--- a/doc/Pre-finalReport/v0.7/2019HT66015PFRv0.7.docx
+++ b/doc/Pre-finalReport/v0.7/2019HT66015PFRv0.7.docx
@@ -113,7 +113,7 @@
         <w:pStyle w:val="TOAHeading"/>
         <w:numPr>
           <w:ilvl w:val="2"/>
-          <w:numId w:val="9"/>
+          <w:numId w:val="11"/>
         </w:numPr>
         <w:jc w:val="center"/>
         <w:rPr>
@@ -388,7 +388,7 @@
         <w:pStyle w:val="TOAHeading"/>
         <w:numPr>
           <w:ilvl w:val="2"/>
-          <w:numId w:val="9"/>
+          <w:numId w:val="11"/>
         </w:numPr>
         <w:jc w:val="center"/>
         <w:rPr>
@@ -2385,7 +2385,7 @@
           </w:rPr>
           <w:t>4.3 VIRTUALIZATION ON THE HOST SYSTEM</w:t>
           <w:tab/>
-          <w:t>13</w:t>
+          <w:t>12</w:t>
         </w:r>
       </w:hyperlink>
     </w:p>
@@ -2499,7 +2499,7 @@
           </w:rPr>
           <w:t>4.4.5 INSTALL AND CONFIGURE MONITORING TOOLS (PROMETHEUS &amp; NODE_EXPORTER)</w:t>
           <w:tab/>
-          <w:t>16</w:t>
+          <w:t>15</w:t>
         </w:r>
       </w:hyperlink>
     </w:p>
@@ -2518,7 +2518,7 @@
           </w:rPr>
           <w:t>4.4.5.1 INSTALLATION OF THE MONITORING TOOLS</w:t>
           <w:tab/>
-          <w:t>16</w:t>
+          <w:t>15</w:t>
         </w:r>
       </w:hyperlink>
     </w:p>
@@ -2556,7 +2556,7 @@
           </w:rPr>
           <w:t>4.4.5.3 ENABLE THE MONITORING TOOLS AS LINUX SYSTEM SERVICES</w:t>
           <w:tab/>
-          <w:t>17</w:t>
+          <w:t>16</w:t>
         </w:r>
       </w:hyperlink>
     </w:p>
@@ -2632,7 +2632,7 @@
           </w:rPr>
           <w:t>5. EXPERIMENTS WITH IMPLEMENTATION OF USE CASES</w:t>
           <w:tab/>
-          <w:t>21</w:t>
+          <w:t>20</w:t>
         </w:r>
       </w:hyperlink>
     </w:p>
@@ -2651,7 +2651,7 @@
           </w:rPr>
           <w:t>5.1 USE CASE 1 - DEPLOYMENT OF TCP ECHO SERVER WITHIN DOCKER CONTAINER</w:t>
           <w:tab/>
-          <w:t>21</w:t>
+          <w:t>20</w:t>
         </w:r>
       </w:hyperlink>
     </w:p>
@@ -2670,7 +2670,7 @@
           </w:rPr>
           <w:t>5.1.1 USE CASE 1 FLOW DIAGRAM</w:t>
           <w:tab/>
-          <w:t>21</w:t>
+          <w:t>20</w:t>
         </w:r>
       </w:hyperlink>
     </w:p>
@@ -2689,7 +2689,7 @@
           </w:rPr>
           <w:t>5.1.2 IMPLEMENTING THE USE CASE 1 WITH END-TO-END AUTOMATION</w:t>
           <w:tab/>
-          <w:t>22</w:t>
+          <w:t>21</w:t>
         </w:r>
       </w:hyperlink>
     </w:p>
@@ -2708,7 +2708,7 @@
           </w:rPr>
           <w:t>5.1.3 BENEFITS OF AUTOMATING THE VM AND DOCKER OPERATIONS USING ANSIBLE</w:t>
           <w:tab/>
-          <w:t>23</w:t>
+          <w:t>22</w:t>
         </w:r>
       </w:hyperlink>
     </w:p>
@@ -2727,7 +2727,7 @@
           </w:rPr>
           <w:t>5.2 USE CASE 2 - COLLECTING SYSTEM METRICS AND MONITORING THE ENVIRONMENT</w:t>
           <w:tab/>
-          <w:t>23</w:t>
+          <w:t>22</w:t>
         </w:r>
       </w:hyperlink>
     </w:p>
@@ -2744,9 +2744,9 @@
           <w:rPr>
             <w:rStyle w:val="IndexLink"/>
           </w:rPr>
-          <w:t>5.2.1 MONITORING LINUX VM SYSTEM METRICS WITH NODE_EXPORTER AND PROMETHEUS</w:t>
+          <w:t>5.2.1 MONITORING THE METRICS WITH NODE_EXPORTER AND PROMETHEUS</w:t>
           <w:tab/>
-          <w:t>23</w:t>
+          <w:t>22</w:t>
         </w:r>
       </w:hyperlink>
     </w:p>
@@ -2765,7 +2765,26 @@
           </w:rPr>
           <w:t>5.2.1.1 COLLECTING THE CUSTOM METRICS FOR TCP ECHO SERVER</w:t>
           <w:tab/>
-          <w:t>24</w:t>
+          <w:t>23</w:t>
+        </w:r>
+      </w:hyperlink>
+    </w:p>
+    <w:p>
+      <w:pPr>
+        <w:pStyle w:val="Contents3"/>
+        <w:tabs>
+          <w:tab w:val="right" w:pos="9972" w:leader="dot"/>
+        </w:tabs>
+        <w:rPr/>
+      </w:pPr>
+      <w:hyperlink w:anchor="__RefHeading___Toc2056_278102623">
+        <w:r>
+          <w:rPr>
+            <w:rStyle w:val="IndexLink"/>
+          </w:rPr>
+          <w:t>5.2.1.2 MONITORING LINUX SYSTEM METRICS AND CUSTOM METRICS WITH PROMETHEUS</w:t>
+          <w:tab/>
+          <w:t>25</w:t>
         </w:r>
       </w:hyperlink>
     </w:p>
@@ -2784,7 +2803,7 @@
           </w:rPr>
           <w:t>6. STUDY AND ANALYSIS ON SITE RELIABILITY OF THE TCP ECHO SERVER</w:t>
           <w:tab/>
-          <w:t>26</w:t>
+          <w:t>27</w:t>
         </w:r>
       </w:hyperlink>
     </w:p>
@@ -2803,7 +2822,7 @@
           </w:rPr>
           <w:t>6.1 REDUCING TOIL WITH ANSIBLE AUTOMATION</w:t>
           <w:tab/>
-          <w:t>26</w:t>
+          <w:t>27</w:t>
         </w:r>
       </w:hyperlink>
     </w:p>
@@ -2822,7 +2841,7 @@
           </w:rPr>
           <w:t>6.2 OBSERVABILITY WITH PROMETHEUS AND GRAFANA</w:t>
           <w:tab/>
-          <w:t>26</w:t>
+          <w:t>27</w:t>
         </w:r>
       </w:hyperlink>
     </w:p>
@@ -2841,7 +2860,7 @@
           </w:rPr>
           <w:t>8. LITERATURE REFERENCES</w:t>
           <w:tab/>
-          <w:t>26</w:t>
+          <w:t>28</w:t>
         </w:r>
       </w:hyperlink>
     </w:p>
@@ -2860,7 +2879,7 @@
           </w:rPr>
           <w:t>APPENDIX A – Design and Source Code</w:t>
           <w:tab/>
-          <w:t>27</w:t>
+          <w:t>29</w:t>
         </w:r>
       </w:hyperlink>
     </w:p>
@@ -2879,7 +2898,7 @@
           </w:rPr>
           <w:t>PARTICULARS OF SUPERVISOR AND ADDITIONAL EXAMINER</w:t>
           <w:tab/>
-          <w:t>27</w:t>
+          <w:t>29</w:t>
         </w:r>
       </w:hyperlink>
       <w:r>
@@ -2891,7 +2910,7 @@
         <w:pStyle w:val="Heading2"/>
         <w:numPr>
           <w:ilvl w:val="0"/>
-          <w:numId w:val="1"/>
+          <w:numId w:val="3"/>
         </w:numPr>
         <w:rPr/>
       </w:pPr>
@@ -2904,7 +2923,7 @@
         <w:pStyle w:val="Heading2"/>
         <w:numPr>
           <w:ilvl w:val="1"/>
-          <w:numId w:val="10"/>
+          <w:numId w:val="12"/>
         </w:numPr>
         <w:rPr/>
       </w:pPr>
@@ -2922,7 +2941,10 @@
         </w:rPr>
       </w:pPr>
       <w:r>
-        <w:rPr/>
+        <w:rPr>
+          <w:sz w:val="20"/>
+          <w:szCs w:val="20"/>
+        </w:rPr>
       </w:r>
     </w:p>
     <w:p>
@@ -2935,7 +2957,10 @@
         </w:rPr>
       </w:pPr>
       <w:r>
-        <w:rPr/>
+        <w:rPr>
+          <w:sz w:val="20"/>
+          <w:szCs w:val="20"/>
+        </w:rPr>
       </w:r>
     </w:p>
     <w:p>
@@ -2948,7 +2973,10 @@
         </w:rPr>
       </w:pPr>
       <w:r>
-        <w:rPr/>
+        <w:rPr>
+          <w:sz w:val="20"/>
+          <w:szCs w:val="20"/>
+        </w:rPr>
       </w:r>
     </w:p>
     <w:p>
@@ -2961,7 +2989,10 @@
         </w:rPr>
       </w:pPr>
       <w:r>
-        <w:rPr/>
+        <w:rPr>
+          <w:sz w:val="20"/>
+          <w:szCs w:val="20"/>
+        </w:rPr>
       </w:r>
     </w:p>
     <w:p>
@@ -2974,7 +3005,10 @@
         </w:rPr>
       </w:pPr>
       <w:r>
-        <w:rPr/>
+        <w:rPr>
+          <w:sz w:val="20"/>
+          <w:szCs w:val="20"/>
+        </w:rPr>
       </w:r>
     </w:p>
     <w:p>
@@ -2987,7 +3021,10 @@
         </w:rPr>
       </w:pPr>
       <w:r>
-        <w:rPr/>
+        <w:rPr>
+          <w:sz w:val="20"/>
+          <w:szCs w:val="20"/>
+        </w:rPr>
       </w:r>
     </w:p>
     <w:p>
@@ -3000,7 +3037,10 @@
         </w:rPr>
       </w:pPr>
       <w:r>
-        <w:rPr/>
+        <w:rPr>
+          <w:sz w:val="20"/>
+          <w:szCs w:val="20"/>
+        </w:rPr>
       </w:r>
     </w:p>
     <w:p>
@@ -3013,7 +3053,10 @@
         </w:rPr>
       </w:pPr>
       <w:r>
-        <w:rPr/>
+        <w:rPr>
+          <w:sz w:val="20"/>
+          <w:szCs w:val="20"/>
+        </w:rPr>
       </w:r>
     </w:p>
     <w:p>
@@ -3026,7 +3069,10 @@
         </w:rPr>
       </w:pPr>
       <w:r>
-        <w:rPr/>
+        <w:rPr>
+          <w:sz w:val="20"/>
+          <w:szCs w:val="20"/>
+        </w:rPr>
       </w:r>
     </w:p>
     <w:p>
@@ -3039,7 +3085,10 @@
         </w:rPr>
       </w:pPr>
       <w:r>
-        <w:rPr/>
+        <w:rPr>
+          <w:sz w:val="20"/>
+          <w:szCs w:val="20"/>
+        </w:rPr>
       </w:r>
     </w:p>
     <w:p>
@@ -3052,7 +3101,10 @@
         </w:rPr>
       </w:pPr>
       <w:r>
-        <w:rPr/>
+        <w:rPr>
+          <w:sz w:val="20"/>
+          <w:szCs w:val="20"/>
+        </w:rPr>
       </w:r>
     </w:p>
     <w:p>
@@ -3065,7 +3117,10 @@
         </w:rPr>
       </w:pPr>
       <w:r>
-        <w:rPr/>
+        <w:rPr>
+          <w:sz w:val="20"/>
+          <w:szCs w:val="20"/>
+        </w:rPr>
       </w:r>
     </w:p>
     <w:p>
@@ -3078,7 +3133,10 @@
         </w:rPr>
       </w:pPr>
       <w:r>
-        <w:rPr/>
+        <w:rPr>
+          <w:sz w:val="20"/>
+          <w:szCs w:val="20"/>
+        </w:rPr>
       </w:r>
     </w:p>
     <w:p>
@@ -3091,7 +3149,10 @@
         </w:rPr>
       </w:pPr>
       <w:r>
-        <w:rPr/>
+        <w:rPr>
+          <w:sz w:val="20"/>
+          <w:szCs w:val="20"/>
+        </w:rPr>
       </w:r>
     </w:p>
     <w:p>
@@ -3104,7 +3165,10 @@
         </w:rPr>
       </w:pPr>
       <w:r>
-        <w:rPr/>
+        <w:rPr>
+          <w:sz w:val="20"/>
+          <w:szCs w:val="20"/>
+        </w:rPr>
       </w:r>
     </w:p>
     <w:p>
@@ -3117,7 +3181,10 @@
         </w:rPr>
       </w:pPr>
       <w:r>
-        <w:rPr/>
+        <w:rPr>
+          <w:sz w:val="20"/>
+          <w:szCs w:val="20"/>
+        </w:rPr>
       </w:r>
     </w:p>
     <w:p>
@@ -3130,7 +3197,10 @@
         </w:rPr>
       </w:pPr>
       <w:r>
-        <w:rPr/>
+        <w:rPr>
+          <w:sz w:val="20"/>
+          <w:szCs w:val="20"/>
+        </w:rPr>
       </w:r>
     </w:p>
     <w:p>
@@ -3143,7 +3213,10 @@
         </w:rPr>
       </w:pPr>
       <w:r>
-        <w:rPr/>
+        <w:rPr>
+          <w:sz w:val="20"/>
+          <w:szCs w:val="20"/>
+        </w:rPr>
       </w:r>
     </w:p>
     <w:p>
@@ -3156,7 +3229,10 @@
         </w:rPr>
       </w:pPr>
       <w:r>
-        <w:rPr/>
+        <w:rPr>
+          <w:sz w:val="20"/>
+          <w:szCs w:val="20"/>
+        </w:rPr>
       </w:r>
     </w:p>
     <w:p>
@@ -3169,7 +3245,10 @@
         </w:rPr>
       </w:pPr>
       <w:r>
-        <w:rPr/>
+        <w:rPr>
+          <w:sz w:val="20"/>
+          <w:szCs w:val="20"/>
+        </w:rPr>
       </w:r>
     </w:p>
     <w:p>
@@ -3182,7 +3261,10 @@
         </w:rPr>
       </w:pPr>
       <w:r>
-        <w:rPr/>
+        <w:rPr>
+          <w:sz w:val="20"/>
+          <w:szCs w:val="20"/>
+        </w:rPr>
       </w:r>
     </w:p>
     <w:p>
@@ -3195,7 +3277,10 @@
         </w:rPr>
       </w:pPr>
       <w:r>
-        <w:rPr/>
+        <w:rPr>
+          <w:sz w:val="20"/>
+          <w:szCs w:val="20"/>
+        </w:rPr>
       </w:r>
     </w:p>
     <w:p>
@@ -3208,7 +3293,10 @@
         </w:rPr>
       </w:pPr>
       <w:r>
-        <w:rPr/>
+        <w:rPr>
+          <w:sz w:val="20"/>
+          <w:szCs w:val="20"/>
+        </w:rPr>
       </w:r>
     </w:p>
     <w:p>
@@ -3221,7 +3309,10 @@
         </w:rPr>
       </w:pPr>
       <w:r>
-        <w:rPr/>
+        <w:rPr>
+          <w:sz w:val="20"/>
+          <w:szCs w:val="20"/>
+        </w:rPr>
       </w:r>
     </w:p>
     <w:p>
@@ -3234,7 +3325,10 @@
         </w:rPr>
       </w:pPr>
       <w:r>
-        <w:rPr/>
+        <w:rPr>
+          <w:sz w:val="20"/>
+          <w:szCs w:val="20"/>
+        </w:rPr>
       </w:r>
     </w:p>
     <w:p>
@@ -3247,7 +3341,10 @@
         </w:rPr>
       </w:pPr>
       <w:r>
-        <w:rPr/>
+        <w:rPr>
+          <w:sz w:val="20"/>
+          <w:szCs w:val="20"/>
+        </w:rPr>
       </w:r>
     </w:p>
     <w:p>
@@ -3260,7 +3357,10 @@
         </w:rPr>
       </w:pPr>
       <w:r>
-        <w:rPr/>
+        <w:rPr>
+          <w:sz w:val="20"/>
+          <w:szCs w:val="20"/>
+        </w:rPr>
       </w:r>
     </w:p>
     <w:p>
@@ -3273,7 +3373,10 @@
         </w:rPr>
       </w:pPr>
       <w:r>
-        <w:rPr/>
+        <w:rPr>
+          <w:sz w:val="20"/>
+          <w:szCs w:val="20"/>
+        </w:rPr>
       </w:r>
     </w:p>
     <w:p>
@@ -3286,7 +3389,10 @@
         </w:rPr>
       </w:pPr>
       <w:r>
-        <w:rPr/>
+        <w:rPr>
+          <w:sz w:val="20"/>
+          <w:szCs w:val="20"/>
+        </w:rPr>
       </w:r>
     </w:p>
     <w:p>
@@ -3299,7 +3405,10 @@
         </w:rPr>
       </w:pPr>
       <w:r>
-        <w:rPr/>
+        <w:rPr>
+          <w:sz w:val="20"/>
+          <w:szCs w:val="20"/>
+        </w:rPr>
       </w:r>
     </w:p>
     <w:p>
@@ -3312,7 +3421,10 @@
         </w:rPr>
       </w:pPr>
       <w:r>
-        <w:rPr/>
+        <w:rPr>
+          <w:sz w:val="20"/>
+          <w:szCs w:val="20"/>
+        </w:rPr>
       </w:r>
     </w:p>
     <w:p>
@@ -3325,7 +3437,10 @@
         </w:rPr>
       </w:pPr>
       <w:r>
-        <w:rPr/>
+        <w:rPr>
+          <w:sz w:val="20"/>
+          <w:szCs w:val="20"/>
+        </w:rPr>
       </w:r>
     </w:p>
     <w:p>
@@ -3338,7 +3453,106 @@
         </w:rPr>
       </w:pPr>
       <w:r>
-        <w:rPr/>
+        <w:rPr>
+          <w:sz w:val="20"/>
+          <w:szCs w:val="20"/>
+        </w:rPr>
+      </w:r>
+    </w:p>
+    <w:p>
+      <w:pPr>
+        <w:pStyle w:val="Normal"/>
+        <w:spacing w:lineRule="auto" w:line="276"/>
+        <w:rPr>
+          <w:sz w:val="20"/>
+          <w:szCs w:val="20"/>
+        </w:rPr>
+      </w:pPr>
+      <w:r>
+        <w:rPr>
+          <w:sz w:val="20"/>
+          <w:szCs w:val="20"/>
+        </w:rPr>
+      </w:r>
+    </w:p>
+    <w:p>
+      <w:pPr>
+        <w:pStyle w:val="Normal"/>
+        <w:spacing w:lineRule="auto" w:line="276"/>
+        <w:rPr>
+          <w:sz w:val="20"/>
+          <w:szCs w:val="20"/>
+        </w:rPr>
+      </w:pPr>
+      <w:r>
+        <w:rPr>
+          <w:sz w:val="20"/>
+          <w:szCs w:val="20"/>
+        </w:rPr>
+      </w:r>
+    </w:p>
+    <w:p>
+      <w:pPr>
+        <w:pStyle w:val="Normal"/>
+        <w:spacing w:lineRule="auto" w:line="276"/>
+        <w:rPr>
+          <w:sz w:val="20"/>
+          <w:szCs w:val="20"/>
+        </w:rPr>
+      </w:pPr>
+      <w:r>
+        <w:rPr>
+          <w:sz w:val="20"/>
+          <w:szCs w:val="20"/>
+        </w:rPr>
+      </w:r>
+    </w:p>
+    <w:p>
+      <w:pPr>
+        <w:pStyle w:val="Normal"/>
+        <w:spacing w:lineRule="auto" w:line="276"/>
+        <w:rPr>
+          <w:sz w:val="20"/>
+          <w:szCs w:val="20"/>
+        </w:rPr>
+      </w:pPr>
+      <w:r>
+        <w:rPr>
+          <w:sz w:val="20"/>
+          <w:szCs w:val="20"/>
+        </w:rPr>
+      </w:r>
+    </w:p>
+    <w:p>
+      <w:pPr>
+        <w:pStyle w:val="Normal"/>
+        <w:spacing w:lineRule="auto" w:line="276"/>
+        <w:rPr>
+          <w:sz w:val="20"/>
+          <w:szCs w:val="20"/>
+        </w:rPr>
+      </w:pPr>
+      <w:r>
+        <w:rPr>
+          <w:sz w:val="20"/>
+          <w:szCs w:val="20"/>
+        </w:rPr>
+      </w:r>
+    </w:p>
+    <w:p>
+      <w:pPr>
+        <w:pStyle w:val="Normal"/>
+        <w:spacing w:lineRule="auto" w:line="276"/>
+        <w:rPr>
+          <w:sz w:val="20"/>
+          <w:szCs w:val="20"/>
+        </w:rPr>
+      </w:pPr>
+      <w:r>
+        <w:rPr>
+          <w:sz w:val="20"/>
+          <w:szCs w:val="20"/>
+        </w:rPr>
       </w:r>
     </w:p>
     <w:p>
@@ -3346,7 +3560,7 @@
         <w:pStyle w:val="Heading2"/>
         <w:numPr>
           <w:ilvl w:val="1"/>
-          <w:numId w:val="10"/>
+          <w:numId w:val="12"/>
         </w:numPr>
         <w:rPr/>
       </w:pPr>
@@ -3362,7 +3576,7 @@
         <w:pStyle w:val="Normal"/>
         <w:numPr>
           <w:ilvl w:val="1"/>
-          <w:numId w:val="10"/>
+          <w:numId w:val="12"/>
         </w:numPr>
         <w:spacing w:lineRule="auto" w:line="276"/>
         <w:rPr/>
@@ -3396,7 +3610,7 @@
         <w:pStyle w:val="Normal"/>
         <w:numPr>
           <w:ilvl w:val="1"/>
-          <w:numId w:val="10"/>
+          <w:numId w:val="12"/>
         </w:numPr>
         <w:spacing w:lineRule="auto" w:line="276"/>
         <w:rPr>
@@ -3416,7 +3630,7 @@
         <w:pStyle w:val="Normal"/>
         <w:numPr>
           <w:ilvl w:val="1"/>
-          <w:numId w:val="10"/>
+          <w:numId w:val="12"/>
         </w:numPr>
         <w:spacing w:lineRule="auto" w:line="276"/>
         <w:rPr/>
@@ -3633,7 +3847,7 @@
         <w:pStyle w:val="Heading1"/>
         <w:numPr>
           <w:ilvl w:val="0"/>
-          <w:numId w:val="4"/>
+          <w:numId w:val="6"/>
         </w:numPr>
         <w:rPr/>
       </w:pPr>
@@ -3649,7 +3863,7 @@
         <w:pStyle w:val="Heading2"/>
         <w:numPr>
           <w:ilvl w:val="1"/>
-          <w:numId w:val="10"/>
+          <w:numId w:val="12"/>
         </w:numPr>
         <w:rPr/>
       </w:pPr>
@@ -3665,7 +3879,7 @@
         <w:pStyle w:val="Heading3"/>
         <w:numPr>
           <w:ilvl w:val="2"/>
-          <w:numId w:val="7"/>
+          <w:numId w:val="9"/>
         </w:numPr>
         <w:jc w:val="left"/>
         <w:rPr/>
@@ -3782,258 +3996,6 @@
           <w:szCs w:val="20"/>
         </w:rPr>
         <w:t xml:space="preserve">The above parameters are measured in terms of the site's, </w:t>
-      </w:r>
-    </w:p>
-    <w:p>
-      <w:pPr>
-        <w:pStyle w:val="Normal"/>
-        <w:numPr>
-          <w:ilvl w:val="0"/>
-          <w:numId w:val="13"/>
-        </w:numPr>
-        <w:spacing w:lineRule="auto" w:line="360"/>
-        <w:rPr>
-          <w:sz w:val="20"/>
-          <w:szCs w:val="20"/>
-        </w:rPr>
-      </w:pPr>
-      <w:r>
-        <w:rPr>
-          <w:sz w:val="20"/>
-          <w:szCs w:val="20"/>
-        </w:rPr>
-        <w:t>availability (how much time the application is available for use?)</w:t>
-      </w:r>
-    </w:p>
-    <w:p>
-      <w:pPr>
-        <w:pStyle w:val="Normal"/>
-        <w:numPr>
-          <w:ilvl w:val="0"/>
-          <w:numId w:val="13"/>
-        </w:numPr>
-        <w:spacing w:lineRule="auto" w:line="360"/>
-        <w:rPr>
-          <w:sz w:val="20"/>
-          <w:szCs w:val="20"/>
-        </w:rPr>
-      </w:pPr>
-      <w:r>
-        <w:rPr>
-          <w:sz w:val="20"/>
-          <w:szCs w:val="20"/>
-        </w:rPr>
-        <w:t>scalability (how flexible is the system when there is a need to address an increase in the number of users or resource requirements?)</w:t>
-      </w:r>
-    </w:p>
-    <w:p>
-      <w:pPr>
-        <w:pStyle w:val="Normal"/>
-        <w:numPr>
-          <w:ilvl w:val="0"/>
-          <w:numId w:val="13"/>
-        </w:numPr>
-        <w:spacing w:lineRule="auto" w:line="360"/>
-        <w:rPr>
-          <w:sz w:val="20"/>
-          <w:szCs w:val="20"/>
-        </w:rPr>
-      </w:pPr>
-      <w:r>
-        <w:rPr>
-          <w:sz w:val="20"/>
-          <w:szCs w:val="20"/>
-        </w:rPr>
-        <w:t>recoverability (how quickly the system can recover from a failure?)</w:t>
-      </w:r>
-    </w:p>
-    <w:p>
-      <w:pPr>
-        <w:pStyle w:val="Normal"/>
-        <w:numPr>
-          <w:ilvl w:val="0"/>
-          <w:numId w:val="13"/>
-        </w:numPr>
-        <w:spacing w:lineRule="auto" w:line="360"/>
-        <w:rPr>
-          <w:sz w:val="20"/>
-          <w:szCs w:val="20"/>
-        </w:rPr>
-      </w:pPr>
-      <w:r>
-        <w:rPr>
-          <w:sz w:val="20"/>
-          <w:szCs w:val="20"/>
-        </w:rPr>
-        <w:t>maintainability (how effectively application changes can be incorporated?)</w:t>
-      </w:r>
-    </w:p>
-    <w:p>
-      <w:pPr>
-        <w:pStyle w:val="Normal"/>
-        <w:numPr>
-          <w:ilvl w:val="0"/>
-          <w:numId w:val="13"/>
-        </w:numPr>
-        <w:spacing w:lineRule="auto" w:line="360"/>
-        <w:rPr>
-          <w:sz w:val="20"/>
-          <w:szCs w:val="20"/>
-        </w:rPr>
-      </w:pPr>
-      <w:r>
-        <w:rPr>
-          <w:sz w:val="20"/>
-          <w:szCs w:val="20"/>
-        </w:rPr>
-        <w:t>security (What is the level confidentiality and integrity that the system provides to user's data within the systems and the network?).</w:t>
-      </w:r>
-    </w:p>
-    <w:p>
-      <w:pPr>
-        <w:pStyle w:val="Normal"/>
-        <w:numPr>
-          <w:ilvl w:val="0"/>
-          <w:numId w:val="14"/>
-        </w:numPr>
-        <w:spacing w:lineRule="auto" w:line="360"/>
-        <w:rPr>
-          <w:sz w:val="20"/>
-          <w:szCs w:val="20"/>
-        </w:rPr>
-      </w:pPr>
-      <w:r>
-        <w:rPr>
-          <w:sz w:val="20"/>
-          <w:szCs w:val="20"/>
-        </w:rPr>
-        <w:t>elasticity (how robust the system responds to sudden surge or drop in the processing load?).</w:t>
-      </w:r>
-    </w:p>
-    <w:p>
-      <w:pPr>
-        <w:pStyle w:val="Normal"/>
-        <w:numPr>
-          <w:ilvl w:val="0"/>
-          <w:numId w:val="14"/>
-        </w:numPr>
-        <w:spacing w:lineRule="auto" w:line="360"/>
-        <w:rPr/>
-      </w:pPr>
-      <w:r>
-        <w:rPr>
-          <w:sz w:val="20"/>
-          <w:szCs w:val="20"/>
-        </w:rPr>
-        <w:t>economic value (what is the cost savings for the IT service provider?).</w:t>
-      </w:r>
-    </w:p>
-    <w:p>
-      <w:pPr>
-        <w:pStyle w:val="Normal"/>
-        <w:ind w:left="720" w:right="0" w:hanging="0"/>
-        <w:rPr>
-          <w:sz w:val="20"/>
-          <w:szCs w:val="20"/>
-        </w:rPr>
-      </w:pPr>
-      <w:r>
-        <w:rPr>
-          <w:sz w:val="20"/>
-          <w:szCs w:val="20"/>
-        </w:rPr>
-      </w:r>
-    </w:p>
-    <w:p>
-      <w:pPr>
-        <w:pStyle w:val="Normal"/>
-        <w:spacing w:lineRule="auto" w:line="276"/>
-        <w:rPr/>
-      </w:pPr>
-      <w:r>
-        <w:rPr>
-          <w:sz w:val="20"/>
-          <w:szCs w:val="20"/>
-        </w:rPr>
-        <w:t xml:space="preserve">From the perspective of the service provider, they would want to ensure they are able to address all the above expectations and many more, to provide the best experience to the end users. In the same way, users of the sites would fall back to the websites that are able to meet their expectations. Such sites are reliable from user experience perspective, which is the primary goal for anyone providing information services. If such reliable services are realized with the hosted websites, then the sites are meant to have an added quality called as </w:t>
-      </w:r>
-      <w:r>
-        <w:rPr>
-          <w:b/>
-          <w:bCs/>
-          <w:sz w:val="20"/>
-          <w:szCs w:val="20"/>
-        </w:rPr>
-        <w:t>Site Reliability</w:t>
-      </w:r>
-      <w:r>
-        <w:rPr>
-          <w:sz w:val="20"/>
-          <w:szCs w:val="20"/>
-        </w:rPr>
-        <w:t xml:space="preserve">. The art of practicing the principles to meet the expectations from reliability perspective can be named as </w:t>
-      </w:r>
-      <w:r>
-        <w:rPr>
-          <w:b/>
-          <w:bCs/>
-          <w:sz w:val="20"/>
-          <w:szCs w:val="20"/>
-        </w:rPr>
-        <w:t>Site Reliability Engineering</w:t>
-      </w:r>
-      <w:r>
-        <w:rPr>
-          <w:sz w:val="20"/>
-          <w:szCs w:val="20"/>
-        </w:rPr>
-        <w:t xml:space="preserve">. </w:t>
-      </w:r>
-    </w:p>
-    <w:p>
-      <w:pPr>
-        <w:pStyle w:val="Normal"/>
-        <w:rPr>
-          <w:sz w:val="20"/>
-          <w:szCs w:val="20"/>
-        </w:rPr>
-      </w:pPr>
-      <w:r>
-        <w:rPr>
-          <w:sz w:val="20"/>
-          <w:szCs w:val="20"/>
-        </w:rPr>
-      </w:r>
-    </w:p>
-    <w:p>
-      <w:pPr>
-        <w:pStyle w:val="Normal"/>
-        <w:rPr>
-          <w:sz w:val="20"/>
-          <w:szCs w:val="20"/>
-        </w:rPr>
-      </w:pPr>
-      <w:r>
-        <w:rPr>
-          <w:sz w:val="20"/>
-          <w:szCs w:val="20"/>
-        </w:rPr>
-        <w:t xml:space="preserve">The following are considered as some of the important principles of Site Reliability engineering </w:t>
-      </w:r>
-    </w:p>
-    <w:p>
-      <w:pPr>
-        <w:pStyle w:val="Normal"/>
-        <w:rPr>
-          <w:sz w:val="20"/>
-          <w:szCs w:val="20"/>
-        </w:rPr>
-      </w:pPr>
-      <w:r>
-        <w:rPr>
-          <w:sz w:val="20"/>
-          <w:szCs w:val="20"/>
-        </w:rPr>
       </w:r>
     </w:p>
     <w:p>
@@ -4043,56 +4005,18 @@
           <w:ilvl w:val="0"/>
           <w:numId w:val="15"/>
         </w:numPr>
-        <w:spacing w:lineRule="auto" w:line="276"/>
-        <w:rPr/>
-      </w:pPr>
-      <w:r>
-        <w:rPr>
-          <w:b/>
-          <w:bCs/>
-          <w:sz w:val="20"/>
-          <w:szCs w:val="20"/>
-        </w:rPr>
-        <w:t>Automation</w:t>
-      </w:r>
-      <w:r>
-        <w:rPr>
-          <w:sz w:val="20"/>
-          <w:szCs w:val="20"/>
-        </w:rPr>
-        <w:t xml:space="preserve"> of tasks that are manual, repetitive, automatable, tactical, devoid of enduring value, and that scales linearly as a service grows. In IT industry terms this could be called as </w:t>
-      </w:r>
-      <w:r>
-        <w:rPr>
-          <w:i/>
-          <w:iCs/>
-          <w:sz w:val="20"/>
-          <w:szCs w:val="20"/>
-        </w:rPr>
-        <w:t>eliminating the toil or backlogs</w:t>
-      </w:r>
-      <w:r>
-        <w:rPr>
-          <w:sz w:val="20"/>
-          <w:szCs w:val="20"/>
-        </w:rPr>
-        <w:t xml:space="preserve">. </w:t>
-      </w:r>
-    </w:p>
-    <w:p>
-      <w:pPr>
-        <w:pStyle w:val="Normal"/>
-        <w:ind w:left="720" w:right="0" w:hanging="0"/>
-        <w:rPr>
-          <w:sz w:val="20"/>
-          <w:szCs w:val="20"/>
-        </w:rPr>
-      </w:pPr>
-      <w:r>
-        <w:rPr>
-          <w:sz w:val="20"/>
-          <w:szCs w:val="20"/>
-        </w:rPr>
+        <w:spacing w:lineRule="auto" w:line="360"/>
+        <w:rPr>
+          <w:sz w:val="20"/>
+          <w:szCs w:val="20"/>
+        </w:rPr>
+      </w:pPr>
+      <w:r>
+        <w:rPr>
+          <w:sz w:val="20"/>
+          <w:szCs w:val="20"/>
+        </w:rPr>
+        <w:t>availability (how much time the application is available for use?)</w:t>
       </w:r>
     </w:p>
     <w:p>
@@ -4102,56 +4026,18 @@
           <w:ilvl w:val="0"/>
           <w:numId w:val="15"/>
         </w:numPr>
-        <w:spacing w:lineRule="auto" w:line="276"/>
-        <w:rPr/>
-      </w:pPr>
-      <w:r>
-        <w:rPr>
-          <w:b/>
-          <w:bCs/>
-          <w:sz w:val="20"/>
-          <w:szCs w:val="20"/>
-        </w:rPr>
-        <w:t>Measurement and Interpretation of the system data</w:t>
-      </w:r>
-      <w:r>
-        <w:rPr>
-          <w:sz w:val="20"/>
-          <w:szCs w:val="20"/>
-        </w:rPr>
-        <w:t xml:space="preserve"> which is essential in a system that automatically adjusts its resources and configurations, there by meet the demands of the end users. This could be termed as the </w:t>
-      </w:r>
-      <w:r>
-        <w:rPr>
-          <w:i/>
-          <w:iCs/>
-          <w:sz w:val="20"/>
-          <w:szCs w:val="20"/>
-        </w:rPr>
-        <w:t>Observability</w:t>
-      </w:r>
-      <w:r>
-        <w:rPr>
-          <w:sz w:val="20"/>
-          <w:szCs w:val="20"/>
-        </w:rPr>
-        <w:t xml:space="preserve"> principle in Site Reliability. </w:t>
-      </w:r>
-    </w:p>
-    <w:p>
-      <w:pPr>
-        <w:pStyle w:val="Normal"/>
-        <w:ind w:left="720" w:right="0" w:hanging="0"/>
-        <w:rPr>
-          <w:sz w:val="20"/>
-          <w:szCs w:val="20"/>
-        </w:rPr>
-      </w:pPr>
-      <w:r>
-        <w:rPr>
-          <w:sz w:val="20"/>
-          <w:szCs w:val="20"/>
-        </w:rPr>
+        <w:spacing w:lineRule="auto" w:line="360"/>
+        <w:rPr>
+          <w:sz w:val="20"/>
+          <w:szCs w:val="20"/>
+        </w:rPr>
+      </w:pPr>
+      <w:r>
+        <w:rPr>
+          <w:sz w:val="20"/>
+          <w:szCs w:val="20"/>
+        </w:rPr>
+        <w:t>scalability (how flexible is the system when there is a need to address an increase in the number of users or resource requirements?)</w:t>
       </w:r>
     </w:p>
     <w:p>
@@ -4161,6 +4047,334 @@
           <w:ilvl w:val="0"/>
           <w:numId w:val="15"/>
         </w:numPr>
+        <w:spacing w:lineRule="auto" w:line="360"/>
+        <w:rPr>
+          <w:sz w:val="20"/>
+          <w:szCs w:val="20"/>
+        </w:rPr>
+      </w:pPr>
+      <w:r>
+        <w:rPr>
+          <w:sz w:val="20"/>
+          <w:szCs w:val="20"/>
+        </w:rPr>
+        <w:t>recoverability (how quickly the system can recover from a failure?)</w:t>
+      </w:r>
+    </w:p>
+    <w:p>
+      <w:pPr>
+        <w:pStyle w:val="Normal"/>
+        <w:numPr>
+          <w:ilvl w:val="0"/>
+          <w:numId w:val="15"/>
+        </w:numPr>
+        <w:spacing w:lineRule="auto" w:line="360"/>
+        <w:rPr>
+          <w:sz w:val="20"/>
+          <w:szCs w:val="20"/>
+        </w:rPr>
+      </w:pPr>
+      <w:r>
+        <w:rPr>
+          <w:sz w:val="20"/>
+          <w:szCs w:val="20"/>
+        </w:rPr>
+        <w:t>maintainability (how effectively application changes can be incorporated?)</w:t>
+      </w:r>
+    </w:p>
+    <w:p>
+      <w:pPr>
+        <w:pStyle w:val="Normal"/>
+        <w:numPr>
+          <w:ilvl w:val="0"/>
+          <w:numId w:val="15"/>
+        </w:numPr>
+        <w:spacing w:lineRule="auto" w:line="360"/>
+        <w:rPr>
+          <w:sz w:val="20"/>
+          <w:szCs w:val="20"/>
+        </w:rPr>
+      </w:pPr>
+      <w:r>
+        <w:rPr>
+          <w:sz w:val="20"/>
+          <w:szCs w:val="20"/>
+        </w:rPr>
+        <w:t>security (What is the level confidentiality and integrity that the system provides to user's data within the systems and the network?).</w:t>
+      </w:r>
+    </w:p>
+    <w:p>
+      <w:pPr>
+        <w:pStyle w:val="Normal"/>
+        <w:numPr>
+          <w:ilvl w:val="0"/>
+          <w:numId w:val="16"/>
+        </w:numPr>
+        <w:spacing w:lineRule="auto" w:line="360"/>
+        <w:rPr>
+          <w:sz w:val="20"/>
+          <w:szCs w:val="20"/>
+        </w:rPr>
+      </w:pPr>
+      <w:r>
+        <w:rPr>
+          <w:sz w:val="20"/>
+          <w:szCs w:val="20"/>
+        </w:rPr>
+        <w:t>elasticity (how robust the system responds to sudden surge or drop in the processing load?).</w:t>
+      </w:r>
+    </w:p>
+    <w:p>
+      <w:pPr>
+        <w:pStyle w:val="Normal"/>
+        <w:numPr>
+          <w:ilvl w:val="0"/>
+          <w:numId w:val="16"/>
+        </w:numPr>
+        <w:spacing w:lineRule="auto" w:line="360"/>
+        <w:rPr/>
+      </w:pPr>
+      <w:r>
+        <w:rPr>
+          <w:sz w:val="20"/>
+          <w:szCs w:val="20"/>
+        </w:rPr>
+        <w:t>economic value (what is the cost savings for the IT service provider?).</w:t>
+      </w:r>
+    </w:p>
+    <w:p>
+      <w:pPr>
+        <w:pStyle w:val="Normal"/>
+        <w:ind w:left="720" w:right="0" w:hanging="0"/>
+        <w:rPr>
+          <w:sz w:val="20"/>
+          <w:szCs w:val="20"/>
+        </w:rPr>
+      </w:pPr>
+      <w:r>
+        <w:rPr>
+          <w:sz w:val="20"/>
+          <w:szCs w:val="20"/>
+        </w:rPr>
+      </w:r>
+    </w:p>
+    <w:p>
+      <w:pPr>
+        <w:pStyle w:val="Normal"/>
+        <w:spacing w:lineRule="auto" w:line="276"/>
+        <w:rPr/>
+      </w:pPr>
+      <w:r>
+        <w:rPr>
+          <w:sz w:val="20"/>
+          <w:szCs w:val="20"/>
+        </w:rPr>
+        <w:t xml:space="preserve">From the perspective of the service provider, they would want to ensure they are able to address all the above expectations and many more, to provide the best experience to the end users. In the same way, users of the sites would fall back to the websites that are able to meet their expectations. Such sites are reliable from user experience perspective, which is the primary goal for anyone providing information services. If such reliable services are realized with the hosted websites, then the sites are meant to have an added quality called as </w:t>
+      </w:r>
+      <w:r>
+        <w:rPr>
+          <w:b/>
+          <w:bCs/>
+          <w:sz w:val="20"/>
+          <w:szCs w:val="20"/>
+        </w:rPr>
+        <w:t>Site Reliability</w:t>
+      </w:r>
+      <w:r>
+        <w:rPr>
+          <w:sz w:val="20"/>
+          <w:szCs w:val="20"/>
+        </w:rPr>
+        <w:t xml:space="preserve">. The art of practicing the principles to meet the expectations from reliability perspective can be named as </w:t>
+      </w:r>
+      <w:r>
+        <w:rPr>
+          <w:b/>
+          <w:bCs/>
+          <w:sz w:val="20"/>
+          <w:szCs w:val="20"/>
+        </w:rPr>
+        <w:t>Site Reliability Engineering</w:t>
+      </w:r>
+      <w:r>
+        <w:rPr>
+          <w:sz w:val="20"/>
+          <w:szCs w:val="20"/>
+        </w:rPr>
+        <w:t xml:space="preserve">. </w:t>
+      </w:r>
+    </w:p>
+    <w:p>
+      <w:pPr>
+        <w:pStyle w:val="Normal"/>
+        <w:rPr>
+          <w:sz w:val="20"/>
+          <w:szCs w:val="20"/>
+        </w:rPr>
+      </w:pPr>
+      <w:r>
+        <w:rPr>
+          <w:sz w:val="20"/>
+          <w:szCs w:val="20"/>
+        </w:rPr>
+      </w:r>
+    </w:p>
+    <w:p>
+      <w:pPr>
+        <w:pStyle w:val="Normal"/>
+        <w:rPr>
+          <w:sz w:val="20"/>
+          <w:szCs w:val="20"/>
+        </w:rPr>
+      </w:pPr>
+      <w:r>
+        <w:rPr>
+          <w:sz w:val="20"/>
+          <w:szCs w:val="20"/>
+        </w:rPr>
+        <w:t xml:space="preserve">The following are considered as some of the important principles of Site Reliability engineering </w:t>
+      </w:r>
+    </w:p>
+    <w:p>
+      <w:pPr>
+        <w:pStyle w:val="Normal"/>
+        <w:rPr>
+          <w:sz w:val="20"/>
+          <w:szCs w:val="20"/>
+        </w:rPr>
+      </w:pPr>
+      <w:r>
+        <w:rPr>
+          <w:sz w:val="20"/>
+          <w:szCs w:val="20"/>
+        </w:rPr>
+      </w:r>
+    </w:p>
+    <w:p>
+      <w:pPr>
+        <w:pStyle w:val="Normal"/>
+        <w:numPr>
+          <w:ilvl w:val="0"/>
+          <w:numId w:val="17"/>
+        </w:numPr>
+        <w:spacing w:lineRule="auto" w:line="276"/>
+        <w:rPr/>
+      </w:pPr>
+      <w:r>
+        <w:rPr>
+          <w:b/>
+          <w:bCs/>
+          <w:sz w:val="20"/>
+          <w:szCs w:val="20"/>
+        </w:rPr>
+        <w:t>Automation</w:t>
+      </w:r>
+      <w:r>
+        <w:rPr>
+          <w:sz w:val="20"/>
+          <w:szCs w:val="20"/>
+        </w:rPr>
+        <w:t xml:space="preserve"> of tasks that are manual, repetitive, automatable, tactical, devoid of enduring value, and that scales linearly as a service grows. In IT industry terms this could be called as </w:t>
+      </w:r>
+      <w:r>
+        <w:rPr>
+          <w:i/>
+          <w:iCs/>
+          <w:sz w:val="20"/>
+          <w:szCs w:val="20"/>
+        </w:rPr>
+        <w:t>eliminating the toil or backlogs</w:t>
+      </w:r>
+      <w:r>
+        <w:rPr>
+          <w:sz w:val="20"/>
+          <w:szCs w:val="20"/>
+        </w:rPr>
+        <w:t xml:space="preserve">. </w:t>
+      </w:r>
+    </w:p>
+    <w:p>
+      <w:pPr>
+        <w:pStyle w:val="Normal"/>
+        <w:ind w:left="720" w:right="0" w:hanging="0"/>
+        <w:rPr>
+          <w:sz w:val="20"/>
+          <w:szCs w:val="20"/>
+        </w:rPr>
+      </w:pPr>
+      <w:r>
+        <w:rPr>
+          <w:sz w:val="20"/>
+          <w:szCs w:val="20"/>
+        </w:rPr>
+      </w:r>
+    </w:p>
+    <w:p>
+      <w:pPr>
+        <w:pStyle w:val="Normal"/>
+        <w:numPr>
+          <w:ilvl w:val="0"/>
+          <w:numId w:val="17"/>
+        </w:numPr>
+        <w:spacing w:lineRule="auto" w:line="276"/>
+        <w:rPr/>
+      </w:pPr>
+      <w:r>
+        <w:rPr>
+          <w:b/>
+          <w:bCs/>
+          <w:sz w:val="20"/>
+          <w:szCs w:val="20"/>
+        </w:rPr>
+        <w:t>Measurement and Interpretation of the system data</w:t>
+      </w:r>
+      <w:r>
+        <w:rPr>
+          <w:sz w:val="20"/>
+          <w:szCs w:val="20"/>
+        </w:rPr>
+        <w:t xml:space="preserve"> which is essential in a system that automatically adjusts its resources and configurations, there by meet the demands of the end users. This could be termed as the </w:t>
+      </w:r>
+      <w:r>
+        <w:rPr>
+          <w:i/>
+          <w:iCs/>
+          <w:sz w:val="20"/>
+          <w:szCs w:val="20"/>
+        </w:rPr>
+        <w:t>Observability</w:t>
+      </w:r>
+      <w:r>
+        <w:rPr>
+          <w:sz w:val="20"/>
+          <w:szCs w:val="20"/>
+        </w:rPr>
+        <w:t xml:space="preserve"> principle in Site Reliability. </w:t>
+      </w:r>
+    </w:p>
+    <w:p>
+      <w:pPr>
+        <w:pStyle w:val="Normal"/>
+        <w:ind w:left="720" w:right="0" w:hanging="0"/>
+        <w:rPr>
+          <w:sz w:val="20"/>
+          <w:szCs w:val="20"/>
+        </w:rPr>
+      </w:pPr>
+      <w:r>
+        <w:rPr>
+          <w:sz w:val="20"/>
+          <w:szCs w:val="20"/>
+        </w:rPr>
+      </w:r>
+    </w:p>
+    <w:p>
+      <w:pPr>
+        <w:pStyle w:val="Normal"/>
+        <w:numPr>
+          <w:ilvl w:val="0"/>
+          <w:numId w:val="17"/>
+        </w:numPr>
         <w:spacing w:lineRule="auto" w:line="276"/>
         <w:rPr/>
       </w:pPr>
@@ -4384,7 +4598,7 @@
         <w:pStyle w:val="Heading2"/>
         <w:numPr>
           <w:ilvl w:val="1"/>
-          <w:numId w:val="4"/>
+          <w:numId w:val="6"/>
         </w:numPr>
         <w:rPr/>
       </w:pPr>
@@ -4424,7 +4638,7 @@
         <w:pStyle w:val="Heading3"/>
         <w:numPr>
           <w:ilvl w:val="2"/>
-          <w:numId w:val="6"/>
+          <w:numId w:val="8"/>
         </w:numPr>
         <w:jc w:val="left"/>
         <w:rPr/>
@@ -4646,7 +4860,7 @@
         <w:pStyle w:val="Normal"/>
         <w:numPr>
           <w:ilvl w:val="2"/>
-          <w:numId w:val="6"/>
+          <w:numId w:val="8"/>
         </w:numPr>
         <w:rPr/>
       </w:pPr>
@@ -5551,7 +5765,7 @@
         <w:pStyle w:val="Heading3"/>
         <w:numPr>
           <w:ilvl w:val="2"/>
-          <w:numId w:val="6"/>
+          <w:numId w:val="8"/>
         </w:numPr>
         <w:jc w:val="left"/>
         <w:rPr/>
@@ -6091,7 +6305,7 @@
         <w:pStyle w:val="Heading3"/>
         <w:numPr>
           <w:ilvl w:val="2"/>
-          <w:numId w:val="6"/>
+          <w:numId w:val="8"/>
         </w:numPr>
         <w:jc w:val="left"/>
         <w:rPr/>
@@ -6384,7 +6598,7 @@
         <w:pStyle w:val="Heading3"/>
         <w:numPr>
           <w:ilvl w:val="2"/>
-          <w:numId w:val="6"/>
+          <w:numId w:val="8"/>
         </w:numPr>
         <w:jc w:val="left"/>
         <w:rPr/>
@@ -6949,7 +7163,7 @@
       <w:tblPr>
         <w:tblW w:w="9972" w:type="dxa"/>
         <w:jc w:val="left"/>
-        <w:tblInd w:w="6" w:type="dxa"/>
+        <w:tblInd w:w="2" w:type="dxa"/>
         <w:tblBorders>
           <w:top w:val="single" w:sz="2" w:space="0" w:color="000001"/>
           <w:left w:val="single" w:sz="2" w:space="0" w:color="000001"/>
@@ -8621,7 +8835,7 @@
         <w:pStyle w:val="Heading1"/>
         <w:numPr>
           <w:ilvl w:val="0"/>
-          <w:numId w:val="4"/>
+          <w:numId w:val="6"/>
         </w:numPr>
         <w:rPr/>
       </w:pPr>
@@ -8637,7 +8851,7 @@
         <w:pStyle w:val="Heading2"/>
         <w:numPr>
           <w:ilvl w:val="1"/>
-          <w:numId w:val="10"/>
+          <w:numId w:val="12"/>
         </w:numPr>
         <w:spacing w:lineRule="auto" w:line="276"/>
         <w:rPr/>
@@ -8794,7 +9008,7 @@
         <w:pStyle w:val="Heading3"/>
         <w:numPr>
           <w:ilvl w:val="2"/>
-          <w:numId w:val="6"/>
+          <w:numId w:val="8"/>
         </w:numPr>
         <w:jc w:val="left"/>
         <w:rPr>
@@ -8871,7 +9085,7 @@
         <w:pStyle w:val="Normal"/>
         <w:numPr>
           <w:ilvl w:val="0"/>
-          <w:numId w:val="16"/>
+          <w:numId w:val="18"/>
         </w:numPr>
         <w:spacing w:lineRule="auto" w:line="276"/>
         <w:rPr>
@@ -8902,7 +9116,7 @@
         <w:pStyle w:val="Normal"/>
         <w:numPr>
           <w:ilvl w:val="0"/>
-          <w:numId w:val="16"/>
+          <w:numId w:val="18"/>
         </w:numPr>
         <w:spacing w:lineRule="auto" w:line="276"/>
         <w:rPr>
@@ -8926,200 +9140,6 @@
           <w:szCs w:val="20"/>
         </w:rPr>
         <w:t xml:space="preserve">It has a rich set of modules providing extensive scope for experimentation on IT systems.  </w:t>
-      </w:r>
-    </w:p>
-    <w:p>
-      <w:pPr>
-        <w:pStyle w:val="Normal"/>
-        <w:numPr>
-          <w:ilvl w:val="0"/>
-          <w:numId w:val="16"/>
-        </w:numPr>
-        <w:spacing w:lineRule="auto" w:line="276"/>
-        <w:rPr/>
-      </w:pPr>
-      <w:r>
-        <w:rPr>
-          <w:b w:val="false"/>
-          <w:bCs w:val="false"/>
-          <w:i w:val="false"/>
-          <w:iCs w:val="false"/>
-          <w:sz w:val="20"/>
-          <w:szCs w:val="20"/>
-        </w:rPr>
-        <w:t xml:space="preserve">Unlike other open source tools, it is a simple automation tool using SSH (Secure Shell) protocol to perform tasks on the remote hosts, without dependency of agent processes on the hosts. </w:t>
-      </w:r>
-    </w:p>
-    <w:p>
-      <w:pPr>
-        <w:pStyle w:val="Normal"/>
-        <w:numPr>
-          <w:ilvl w:val="0"/>
-          <w:numId w:val="16"/>
-        </w:numPr>
-        <w:spacing w:lineRule="auto" w:line="276"/>
-        <w:rPr>
-          <w:b w:val="false"/>
-          <w:b w:val="false"/>
-          <w:bCs w:val="false"/>
-          <w:i w:val="false"/>
-          <w:i w:val="false"/>
-          <w:iCs w:val="false"/>
-          <w:sz w:val="20"/>
-          <w:szCs w:val="20"/>
-        </w:rPr>
-      </w:pPr>
-      <w:r>
-        <w:rPr>
-          <w:b w:val="false"/>
-          <w:bCs w:val="false"/>
-          <w:i w:val="false"/>
-          <w:iCs w:val="false"/>
-          <w:sz w:val="20"/>
-          <w:szCs w:val="20"/>
-        </w:rPr>
-        <w:t xml:space="preserve">Interfacing capabilities with monitoring and analytic tools, is another area of interest. </w:t>
-      </w:r>
-    </w:p>
-    <w:p>
-      <w:pPr>
-        <w:pStyle w:val="Normal"/>
-        <w:numPr>
-          <w:ilvl w:val="0"/>
-          <w:numId w:val="16"/>
-        </w:numPr>
-        <w:spacing w:lineRule="auto" w:line="276"/>
-        <w:rPr>
-          <w:sz w:val="20"/>
-          <w:szCs w:val="20"/>
-        </w:rPr>
-      </w:pPr>
-      <w:r>
-        <w:rPr>
-          <w:sz w:val="20"/>
-          <w:szCs w:val="20"/>
-        </w:rPr>
-        <w:t xml:space="preserve">Ansible modules not only caters to needs of automating, but also interfacing with various tools that orchestrate together to provide infrastructure solutions at large. </w:t>
-      </w:r>
-    </w:p>
-    <w:p>
-      <w:pPr>
-        <w:pStyle w:val="Normal"/>
-        <w:spacing w:lineRule="auto" w:line="276"/>
-        <w:rPr>
-          <w:sz w:val="20"/>
-          <w:szCs w:val="20"/>
-        </w:rPr>
-      </w:pPr>
-      <w:r>
-        <w:rPr>
-          <w:sz w:val="20"/>
-          <w:szCs w:val="20"/>
-        </w:rPr>
-      </w:r>
-    </w:p>
-    <w:p>
-      <w:pPr>
-        <w:pStyle w:val="Normal"/>
-        <w:spacing w:lineRule="auto" w:line="276"/>
-        <w:rPr/>
-      </w:pPr>
-      <w:r>
-        <w:rPr>
-          <w:sz w:val="20"/>
-          <w:szCs w:val="20"/>
-        </w:rPr>
-        <w:t xml:space="preserve">This research work provides an opportunity to </w:t>
-      </w:r>
-    </w:p>
-    <w:p>
-      <w:pPr>
-        <w:pStyle w:val="Normal"/>
-        <w:numPr>
-          <w:ilvl w:val="0"/>
-          <w:numId w:val="17"/>
-        </w:numPr>
-        <w:spacing w:lineRule="auto" w:line="276"/>
-        <w:rPr/>
-      </w:pPr>
-      <w:r>
-        <w:rPr>
-          <w:sz w:val="20"/>
-          <w:szCs w:val="20"/>
-        </w:rPr>
-        <w:t>Study the internals of how ansible modules interact with operating system libraries</w:t>
-      </w:r>
-    </w:p>
-    <w:p>
-      <w:pPr>
-        <w:pStyle w:val="Normal"/>
-        <w:numPr>
-          <w:ilvl w:val="0"/>
-          <w:numId w:val="17"/>
-        </w:numPr>
-        <w:spacing w:lineRule="auto" w:line="276"/>
-        <w:rPr>
-          <w:sz w:val="20"/>
-          <w:szCs w:val="20"/>
-        </w:rPr>
-      </w:pPr>
-      <w:r>
-        <w:rPr>
-          <w:sz w:val="20"/>
-          <w:szCs w:val="20"/>
-        </w:rPr>
-        <w:t>Develop an automation solution with ansible and interface the solution with monitoring and analytic tools.</w:t>
-      </w:r>
-    </w:p>
-    <w:p>
-      <w:pPr>
-        <w:pStyle w:val="Normal"/>
-        <w:numPr>
-          <w:ilvl w:val="0"/>
-          <w:numId w:val="17"/>
-        </w:numPr>
-        <w:spacing w:lineRule="auto" w:line="276"/>
-        <w:rPr>
-          <w:sz w:val="20"/>
-          <w:szCs w:val="20"/>
-        </w:rPr>
-      </w:pPr>
-      <w:r>
-        <w:rPr>
-          <w:sz w:val="20"/>
-          <w:szCs w:val="20"/>
-        </w:rPr>
-        <w:t>Practice the principles that eventually results in Site Reliability.</w:t>
-      </w:r>
-    </w:p>
-    <w:p>
-      <w:pPr>
-        <w:pStyle w:val="Heading2"/>
-        <w:numPr>
-          <w:ilvl w:val="1"/>
-          <w:numId w:val="10"/>
-        </w:numPr>
-        <w:rPr/>
-      </w:pPr>
-      <w:bookmarkStart w:id="19" w:name="__RefHeading___Toc1484_886435319"/>
-      <w:bookmarkEnd w:id="19"/>
-      <w:r>
-        <w:rPr/>
-        <w:t>3.2 SCOPE OF WORK</w:t>
-      </w:r>
-    </w:p>
-    <w:p>
-      <w:pPr>
-        <w:pStyle w:val="Normal"/>
-        <w:spacing w:lineRule="auto" w:line="276"/>
-        <w:rPr/>
-      </w:pPr>
-      <w:r>
-        <w:rPr>
-          <w:sz w:val="20"/>
-          <w:szCs w:val="20"/>
-        </w:rPr>
-        <w:t xml:space="preserve">The scope of this project is to </w:t>
       </w:r>
     </w:p>
     <w:p>
@@ -9134,10 +9154,14 @@
       </w:pPr>
       <w:r>
         <w:rPr>
-          <w:sz w:val="20"/>
-          <w:szCs w:val="20"/>
-        </w:rPr>
-        <w:t xml:space="preserve">Study, practice and document how Ansible would help to automate system functions and reduce toil the with its configuration management &amp; provisioning modules. Refer Use Case 1 for the details of the automation. </w:t>
+          <w:b w:val="false"/>
+          <w:bCs w:val="false"/>
+          <w:i w:val="false"/>
+          <w:iCs w:val="false"/>
+          <w:sz w:val="20"/>
+          <w:szCs w:val="20"/>
+        </w:rPr>
+        <w:t xml:space="preserve">Unlike other open source tools, it is a simple automation tool using SSH (Secure Shell) protocol to perform tasks on the remote hosts, without dependency of agent processes on the hosts. </w:t>
       </w:r>
     </w:p>
     <w:p>
@@ -9146,6 +9170,196 @@
         <w:numPr>
           <w:ilvl w:val="0"/>
           <w:numId w:val="18"/>
+        </w:numPr>
+        <w:spacing w:lineRule="auto" w:line="276"/>
+        <w:rPr>
+          <w:b w:val="false"/>
+          <w:b w:val="false"/>
+          <w:bCs w:val="false"/>
+          <w:i w:val="false"/>
+          <w:i w:val="false"/>
+          <w:iCs w:val="false"/>
+          <w:sz w:val="20"/>
+          <w:szCs w:val="20"/>
+        </w:rPr>
+      </w:pPr>
+      <w:r>
+        <w:rPr>
+          <w:b w:val="false"/>
+          <w:bCs w:val="false"/>
+          <w:i w:val="false"/>
+          <w:iCs w:val="false"/>
+          <w:sz w:val="20"/>
+          <w:szCs w:val="20"/>
+        </w:rPr>
+        <w:t xml:space="preserve">Interfacing capabilities with monitoring and analytic tools, is another area of interest. </w:t>
+      </w:r>
+    </w:p>
+    <w:p>
+      <w:pPr>
+        <w:pStyle w:val="Normal"/>
+        <w:numPr>
+          <w:ilvl w:val="0"/>
+          <w:numId w:val="18"/>
+        </w:numPr>
+        <w:spacing w:lineRule="auto" w:line="276"/>
+        <w:rPr>
+          <w:sz w:val="20"/>
+          <w:szCs w:val="20"/>
+        </w:rPr>
+      </w:pPr>
+      <w:r>
+        <w:rPr>
+          <w:sz w:val="20"/>
+          <w:szCs w:val="20"/>
+        </w:rPr>
+        <w:t xml:space="preserve">Ansible modules not only caters to needs of automating, but also interfacing with various tools that orchestrate together to provide infrastructure solutions at large. </w:t>
+      </w:r>
+    </w:p>
+    <w:p>
+      <w:pPr>
+        <w:pStyle w:val="Normal"/>
+        <w:spacing w:lineRule="auto" w:line="276"/>
+        <w:rPr>
+          <w:sz w:val="20"/>
+          <w:szCs w:val="20"/>
+        </w:rPr>
+      </w:pPr>
+      <w:r>
+        <w:rPr>
+          <w:sz w:val="20"/>
+          <w:szCs w:val="20"/>
+        </w:rPr>
+      </w:r>
+    </w:p>
+    <w:p>
+      <w:pPr>
+        <w:pStyle w:val="Normal"/>
+        <w:spacing w:lineRule="auto" w:line="276"/>
+        <w:rPr/>
+      </w:pPr>
+      <w:r>
+        <w:rPr>
+          <w:sz w:val="20"/>
+          <w:szCs w:val="20"/>
+        </w:rPr>
+        <w:t xml:space="preserve">This research work provides an opportunity to </w:t>
+      </w:r>
+    </w:p>
+    <w:p>
+      <w:pPr>
+        <w:pStyle w:val="Normal"/>
+        <w:numPr>
+          <w:ilvl w:val="0"/>
+          <w:numId w:val="19"/>
+        </w:numPr>
+        <w:spacing w:lineRule="auto" w:line="276"/>
+        <w:rPr/>
+      </w:pPr>
+      <w:r>
+        <w:rPr>
+          <w:sz w:val="20"/>
+          <w:szCs w:val="20"/>
+        </w:rPr>
+        <w:t>Study the internals of how ansible modules interact with operating system libraries</w:t>
+      </w:r>
+    </w:p>
+    <w:p>
+      <w:pPr>
+        <w:pStyle w:val="Normal"/>
+        <w:numPr>
+          <w:ilvl w:val="0"/>
+          <w:numId w:val="19"/>
+        </w:numPr>
+        <w:spacing w:lineRule="auto" w:line="276"/>
+        <w:rPr>
+          <w:sz w:val="20"/>
+          <w:szCs w:val="20"/>
+        </w:rPr>
+      </w:pPr>
+      <w:r>
+        <w:rPr>
+          <w:sz w:val="20"/>
+          <w:szCs w:val="20"/>
+        </w:rPr>
+        <w:t>Develop an automation solution with ansible and interface the solution with monitoring and analytic tools.</w:t>
+      </w:r>
+    </w:p>
+    <w:p>
+      <w:pPr>
+        <w:pStyle w:val="Normal"/>
+        <w:numPr>
+          <w:ilvl w:val="0"/>
+          <w:numId w:val="19"/>
+        </w:numPr>
+        <w:spacing w:lineRule="auto" w:line="276"/>
+        <w:rPr>
+          <w:sz w:val="20"/>
+          <w:szCs w:val="20"/>
+        </w:rPr>
+      </w:pPr>
+      <w:r>
+        <w:rPr>
+          <w:sz w:val="20"/>
+          <w:szCs w:val="20"/>
+        </w:rPr>
+        <w:t>Practice the principles that eventually results in Site Reliability.</w:t>
+      </w:r>
+    </w:p>
+    <w:p>
+      <w:pPr>
+        <w:pStyle w:val="Heading2"/>
+        <w:numPr>
+          <w:ilvl w:val="1"/>
+          <w:numId w:val="12"/>
+        </w:numPr>
+        <w:rPr/>
+      </w:pPr>
+      <w:bookmarkStart w:id="19" w:name="__RefHeading___Toc1484_886435319"/>
+      <w:bookmarkEnd w:id="19"/>
+      <w:r>
+        <w:rPr/>
+        <w:t>3.2 SCOPE OF WORK</w:t>
+      </w:r>
+    </w:p>
+    <w:p>
+      <w:pPr>
+        <w:pStyle w:val="Normal"/>
+        <w:spacing w:lineRule="auto" w:line="276"/>
+        <w:rPr/>
+      </w:pPr>
+      <w:r>
+        <w:rPr>
+          <w:sz w:val="20"/>
+          <w:szCs w:val="20"/>
+        </w:rPr>
+        <w:t xml:space="preserve">The scope of this project is to </w:t>
+      </w:r>
+    </w:p>
+    <w:p>
+      <w:pPr>
+        <w:pStyle w:val="Normal"/>
+        <w:numPr>
+          <w:ilvl w:val="0"/>
+          <w:numId w:val="20"/>
+        </w:numPr>
+        <w:spacing w:lineRule="auto" w:line="276"/>
+        <w:rPr/>
+      </w:pPr>
+      <w:r>
+        <w:rPr>
+          <w:sz w:val="20"/>
+          <w:szCs w:val="20"/>
+        </w:rPr>
+        <w:t xml:space="preserve">Study, practice and document how Ansible would help to automate system functions and reduce toil the with its configuration management &amp; provisioning modules. Refer Use Case 1 for the details of the automation. </w:t>
+      </w:r>
+    </w:p>
+    <w:p>
+      <w:pPr>
+        <w:pStyle w:val="Normal"/>
+        <w:numPr>
+          <w:ilvl w:val="0"/>
+          <w:numId w:val="20"/>
         </w:numPr>
         <w:spacing w:lineRule="auto" w:line="276"/>
         <w:rPr/>
@@ -9242,7 +9456,7 @@
         <w:pStyle w:val="Heading3"/>
         <w:numPr>
           <w:ilvl w:val="2"/>
-          <w:numId w:val="8"/>
+          <w:numId w:val="10"/>
         </w:numPr>
         <w:jc w:val="left"/>
         <w:rPr/>
@@ -9306,7 +9520,7 @@
         <w:widowControl/>
         <w:numPr>
           <w:ilvl w:val="0"/>
-          <w:numId w:val="12"/>
+          <w:numId w:val="14"/>
         </w:numPr>
         <w:bidi w:val="0"/>
         <w:ind w:left="900" w:right="0" w:hanging="0"/>
@@ -9330,7 +9544,7 @@
         <w:widowControl/>
         <w:numPr>
           <w:ilvl w:val="0"/>
-          <w:numId w:val="12"/>
+          <w:numId w:val="14"/>
         </w:numPr>
         <w:bidi w:val="0"/>
         <w:ind w:left="900" w:right="0" w:hanging="0"/>
@@ -9354,7 +9568,7 @@
         <w:widowControl/>
         <w:numPr>
           <w:ilvl w:val="0"/>
-          <w:numId w:val="12"/>
+          <w:numId w:val="14"/>
         </w:numPr>
         <w:bidi w:val="0"/>
         <w:ind w:left="900" w:right="0" w:hanging="0"/>
@@ -9378,7 +9592,7 @@
         <w:widowControl/>
         <w:numPr>
           <w:ilvl w:val="0"/>
-          <w:numId w:val="12"/>
+          <w:numId w:val="14"/>
         </w:numPr>
         <w:bidi w:val="0"/>
         <w:ind w:left="900" w:right="0" w:hanging="0"/>
@@ -9402,7 +9616,7 @@
         <w:widowControl/>
         <w:numPr>
           <w:ilvl w:val="0"/>
-          <w:numId w:val="12"/>
+          <w:numId w:val="14"/>
         </w:numPr>
         <w:bidi w:val="0"/>
         <w:ind w:left="900" w:right="0" w:hanging="0"/>
@@ -9441,7 +9655,7 @@
         <w:pStyle w:val="Heading3"/>
         <w:numPr>
           <w:ilvl w:val="2"/>
-          <w:numId w:val="8"/>
+          <w:numId w:val="10"/>
         </w:numPr>
         <w:jc w:val="left"/>
         <w:rPr/>
@@ -9474,7 +9688,7 @@
         <w:pStyle w:val="Normal"/>
         <w:numPr>
           <w:ilvl w:val="0"/>
-          <w:numId w:val="11"/>
+          <w:numId w:val="13"/>
         </w:numPr>
         <w:ind w:left="840" w:right="0" w:hanging="0"/>
         <w:rPr/>
@@ -9834,7 +10048,7 @@
         <w:pStyle w:val="Normal"/>
         <w:numPr>
           <w:ilvl w:val="0"/>
-          <w:numId w:val="11"/>
+          <w:numId w:val="13"/>
         </w:numPr>
         <w:ind w:left="840" w:right="0" w:hanging="0"/>
         <w:rPr/>
@@ -10002,7 +10216,7 @@
         <w:pStyle w:val="Heading3"/>
         <w:numPr>
           <w:ilvl w:val="2"/>
-          <w:numId w:val="5"/>
+          <w:numId w:val="7"/>
         </w:numPr>
         <w:jc w:val="left"/>
         <w:rPr/>
@@ -10390,7 +10604,7 @@
         <w:pStyle w:val="Heading1"/>
         <w:numPr>
           <w:ilvl w:val="0"/>
-          <w:numId w:val="4"/>
+          <w:numId w:val="6"/>
         </w:numPr>
         <w:rPr/>
       </w:pPr>
@@ -10406,7 +10620,7 @@
         <w:pStyle w:val="Heading2"/>
         <w:numPr>
           <w:ilvl w:val="1"/>
-          <w:numId w:val="4"/>
+          <w:numId w:val="6"/>
         </w:numPr>
         <w:rPr>
           <w:sz w:val="32"/>
@@ -10442,7 +10656,7 @@
                 <wp:positionV relativeFrom="paragraph">
                   <wp:posOffset>2914650</wp:posOffset>
                 </wp:positionV>
-                <wp:extent cx="2195830" cy="144780"/>
+                <wp:extent cx="2197100" cy="144780"/>
                 <wp:effectExtent l="0" t="0" r="0" b="0"/>
                 <wp:wrapNone/>
                 <wp:docPr id="2" name="Shape23"/>
@@ -10453,7 +10667,7 @@
                       <wps:spPr>
                         <a:xfrm>
                           <a:off x="0" y="0"/>
-                          <a:ext cx="2195280" cy="144000"/>
+                          <a:ext cx="2196360" cy="144000"/>
                         </a:xfrm>
                         <a:prstGeom prst="rect">
                           <a:avLst/>
@@ -10502,7 +10716,7 @@
           </mc:Choice>
           <mc:Fallback>
             <w:pict>
-              <v:rect id="shape_0" ID="Shape23" stroked="f" style="position:absolute;margin-left:152pt;margin-top:229.5pt;width:172.8pt;height:11.3pt">
+              <v:rect id="shape_0" ID="Shape23" stroked="f" style="position:absolute;margin-left:152pt;margin-top:229.5pt;width:172.9pt;height:11.3pt">
                 <w10:wrap type="square"/>
                 <v:fill o:detectmouseclick="t" on="false"/>
                 <v:stroke color="#3465a4" joinstyle="round" endcap="flat"/>
@@ -10647,7 +10861,7 @@
         <w:pStyle w:val="Normal"/>
         <w:numPr>
           <w:ilvl w:val="0"/>
-          <w:numId w:val="20"/>
+          <w:numId w:val="22"/>
         </w:numPr>
         <w:spacing w:lineRule="auto" w:line="276"/>
         <w:ind w:left="840" w:right="0" w:hanging="0"/>
@@ -10666,7 +10880,7 @@
         <w:pStyle w:val="Normal"/>
         <w:numPr>
           <w:ilvl w:val="0"/>
-          <w:numId w:val="20"/>
+          <w:numId w:val="22"/>
         </w:numPr>
         <w:spacing w:lineRule="auto" w:line="276"/>
         <w:ind w:left="840" w:right="0" w:hanging="0"/>
@@ -10685,7 +10899,7 @@
         <w:pStyle w:val="Normal"/>
         <w:numPr>
           <w:ilvl w:val="0"/>
-          <w:numId w:val="20"/>
+          <w:numId w:val="22"/>
         </w:numPr>
         <w:spacing w:lineRule="auto" w:line="276"/>
         <w:ind w:left="840" w:right="0" w:hanging="0"/>
@@ -10704,7 +10918,7 @@
         <w:pStyle w:val="Normal"/>
         <w:numPr>
           <w:ilvl w:val="0"/>
-          <w:numId w:val="20"/>
+          <w:numId w:val="22"/>
         </w:numPr>
         <w:spacing w:lineRule="auto" w:line="276"/>
         <w:ind w:left="840" w:right="0" w:hanging="0"/>
@@ -10723,7 +10937,7 @@
         <w:pStyle w:val="Normal"/>
         <w:numPr>
           <w:ilvl w:val="0"/>
-          <w:numId w:val="20"/>
+          <w:numId w:val="22"/>
         </w:numPr>
         <w:spacing w:lineRule="auto" w:line="276"/>
         <w:ind w:left="840" w:right="0" w:hanging="0"/>
@@ -10742,7 +10956,7 @@
         <w:pStyle w:val="Normal"/>
         <w:numPr>
           <w:ilvl w:val="0"/>
-          <w:numId w:val="20"/>
+          <w:numId w:val="22"/>
         </w:numPr>
         <w:spacing w:lineRule="auto" w:line="276"/>
         <w:ind w:left="840" w:right="0" w:hanging="0"/>
@@ -10761,7 +10975,7 @@
         <w:pStyle w:val="Normal"/>
         <w:numPr>
           <w:ilvl w:val="0"/>
-          <w:numId w:val="20"/>
+          <w:numId w:val="22"/>
         </w:numPr>
         <w:spacing w:lineRule="auto" w:line="276"/>
         <w:ind w:left="840" w:right="0" w:hanging="0"/>
@@ -10797,7 +11011,7 @@
         <w:pStyle w:val="Heading2"/>
         <w:numPr>
           <w:ilvl w:val="1"/>
-          <w:numId w:val="2"/>
+          <w:numId w:val="4"/>
         </w:numPr>
         <w:rPr>
           <w:sz w:val="32"/>
@@ -10884,7 +11098,7 @@
         <w:widowControl/>
         <w:numPr>
           <w:ilvl w:val="0"/>
-          <w:numId w:val="22"/>
+          <w:numId w:val="24"/>
         </w:numPr>
         <w:overflowPunct w:val="true"/>
         <w:bidi w:val="0"/>
@@ -10923,7 +11137,7 @@
         <w:widowControl/>
         <w:numPr>
           <w:ilvl w:val="0"/>
-          <w:numId w:val="22"/>
+          <w:numId w:val="24"/>
         </w:numPr>
         <w:overflowPunct w:val="true"/>
         <w:bidi w:val="0"/>
@@ -10946,7 +11160,7 @@
         <w:widowControl/>
         <w:numPr>
           <w:ilvl w:val="0"/>
-          <w:numId w:val="22"/>
+          <w:numId w:val="24"/>
         </w:numPr>
         <w:overflowPunct w:val="true"/>
         <w:bidi w:val="0"/>
@@ -11041,7 +11255,7 @@
         <w:pStyle w:val="Heading2"/>
         <w:numPr>
           <w:ilvl w:val="1"/>
-          <w:numId w:val="2"/>
+          <w:numId w:val="4"/>
         </w:numPr>
         <w:rPr>
           <w:sz w:val="32"/>
@@ -11392,7 +11606,7 @@
         <w:pStyle w:val="Heading2"/>
         <w:numPr>
           <w:ilvl w:val="1"/>
-          <w:numId w:val="2"/>
+          <w:numId w:val="4"/>
         </w:numPr>
         <w:rPr/>
       </w:pPr>
@@ -11506,7 +11720,7 @@
         <w:widowControl/>
         <w:numPr>
           <w:ilvl w:val="0"/>
-          <w:numId w:val="21"/>
+          <w:numId w:val="23"/>
         </w:numPr>
         <w:overflowPunct w:val="true"/>
         <w:bidi w:val="0"/>
@@ -11529,7 +11743,7 @@
         <w:widowControl/>
         <w:numPr>
           <w:ilvl w:val="0"/>
-          <w:numId w:val="21"/>
+          <w:numId w:val="23"/>
         </w:numPr>
         <w:overflowPunct w:val="true"/>
         <w:bidi w:val="0"/>
@@ -11552,7 +11766,7 @@
         <w:widowControl/>
         <w:numPr>
           <w:ilvl w:val="0"/>
-          <w:numId w:val="21"/>
+          <w:numId w:val="23"/>
         </w:numPr>
         <w:overflowPunct w:val="true"/>
         <w:bidi w:val="0"/>
@@ -11575,7 +11789,7 @@
         <w:widowControl/>
         <w:numPr>
           <w:ilvl w:val="0"/>
-          <w:numId w:val="21"/>
+          <w:numId w:val="23"/>
         </w:numPr>
         <w:overflowPunct w:val="true"/>
         <w:bidi w:val="0"/>
@@ -11598,7 +11812,7 @@
         <w:widowControl/>
         <w:numPr>
           <w:ilvl w:val="0"/>
-          <w:numId w:val="21"/>
+          <w:numId w:val="23"/>
         </w:numPr>
         <w:overflowPunct w:val="true"/>
         <w:bidi w:val="0"/>
@@ -11621,7 +11835,7 @@
         <w:widowControl/>
         <w:numPr>
           <w:ilvl w:val="0"/>
-          <w:numId w:val="21"/>
+          <w:numId w:val="23"/>
         </w:numPr>
         <w:overflowPunct w:val="true"/>
         <w:bidi w:val="0"/>
@@ -11697,7 +11911,7 @@
         <w:pStyle w:val="Heading3"/>
         <w:numPr>
           <w:ilvl w:val="2"/>
-          <w:numId w:val="4"/>
+          <w:numId w:val="6"/>
         </w:numPr>
         <w:jc w:val="left"/>
         <w:rPr>
@@ -12035,7 +12249,7 @@
                 <wp:positionV relativeFrom="paragraph">
                   <wp:posOffset>100330</wp:posOffset>
                 </wp:positionV>
-                <wp:extent cx="6475095" cy="617855"/>
+                <wp:extent cx="6476365" cy="619125"/>
                 <wp:effectExtent l="0" t="0" r="0" b="0"/>
                 <wp:wrapNone/>
                 <wp:docPr id="5" name="Shape1"/>
@@ -12046,7 +12260,7 @@
                       <wps:spPr>
                         <a:xfrm>
                           <a:off x="0" y="0"/>
-                          <a:ext cx="6474600" cy="617400"/>
+                          <a:ext cx="6475680" cy="618480"/>
                         </a:xfrm>
                         <a:custGeom>
                           <a:avLst/>
@@ -12189,7 +12403,7 @@
         <w:pStyle w:val="Heading3"/>
         <w:numPr>
           <w:ilvl w:val="2"/>
-          <w:numId w:val="4"/>
+          <w:numId w:val="6"/>
         </w:numPr>
         <w:jc w:val="left"/>
         <w:rPr>
@@ -12398,7 +12612,7 @@
                 <wp:positionV relativeFrom="paragraph">
                   <wp:posOffset>103505</wp:posOffset>
                 </wp:positionV>
-                <wp:extent cx="5793105" cy="617855"/>
+                <wp:extent cx="5794375" cy="619125"/>
                 <wp:effectExtent l="0" t="0" r="0" b="0"/>
                 <wp:wrapNone/>
                 <wp:docPr id="6" name="Shape1"/>
@@ -12409,7 +12623,7 @@
                       <wps:spPr>
                         <a:xfrm>
                           <a:off x="0" y="0"/>
-                          <a:ext cx="5792400" cy="617400"/>
+                          <a:ext cx="5793840" cy="618480"/>
                         </a:xfrm>
                         <a:custGeom>
                           <a:avLst/>
@@ -12592,7 +12806,7 @@
         <w:pStyle w:val="Heading3"/>
         <w:numPr>
           <w:ilvl w:val="2"/>
-          <w:numId w:val="4"/>
+          <w:numId w:val="6"/>
         </w:numPr>
         <w:jc w:val="left"/>
         <w:rPr>
@@ -13242,7 +13456,7 @@
                 <wp:positionV relativeFrom="paragraph">
                   <wp:posOffset>131445</wp:posOffset>
                 </wp:positionV>
-                <wp:extent cx="6475095" cy="617855"/>
+                <wp:extent cx="6476365" cy="619125"/>
                 <wp:effectExtent l="0" t="0" r="0" b="0"/>
                 <wp:wrapNone/>
                 <wp:docPr id="7" name="Shape1"/>
@@ -13253,7 +13467,7 @@
                       <wps:spPr>
                         <a:xfrm>
                           <a:off x="0" y="0"/>
-                          <a:ext cx="6474600" cy="617400"/>
+                          <a:ext cx="6475680" cy="618480"/>
                         </a:xfrm>
                         <a:custGeom>
                           <a:avLst/>
@@ -13427,7 +13641,7 @@
         <w:pStyle w:val="Heading3"/>
         <w:numPr>
           <w:ilvl w:val="2"/>
-          <w:numId w:val="4"/>
+          <w:numId w:val="6"/>
         </w:numPr>
         <w:jc w:val="left"/>
         <w:rPr>
@@ -13990,7 +14204,7 @@
         <w:pStyle w:val="Heading3"/>
         <w:numPr>
           <w:ilvl w:val="2"/>
-          <w:numId w:val="4"/>
+          <w:numId w:val="6"/>
         </w:numPr>
         <w:jc w:val="left"/>
         <w:rPr>
@@ -14031,7 +14245,7 @@
         <w:pStyle w:val="Heading3"/>
         <w:numPr>
           <w:ilvl w:val="2"/>
-          <w:numId w:val="2"/>
+          <w:numId w:val="4"/>
         </w:numPr>
         <w:jc w:val="left"/>
         <w:rPr/>
@@ -14450,7 +14664,7 @@
         <w:pStyle w:val="Heading3"/>
         <w:numPr>
           <w:ilvl w:val="2"/>
-          <w:numId w:val="2"/>
+          <w:numId w:val="4"/>
         </w:numPr>
         <w:jc w:val="left"/>
         <w:rPr/>
@@ -15241,7 +15455,7 @@
         <w:pStyle w:val="Heading3"/>
         <w:numPr>
           <w:ilvl w:val="2"/>
-          <w:numId w:val="2"/>
+          <w:numId w:val="4"/>
         </w:numPr>
         <w:jc w:val="left"/>
         <w:rPr/>
@@ -16025,7 +16239,7 @@
         <w:pStyle w:val="Heading3"/>
         <w:numPr>
           <w:ilvl w:val="2"/>
-          <w:numId w:val="4"/>
+          <w:numId w:val="6"/>
         </w:numPr>
         <w:jc w:val="left"/>
         <w:rPr>
@@ -16535,7 +16749,7 @@
                 <wp:positionV relativeFrom="paragraph">
                   <wp:posOffset>-20320</wp:posOffset>
                 </wp:positionV>
-                <wp:extent cx="6489700" cy="227330"/>
+                <wp:extent cx="6490970" cy="228600"/>
                 <wp:effectExtent l="0" t="0" r="0" b="0"/>
                 <wp:wrapNone/>
                 <wp:docPr id="8" name="Shape2"/>
@@ -16546,7 +16760,7 @@
                       <wps:spPr>
                         <a:xfrm>
                           <a:off x="0" y="0"/>
-                          <a:ext cx="6489000" cy="226800"/>
+                          <a:ext cx="6490440" cy="227880"/>
                         </a:xfrm>
                         <a:custGeom>
                           <a:avLst/>
@@ -16972,7 +17186,7 @@
         <w:pStyle w:val="Heading2"/>
         <w:numPr>
           <w:ilvl w:val="1"/>
-          <w:numId w:val="2"/>
+          <w:numId w:val="4"/>
         </w:numPr>
         <w:rPr/>
       </w:pPr>
@@ -17544,7 +17758,7 @@
         <w:widowControl/>
         <w:numPr>
           <w:ilvl w:val="0"/>
-          <w:numId w:val="23"/>
+          <w:numId w:val="25"/>
         </w:numPr>
         <w:overflowPunct w:val="true"/>
         <w:bidi w:val="0"/>
@@ -17569,7 +17783,7 @@
         <w:widowControl/>
         <w:numPr>
           <w:ilvl w:val="0"/>
-          <w:numId w:val="23"/>
+          <w:numId w:val="25"/>
         </w:numPr>
         <w:overflowPunct w:val="true"/>
         <w:bidi w:val="0"/>
@@ -17594,7 +17808,7 @@
         <w:widowControl/>
         <w:numPr>
           <w:ilvl w:val="0"/>
-          <w:numId w:val="23"/>
+          <w:numId w:val="25"/>
         </w:numPr>
         <w:overflowPunct w:val="true"/>
         <w:bidi w:val="0"/>
@@ -17619,7 +17833,7 @@
         <w:widowControl/>
         <w:numPr>
           <w:ilvl w:val="0"/>
-          <w:numId w:val="23"/>
+          <w:numId w:val="25"/>
         </w:numPr>
         <w:overflowPunct w:val="true"/>
         <w:bidi w:val="0"/>
@@ -17644,7 +17858,7 @@
         <w:widowControl/>
         <w:numPr>
           <w:ilvl w:val="0"/>
-          <w:numId w:val="23"/>
+          <w:numId w:val="25"/>
         </w:numPr>
         <w:overflowPunct w:val="true"/>
         <w:bidi w:val="0"/>
@@ -17669,7 +17883,7 @@
         <w:widowControl/>
         <w:numPr>
           <w:ilvl w:val="0"/>
-          <w:numId w:val="23"/>
+          <w:numId w:val="25"/>
         </w:numPr>
         <w:overflowPunct w:val="true"/>
         <w:bidi w:val="0"/>
@@ -17694,7 +17908,7 @@
         <w:widowControl/>
         <w:numPr>
           <w:ilvl w:val="0"/>
-          <w:numId w:val="23"/>
+          <w:numId w:val="25"/>
         </w:numPr>
         <w:overflowPunct w:val="true"/>
         <w:bidi w:val="0"/>
@@ -17744,7 +17958,7 @@
         <w:pStyle w:val="Heading3"/>
         <w:numPr>
           <w:ilvl w:val="2"/>
-          <w:numId w:val="3"/>
+          <w:numId w:val="5"/>
         </w:numPr>
         <w:jc w:val="left"/>
         <w:rPr>
@@ -18099,7 +18313,7 @@
         <w:widowControl/>
         <w:numPr>
           <w:ilvl w:val="0"/>
-          <w:numId w:val="24"/>
+          <w:numId w:val="26"/>
         </w:numPr>
         <w:overflowPunct w:val="true"/>
         <w:bidi w:val="0"/>
@@ -18130,7 +18344,7 @@
         <w:widowControl/>
         <w:numPr>
           <w:ilvl w:val="0"/>
-          <w:numId w:val="24"/>
+          <w:numId w:val="26"/>
         </w:numPr>
         <w:overflowPunct w:val="true"/>
         <w:bidi w:val="0"/>
@@ -18851,7 +19065,7 @@
         <w:pStyle w:val="Heading1"/>
         <w:numPr>
           <w:ilvl w:val="0"/>
-          <w:numId w:val="4"/>
+          <w:numId w:val="6"/>
         </w:numPr>
         <w:rPr/>
       </w:pPr>
@@ -18867,7 +19081,7 @@
         <w:pStyle w:val="Heading2"/>
         <w:numPr>
           <w:ilvl w:val="1"/>
-          <w:numId w:val="4"/>
+          <w:numId w:val="6"/>
         </w:numPr>
         <w:rPr/>
       </w:pPr>
@@ -19012,7 +19226,7 @@
         <w:pStyle w:val="Heading3"/>
         <w:numPr>
           <w:ilvl w:val="2"/>
-          <w:numId w:val="4"/>
+          <w:numId w:val="6"/>
         </w:numPr>
         <w:jc w:val="left"/>
         <w:rPr/>
@@ -19158,7 +19372,7 @@
         <w:pStyle w:val="Heading3"/>
         <w:numPr>
           <w:ilvl w:val="2"/>
-          <w:numId w:val="4"/>
+          <w:numId w:val="6"/>
         </w:numPr>
         <w:jc w:val="left"/>
         <w:rPr>
@@ -19819,7 +20033,7 @@
                 <wp:positionV relativeFrom="paragraph">
                   <wp:posOffset>127000</wp:posOffset>
                 </wp:positionV>
-                <wp:extent cx="6266815" cy="218440"/>
+                <wp:extent cx="6268085" cy="219710"/>
                 <wp:effectExtent l="0" t="0" r="0" b="0"/>
                 <wp:wrapNone/>
                 <wp:docPr id="10" name="Shape3"/>
@@ -19830,7 +20044,7 @@
                       <wps:spPr>
                         <a:xfrm>
                           <a:off x="0" y="0"/>
-                          <a:ext cx="6266160" cy="217800"/>
+                          <a:ext cx="6267600" cy="219240"/>
                         </a:xfrm>
                         <a:custGeom>
                           <a:avLst/>
@@ -20353,7 +20567,13 @@
         </w:rPr>
       </w:pPr>
       <w:r>
-        <w:rPr/>
+        <w:rPr>
+          <w:rFonts w:eastAsia="WenQuanYi Zen Hei Sharp" w:cs="Lohit Devanagari"/>
+          <w:color w:val="00000A"/>
+          <w:sz w:val="20"/>
+          <w:szCs w:val="20"/>
+          <w:lang w:val="en-US" w:eastAsia="zh-CN" w:bidi="hi-IN"/>
+        </w:rPr>
       </w:r>
     </w:p>
     <w:p>
@@ -20361,7 +20581,7 @@
         <w:pStyle w:val="Heading3"/>
         <w:numPr>
           <w:ilvl w:val="2"/>
-          <w:numId w:val="4"/>
+          <w:numId w:val="6"/>
         </w:numPr>
         <w:jc w:val="left"/>
         <w:rPr/>
@@ -20543,7 +20763,7 @@
         <w:pStyle w:val="Heading2"/>
         <w:numPr>
           <w:ilvl w:val="1"/>
-          <w:numId w:val="4"/>
+          <w:numId w:val="6"/>
         </w:numPr>
         <w:rPr/>
       </w:pPr>
@@ -20678,7 +20898,7 @@
         <w:pStyle w:val="Heading3"/>
         <w:numPr>
           <w:ilvl w:val="2"/>
-          <w:numId w:val="1"/>
+          <w:numId w:val="3"/>
         </w:numPr>
         <w:jc w:val="left"/>
         <w:rPr/>
@@ -20687,11 +20907,7 @@
       <w:bookmarkEnd w:id="47"/>
       <w:r>
         <w:rPr/>
-        <w:t xml:space="preserve">5.2.1 </w:t>
-      </w:r>
-      <w:r>
-        <w:rPr/>
-        <w:t>MONITORING LINUX VM SYSTEM METRICS WITH NODE_EXPORTER AND PROMETHEUS</w:t>
+        <w:t>5.2.1 MONITORING THE METRICS WITH NODE_EXPORTER AND PROMETHEUS</w:t>
       </w:r>
     </w:p>
     <w:p>
@@ -20807,9 +21023,14 @@
           <w:szCs w:val="22"/>
           <w:lang w:val="en-US" w:eastAsia="zh-CN" w:bidi="hi-IN"/>
         </w:rPr>
-        <w:t xml:space="preserve">node_exporter has the capability of collecting the operating system and hardware metrics. </w:t>
-      </w:r>
-      <w:r>
+        <w:t xml:space="preserve">node_exporter has the capability of collecting the operating system and hardware metrics. It is bundled with a set of collectors supporting various *NIX kernels. The collectors are supplied as flags when the node_exporter tool is invoked. There are group of collectors that are enabled by default and other group of collectors that are disabled by default. In this project, we are using RHEL VM which runs a Linux kernel. Some of the notable collectors that can collect linux system metrics are listed below. </w:t>
+      </w:r>
+    </w:p>
+    <w:p>
+      <w:pPr>
+        <w:pStyle w:val="Normal"/>
+        <w:spacing w:lineRule="auto" w:line="276"/>
+        <w:ind w:right="0" w:hanging="0"/>
         <w:rPr>
           <w:rFonts w:eastAsia="WenQuanYi Zen Hei Sharp" w:cs="Lohit Devanagari"/>
           <w:color w:val="00000A"/>
@@ -20817,14 +21038,8 @@
           <w:szCs w:val="22"/>
           <w:lang w:val="en-US" w:eastAsia="zh-CN" w:bidi="hi-IN"/>
         </w:rPr>
-        <w:t xml:space="preserve">It is bundled with a set of collectors supporting various *NIX kernels. The collectors are supplied as flags when the node_exporter tool is invoked. There are group of collectors that are enabled by default and other group of collectors that are disabled by default. In this project, we are using RHEL VM which runs a Linux kernel. Some of the notable collectors that can collect linux system metrics are listed below. </w:t>
-      </w:r>
-    </w:p>
-    <w:p>
-      <w:pPr>
-        <w:pStyle w:val="Normal"/>
-        <w:spacing w:lineRule="auto" w:line="276"/>
-        <w:ind w:right="0" w:hanging="0"/>
+      </w:pPr>
+      <w:r>
         <w:rPr>
           <w:rFonts w:eastAsia="WenQuanYi Zen Hei Sharp" w:cs="Lohit Devanagari"/>
           <w:color w:val="00000A"/>
@@ -20832,31 +21047,22 @@
           <w:szCs w:val="22"/>
           <w:lang w:val="en-US" w:eastAsia="zh-CN" w:bidi="hi-IN"/>
         </w:rPr>
-      </w:pPr>
-      <w:r>
-        <w:rPr>
-          <w:rFonts w:eastAsia="WenQuanYi Zen Hei Sharp" w:cs="Lohit Devanagari"/>
-          <w:color w:val="00000A"/>
-          <w:sz w:val="22"/>
-          <w:szCs w:val="22"/>
-          <w:lang w:val="en-US" w:eastAsia="zh-CN" w:bidi="hi-IN"/>
-        </w:rPr>
       </w:r>
     </w:p>
     <w:tbl>
       <w:tblPr>
         <w:tblW w:w="9972" w:type="dxa"/>
         <w:jc w:val="left"/>
-        <w:tblInd w:w="55" w:type="dxa"/>
+        <w:tblInd w:w="50" w:type="dxa"/>
         <w:tblBorders>
-          <w:top w:val="single" w:sz="2" w:space="0" w:color="000000"/>
-          <w:left w:val="single" w:sz="2" w:space="0" w:color="000000"/>
-          <w:bottom w:val="single" w:sz="2" w:space="0" w:color="000000"/>
-          <w:insideH w:val="single" w:sz="2" w:space="0" w:color="000000"/>
+          <w:top w:val="single" w:sz="2" w:space="0" w:color="000001"/>
+          <w:left w:val="single" w:sz="2" w:space="0" w:color="000001"/>
+          <w:bottom w:val="single" w:sz="2" w:space="0" w:color="000001"/>
+          <w:insideH w:val="single" w:sz="2" w:space="0" w:color="000001"/>
         </w:tblBorders>
         <w:tblCellMar>
           <w:top w:w="55" w:type="dxa"/>
-          <w:left w:w="54" w:type="dxa"/>
+          <w:left w:w="48" w:type="dxa"/>
           <w:bottom w:w="55" w:type="dxa"/>
           <w:right w:w="55" w:type="dxa"/>
         </w:tblCellMar>
@@ -20872,14 +21078,14 @@
           <w:tcPr>
             <w:tcW w:w="1983" w:type="dxa"/>
             <w:tcBorders>
-              <w:top w:val="single" w:sz="2" w:space="0" w:color="000000"/>
-              <w:left w:val="single" w:sz="2" w:space="0" w:color="000000"/>
-              <w:bottom w:val="single" w:sz="2" w:space="0" w:color="000000"/>
-              <w:insideH w:val="single" w:sz="2" w:space="0" w:color="000000"/>
+              <w:top w:val="single" w:sz="2" w:space="0" w:color="000001"/>
+              <w:left w:val="single" w:sz="2" w:space="0" w:color="000001"/>
+              <w:bottom w:val="single" w:sz="2" w:space="0" w:color="000001"/>
+              <w:insideH w:val="single" w:sz="2" w:space="0" w:color="000001"/>
             </w:tcBorders>
             <w:shd w:fill="auto" w:val="clear"/>
             <w:tcMar>
-              <w:left w:w="54" w:type="dxa"/>
+              <w:left w:w="48" w:type="dxa"/>
             </w:tcMar>
           </w:tcPr>
           <w:p>
@@ -20915,14 +21121,14 @@
           <w:tcPr>
             <w:tcW w:w="5400" w:type="dxa"/>
             <w:tcBorders>
-              <w:top w:val="single" w:sz="2" w:space="0" w:color="000000"/>
-              <w:left w:val="single" w:sz="2" w:space="0" w:color="000000"/>
-              <w:bottom w:val="single" w:sz="2" w:space="0" w:color="000000"/>
-              <w:insideH w:val="single" w:sz="2" w:space="0" w:color="000000"/>
+              <w:top w:val="single" w:sz="2" w:space="0" w:color="000001"/>
+              <w:left w:val="single" w:sz="2" w:space="0" w:color="000001"/>
+              <w:bottom w:val="single" w:sz="2" w:space="0" w:color="000001"/>
+              <w:insideH w:val="single" w:sz="2" w:space="0" w:color="000001"/>
             </w:tcBorders>
             <w:shd w:fill="auto" w:val="clear"/>
             <w:tcMar>
-              <w:left w:w="54" w:type="dxa"/>
+              <w:left w:w="48" w:type="dxa"/>
             </w:tcMar>
           </w:tcPr>
           <w:p>
@@ -20958,16 +21164,16 @@
           <w:tcPr>
             <w:tcW w:w="2589" w:type="dxa"/>
             <w:tcBorders>
-              <w:top w:val="single" w:sz="2" w:space="0" w:color="000000"/>
-              <w:left w:val="single" w:sz="2" w:space="0" w:color="000000"/>
-              <w:bottom w:val="single" w:sz="2" w:space="0" w:color="000000"/>
-              <w:right w:val="single" w:sz="2" w:space="0" w:color="000000"/>
-              <w:insideH w:val="single" w:sz="2" w:space="0" w:color="000000"/>
-              <w:insideV w:val="single" w:sz="2" w:space="0" w:color="000000"/>
+              <w:top w:val="single" w:sz="2" w:space="0" w:color="000001"/>
+              <w:left w:val="single" w:sz="2" w:space="0" w:color="000001"/>
+              <w:bottom w:val="single" w:sz="2" w:space="0" w:color="000001"/>
+              <w:right w:val="single" w:sz="2" w:space="0" w:color="000001"/>
+              <w:insideH w:val="single" w:sz="2" w:space="0" w:color="000001"/>
+              <w:insideV w:val="single" w:sz="2" w:space="0" w:color="000001"/>
             </w:tcBorders>
             <w:shd w:fill="auto" w:val="clear"/>
             <w:tcMar>
-              <w:left w:w="54" w:type="dxa"/>
+              <w:left w:w="48" w:type="dxa"/>
             </w:tcMar>
           </w:tcPr>
           <w:p>
@@ -21006,13 +21212,14 @@
           <w:tcPr>
             <w:tcW w:w="1983" w:type="dxa"/>
             <w:tcBorders>
-              <w:left w:val="single" w:sz="2" w:space="0" w:color="000000"/>
-              <w:bottom w:val="single" w:sz="2" w:space="0" w:color="000000"/>
-              <w:insideH w:val="single" w:sz="2" w:space="0" w:color="000000"/>
+              <w:top w:val="single" w:sz="2" w:space="0" w:color="000001"/>
+              <w:left w:val="single" w:sz="2" w:space="0" w:color="000001"/>
+              <w:bottom w:val="single" w:sz="2" w:space="0" w:color="000001"/>
+              <w:insideH w:val="single" w:sz="2" w:space="0" w:color="000001"/>
             </w:tcBorders>
             <w:shd w:fill="auto" w:val="clear"/>
             <w:tcMar>
-              <w:left w:w="54" w:type="dxa"/>
+              <w:left w:w="48" w:type="dxa"/>
             </w:tcMar>
           </w:tcPr>
           <w:p>
@@ -21042,13 +21249,14 @@
           <w:tcPr>
             <w:tcW w:w="5400" w:type="dxa"/>
             <w:tcBorders>
-              <w:left w:val="single" w:sz="2" w:space="0" w:color="000000"/>
-              <w:bottom w:val="single" w:sz="2" w:space="0" w:color="000000"/>
-              <w:insideH w:val="single" w:sz="2" w:space="0" w:color="000000"/>
+              <w:top w:val="single" w:sz="2" w:space="0" w:color="000001"/>
+              <w:left w:val="single" w:sz="2" w:space="0" w:color="000001"/>
+              <w:bottom w:val="single" w:sz="2" w:space="0" w:color="000001"/>
+              <w:insideH w:val="single" w:sz="2" w:space="0" w:color="000001"/>
             </w:tcBorders>
             <w:shd w:fill="auto" w:val="clear"/>
             <w:tcMar>
-              <w:left w:w="54" w:type="dxa"/>
+              <w:left w:w="48" w:type="dxa"/>
             </w:tcMar>
           </w:tcPr>
           <w:p>
@@ -21078,15 +21286,16 @@
           <w:tcPr>
             <w:tcW w:w="2589" w:type="dxa"/>
             <w:tcBorders>
-              <w:left w:val="single" w:sz="2" w:space="0" w:color="000000"/>
-              <w:bottom w:val="single" w:sz="2" w:space="0" w:color="000000"/>
-              <w:right w:val="single" w:sz="2" w:space="0" w:color="000000"/>
-              <w:insideH w:val="single" w:sz="2" w:space="0" w:color="000000"/>
-              <w:insideV w:val="single" w:sz="2" w:space="0" w:color="000000"/>
+              <w:top w:val="single" w:sz="2" w:space="0" w:color="000001"/>
+              <w:left w:val="single" w:sz="2" w:space="0" w:color="000001"/>
+              <w:bottom w:val="single" w:sz="2" w:space="0" w:color="000001"/>
+              <w:right w:val="single" w:sz="2" w:space="0" w:color="000001"/>
+              <w:insideH w:val="single" w:sz="2" w:space="0" w:color="000001"/>
+              <w:insideV w:val="single" w:sz="2" w:space="0" w:color="000001"/>
             </w:tcBorders>
             <w:shd w:fill="auto" w:val="clear"/>
             <w:tcMar>
-              <w:left w:w="54" w:type="dxa"/>
+              <w:left w:w="48" w:type="dxa"/>
             </w:tcMar>
           </w:tcPr>
           <w:p>
@@ -21119,13 +21328,14 @@
           <w:tcPr>
             <w:tcW w:w="1983" w:type="dxa"/>
             <w:tcBorders>
-              <w:left w:val="single" w:sz="2" w:space="0" w:color="000000"/>
-              <w:bottom w:val="single" w:sz="2" w:space="0" w:color="000000"/>
-              <w:insideH w:val="single" w:sz="2" w:space="0" w:color="000000"/>
+              <w:top w:val="single" w:sz="2" w:space="0" w:color="000001"/>
+              <w:left w:val="single" w:sz="2" w:space="0" w:color="000001"/>
+              <w:bottom w:val="single" w:sz="2" w:space="0" w:color="000001"/>
+              <w:insideH w:val="single" w:sz="2" w:space="0" w:color="000001"/>
             </w:tcBorders>
             <w:shd w:fill="auto" w:val="clear"/>
             <w:tcMar>
-              <w:left w:w="54" w:type="dxa"/>
+              <w:left w:w="48" w:type="dxa"/>
             </w:tcMar>
           </w:tcPr>
           <w:p>
@@ -21155,13 +21365,14 @@
           <w:tcPr>
             <w:tcW w:w="5400" w:type="dxa"/>
             <w:tcBorders>
-              <w:left w:val="single" w:sz="2" w:space="0" w:color="000000"/>
-              <w:bottom w:val="single" w:sz="2" w:space="0" w:color="000000"/>
-              <w:insideH w:val="single" w:sz="2" w:space="0" w:color="000000"/>
+              <w:top w:val="single" w:sz="2" w:space="0" w:color="000001"/>
+              <w:left w:val="single" w:sz="2" w:space="0" w:color="000001"/>
+              <w:bottom w:val="single" w:sz="2" w:space="0" w:color="000001"/>
+              <w:insideH w:val="single" w:sz="2" w:space="0" w:color="000001"/>
             </w:tcBorders>
             <w:shd w:fill="auto" w:val="clear"/>
             <w:tcMar>
-              <w:left w:w="54" w:type="dxa"/>
+              <w:left w:w="48" w:type="dxa"/>
             </w:tcMar>
           </w:tcPr>
           <w:p>
@@ -21191,15 +21402,16 @@
           <w:tcPr>
             <w:tcW w:w="2589" w:type="dxa"/>
             <w:tcBorders>
-              <w:left w:val="single" w:sz="2" w:space="0" w:color="000000"/>
-              <w:bottom w:val="single" w:sz="2" w:space="0" w:color="000000"/>
-              <w:right w:val="single" w:sz="2" w:space="0" w:color="000000"/>
-              <w:insideH w:val="single" w:sz="2" w:space="0" w:color="000000"/>
-              <w:insideV w:val="single" w:sz="2" w:space="0" w:color="000000"/>
+              <w:top w:val="single" w:sz="2" w:space="0" w:color="000001"/>
+              <w:left w:val="single" w:sz="2" w:space="0" w:color="000001"/>
+              <w:bottom w:val="single" w:sz="2" w:space="0" w:color="000001"/>
+              <w:right w:val="single" w:sz="2" w:space="0" w:color="000001"/>
+              <w:insideH w:val="single" w:sz="2" w:space="0" w:color="000001"/>
+              <w:insideV w:val="single" w:sz="2" w:space="0" w:color="000001"/>
             </w:tcBorders>
             <w:shd w:fill="auto" w:val="clear"/>
             <w:tcMar>
-              <w:left w:w="54" w:type="dxa"/>
+              <w:left w:w="48" w:type="dxa"/>
             </w:tcMar>
           </w:tcPr>
           <w:p>
@@ -21232,13 +21444,14 @@
           <w:tcPr>
             <w:tcW w:w="1983" w:type="dxa"/>
             <w:tcBorders>
-              <w:left w:val="single" w:sz="2" w:space="0" w:color="000000"/>
-              <w:bottom w:val="single" w:sz="2" w:space="0" w:color="000000"/>
-              <w:insideH w:val="single" w:sz="2" w:space="0" w:color="000000"/>
+              <w:top w:val="single" w:sz="2" w:space="0" w:color="000001"/>
+              <w:left w:val="single" w:sz="2" w:space="0" w:color="000001"/>
+              <w:bottom w:val="single" w:sz="2" w:space="0" w:color="000001"/>
+              <w:insideH w:val="single" w:sz="2" w:space="0" w:color="000001"/>
             </w:tcBorders>
             <w:shd w:fill="auto" w:val="clear"/>
             <w:tcMar>
-              <w:left w:w="54" w:type="dxa"/>
+              <w:left w:w="48" w:type="dxa"/>
             </w:tcMar>
           </w:tcPr>
           <w:p>
@@ -21268,13 +21481,14 @@
           <w:tcPr>
             <w:tcW w:w="5400" w:type="dxa"/>
             <w:tcBorders>
-              <w:left w:val="single" w:sz="2" w:space="0" w:color="000000"/>
-              <w:bottom w:val="single" w:sz="2" w:space="0" w:color="000000"/>
-              <w:insideH w:val="single" w:sz="2" w:space="0" w:color="000000"/>
+              <w:top w:val="single" w:sz="2" w:space="0" w:color="000001"/>
+              <w:left w:val="single" w:sz="2" w:space="0" w:color="000001"/>
+              <w:bottom w:val="single" w:sz="2" w:space="0" w:color="000001"/>
+              <w:insideH w:val="single" w:sz="2" w:space="0" w:color="000001"/>
             </w:tcBorders>
             <w:shd w:fill="auto" w:val="clear"/>
             <w:tcMar>
-              <w:left w:w="54" w:type="dxa"/>
+              <w:left w:w="48" w:type="dxa"/>
             </w:tcMar>
           </w:tcPr>
           <w:p>
@@ -21304,15 +21518,16 @@
           <w:tcPr>
             <w:tcW w:w="2589" w:type="dxa"/>
             <w:tcBorders>
-              <w:left w:val="single" w:sz="2" w:space="0" w:color="000000"/>
-              <w:bottom w:val="single" w:sz="2" w:space="0" w:color="000000"/>
-              <w:right w:val="single" w:sz="2" w:space="0" w:color="000000"/>
-              <w:insideH w:val="single" w:sz="2" w:space="0" w:color="000000"/>
-              <w:insideV w:val="single" w:sz="2" w:space="0" w:color="000000"/>
+              <w:top w:val="single" w:sz="2" w:space="0" w:color="000001"/>
+              <w:left w:val="single" w:sz="2" w:space="0" w:color="000001"/>
+              <w:bottom w:val="single" w:sz="2" w:space="0" w:color="000001"/>
+              <w:right w:val="single" w:sz="2" w:space="0" w:color="000001"/>
+              <w:insideH w:val="single" w:sz="2" w:space="0" w:color="000001"/>
+              <w:insideV w:val="single" w:sz="2" w:space="0" w:color="000001"/>
             </w:tcBorders>
             <w:shd w:fill="auto" w:val="clear"/>
             <w:tcMar>
-              <w:left w:w="54" w:type="dxa"/>
+              <w:left w:w="48" w:type="dxa"/>
             </w:tcMar>
           </w:tcPr>
           <w:p>
@@ -21345,13 +21560,14 @@
           <w:tcPr>
             <w:tcW w:w="1983" w:type="dxa"/>
             <w:tcBorders>
-              <w:left w:val="single" w:sz="2" w:space="0" w:color="000000"/>
-              <w:bottom w:val="single" w:sz="2" w:space="0" w:color="000000"/>
-              <w:insideH w:val="single" w:sz="2" w:space="0" w:color="000000"/>
+              <w:top w:val="single" w:sz="2" w:space="0" w:color="000001"/>
+              <w:left w:val="single" w:sz="2" w:space="0" w:color="000001"/>
+              <w:bottom w:val="single" w:sz="2" w:space="0" w:color="000001"/>
+              <w:insideH w:val="single" w:sz="2" w:space="0" w:color="000001"/>
             </w:tcBorders>
             <w:shd w:fill="auto" w:val="clear"/>
             <w:tcMar>
-              <w:left w:w="54" w:type="dxa"/>
+              <w:left w:w="48" w:type="dxa"/>
             </w:tcMar>
           </w:tcPr>
           <w:p>
@@ -21381,13 +21597,14 @@
           <w:tcPr>
             <w:tcW w:w="5400" w:type="dxa"/>
             <w:tcBorders>
-              <w:left w:val="single" w:sz="2" w:space="0" w:color="000000"/>
-              <w:bottom w:val="single" w:sz="2" w:space="0" w:color="000000"/>
-              <w:insideH w:val="single" w:sz="2" w:space="0" w:color="000000"/>
+              <w:top w:val="single" w:sz="2" w:space="0" w:color="000001"/>
+              <w:left w:val="single" w:sz="2" w:space="0" w:color="000001"/>
+              <w:bottom w:val="single" w:sz="2" w:space="0" w:color="000001"/>
+              <w:insideH w:val="single" w:sz="2" w:space="0" w:color="000001"/>
             </w:tcBorders>
             <w:shd w:fill="auto" w:val="clear"/>
             <w:tcMar>
-              <w:left w:w="54" w:type="dxa"/>
+              <w:left w:w="48" w:type="dxa"/>
             </w:tcMar>
           </w:tcPr>
           <w:p>
@@ -21417,15 +21634,16 @@
           <w:tcPr>
             <w:tcW w:w="2589" w:type="dxa"/>
             <w:tcBorders>
-              <w:left w:val="single" w:sz="2" w:space="0" w:color="000000"/>
-              <w:bottom w:val="single" w:sz="2" w:space="0" w:color="000000"/>
-              <w:right w:val="single" w:sz="2" w:space="0" w:color="000000"/>
-              <w:insideH w:val="single" w:sz="2" w:space="0" w:color="000000"/>
-              <w:insideV w:val="single" w:sz="2" w:space="0" w:color="000000"/>
+              <w:top w:val="single" w:sz="2" w:space="0" w:color="000001"/>
+              <w:left w:val="single" w:sz="2" w:space="0" w:color="000001"/>
+              <w:bottom w:val="single" w:sz="2" w:space="0" w:color="000001"/>
+              <w:right w:val="single" w:sz="2" w:space="0" w:color="000001"/>
+              <w:insideH w:val="single" w:sz="2" w:space="0" w:color="000001"/>
+              <w:insideV w:val="single" w:sz="2" w:space="0" w:color="000001"/>
             </w:tcBorders>
             <w:shd w:fill="auto" w:val="clear"/>
             <w:tcMar>
-              <w:left w:w="54" w:type="dxa"/>
+              <w:left w:w="48" w:type="dxa"/>
             </w:tcMar>
           </w:tcPr>
           <w:p>
@@ -21458,13 +21676,14 @@
           <w:tcPr>
             <w:tcW w:w="1983" w:type="dxa"/>
             <w:tcBorders>
-              <w:left w:val="single" w:sz="2" w:space="0" w:color="000000"/>
-              <w:bottom w:val="single" w:sz="2" w:space="0" w:color="000000"/>
-              <w:insideH w:val="single" w:sz="2" w:space="0" w:color="000000"/>
+              <w:top w:val="single" w:sz="2" w:space="0" w:color="000001"/>
+              <w:left w:val="single" w:sz="2" w:space="0" w:color="000001"/>
+              <w:bottom w:val="single" w:sz="2" w:space="0" w:color="000001"/>
+              <w:insideH w:val="single" w:sz="2" w:space="0" w:color="000001"/>
             </w:tcBorders>
             <w:shd w:fill="auto" w:val="clear"/>
             <w:tcMar>
-              <w:left w:w="54" w:type="dxa"/>
+              <w:left w:w="48" w:type="dxa"/>
             </w:tcMar>
           </w:tcPr>
           <w:p>
@@ -21494,13 +21713,14 @@
           <w:tcPr>
             <w:tcW w:w="5400" w:type="dxa"/>
             <w:tcBorders>
-              <w:left w:val="single" w:sz="2" w:space="0" w:color="000000"/>
-              <w:bottom w:val="single" w:sz="2" w:space="0" w:color="000000"/>
-              <w:insideH w:val="single" w:sz="2" w:space="0" w:color="000000"/>
+              <w:top w:val="single" w:sz="2" w:space="0" w:color="000001"/>
+              <w:left w:val="single" w:sz="2" w:space="0" w:color="000001"/>
+              <w:bottom w:val="single" w:sz="2" w:space="0" w:color="000001"/>
+              <w:insideH w:val="single" w:sz="2" w:space="0" w:color="000001"/>
             </w:tcBorders>
             <w:shd w:fill="auto" w:val="clear"/>
             <w:tcMar>
-              <w:left w:w="54" w:type="dxa"/>
+              <w:left w:w="48" w:type="dxa"/>
             </w:tcMar>
           </w:tcPr>
           <w:p>
@@ -21530,15 +21750,16 @@
           <w:tcPr>
             <w:tcW w:w="2589" w:type="dxa"/>
             <w:tcBorders>
-              <w:left w:val="single" w:sz="2" w:space="0" w:color="000000"/>
-              <w:bottom w:val="single" w:sz="2" w:space="0" w:color="000000"/>
-              <w:right w:val="single" w:sz="2" w:space="0" w:color="000000"/>
-              <w:insideH w:val="single" w:sz="2" w:space="0" w:color="000000"/>
-              <w:insideV w:val="single" w:sz="2" w:space="0" w:color="000000"/>
+              <w:top w:val="single" w:sz="2" w:space="0" w:color="000001"/>
+              <w:left w:val="single" w:sz="2" w:space="0" w:color="000001"/>
+              <w:bottom w:val="single" w:sz="2" w:space="0" w:color="000001"/>
+              <w:right w:val="single" w:sz="2" w:space="0" w:color="000001"/>
+              <w:insideH w:val="single" w:sz="2" w:space="0" w:color="000001"/>
+              <w:insideV w:val="single" w:sz="2" w:space="0" w:color="000001"/>
             </w:tcBorders>
             <w:shd w:fill="auto" w:val="clear"/>
             <w:tcMar>
-              <w:left w:w="54" w:type="dxa"/>
+              <w:left w:w="48" w:type="dxa"/>
             </w:tcMar>
           </w:tcPr>
           <w:p>
@@ -21571,13 +21792,14 @@
           <w:tcPr>
             <w:tcW w:w="1983" w:type="dxa"/>
             <w:tcBorders>
-              <w:left w:val="single" w:sz="2" w:space="0" w:color="000000"/>
-              <w:bottom w:val="single" w:sz="2" w:space="0" w:color="000000"/>
-              <w:insideH w:val="single" w:sz="2" w:space="0" w:color="000000"/>
+              <w:top w:val="single" w:sz="2" w:space="0" w:color="000001"/>
+              <w:left w:val="single" w:sz="2" w:space="0" w:color="000001"/>
+              <w:bottom w:val="single" w:sz="2" w:space="0" w:color="000001"/>
+              <w:insideH w:val="single" w:sz="2" w:space="0" w:color="000001"/>
             </w:tcBorders>
             <w:shd w:fill="auto" w:val="clear"/>
             <w:tcMar>
-              <w:left w:w="54" w:type="dxa"/>
+              <w:left w:w="48" w:type="dxa"/>
             </w:tcMar>
           </w:tcPr>
           <w:p>
@@ -21607,13 +21829,14 @@
           <w:tcPr>
             <w:tcW w:w="5400" w:type="dxa"/>
             <w:tcBorders>
-              <w:left w:val="single" w:sz="2" w:space="0" w:color="000000"/>
-              <w:bottom w:val="single" w:sz="2" w:space="0" w:color="000000"/>
-              <w:insideH w:val="single" w:sz="2" w:space="0" w:color="000000"/>
+              <w:top w:val="single" w:sz="2" w:space="0" w:color="000001"/>
+              <w:left w:val="single" w:sz="2" w:space="0" w:color="000001"/>
+              <w:bottom w:val="single" w:sz="2" w:space="0" w:color="000001"/>
+              <w:insideH w:val="single" w:sz="2" w:space="0" w:color="000001"/>
             </w:tcBorders>
             <w:shd w:fill="auto" w:val="clear"/>
             <w:tcMar>
-              <w:left w:w="54" w:type="dxa"/>
+              <w:left w:w="48" w:type="dxa"/>
             </w:tcMar>
           </w:tcPr>
           <w:p>
@@ -21643,15 +21866,16 @@
           <w:tcPr>
             <w:tcW w:w="2589" w:type="dxa"/>
             <w:tcBorders>
-              <w:left w:val="single" w:sz="2" w:space="0" w:color="000000"/>
-              <w:bottom w:val="single" w:sz="2" w:space="0" w:color="000000"/>
-              <w:right w:val="single" w:sz="2" w:space="0" w:color="000000"/>
-              <w:insideH w:val="single" w:sz="2" w:space="0" w:color="000000"/>
-              <w:insideV w:val="single" w:sz="2" w:space="0" w:color="000000"/>
+              <w:top w:val="single" w:sz="2" w:space="0" w:color="000001"/>
+              <w:left w:val="single" w:sz="2" w:space="0" w:color="000001"/>
+              <w:bottom w:val="single" w:sz="2" w:space="0" w:color="000001"/>
+              <w:right w:val="single" w:sz="2" w:space="0" w:color="000001"/>
+              <w:insideH w:val="single" w:sz="2" w:space="0" w:color="000001"/>
+              <w:insideV w:val="single" w:sz="2" w:space="0" w:color="000001"/>
             </w:tcBorders>
             <w:shd w:fill="auto" w:val="clear"/>
             <w:tcMar>
-              <w:left w:w="54" w:type="dxa"/>
+              <w:left w:w="48" w:type="dxa"/>
             </w:tcMar>
           </w:tcPr>
           <w:p>
@@ -21684,13 +21908,14 @@
           <w:tcPr>
             <w:tcW w:w="1983" w:type="dxa"/>
             <w:tcBorders>
-              <w:left w:val="single" w:sz="2" w:space="0" w:color="000000"/>
-              <w:bottom w:val="single" w:sz="2" w:space="0" w:color="000000"/>
-              <w:insideH w:val="single" w:sz="2" w:space="0" w:color="000000"/>
+              <w:top w:val="single" w:sz="2" w:space="0" w:color="000001"/>
+              <w:left w:val="single" w:sz="2" w:space="0" w:color="000001"/>
+              <w:bottom w:val="single" w:sz="2" w:space="0" w:color="000001"/>
+              <w:insideH w:val="single" w:sz="2" w:space="0" w:color="000001"/>
             </w:tcBorders>
             <w:shd w:fill="auto" w:val="clear"/>
             <w:tcMar>
-              <w:left w:w="54" w:type="dxa"/>
+              <w:left w:w="48" w:type="dxa"/>
             </w:tcMar>
           </w:tcPr>
           <w:p>
@@ -21720,13 +21945,14 @@
           <w:tcPr>
             <w:tcW w:w="5400" w:type="dxa"/>
             <w:tcBorders>
-              <w:left w:val="single" w:sz="2" w:space="0" w:color="000000"/>
-              <w:bottom w:val="single" w:sz="2" w:space="0" w:color="000000"/>
-              <w:insideH w:val="single" w:sz="2" w:space="0" w:color="000000"/>
+              <w:top w:val="single" w:sz="2" w:space="0" w:color="000001"/>
+              <w:left w:val="single" w:sz="2" w:space="0" w:color="000001"/>
+              <w:bottom w:val="single" w:sz="2" w:space="0" w:color="000001"/>
+              <w:insideH w:val="single" w:sz="2" w:space="0" w:color="000001"/>
             </w:tcBorders>
             <w:shd w:fill="auto" w:val="clear"/>
             <w:tcMar>
-              <w:left w:w="54" w:type="dxa"/>
+              <w:left w:w="48" w:type="dxa"/>
             </w:tcMar>
           </w:tcPr>
           <w:p>
@@ -21756,15 +21982,16 @@
           <w:tcPr>
             <w:tcW w:w="2589" w:type="dxa"/>
             <w:tcBorders>
-              <w:left w:val="single" w:sz="2" w:space="0" w:color="000000"/>
-              <w:bottom w:val="single" w:sz="2" w:space="0" w:color="000000"/>
-              <w:right w:val="single" w:sz="2" w:space="0" w:color="000000"/>
-              <w:insideH w:val="single" w:sz="2" w:space="0" w:color="000000"/>
-              <w:insideV w:val="single" w:sz="2" w:space="0" w:color="000000"/>
+              <w:top w:val="single" w:sz="2" w:space="0" w:color="000001"/>
+              <w:left w:val="single" w:sz="2" w:space="0" w:color="000001"/>
+              <w:bottom w:val="single" w:sz="2" w:space="0" w:color="000001"/>
+              <w:right w:val="single" w:sz="2" w:space="0" w:color="000001"/>
+              <w:insideH w:val="single" w:sz="2" w:space="0" w:color="000001"/>
+              <w:insideV w:val="single" w:sz="2" w:space="0" w:color="000001"/>
             </w:tcBorders>
             <w:shd w:fill="auto" w:val="clear"/>
             <w:tcMar>
-              <w:left w:w="54" w:type="dxa"/>
+              <w:left w:w="48" w:type="dxa"/>
             </w:tcMar>
           </w:tcPr>
           <w:p>
@@ -21797,13 +22024,14 @@
           <w:tcPr>
             <w:tcW w:w="1983" w:type="dxa"/>
             <w:tcBorders>
-              <w:left w:val="single" w:sz="2" w:space="0" w:color="000000"/>
-              <w:bottom w:val="single" w:sz="2" w:space="0" w:color="000000"/>
-              <w:insideH w:val="single" w:sz="2" w:space="0" w:color="000000"/>
+              <w:top w:val="single" w:sz="2" w:space="0" w:color="000001"/>
+              <w:left w:val="single" w:sz="2" w:space="0" w:color="000001"/>
+              <w:bottom w:val="single" w:sz="2" w:space="0" w:color="000001"/>
+              <w:insideH w:val="single" w:sz="2" w:space="0" w:color="000001"/>
             </w:tcBorders>
             <w:shd w:fill="auto" w:val="clear"/>
             <w:tcMar>
-              <w:left w:w="54" w:type="dxa"/>
+              <w:left w:w="48" w:type="dxa"/>
             </w:tcMar>
           </w:tcPr>
           <w:p>
@@ -21833,13 +22061,14 @@
           <w:tcPr>
             <w:tcW w:w="5400" w:type="dxa"/>
             <w:tcBorders>
-              <w:left w:val="single" w:sz="2" w:space="0" w:color="000000"/>
-              <w:bottom w:val="single" w:sz="2" w:space="0" w:color="000000"/>
-              <w:insideH w:val="single" w:sz="2" w:space="0" w:color="000000"/>
+              <w:top w:val="single" w:sz="2" w:space="0" w:color="000001"/>
+              <w:left w:val="single" w:sz="2" w:space="0" w:color="000001"/>
+              <w:bottom w:val="single" w:sz="2" w:space="0" w:color="000001"/>
+              <w:insideH w:val="single" w:sz="2" w:space="0" w:color="000001"/>
             </w:tcBorders>
             <w:shd w:fill="auto" w:val="clear"/>
             <w:tcMar>
-              <w:left w:w="54" w:type="dxa"/>
+              <w:left w:w="48" w:type="dxa"/>
             </w:tcMar>
           </w:tcPr>
           <w:p>
@@ -21869,15 +22098,16 @@
           <w:tcPr>
             <w:tcW w:w="2589" w:type="dxa"/>
             <w:tcBorders>
-              <w:left w:val="single" w:sz="2" w:space="0" w:color="000000"/>
-              <w:bottom w:val="single" w:sz="2" w:space="0" w:color="000000"/>
-              <w:right w:val="single" w:sz="2" w:space="0" w:color="000000"/>
-              <w:insideH w:val="single" w:sz="2" w:space="0" w:color="000000"/>
-              <w:insideV w:val="single" w:sz="2" w:space="0" w:color="000000"/>
+              <w:top w:val="single" w:sz="2" w:space="0" w:color="000001"/>
+              <w:left w:val="single" w:sz="2" w:space="0" w:color="000001"/>
+              <w:bottom w:val="single" w:sz="2" w:space="0" w:color="000001"/>
+              <w:right w:val="single" w:sz="2" w:space="0" w:color="000001"/>
+              <w:insideH w:val="single" w:sz="2" w:space="0" w:color="000001"/>
+              <w:insideV w:val="single" w:sz="2" w:space="0" w:color="000001"/>
             </w:tcBorders>
             <w:shd w:fill="auto" w:val="clear"/>
             <w:tcMar>
-              <w:left w:w="54" w:type="dxa"/>
+              <w:left w:w="48" w:type="dxa"/>
             </w:tcMar>
           </w:tcPr>
           <w:p>
@@ -21910,13 +22140,14 @@
           <w:tcPr>
             <w:tcW w:w="1983" w:type="dxa"/>
             <w:tcBorders>
-              <w:left w:val="single" w:sz="2" w:space="0" w:color="000000"/>
-              <w:bottom w:val="single" w:sz="2" w:space="0" w:color="000000"/>
-              <w:insideH w:val="single" w:sz="2" w:space="0" w:color="000000"/>
+              <w:top w:val="single" w:sz="2" w:space="0" w:color="000001"/>
+              <w:left w:val="single" w:sz="2" w:space="0" w:color="000001"/>
+              <w:bottom w:val="single" w:sz="2" w:space="0" w:color="000001"/>
+              <w:insideH w:val="single" w:sz="2" w:space="0" w:color="000001"/>
             </w:tcBorders>
             <w:shd w:fill="auto" w:val="clear"/>
             <w:tcMar>
-              <w:left w:w="54" w:type="dxa"/>
+              <w:left w:w="48" w:type="dxa"/>
             </w:tcMar>
           </w:tcPr>
           <w:p>
@@ -21946,13 +22177,14 @@
           <w:tcPr>
             <w:tcW w:w="5400" w:type="dxa"/>
             <w:tcBorders>
-              <w:left w:val="single" w:sz="2" w:space="0" w:color="000000"/>
-              <w:bottom w:val="single" w:sz="2" w:space="0" w:color="000000"/>
-              <w:insideH w:val="single" w:sz="2" w:space="0" w:color="000000"/>
+              <w:top w:val="single" w:sz="2" w:space="0" w:color="000001"/>
+              <w:left w:val="single" w:sz="2" w:space="0" w:color="000001"/>
+              <w:bottom w:val="single" w:sz="2" w:space="0" w:color="000001"/>
+              <w:insideH w:val="single" w:sz="2" w:space="0" w:color="000001"/>
             </w:tcBorders>
             <w:shd w:fill="auto" w:val="clear"/>
             <w:tcMar>
-              <w:left w:w="54" w:type="dxa"/>
+              <w:left w:w="48" w:type="dxa"/>
             </w:tcMar>
           </w:tcPr>
           <w:p>
@@ -21982,15 +22214,16 @@
           <w:tcPr>
             <w:tcW w:w="2589" w:type="dxa"/>
             <w:tcBorders>
-              <w:left w:val="single" w:sz="2" w:space="0" w:color="000000"/>
-              <w:bottom w:val="single" w:sz="2" w:space="0" w:color="000000"/>
-              <w:right w:val="single" w:sz="2" w:space="0" w:color="000000"/>
-              <w:insideH w:val="single" w:sz="2" w:space="0" w:color="000000"/>
-              <w:insideV w:val="single" w:sz="2" w:space="0" w:color="000000"/>
+              <w:top w:val="single" w:sz="2" w:space="0" w:color="000001"/>
+              <w:left w:val="single" w:sz="2" w:space="0" w:color="000001"/>
+              <w:bottom w:val="single" w:sz="2" w:space="0" w:color="000001"/>
+              <w:right w:val="single" w:sz="2" w:space="0" w:color="000001"/>
+              <w:insideH w:val="single" w:sz="2" w:space="0" w:color="000001"/>
+              <w:insideV w:val="single" w:sz="2" w:space="0" w:color="000001"/>
             </w:tcBorders>
             <w:shd w:fill="auto" w:val="clear"/>
             <w:tcMar>
-              <w:left w:w="54" w:type="dxa"/>
+              <w:left w:w="48" w:type="dxa"/>
             </w:tcMar>
           </w:tcPr>
           <w:p>
@@ -22023,13 +22256,14 @@
           <w:tcPr>
             <w:tcW w:w="1983" w:type="dxa"/>
             <w:tcBorders>
-              <w:left w:val="single" w:sz="2" w:space="0" w:color="000000"/>
-              <w:bottom w:val="single" w:sz="2" w:space="0" w:color="000000"/>
-              <w:insideH w:val="single" w:sz="2" w:space="0" w:color="000000"/>
+              <w:top w:val="single" w:sz="2" w:space="0" w:color="000001"/>
+              <w:left w:val="single" w:sz="2" w:space="0" w:color="000001"/>
+              <w:bottom w:val="single" w:sz="2" w:space="0" w:color="000001"/>
+              <w:insideH w:val="single" w:sz="2" w:space="0" w:color="000001"/>
             </w:tcBorders>
             <w:shd w:fill="auto" w:val="clear"/>
             <w:tcMar>
-              <w:left w:w="54" w:type="dxa"/>
+              <w:left w:w="48" w:type="dxa"/>
             </w:tcMar>
           </w:tcPr>
           <w:p>
@@ -22059,13 +22293,14 @@
           <w:tcPr>
             <w:tcW w:w="5400" w:type="dxa"/>
             <w:tcBorders>
-              <w:left w:val="single" w:sz="2" w:space="0" w:color="000000"/>
-              <w:bottom w:val="single" w:sz="2" w:space="0" w:color="000000"/>
-              <w:insideH w:val="single" w:sz="2" w:space="0" w:color="000000"/>
+              <w:top w:val="single" w:sz="2" w:space="0" w:color="000001"/>
+              <w:left w:val="single" w:sz="2" w:space="0" w:color="000001"/>
+              <w:bottom w:val="single" w:sz="2" w:space="0" w:color="000001"/>
+              <w:insideH w:val="single" w:sz="2" w:space="0" w:color="000001"/>
             </w:tcBorders>
             <w:shd w:fill="auto" w:val="clear"/>
             <w:tcMar>
-              <w:left w:w="54" w:type="dxa"/>
+              <w:left w:w="48" w:type="dxa"/>
             </w:tcMar>
           </w:tcPr>
           <w:p>
@@ -22095,15 +22330,16 @@
           <w:tcPr>
             <w:tcW w:w="2589" w:type="dxa"/>
             <w:tcBorders>
-              <w:left w:val="single" w:sz="2" w:space="0" w:color="000000"/>
-              <w:bottom w:val="single" w:sz="2" w:space="0" w:color="000000"/>
-              <w:right w:val="single" w:sz="2" w:space="0" w:color="000000"/>
-              <w:insideH w:val="single" w:sz="2" w:space="0" w:color="000000"/>
-              <w:insideV w:val="single" w:sz="2" w:space="0" w:color="000000"/>
+              <w:top w:val="single" w:sz="2" w:space="0" w:color="000001"/>
+              <w:left w:val="single" w:sz="2" w:space="0" w:color="000001"/>
+              <w:bottom w:val="single" w:sz="2" w:space="0" w:color="000001"/>
+              <w:right w:val="single" w:sz="2" w:space="0" w:color="000001"/>
+              <w:insideH w:val="single" w:sz="2" w:space="0" w:color="000001"/>
+              <w:insideV w:val="single" w:sz="2" w:space="0" w:color="000001"/>
             </w:tcBorders>
             <w:shd w:fill="auto" w:val="clear"/>
             <w:tcMar>
-              <w:left w:w="54" w:type="dxa"/>
+              <w:left w:w="48" w:type="dxa"/>
             </w:tcMar>
           </w:tcPr>
           <w:p>
@@ -22136,13 +22372,14 @@
           <w:tcPr>
             <w:tcW w:w="1983" w:type="dxa"/>
             <w:tcBorders>
-              <w:left w:val="single" w:sz="2" w:space="0" w:color="000000"/>
-              <w:bottom w:val="single" w:sz="2" w:space="0" w:color="000000"/>
-              <w:insideH w:val="single" w:sz="2" w:space="0" w:color="000000"/>
+              <w:top w:val="single" w:sz="2" w:space="0" w:color="000001"/>
+              <w:left w:val="single" w:sz="2" w:space="0" w:color="000001"/>
+              <w:bottom w:val="single" w:sz="2" w:space="0" w:color="000001"/>
+              <w:insideH w:val="single" w:sz="2" w:space="0" w:color="000001"/>
             </w:tcBorders>
             <w:shd w:fill="auto" w:val="clear"/>
             <w:tcMar>
-              <w:left w:w="54" w:type="dxa"/>
+              <w:left w:w="48" w:type="dxa"/>
             </w:tcMar>
           </w:tcPr>
           <w:p>
@@ -22172,13 +22409,14 @@
           <w:tcPr>
             <w:tcW w:w="5400" w:type="dxa"/>
             <w:tcBorders>
-              <w:left w:val="single" w:sz="2" w:space="0" w:color="000000"/>
-              <w:bottom w:val="single" w:sz="2" w:space="0" w:color="000000"/>
-              <w:insideH w:val="single" w:sz="2" w:space="0" w:color="000000"/>
+              <w:top w:val="single" w:sz="2" w:space="0" w:color="000001"/>
+              <w:left w:val="single" w:sz="2" w:space="0" w:color="000001"/>
+              <w:bottom w:val="single" w:sz="2" w:space="0" w:color="000001"/>
+              <w:insideH w:val="single" w:sz="2" w:space="0" w:color="000001"/>
             </w:tcBorders>
             <w:shd w:fill="auto" w:val="clear"/>
             <w:tcMar>
-              <w:left w:w="54" w:type="dxa"/>
+              <w:left w:w="48" w:type="dxa"/>
             </w:tcMar>
           </w:tcPr>
           <w:p>
@@ -22208,15 +22446,16 @@
           <w:tcPr>
             <w:tcW w:w="2589" w:type="dxa"/>
             <w:tcBorders>
-              <w:left w:val="single" w:sz="2" w:space="0" w:color="000000"/>
-              <w:bottom w:val="single" w:sz="2" w:space="0" w:color="000000"/>
-              <w:right w:val="single" w:sz="2" w:space="0" w:color="000000"/>
-              <w:insideH w:val="single" w:sz="2" w:space="0" w:color="000000"/>
-              <w:insideV w:val="single" w:sz="2" w:space="0" w:color="000000"/>
+              <w:top w:val="single" w:sz="2" w:space="0" w:color="000001"/>
+              <w:left w:val="single" w:sz="2" w:space="0" w:color="000001"/>
+              <w:bottom w:val="single" w:sz="2" w:space="0" w:color="000001"/>
+              <w:right w:val="single" w:sz="2" w:space="0" w:color="000001"/>
+              <w:insideH w:val="single" w:sz="2" w:space="0" w:color="000001"/>
+              <w:insideV w:val="single" w:sz="2" w:space="0" w:color="000001"/>
             </w:tcBorders>
             <w:shd w:fill="auto" w:val="clear"/>
             <w:tcMar>
-              <w:left w:w="54" w:type="dxa"/>
+              <w:left w:w="48" w:type="dxa"/>
             </w:tcMar>
           </w:tcPr>
           <w:p>
@@ -22249,13 +22488,14 @@
           <w:tcPr>
             <w:tcW w:w="1983" w:type="dxa"/>
             <w:tcBorders>
-              <w:left w:val="single" w:sz="2" w:space="0" w:color="000000"/>
-              <w:bottom w:val="single" w:sz="2" w:space="0" w:color="000000"/>
-              <w:insideH w:val="single" w:sz="2" w:space="0" w:color="000000"/>
+              <w:top w:val="single" w:sz="2" w:space="0" w:color="000001"/>
+              <w:left w:val="single" w:sz="2" w:space="0" w:color="000001"/>
+              <w:bottom w:val="single" w:sz="2" w:space="0" w:color="000001"/>
+              <w:insideH w:val="single" w:sz="2" w:space="0" w:color="000001"/>
             </w:tcBorders>
             <w:shd w:fill="auto" w:val="clear"/>
             <w:tcMar>
-              <w:left w:w="54" w:type="dxa"/>
+              <w:left w:w="48" w:type="dxa"/>
             </w:tcMar>
           </w:tcPr>
           <w:p>
@@ -22285,13 +22525,14 @@
           <w:tcPr>
             <w:tcW w:w="5400" w:type="dxa"/>
             <w:tcBorders>
-              <w:left w:val="single" w:sz="2" w:space="0" w:color="000000"/>
-              <w:bottom w:val="single" w:sz="2" w:space="0" w:color="000000"/>
-              <w:insideH w:val="single" w:sz="2" w:space="0" w:color="000000"/>
+              <w:top w:val="single" w:sz="2" w:space="0" w:color="000001"/>
+              <w:left w:val="single" w:sz="2" w:space="0" w:color="000001"/>
+              <w:bottom w:val="single" w:sz="2" w:space="0" w:color="000001"/>
+              <w:insideH w:val="single" w:sz="2" w:space="0" w:color="000001"/>
             </w:tcBorders>
             <w:shd w:fill="auto" w:val="clear"/>
             <w:tcMar>
-              <w:left w:w="54" w:type="dxa"/>
+              <w:left w:w="48" w:type="dxa"/>
             </w:tcMar>
           </w:tcPr>
           <w:p>
@@ -22321,15 +22562,16 @@
           <w:tcPr>
             <w:tcW w:w="2589" w:type="dxa"/>
             <w:tcBorders>
-              <w:left w:val="single" w:sz="2" w:space="0" w:color="000000"/>
-              <w:bottom w:val="single" w:sz="2" w:space="0" w:color="000000"/>
-              <w:right w:val="single" w:sz="2" w:space="0" w:color="000000"/>
-              <w:insideH w:val="single" w:sz="2" w:space="0" w:color="000000"/>
-              <w:insideV w:val="single" w:sz="2" w:space="0" w:color="000000"/>
+              <w:top w:val="single" w:sz="2" w:space="0" w:color="000001"/>
+              <w:left w:val="single" w:sz="2" w:space="0" w:color="000001"/>
+              <w:bottom w:val="single" w:sz="2" w:space="0" w:color="000001"/>
+              <w:right w:val="single" w:sz="2" w:space="0" w:color="000001"/>
+              <w:insideH w:val="single" w:sz="2" w:space="0" w:color="000001"/>
+              <w:insideV w:val="single" w:sz="2" w:space="0" w:color="000001"/>
             </w:tcBorders>
             <w:shd w:fill="auto" w:val="clear"/>
             <w:tcMar>
-              <w:left w:w="54" w:type="dxa"/>
+              <w:left w:w="48" w:type="dxa"/>
             </w:tcMar>
           </w:tcPr>
           <w:p>
@@ -22362,13 +22604,14 @@
           <w:tcPr>
             <w:tcW w:w="1983" w:type="dxa"/>
             <w:tcBorders>
-              <w:left w:val="single" w:sz="2" w:space="0" w:color="000000"/>
-              <w:bottom w:val="single" w:sz="2" w:space="0" w:color="000000"/>
-              <w:insideH w:val="single" w:sz="2" w:space="0" w:color="000000"/>
+              <w:top w:val="single" w:sz="2" w:space="0" w:color="000001"/>
+              <w:left w:val="single" w:sz="2" w:space="0" w:color="000001"/>
+              <w:bottom w:val="single" w:sz="2" w:space="0" w:color="000001"/>
+              <w:insideH w:val="single" w:sz="2" w:space="0" w:color="000001"/>
             </w:tcBorders>
             <w:shd w:fill="auto" w:val="clear"/>
             <w:tcMar>
-              <w:left w:w="54" w:type="dxa"/>
+              <w:left w:w="48" w:type="dxa"/>
             </w:tcMar>
           </w:tcPr>
           <w:p>
@@ -22398,13 +22641,14 @@
           <w:tcPr>
             <w:tcW w:w="5400" w:type="dxa"/>
             <w:tcBorders>
-              <w:left w:val="single" w:sz="2" w:space="0" w:color="000000"/>
-              <w:bottom w:val="single" w:sz="2" w:space="0" w:color="000000"/>
-              <w:insideH w:val="single" w:sz="2" w:space="0" w:color="000000"/>
+              <w:top w:val="single" w:sz="2" w:space="0" w:color="000001"/>
+              <w:left w:val="single" w:sz="2" w:space="0" w:color="000001"/>
+              <w:bottom w:val="single" w:sz="2" w:space="0" w:color="000001"/>
+              <w:insideH w:val="single" w:sz="2" w:space="0" w:color="000001"/>
             </w:tcBorders>
             <w:shd w:fill="auto" w:val="clear"/>
             <w:tcMar>
-              <w:left w:w="54" w:type="dxa"/>
+              <w:left w:w="48" w:type="dxa"/>
             </w:tcMar>
           </w:tcPr>
           <w:p>
@@ -22434,15 +22678,16 @@
           <w:tcPr>
             <w:tcW w:w="2589" w:type="dxa"/>
             <w:tcBorders>
-              <w:left w:val="single" w:sz="2" w:space="0" w:color="000000"/>
-              <w:bottom w:val="single" w:sz="2" w:space="0" w:color="000000"/>
-              <w:right w:val="single" w:sz="2" w:space="0" w:color="000000"/>
-              <w:insideH w:val="single" w:sz="2" w:space="0" w:color="000000"/>
-              <w:insideV w:val="single" w:sz="2" w:space="0" w:color="000000"/>
+              <w:top w:val="single" w:sz="2" w:space="0" w:color="000001"/>
+              <w:left w:val="single" w:sz="2" w:space="0" w:color="000001"/>
+              <w:bottom w:val="single" w:sz="2" w:space="0" w:color="000001"/>
+              <w:right w:val="single" w:sz="2" w:space="0" w:color="000001"/>
+              <w:insideH w:val="single" w:sz="2" w:space="0" w:color="000001"/>
+              <w:insideV w:val="single" w:sz="2" w:space="0" w:color="000001"/>
             </w:tcBorders>
             <w:shd w:fill="auto" w:val="clear"/>
             <w:tcMar>
-              <w:left w:w="54" w:type="dxa"/>
+              <w:left w:w="48" w:type="dxa"/>
             </w:tcMar>
           </w:tcPr>
           <w:p>
@@ -22475,13 +22720,14 @@
           <w:tcPr>
             <w:tcW w:w="1983" w:type="dxa"/>
             <w:tcBorders>
-              <w:left w:val="single" w:sz="2" w:space="0" w:color="000000"/>
-              <w:bottom w:val="single" w:sz="2" w:space="0" w:color="000000"/>
-              <w:insideH w:val="single" w:sz="2" w:space="0" w:color="000000"/>
+              <w:top w:val="single" w:sz="2" w:space="0" w:color="000001"/>
+              <w:left w:val="single" w:sz="2" w:space="0" w:color="000001"/>
+              <w:bottom w:val="single" w:sz="2" w:space="0" w:color="000001"/>
+              <w:insideH w:val="single" w:sz="2" w:space="0" w:color="000001"/>
             </w:tcBorders>
             <w:shd w:fill="auto" w:val="clear"/>
             <w:tcMar>
-              <w:left w:w="54" w:type="dxa"/>
+              <w:left w:w="48" w:type="dxa"/>
             </w:tcMar>
           </w:tcPr>
           <w:p>
@@ -22511,13 +22757,14 @@
           <w:tcPr>
             <w:tcW w:w="5400" w:type="dxa"/>
             <w:tcBorders>
-              <w:left w:val="single" w:sz="2" w:space="0" w:color="000000"/>
-              <w:bottom w:val="single" w:sz="2" w:space="0" w:color="000000"/>
-              <w:insideH w:val="single" w:sz="2" w:space="0" w:color="000000"/>
+              <w:top w:val="single" w:sz="2" w:space="0" w:color="000001"/>
+              <w:left w:val="single" w:sz="2" w:space="0" w:color="000001"/>
+              <w:bottom w:val="single" w:sz="2" w:space="0" w:color="000001"/>
+              <w:insideH w:val="single" w:sz="2" w:space="0" w:color="000001"/>
             </w:tcBorders>
             <w:shd w:fill="auto" w:val="clear"/>
             <w:tcMar>
-              <w:left w:w="54" w:type="dxa"/>
+              <w:left w:w="48" w:type="dxa"/>
             </w:tcMar>
           </w:tcPr>
           <w:p>
@@ -22547,15 +22794,16 @@
           <w:tcPr>
             <w:tcW w:w="2589" w:type="dxa"/>
             <w:tcBorders>
-              <w:left w:val="single" w:sz="2" w:space="0" w:color="000000"/>
-              <w:bottom w:val="single" w:sz="2" w:space="0" w:color="000000"/>
-              <w:right w:val="single" w:sz="2" w:space="0" w:color="000000"/>
-              <w:insideH w:val="single" w:sz="2" w:space="0" w:color="000000"/>
-              <w:insideV w:val="single" w:sz="2" w:space="0" w:color="000000"/>
+              <w:top w:val="single" w:sz="2" w:space="0" w:color="000001"/>
+              <w:left w:val="single" w:sz="2" w:space="0" w:color="000001"/>
+              <w:bottom w:val="single" w:sz="2" w:space="0" w:color="000001"/>
+              <w:right w:val="single" w:sz="2" w:space="0" w:color="000001"/>
+              <w:insideH w:val="single" w:sz="2" w:space="0" w:color="000001"/>
+              <w:insideV w:val="single" w:sz="2" w:space="0" w:color="000001"/>
             </w:tcBorders>
             <w:shd w:fill="auto" w:val="clear"/>
             <w:tcMar>
-              <w:left w:w="54" w:type="dxa"/>
+              <w:left w:w="48" w:type="dxa"/>
             </w:tcMar>
           </w:tcPr>
           <w:p>
@@ -22588,13 +22836,14 @@
           <w:tcPr>
             <w:tcW w:w="1983" w:type="dxa"/>
             <w:tcBorders>
-              <w:left w:val="single" w:sz="2" w:space="0" w:color="000000"/>
-              <w:bottom w:val="single" w:sz="2" w:space="0" w:color="000000"/>
-              <w:insideH w:val="single" w:sz="2" w:space="0" w:color="000000"/>
+              <w:top w:val="single" w:sz="2" w:space="0" w:color="000001"/>
+              <w:left w:val="single" w:sz="2" w:space="0" w:color="000001"/>
+              <w:bottom w:val="single" w:sz="2" w:space="0" w:color="000001"/>
+              <w:insideH w:val="single" w:sz="2" w:space="0" w:color="000001"/>
             </w:tcBorders>
             <w:shd w:fill="auto" w:val="clear"/>
             <w:tcMar>
-              <w:left w:w="54" w:type="dxa"/>
+              <w:left w:w="48" w:type="dxa"/>
             </w:tcMar>
           </w:tcPr>
           <w:p>
@@ -22624,13 +22873,14 @@
           <w:tcPr>
             <w:tcW w:w="5400" w:type="dxa"/>
             <w:tcBorders>
-              <w:left w:val="single" w:sz="2" w:space="0" w:color="000000"/>
-              <w:bottom w:val="single" w:sz="2" w:space="0" w:color="000000"/>
-              <w:insideH w:val="single" w:sz="2" w:space="0" w:color="000000"/>
+              <w:top w:val="single" w:sz="2" w:space="0" w:color="000001"/>
+              <w:left w:val="single" w:sz="2" w:space="0" w:color="000001"/>
+              <w:bottom w:val="single" w:sz="2" w:space="0" w:color="000001"/>
+              <w:insideH w:val="single" w:sz="2" w:space="0" w:color="000001"/>
             </w:tcBorders>
             <w:shd w:fill="auto" w:val="clear"/>
             <w:tcMar>
-              <w:left w:w="54" w:type="dxa"/>
+              <w:left w:w="48" w:type="dxa"/>
             </w:tcMar>
           </w:tcPr>
           <w:p>
@@ -22660,15 +22910,16 @@
           <w:tcPr>
             <w:tcW w:w="2589" w:type="dxa"/>
             <w:tcBorders>
-              <w:left w:val="single" w:sz="2" w:space="0" w:color="000000"/>
-              <w:bottom w:val="single" w:sz="2" w:space="0" w:color="000000"/>
-              <w:right w:val="single" w:sz="2" w:space="0" w:color="000000"/>
-              <w:insideH w:val="single" w:sz="2" w:space="0" w:color="000000"/>
-              <w:insideV w:val="single" w:sz="2" w:space="0" w:color="000000"/>
+              <w:top w:val="single" w:sz="2" w:space="0" w:color="000001"/>
+              <w:left w:val="single" w:sz="2" w:space="0" w:color="000001"/>
+              <w:bottom w:val="single" w:sz="2" w:space="0" w:color="000001"/>
+              <w:right w:val="single" w:sz="2" w:space="0" w:color="000001"/>
+              <w:insideH w:val="single" w:sz="2" w:space="0" w:color="000001"/>
+              <w:insideV w:val="single" w:sz="2" w:space="0" w:color="000001"/>
             </w:tcBorders>
             <w:shd w:fill="auto" w:val="clear"/>
             <w:tcMar>
-              <w:left w:w="54" w:type="dxa"/>
+              <w:left w:w="48" w:type="dxa"/>
             </w:tcMar>
           </w:tcPr>
           <w:p>
@@ -22701,13 +22952,14 @@
           <w:tcPr>
             <w:tcW w:w="1983" w:type="dxa"/>
             <w:tcBorders>
-              <w:left w:val="single" w:sz="2" w:space="0" w:color="000000"/>
-              <w:bottom w:val="single" w:sz="2" w:space="0" w:color="000000"/>
-              <w:insideH w:val="single" w:sz="2" w:space="0" w:color="000000"/>
+              <w:top w:val="single" w:sz="2" w:space="0" w:color="000001"/>
+              <w:left w:val="single" w:sz="2" w:space="0" w:color="000001"/>
+              <w:bottom w:val="single" w:sz="2" w:space="0" w:color="000001"/>
+              <w:insideH w:val="single" w:sz="2" w:space="0" w:color="000001"/>
             </w:tcBorders>
             <w:shd w:fill="auto" w:val="clear"/>
             <w:tcMar>
-              <w:left w:w="54" w:type="dxa"/>
+              <w:left w:w="48" w:type="dxa"/>
             </w:tcMar>
           </w:tcPr>
           <w:p>
@@ -22737,13 +22989,14 @@
           <w:tcPr>
             <w:tcW w:w="5400" w:type="dxa"/>
             <w:tcBorders>
-              <w:left w:val="single" w:sz="2" w:space="0" w:color="000000"/>
-              <w:bottom w:val="single" w:sz="2" w:space="0" w:color="000000"/>
-              <w:insideH w:val="single" w:sz="2" w:space="0" w:color="000000"/>
+              <w:top w:val="single" w:sz="2" w:space="0" w:color="000001"/>
+              <w:left w:val="single" w:sz="2" w:space="0" w:color="000001"/>
+              <w:bottom w:val="single" w:sz="2" w:space="0" w:color="000001"/>
+              <w:insideH w:val="single" w:sz="2" w:space="0" w:color="000001"/>
             </w:tcBorders>
             <w:shd w:fill="auto" w:val="clear"/>
             <w:tcMar>
-              <w:left w:w="54" w:type="dxa"/>
+              <w:left w:w="48" w:type="dxa"/>
             </w:tcMar>
           </w:tcPr>
           <w:p>
@@ -22773,15 +23026,16 @@
           <w:tcPr>
             <w:tcW w:w="2589" w:type="dxa"/>
             <w:tcBorders>
-              <w:left w:val="single" w:sz="2" w:space="0" w:color="000000"/>
-              <w:bottom w:val="single" w:sz="2" w:space="0" w:color="000000"/>
-              <w:right w:val="single" w:sz="2" w:space="0" w:color="000000"/>
-              <w:insideH w:val="single" w:sz="2" w:space="0" w:color="000000"/>
-              <w:insideV w:val="single" w:sz="2" w:space="0" w:color="000000"/>
+              <w:top w:val="single" w:sz="2" w:space="0" w:color="000001"/>
+              <w:left w:val="single" w:sz="2" w:space="0" w:color="000001"/>
+              <w:bottom w:val="single" w:sz="2" w:space="0" w:color="000001"/>
+              <w:right w:val="single" w:sz="2" w:space="0" w:color="000001"/>
+              <w:insideH w:val="single" w:sz="2" w:space="0" w:color="000001"/>
+              <w:insideV w:val="single" w:sz="2" w:space="0" w:color="000001"/>
             </w:tcBorders>
             <w:shd w:fill="auto" w:val="clear"/>
             <w:tcMar>
-              <w:left w:w="54" w:type="dxa"/>
+              <w:left w:w="48" w:type="dxa"/>
             </w:tcMar>
           </w:tcPr>
           <w:p>
@@ -22884,7 +23138,7 @@
         <w:pStyle w:val="Heading3"/>
         <w:numPr>
           <w:ilvl w:val="2"/>
-          <w:numId w:val="1"/>
+          <w:numId w:val="3"/>
         </w:numPr>
         <w:jc w:val="left"/>
         <w:rPr>
@@ -22899,14 +23153,7 @@
           <w:sz w:val="20"/>
           <w:szCs w:val="20"/>
         </w:rPr>
-        <w:t>5.2.1.</w:t>
-      </w:r>
-      <w:r>
-        <w:rPr>
-          <w:sz w:val="20"/>
-          <w:szCs w:val="20"/>
-        </w:rPr>
-        <w:t>1 COLLECTING THE CUSTOM METRICS FOR TCP ECHO SERVER</w:t>
+        <w:t>5.2.1.1 COLLECTING THE CUSTOM METRICS FOR TCP ECHO SERVER</w:t>
       </w:r>
     </w:p>
     <w:p>
@@ -23095,9 +23342,14 @@
           <w:szCs w:val="22"/>
           <w:lang w:val="en-US" w:eastAsia="zh-CN" w:bidi="hi-IN"/>
         </w:rPr>
-        <w:t xml:space="preserve">The third flag --collector.textfile.directory given above, is very useful, when we would like to define custom metrics. The metrics can be </w:t>
-      </w:r>
-      <w:r>
+        <w:t xml:space="preserve">The third flag --collector.textfile.directory given above, is very useful, when we would like to define custom metrics. The metrics can be collected in the files with extension .prom in the directory name provided in this flag. In this project, the custom metrics used to monitor TCP Echo Server are provided in the table below. </w:t>
+      </w:r>
+    </w:p>
+    <w:p>
+      <w:pPr>
+        <w:pStyle w:val="Normal"/>
+        <w:spacing w:lineRule="auto" w:line="276"/>
+        <w:ind w:right="0" w:hanging="0"/>
         <w:rPr>
           <w:rFonts w:eastAsia="WenQuanYi Zen Hei Sharp" w:cs="Lohit Devanagari"/>
           <w:color w:val="00000A"/>
@@ -23105,8 +23357,7 @@
           <w:szCs w:val="22"/>
           <w:lang w:val="en-US" w:eastAsia="zh-CN" w:bidi="hi-IN"/>
         </w:rPr>
-        <w:t>collected</w:t>
-      </w:r>
+      </w:pPr>
       <w:r>
         <w:rPr>
           <w:rFonts w:eastAsia="WenQuanYi Zen Hei Sharp" w:cs="Lohit Devanagari"/>
@@ -23115,54 +23366,30 @@
           <w:szCs w:val="22"/>
           <w:lang w:val="en-US" w:eastAsia="zh-CN" w:bidi="hi-IN"/>
         </w:rPr>
-        <w:t xml:space="preserve"> in the files with extension .prom in the directory name provided in this flag. In this project, the custom metrics used to monitor TCP Echo Server are provided in the table below. </w:t>
-      </w:r>
-    </w:p>
-    <w:p>
-      <w:pPr>
-        <w:pStyle w:val="Normal"/>
-        <w:spacing w:lineRule="auto" w:line="276"/>
-        <w:ind w:right="0" w:hanging="0"/>
-        <w:rPr>
-          <w:rFonts w:eastAsia="WenQuanYi Zen Hei Sharp" w:cs="Lohit Devanagari"/>
-          <w:color w:val="00000A"/>
-          <w:sz w:val="22"/>
-          <w:szCs w:val="22"/>
-          <w:lang w:val="en-US" w:eastAsia="zh-CN" w:bidi="hi-IN"/>
-        </w:rPr>
-      </w:pPr>
-      <w:r>
-        <w:rPr>
-          <w:rFonts w:eastAsia="WenQuanYi Zen Hei Sharp" w:cs="Lohit Devanagari"/>
-          <w:color w:val="00000A"/>
-          <w:sz w:val="22"/>
-          <w:szCs w:val="22"/>
-          <w:lang w:val="en-US" w:eastAsia="zh-CN" w:bidi="hi-IN"/>
-        </w:rPr>
       </w:r>
     </w:p>
     <w:tbl>
       <w:tblPr>
         <w:tblW w:w="10083" w:type="dxa"/>
         <w:jc w:val="left"/>
-        <w:tblInd w:w="55" w:type="dxa"/>
+        <w:tblInd w:w="50" w:type="dxa"/>
         <w:tblBorders>
-          <w:top w:val="single" w:sz="2" w:space="0" w:color="000000"/>
-          <w:left w:val="single" w:sz="2" w:space="0" w:color="000000"/>
-          <w:bottom w:val="single" w:sz="2" w:space="0" w:color="000000"/>
-          <w:insideH w:val="single" w:sz="2" w:space="0" w:color="000000"/>
+          <w:top w:val="single" w:sz="2" w:space="0" w:color="000001"/>
+          <w:left w:val="single" w:sz="2" w:space="0" w:color="000001"/>
+          <w:bottom w:val="single" w:sz="2" w:space="0" w:color="000001"/>
+          <w:insideH w:val="single" w:sz="2" w:space="0" w:color="000001"/>
         </w:tblBorders>
         <w:tblCellMar>
           <w:top w:w="55" w:type="dxa"/>
-          <w:left w:w="54" w:type="dxa"/>
+          <w:left w:w="48" w:type="dxa"/>
           <w:bottom w:w="55" w:type="dxa"/>
           <w:right w:w="55" w:type="dxa"/>
         </w:tblCellMar>
       </w:tblPr>
       <w:tblGrid>
         <w:gridCol w:w="3058"/>
-        <w:gridCol w:w="3959"/>
-        <w:gridCol w:w="3066"/>
+        <w:gridCol w:w="3957"/>
+        <w:gridCol w:w="3068"/>
       </w:tblGrid>
       <w:tr>
         <w:trPr/>
@@ -23170,14 +23397,14 @@
           <w:tcPr>
             <w:tcW w:w="3058" w:type="dxa"/>
             <w:tcBorders>
-              <w:top w:val="single" w:sz="2" w:space="0" w:color="000000"/>
-              <w:left w:val="single" w:sz="2" w:space="0" w:color="000000"/>
-              <w:bottom w:val="single" w:sz="2" w:space="0" w:color="000000"/>
-              <w:insideH w:val="single" w:sz="2" w:space="0" w:color="000000"/>
+              <w:top w:val="single" w:sz="2" w:space="0" w:color="000001"/>
+              <w:left w:val="single" w:sz="2" w:space="0" w:color="000001"/>
+              <w:bottom w:val="single" w:sz="2" w:space="0" w:color="000001"/>
+              <w:insideH w:val="single" w:sz="2" w:space="0" w:color="000001"/>
             </w:tcBorders>
             <w:shd w:fill="auto" w:val="clear"/>
             <w:tcMar>
-              <w:left w:w="54" w:type="dxa"/>
+              <w:left w:w="48" w:type="dxa"/>
             </w:tcMar>
           </w:tcPr>
           <w:p>
@@ -23201,16 +23428,16 @@
         </w:tc>
         <w:tc>
           <w:tcPr>
-            <w:tcW w:w="3959" w:type="dxa"/>
+            <w:tcW w:w="3957" w:type="dxa"/>
             <w:tcBorders>
-              <w:top w:val="single" w:sz="2" w:space="0" w:color="000000"/>
-              <w:left w:val="single" w:sz="2" w:space="0" w:color="000000"/>
-              <w:bottom w:val="single" w:sz="2" w:space="0" w:color="000000"/>
-              <w:insideH w:val="single" w:sz="2" w:space="0" w:color="000000"/>
+              <w:top w:val="single" w:sz="2" w:space="0" w:color="000001"/>
+              <w:left w:val="single" w:sz="2" w:space="0" w:color="000001"/>
+              <w:bottom w:val="single" w:sz="2" w:space="0" w:color="000001"/>
+              <w:insideH w:val="single" w:sz="2" w:space="0" w:color="000001"/>
             </w:tcBorders>
             <w:shd w:fill="auto" w:val="clear"/>
             <w:tcMar>
-              <w:left w:w="54" w:type="dxa"/>
+              <w:left w:w="48" w:type="dxa"/>
             </w:tcMar>
           </w:tcPr>
           <w:p>
@@ -23234,18 +23461,18 @@
         </w:tc>
         <w:tc>
           <w:tcPr>
-            <w:tcW w:w="3066" w:type="dxa"/>
+            <w:tcW w:w="3068" w:type="dxa"/>
             <w:tcBorders>
-              <w:top w:val="single" w:sz="2" w:space="0" w:color="000000"/>
-              <w:left w:val="single" w:sz="2" w:space="0" w:color="000000"/>
-              <w:bottom w:val="single" w:sz="2" w:space="0" w:color="000000"/>
-              <w:right w:val="single" w:sz="2" w:space="0" w:color="000000"/>
-              <w:insideH w:val="single" w:sz="2" w:space="0" w:color="000000"/>
-              <w:insideV w:val="single" w:sz="2" w:space="0" w:color="000000"/>
+              <w:top w:val="single" w:sz="2" w:space="0" w:color="000001"/>
+              <w:left w:val="single" w:sz="2" w:space="0" w:color="000001"/>
+              <w:bottom w:val="single" w:sz="2" w:space="0" w:color="000001"/>
+              <w:right w:val="single" w:sz="2" w:space="0" w:color="000001"/>
+              <w:insideH w:val="single" w:sz="2" w:space="0" w:color="000001"/>
+              <w:insideV w:val="single" w:sz="2" w:space="0" w:color="000001"/>
             </w:tcBorders>
             <w:shd w:fill="auto" w:val="clear"/>
             <w:tcMar>
-              <w:left w:w="54" w:type="dxa"/>
+              <w:left w:w="48" w:type="dxa"/>
             </w:tcMar>
           </w:tcPr>
           <w:p>
@@ -23274,13 +23501,14 @@
           <w:tcPr>
             <w:tcW w:w="3058" w:type="dxa"/>
             <w:tcBorders>
-              <w:left w:val="single" w:sz="2" w:space="0" w:color="000000"/>
-              <w:bottom w:val="single" w:sz="2" w:space="0" w:color="000000"/>
-              <w:insideH w:val="single" w:sz="2" w:space="0" w:color="000000"/>
+              <w:top w:val="single" w:sz="2" w:space="0" w:color="000001"/>
+              <w:left w:val="single" w:sz="2" w:space="0" w:color="000001"/>
+              <w:bottom w:val="single" w:sz="2" w:space="0" w:color="000001"/>
+              <w:insideH w:val="single" w:sz="2" w:space="0" w:color="000001"/>
             </w:tcBorders>
             <w:shd w:fill="auto" w:val="clear"/>
             <w:tcMar>
-              <w:left w:w="54" w:type="dxa"/>
+              <w:left w:w="48" w:type="dxa"/>
             </w:tcMar>
           </w:tcPr>
           <w:p>
@@ -23296,15 +23524,16 @@
         </w:tc>
         <w:tc>
           <w:tcPr>
-            <w:tcW w:w="3959" w:type="dxa"/>
+            <w:tcW w:w="3957" w:type="dxa"/>
             <w:tcBorders>
-              <w:left w:val="single" w:sz="2" w:space="0" w:color="000000"/>
-              <w:bottom w:val="single" w:sz="2" w:space="0" w:color="000000"/>
-              <w:insideH w:val="single" w:sz="2" w:space="0" w:color="000000"/>
+              <w:top w:val="single" w:sz="2" w:space="0" w:color="000001"/>
+              <w:left w:val="single" w:sz="2" w:space="0" w:color="000001"/>
+              <w:bottom w:val="single" w:sz="2" w:space="0" w:color="000001"/>
+              <w:insideH w:val="single" w:sz="2" w:space="0" w:color="000001"/>
             </w:tcBorders>
             <w:shd w:fill="auto" w:val="clear"/>
             <w:tcMar>
-              <w:left w:w="54" w:type="dxa"/>
+              <w:left w:w="48" w:type="dxa"/>
             </w:tcMar>
           </w:tcPr>
           <w:p>
@@ -23330,17 +23559,18 @@
         </w:tc>
         <w:tc>
           <w:tcPr>
-            <w:tcW w:w="3066" w:type="dxa"/>
+            <w:tcW w:w="3068" w:type="dxa"/>
             <w:tcBorders>
-              <w:left w:val="single" w:sz="2" w:space="0" w:color="000000"/>
-              <w:bottom w:val="single" w:sz="2" w:space="0" w:color="000000"/>
-              <w:right w:val="single" w:sz="2" w:space="0" w:color="000000"/>
-              <w:insideH w:val="single" w:sz="2" w:space="0" w:color="000000"/>
-              <w:insideV w:val="single" w:sz="2" w:space="0" w:color="000000"/>
+              <w:top w:val="single" w:sz="2" w:space="0" w:color="000001"/>
+              <w:left w:val="single" w:sz="2" w:space="0" w:color="000001"/>
+              <w:bottom w:val="single" w:sz="2" w:space="0" w:color="000001"/>
+              <w:right w:val="single" w:sz="2" w:space="0" w:color="000001"/>
+              <w:insideH w:val="single" w:sz="2" w:space="0" w:color="000001"/>
+              <w:insideV w:val="single" w:sz="2" w:space="0" w:color="000001"/>
             </w:tcBorders>
             <w:shd w:fill="auto" w:val="clear"/>
             <w:tcMar>
-              <w:left w:w="54" w:type="dxa"/>
+              <w:left w:w="48" w:type="dxa"/>
             </w:tcMar>
           </w:tcPr>
           <w:p>
@@ -23361,13 +23591,14 @@
           <w:tcPr>
             <w:tcW w:w="3058" w:type="dxa"/>
             <w:tcBorders>
-              <w:left w:val="single" w:sz="2" w:space="0" w:color="000000"/>
-              <w:bottom w:val="single" w:sz="2" w:space="0" w:color="000000"/>
-              <w:insideH w:val="single" w:sz="2" w:space="0" w:color="000000"/>
+              <w:top w:val="single" w:sz="2" w:space="0" w:color="000001"/>
+              <w:left w:val="single" w:sz="2" w:space="0" w:color="000001"/>
+              <w:bottom w:val="single" w:sz="2" w:space="0" w:color="000001"/>
+              <w:insideH w:val="single" w:sz="2" w:space="0" w:color="000001"/>
             </w:tcBorders>
             <w:shd w:fill="auto" w:val="clear"/>
             <w:tcMar>
-              <w:left w:w="54" w:type="dxa"/>
+              <w:left w:w="48" w:type="dxa"/>
             </w:tcMar>
           </w:tcPr>
           <w:p>
@@ -23383,15 +23614,16 @@
         </w:tc>
         <w:tc>
           <w:tcPr>
-            <w:tcW w:w="3959" w:type="dxa"/>
+            <w:tcW w:w="3957" w:type="dxa"/>
             <w:tcBorders>
-              <w:left w:val="single" w:sz="2" w:space="0" w:color="000000"/>
-              <w:bottom w:val="single" w:sz="2" w:space="0" w:color="000000"/>
-              <w:insideH w:val="single" w:sz="2" w:space="0" w:color="000000"/>
+              <w:top w:val="single" w:sz="2" w:space="0" w:color="000001"/>
+              <w:left w:val="single" w:sz="2" w:space="0" w:color="000001"/>
+              <w:bottom w:val="single" w:sz="2" w:space="0" w:color="000001"/>
+              <w:insideH w:val="single" w:sz="2" w:space="0" w:color="000001"/>
             </w:tcBorders>
             <w:shd w:fill="auto" w:val="clear"/>
             <w:tcMar>
-              <w:left w:w="54" w:type="dxa"/>
+              <w:left w:w="48" w:type="dxa"/>
             </w:tcMar>
           </w:tcPr>
           <w:p>
@@ -23417,17 +23649,18 @@
         </w:tc>
         <w:tc>
           <w:tcPr>
-            <w:tcW w:w="3066" w:type="dxa"/>
+            <w:tcW w:w="3068" w:type="dxa"/>
             <w:tcBorders>
-              <w:left w:val="single" w:sz="2" w:space="0" w:color="000000"/>
-              <w:bottom w:val="single" w:sz="2" w:space="0" w:color="000000"/>
-              <w:right w:val="single" w:sz="2" w:space="0" w:color="000000"/>
-              <w:insideH w:val="single" w:sz="2" w:space="0" w:color="000000"/>
-              <w:insideV w:val="single" w:sz="2" w:space="0" w:color="000000"/>
+              <w:top w:val="single" w:sz="2" w:space="0" w:color="000001"/>
+              <w:left w:val="single" w:sz="2" w:space="0" w:color="000001"/>
+              <w:bottom w:val="single" w:sz="2" w:space="0" w:color="000001"/>
+              <w:right w:val="single" w:sz="2" w:space="0" w:color="000001"/>
+              <w:insideH w:val="single" w:sz="2" w:space="0" w:color="000001"/>
+              <w:insideV w:val="single" w:sz="2" w:space="0" w:color="000001"/>
             </w:tcBorders>
             <w:shd w:fill="auto" w:val="clear"/>
             <w:tcMar>
-              <w:left w:w="54" w:type="dxa"/>
+              <w:left w:w="48" w:type="dxa"/>
             </w:tcMar>
           </w:tcPr>
           <w:p>
@@ -23551,11 +23784,8 @@
       </w:pPr>
       <w:r>
         <w:rPr>
-          <w:rFonts w:eastAsia="WenQuanYi Zen Hei Sharp" w:cs="Lohit Devanagari"/>
-          <w:color w:val="00000A"/>
-          <w:sz w:val="22"/>
-          <w:szCs w:val="22"/>
-          <w:lang w:val="en-US" w:eastAsia="zh-CN" w:bidi="hi-IN"/>
+          <w:i w:val="false"/>
+          <w:iCs w:val="false"/>
         </w:rPr>
       </w:r>
     </w:p>
@@ -23646,11 +23876,8 @@
       </w:pPr>
       <w:r>
         <w:rPr>
-          <w:rFonts w:eastAsia="WenQuanYi Zen Hei Sharp" w:cs="Lohit Devanagari"/>
-          <w:color w:val="00000A"/>
-          <w:sz w:val="22"/>
-          <w:szCs w:val="22"/>
-          <w:lang w:val="en-US" w:eastAsia="zh-CN" w:bidi="hi-IN"/>
+          <w:i w:val="false"/>
+          <w:iCs w:val="false"/>
         </w:rPr>
       </w:r>
     </w:p>
@@ -23858,11 +24085,8 @@
       </w:pPr>
       <w:r>
         <w:rPr>
-          <w:rFonts w:eastAsia="WenQuanYi Zen Hei Sharp" w:cs="Lohit Devanagari" w:ascii="Liberation Sans" w:hAnsi="Liberation Sans"/>
-          <w:color w:val="6666FF"/>
-          <w:sz w:val="16"/>
-          <w:szCs w:val="16"/>
-          <w:lang w:val="en-US" w:eastAsia="zh-CN" w:bidi="hi-IN"/>
+          <w:i w:val="false"/>
+          <w:iCs w:val="false"/>
         </w:rPr>
       </w:r>
     </w:p>
@@ -24251,11 +24475,8 @@
       </w:pPr>
       <w:r>
         <w:rPr>
-          <w:rFonts w:eastAsia="WenQuanYi Zen Hei Sharp" w:cs="Lohit Devanagari" w:ascii="Liberation Sans" w:hAnsi="Liberation Sans"/>
-          <w:color w:val="6666FF"/>
-          <w:sz w:val="16"/>
-          <w:szCs w:val="16"/>
-          <w:lang w:val="en-US" w:eastAsia="zh-CN" w:bidi="hi-IN"/>
+          <w:i w:val="false"/>
+          <w:iCs w:val="false"/>
         </w:rPr>
       </w:r>
     </w:p>
@@ -24473,11 +24694,8 @@
       </w:pPr>
       <w:r>
         <w:rPr>
-          <w:rFonts w:eastAsia="WenQuanYi Zen Hei Sharp" w:cs="Lohit Devanagari"/>
-          <w:color w:val="6666FF"/>
-          <w:sz w:val="18"/>
-          <w:szCs w:val="18"/>
-          <w:lang w:val="en-US" w:eastAsia="zh-CN" w:bidi="hi-IN"/>
+          <w:i w:val="false"/>
+          <w:iCs w:val="false"/>
         </w:rPr>
       </w:r>
     </w:p>
@@ -24520,16 +24738,13 @@
       </w:pPr>
       <w:r>
         <w:rPr>
-          <w:rFonts w:eastAsia="WenQuanYi Zen Hei Sharp" w:cs="Lohit Devanagari"/>
-          <w:color w:val="00000A"/>
-          <w:sz w:val="22"/>
-          <w:szCs w:val="22"/>
-          <w:lang w:val="en-US" w:eastAsia="zh-CN" w:bidi="hi-IN"/>
+          <w:i w:val="false"/>
+          <w:iCs w:val="false"/>
         </w:rPr>
         <mc:AlternateContent>
           <mc:Choice Requires="wps">
             <w:drawing>
-              <wp:anchor behindDoc="0" distT="0" distB="0" distL="0" distR="0" simplePos="0" locked="0" layoutInCell="1" allowOverlap="1" relativeHeight="12">
+              <wp:anchor behindDoc="0" distT="0" distB="0" distL="0" distR="0" simplePos="0" locked="0" layoutInCell="1" allowOverlap="1" relativeHeight="10">
                 <wp:simplePos x="0" y="0"/>
                 <wp:positionH relativeFrom="column">
                   <wp:posOffset>-57150</wp:posOffset>
@@ -24537,7 +24752,7 @@
                 <wp:positionV relativeFrom="paragraph">
                   <wp:posOffset>121920</wp:posOffset>
                 </wp:positionV>
-                <wp:extent cx="6382385" cy="430530"/>
+                <wp:extent cx="6383655" cy="431800"/>
                 <wp:effectExtent l="0" t="0" r="0" b="0"/>
                 <wp:wrapNone/>
                 <wp:docPr id="11" name="Shape4"/>
@@ -24548,13 +24763,13 @@
                       <wps:spPr>
                         <a:xfrm>
                           <a:off x="0" y="0"/>
-                          <a:ext cx="6381720" cy="429840"/>
+                          <a:ext cx="6383160" cy="431280"/>
                         </a:xfrm>
                         <a:custGeom>
                           <a:avLst/>
                           <a:gdLst/>
                           <a:ahLst/>
-                          <a:rect l="0" t="0" r="r" b="b"/>
+                          <a:rect l="l" t="t" r="r" b="b"/>
                           <a:pathLst>
                             <a:path w="10052" h="679">
                               <a:moveTo>
@@ -24617,13 +24832,7 @@
             </w:drawing>
           </mc:Choice>
           <mc:Fallback>
-            <w:pict>
-              <v:roundrect id="shape_0" ID="Shape4" stroked="t" style="position:absolute;margin-left:-4.5pt;margin-top:9.6pt;width:502.45pt;height:33.8pt">
-                <w10:wrap type="none"/>
-                <v:fill o:detectmouseclick="t" on="false"/>
-                <v:stroke color="#3465a4" weight="12600" joinstyle="round" endcap="flat"/>
-              </v:roundrect>
-            </w:pict>
+            <w:pict/>
           </mc:Fallback>
         </mc:AlternateContent>
       </w:r>
@@ -24651,8 +24860,41 @@
           <w:szCs w:val="22"/>
           <w:lang w:val="en-US" w:eastAsia="zh-CN" w:bidi="hi-IN"/>
         </w:rPr>
-        <w:t xml:space="preserve">It should be noted that  </w:t>
-      </w:r>
+        <w:t xml:space="preserve">It should be noted that  check_tcp_server.sh manually started in the lab environment. There can be a systemd service created for this activity and started as service before the node_exporter service is started. </w:t>
+      </w:r>
+    </w:p>
+    <w:p>
+      <w:pPr>
+        <w:pStyle w:val="Normal"/>
+        <w:spacing w:lineRule="auto" w:line="276"/>
+        <w:ind w:right="0" w:hanging="0"/>
+        <w:rPr>
+          <w:rFonts w:ascii="Liberation Serif" w:hAnsi="Liberation Serif"/>
+          <w:i w:val="false"/>
+          <w:i w:val="false"/>
+          <w:iCs w:val="false"/>
+        </w:rPr>
+      </w:pPr>
+      <w:r>
+        <w:rPr>
+          <w:i w:val="false"/>
+          <w:iCs w:val="false"/>
+        </w:rPr>
+      </w:r>
+    </w:p>
+    <w:p>
+      <w:pPr>
+        <w:pStyle w:val="Normal"/>
+        <w:spacing w:lineRule="auto" w:line="276"/>
+        <w:ind w:right="0" w:hanging="0"/>
+        <w:rPr>
+          <w:rFonts w:eastAsia="WenQuanYi Zen Hei Sharp" w:cs="Lohit Devanagari"/>
+          <w:color w:val="00000A"/>
+          <w:sz w:val="22"/>
+          <w:szCs w:val="22"/>
+          <w:lang w:val="en-US" w:eastAsia="zh-CN" w:bidi="hi-IN"/>
+        </w:rPr>
+      </w:pPr>
       <w:r>
         <w:rPr>
           <w:rFonts w:eastAsia="WenQuanYi Zen Hei Sharp" w:cs="Lohit Devanagari"/>
@@ -24663,44 +24905,20 @@
           <w:szCs w:val="22"/>
           <w:lang w:val="en-US" w:eastAsia="zh-CN" w:bidi="hi-IN"/>
         </w:rPr>
-        <w:t xml:space="preserve">check_tcp_server.sh manually started in the lab environment. There can be a systemd service created for this activity and started as service before the node_exporter service is started. </w:t>
-      </w:r>
-    </w:p>
-    <w:p>
-      <w:pPr>
-        <w:pStyle w:val="Normal"/>
-        <w:spacing w:lineRule="auto" w:line="276"/>
-        <w:ind w:right="0" w:hanging="0"/>
-        <w:rPr>
-          <w:rFonts w:ascii="Liberation Serif" w:hAnsi="Liberation Serif"/>
-          <w:i w:val="false"/>
-          <w:i w:val="false"/>
-          <w:iCs w:val="false"/>
-        </w:rPr>
-      </w:pPr>
+        <w:t xml:space="preserve">With the above custom arrangement, it can be noticed that the metrics  </w:t>
+      </w:r>
       <w:r>
         <w:rPr>
           <w:rFonts w:eastAsia="WenQuanYi Zen Hei Sharp" w:cs="Lohit Devanagari"/>
+          <w:i/>
+          <w:iCs/>
           <w:color w:val="00000A"/>
           <w:sz w:val="22"/>
           <w:szCs w:val="22"/>
           <w:lang w:val="en-US" w:eastAsia="zh-CN" w:bidi="hi-IN"/>
         </w:rPr>
-      </w:r>
-    </w:p>
-    <w:p>
-      <w:pPr>
-        <w:pStyle w:val="Normal"/>
-        <w:spacing w:lineRule="auto" w:line="276"/>
-        <w:ind w:right="0" w:hanging="0"/>
-        <w:rPr>
-          <w:rFonts w:eastAsia="WenQuanYi Zen Hei Sharp" w:cs="Lohit Devanagari"/>
-          <w:color w:val="00000A"/>
-          <w:sz w:val="22"/>
-          <w:szCs w:val="22"/>
-          <w:lang w:val="en-US" w:eastAsia="zh-CN" w:bidi="hi-IN"/>
-        </w:rPr>
-      </w:pPr>
+        <w:t>my_tcp_echo_server_running</w:t>
+      </w:r>
       <w:r>
         <w:rPr>
           <w:rFonts w:eastAsia="WenQuanYi Zen Hei Sharp" w:cs="Lohit Devanagari"/>
@@ -24711,7 +24929,7 @@
           <w:szCs w:val="22"/>
           <w:lang w:val="en-US" w:eastAsia="zh-CN" w:bidi="hi-IN"/>
         </w:rPr>
-        <w:t xml:space="preserve">With the above custom arrangement, it can be noticed that the metrics  </w:t>
+        <w:t xml:space="preserve"> and </w:t>
       </w:r>
       <w:r>
         <w:rPr>
@@ -24723,7 +24941,7 @@
           <w:szCs w:val="22"/>
           <w:lang w:val="en-US" w:eastAsia="zh-CN" w:bidi="hi-IN"/>
         </w:rPr>
-        <w:t>my_tcp_echo_server_running</w:t>
+        <w:t xml:space="preserve">my_tcp_echo_server_socket_listening </w:t>
       </w:r>
       <w:r>
         <w:rPr>
@@ -24735,7 +24953,448 @@
           <w:szCs w:val="22"/>
           <w:lang w:val="en-US" w:eastAsia="zh-CN" w:bidi="hi-IN"/>
         </w:rPr>
-        <w:t xml:space="preserve"> and </w:t>
+        <w:t xml:space="preserve">would be ‘1’ when TCP Echo Server is in a healthy state. Any event that could cause either of the metrics to be changed to ‘0’ indicates an unhealthy TCP Echo Server state. By capturing the metrics and visualizing it on a dashboard, availability of the TCP Echo Server can be controlled well. </w:t>
+      </w:r>
+    </w:p>
+    <w:p>
+      <w:pPr>
+        <w:pStyle w:val="Normal"/>
+        <w:spacing w:lineRule="auto" w:line="276"/>
+        <w:ind w:right="0" w:hanging="0"/>
+        <w:rPr>
+          <w:rFonts w:ascii="Liberation Serif" w:hAnsi="Liberation Serif"/>
+          <w:i w:val="false"/>
+          <w:i w:val="false"/>
+          <w:iCs w:val="false"/>
+        </w:rPr>
+      </w:pPr>
+      <w:r>
+        <w:rPr>
+          <w:i w:val="false"/>
+          <w:iCs w:val="false"/>
+        </w:rPr>
+      </w:r>
+    </w:p>
+    <w:p>
+      <w:pPr>
+        <w:pStyle w:val="Normal"/>
+        <w:spacing w:lineRule="auto" w:line="276"/>
+        <w:ind w:right="0" w:hanging="0"/>
+        <w:rPr>
+          <w:rFonts w:ascii="Liberation Serif" w:hAnsi="Liberation Serif"/>
+          <w:i w:val="false"/>
+          <w:i w:val="false"/>
+          <w:iCs w:val="false"/>
+        </w:rPr>
+      </w:pPr>
+      <w:r>
+        <w:rPr>
+          <w:i w:val="false"/>
+          <w:iCs w:val="false"/>
+        </w:rPr>
+      </w:r>
+    </w:p>
+    <w:p>
+      <w:pPr>
+        <w:pStyle w:val="Normal"/>
+        <w:spacing w:lineRule="auto" w:line="276"/>
+        <w:ind w:right="0" w:hanging="0"/>
+        <w:rPr>
+          <w:rFonts w:ascii="Liberation Serif" w:hAnsi="Liberation Serif"/>
+          <w:i w:val="false"/>
+          <w:i w:val="false"/>
+          <w:iCs w:val="false"/>
+        </w:rPr>
+      </w:pPr>
+      <w:r>
+        <w:rPr>
+          <w:i w:val="false"/>
+          <w:iCs w:val="false"/>
+        </w:rPr>
+      </w:r>
+    </w:p>
+    <w:p>
+      <w:pPr>
+        <w:pStyle w:val="Heading3"/>
+        <w:numPr>
+          <w:ilvl w:val="2"/>
+          <w:numId w:val="2"/>
+        </w:numPr>
+        <w:jc w:val="left"/>
+        <w:rPr>
+          <w:sz w:val="20"/>
+          <w:szCs w:val="20"/>
+        </w:rPr>
+      </w:pPr>
+      <w:bookmarkStart w:id="49" w:name="__RefHeading___Toc2056_278102623"/>
+      <w:bookmarkEnd w:id="49"/>
+      <w:r>
+        <w:rPr>
+          <w:sz w:val="20"/>
+          <w:szCs w:val="20"/>
+        </w:rPr>
+        <w:t>5.2.1.2 MONITORING LINUX SYSTEM METRICS AND CUSTOM METRICS WITH PROMETHEUS</w:t>
+      </w:r>
+    </w:p>
+    <w:p>
+      <w:pPr>
+        <w:pStyle w:val="Normal"/>
+        <w:spacing w:lineRule="auto" w:line="276"/>
+        <w:ind w:right="0" w:hanging="0"/>
+        <w:rPr>
+          <w:rFonts w:ascii="Liberation Serif" w:hAnsi="Liberation Serif"/>
+          <w:i w:val="false"/>
+          <w:i w:val="false"/>
+          <w:iCs w:val="false"/>
+        </w:rPr>
+      </w:pPr>
+      <w:r>
+        <w:rPr>
+          <w:i w:val="false"/>
+          <w:iCs w:val="false"/>
+        </w:rPr>
+      </w:r>
+    </w:p>
+    <w:p>
+      <w:pPr>
+        <w:pStyle w:val="Normal"/>
+        <w:spacing w:lineRule="auto" w:line="276"/>
+        <w:ind w:right="0" w:hanging="0"/>
+        <w:rPr>
+          <w:rFonts w:ascii="Liberation Serif" w:hAnsi="Liberation Serif"/>
+          <w:i w:val="false"/>
+          <w:i w:val="false"/>
+          <w:iCs w:val="false"/>
+          <w:sz w:val="22"/>
+          <w:szCs w:val="22"/>
+        </w:rPr>
+      </w:pPr>
+      <w:r>
+        <w:rPr>
+          <w:i w:val="false"/>
+          <w:iCs w:val="false"/>
+          <w:sz w:val="22"/>
+          <w:szCs w:val="22"/>
+        </w:rPr>
+        <w:t>In Section 4.4.5.2 &amp; 4.4.5.3, it was explained how prometheus integrates with node_exporter and scrapes the linux system metrics at http port 9100. prometheus.yml file was configured to create a job_name ‘node’ with target instance as the node_exporter host at port 9100. This enables prometheus to monitor the node metrics exposed by node_exporter at port 9100. To obtain the list of all metrics exposed, URL to be used is http://&lt;node_exporter_host&gt;:9100/metrics</w:t>
+      </w:r>
+    </w:p>
+    <w:p>
+      <w:pPr>
+        <w:pStyle w:val="Normal"/>
+        <w:spacing w:lineRule="auto" w:line="276"/>
+        <w:ind w:right="0" w:hanging="0"/>
+        <w:rPr/>
+      </w:pPr>
+      <w:r>
+        <w:rPr>
+          <w:i w:val="false"/>
+          <w:iCs w:val="false"/>
+          <w:sz w:val="22"/>
+          <w:szCs w:val="22"/>
+        </w:rPr>
+        <w:t xml:space="preserve">The list of all metrics collected by default by node_exporter is available in the file shared in the github repository - </w:t>
+      </w:r>
+      <w:hyperlink r:id="rId19">
+        <w:r>
+          <w:rPr>
+            <w:rStyle w:val="InternetLink"/>
+            <w:i w:val="false"/>
+            <w:iCs w:val="false"/>
+            <w:sz w:val="22"/>
+            <w:szCs w:val="22"/>
+          </w:rPr>
+          <w:t>https://github.com/2019HT66015/CSI-ZG628T-Dissertation/blob/dev_SRE_Ansible_study/prometheus/node_exporter_metrics/node_metrics.txt</w:t>
+        </w:r>
+      </w:hyperlink>
+    </w:p>
+    <w:p>
+      <w:pPr>
+        <w:pStyle w:val="Normal"/>
+        <w:spacing w:lineRule="auto" w:line="276"/>
+        <w:ind w:right="0" w:hanging="0"/>
+        <w:rPr>
+          <w:rFonts w:ascii="Liberation Serif" w:hAnsi="Liberation Serif"/>
+          <w:i w:val="false"/>
+          <w:i w:val="false"/>
+          <w:iCs w:val="false"/>
+          <w:sz w:val="22"/>
+          <w:szCs w:val="22"/>
+        </w:rPr>
+      </w:pPr>
+      <w:r>
+        <w:rPr>
+          <w:i w:val="false"/>
+          <w:iCs w:val="false"/>
+          <w:sz w:val="22"/>
+          <w:szCs w:val="22"/>
+        </w:rPr>
+      </w:r>
+    </w:p>
+    <w:p>
+      <w:pPr>
+        <w:pStyle w:val="Normal"/>
+        <w:spacing w:lineRule="auto" w:line="276"/>
+        <w:ind w:right="0" w:hanging="0"/>
+        <w:rPr>
+          <w:rFonts w:ascii="Liberation Serif" w:hAnsi="Liberation Serif"/>
+          <w:i w:val="false"/>
+          <w:i w:val="false"/>
+          <w:iCs w:val="false"/>
+          <w:sz w:val="22"/>
+          <w:szCs w:val="22"/>
+        </w:rPr>
+      </w:pPr>
+      <w:r>
+        <w:rPr>
+          <w:i w:val="false"/>
+          <w:iCs w:val="false"/>
+          <w:sz w:val="22"/>
+          <w:szCs w:val="22"/>
+        </w:rPr>
+        <w:t>Prometheus has its own console accessible using URL http://&lt;prometheus_host&gt;:9090. The configuration of prometheus as a job is done in the prometheusm.yml file by mentioning the prometheus host name and the http port (default 9090) as the target. Prometheus can scrape data about itself at this port with metric names starting with ‘prometheus_’. The list of all prometheus metrics collected can be accessed using URL http://&lt;prometheus_host&gt;:9090/metrics</w:t>
+      </w:r>
+    </w:p>
+    <w:p>
+      <w:pPr>
+        <w:pStyle w:val="Normal"/>
+        <w:spacing w:lineRule="auto" w:line="276"/>
+        <w:ind w:right="0" w:hanging="0"/>
+        <w:rPr>
+          <w:rFonts w:ascii="Liberation Serif" w:hAnsi="Liberation Serif"/>
+          <w:i w:val="false"/>
+          <w:i w:val="false"/>
+          <w:iCs w:val="false"/>
+          <w:sz w:val="22"/>
+          <w:szCs w:val="22"/>
+        </w:rPr>
+      </w:pPr>
+      <w:r>
+        <w:rPr>
+          <w:i w:val="false"/>
+          <w:iCs w:val="false"/>
+          <w:sz w:val="22"/>
+          <w:szCs w:val="22"/>
+        </w:rPr>
+      </w:r>
+    </w:p>
+    <w:p>
+      <w:pPr>
+        <w:pStyle w:val="Normal"/>
+        <w:spacing w:lineRule="auto" w:line="276"/>
+        <w:ind w:right="0" w:hanging="0"/>
+        <w:rPr>
+          <w:rFonts w:ascii="Liberation Serif" w:hAnsi="Liberation Serif"/>
+          <w:i w:val="false"/>
+          <w:i w:val="false"/>
+          <w:iCs w:val="false"/>
+          <w:sz w:val="22"/>
+          <w:szCs w:val="22"/>
+        </w:rPr>
+      </w:pPr>
+      <w:r>
+        <w:rPr>
+          <w:i w:val="false"/>
+          <w:iCs w:val="false"/>
+          <w:sz w:val="22"/>
+          <w:szCs w:val="22"/>
+        </w:rPr>
+        <w:t xml:space="preserve">Prometheus console features a Graphical UI, which can be used to monitor the metrics exposed by node_exporter and prometheus itself. The URL corresponding to Graphical UI is http://&lt;prometheus_host&gt;:9090/graph. The ‘Expression’ field in the UI has an auto complete feature using which  metric names can be listed and chosen for monitoring. For example by entering ‘node_sockstat’ lists all the metrics that start with node_sockstat, i.e. the metrics for sockets statistics for various types of sockets like TCP, RAW, UDP, TCP6, etc. The Classic UI view has a list of all metrics captured in a list box on the screen. This would be a better option for first time users of prometheus console. </w:t>
+      </w:r>
+    </w:p>
+    <w:p>
+      <w:pPr>
+        <w:pStyle w:val="Normal"/>
+        <w:spacing w:lineRule="auto" w:line="276"/>
+        <w:ind w:right="0" w:hanging="0"/>
+        <w:rPr>
+          <w:rFonts w:ascii="Liberation Serif" w:hAnsi="Liberation Serif"/>
+          <w:i w:val="false"/>
+          <w:i w:val="false"/>
+          <w:iCs w:val="false"/>
+          <w:sz w:val="22"/>
+          <w:szCs w:val="22"/>
+        </w:rPr>
+      </w:pPr>
+      <w:r>
+        <w:rPr>
+          <w:i w:val="false"/>
+          <w:iCs w:val="false"/>
+          <w:sz w:val="22"/>
+          <w:szCs w:val="22"/>
+        </w:rPr>
+        <mc:AlternateContent>
+          <mc:Choice Requires="wps">
+            <w:drawing>
+              <wp:anchor behindDoc="0" distT="0" distB="0" distL="0" distR="0" simplePos="0" locked="0" layoutInCell="1" allowOverlap="1" relativeHeight="11">
+                <wp:simplePos x="0" y="0"/>
+                <wp:positionH relativeFrom="column">
+                  <wp:posOffset>-25400</wp:posOffset>
+                </wp:positionH>
+                <wp:positionV relativeFrom="paragraph">
+                  <wp:posOffset>171450</wp:posOffset>
+                </wp:positionV>
+                <wp:extent cx="6266815" cy="424815"/>
+                <wp:effectExtent l="0" t="0" r="0" b="0"/>
+                <wp:wrapNone/>
+                <wp:docPr id="12" name="Shape5"/>
+                <a:graphic xmlns:a="http://schemas.openxmlformats.org/drawingml/2006/main">
+                  <a:graphicData uri="http://schemas.microsoft.com/office/word/2010/wordprocessingShape">
+                    <wps:wsp>
+                      <wps:cNvSpPr/>
+                      <wps:spPr>
+                        <a:xfrm>
+                          <a:off x="0" y="0"/>
+                          <a:ext cx="6266160" cy="424080"/>
+                        </a:xfrm>
+                        <a:custGeom>
+                          <a:avLst/>
+                          <a:gdLst/>
+                          <a:ahLst/>
+                          <a:rect l="l" t="t" r="r" b="b"/>
+                          <a:pathLst>
+                            <a:path w="9869" h="669">
+                              <a:moveTo>
+                                <a:pt x="111" y="0"/>
+                              </a:moveTo>
+                              <a:cubicBezTo>
+                                <a:pt x="55" y="0"/>
+                                <a:pt x="0" y="55"/>
+                                <a:pt x="0" y="111"/>
+                              </a:cubicBezTo>
+                              <a:lnTo>
+                                <a:pt x="0" y="556"/>
+                              </a:lnTo>
+                              <a:cubicBezTo>
+                                <a:pt x="0" y="612"/>
+                                <a:pt x="55" y="668"/>
+                                <a:pt x="111" y="668"/>
+                              </a:cubicBezTo>
+                              <a:lnTo>
+                                <a:pt x="9756" y="668"/>
+                              </a:lnTo>
+                              <a:cubicBezTo>
+                                <a:pt x="9812" y="668"/>
+                                <a:pt x="9868" y="612"/>
+                                <a:pt x="9868" y="556"/>
+                              </a:cubicBezTo>
+                              <a:lnTo>
+                                <a:pt x="9868" y="111"/>
+                              </a:lnTo>
+                              <a:cubicBezTo>
+                                <a:pt x="9868" y="55"/>
+                                <a:pt x="9812" y="0"/>
+                                <a:pt x="9756" y="0"/>
+                              </a:cubicBezTo>
+                              <a:lnTo>
+                                <a:pt x="111" y="0"/>
+                              </a:lnTo>
+                            </a:path>
+                          </a:pathLst>
+                        </a:custGeom>
+                        <a:noFill/>
+                        <a:ln w="12600">
+                          <a:solidFill>
+                            <a:srgbClr val="3465a4"/>
+                          </a:solidFill>
+                          <a:round/>
+                        </a:ln>
+                      </wps:spPr>
+                      <wps:style>
+                        <a:lnRef idx="0"/>
+                        <a:fillRef idx="0"/>
+                        <a:effectRef idx="0"/>
+                        <a:fontRef idx="minor"/>
+                      </wps:style>
+                      <wps:bodyPr/>
+                    </wps:wsp>
+                  </a:graphicData>
+                </a:graphic>
+              </wp:anchor>
+            </w:drawing>
+          </mc:Choice>
+          <mc:Fallback>
+            <w:pict/>
+          </mc:Fallback>
+        </mc:AlternateContent>
+      </w:r>
+    </w:p>
+    <w:p>
+      <w:pPr>
+        <w:pStyle w:val="Normal"/>
+        <w:spacing w:lineRule="auto" w:line="276"/>
+        <w:ind w:right="0" w:hanging="0"/>
+        <w:rPr/>
+      </w:pPr>
+      <w:r>
+        <w:rPr>
+          <w:i w:val="false"/>
+          <w:iCs w:val="false"/>
+          <w:sz w:val="22"/>
+          <w:szCs w:val="22"/>
+        </w:rPr>
+        <w:t xml:space="preserve">Refer to the demo video </w:t>
+      </w:r>
+      <w:hyperlink r:id="rId20">
+        <w:r>
+          <w:rPr>
+            <w:rStyle w:val="InternetLink"/>
+            <w:i w:val="false"/>
+            <w:iCs w:val="false"/>
+            <w:sz w:val="22"/>
+            <w:szCs w:val="22"/>
+          </w:rPr>
+          <w:t>https://www.youtube.com/watch?v=J3yoHYbJeJs</w:t>
+        </w:r>
+      </w:hyperlink>
+      <w:r>
+        <w:rPr>
+          <w:i w:val="false"/>
+          <w:iCs w:val="false"/>
+          <w:sz w:val="22"/>
+          <w:szCs w:val="22"/>
+        </w:rPr>
+        <w:t xml:space="preserve"> to understand how the prometheus Graph UI can be used to monitor Linux system metrics. </w:t>
+      </w:r>
+    </w:p>
+    <w:p>
+      <w:pPr>
+        <w:pStyle w:val="Normal"/>
+        <w:spacing w:lineRule="auto" w:line="276"/>
+        <w:ind w:right="0" w:hanging="0"/>
+        <w:rPr>
+          <w:rFonts w:ascii="Liberation Serif" w:hAnsi="Liberation Serif"/>
+          <w:i w:val="false"/>
+          <w:i w:val="false"/>
+          <w:iCs w:val="false"/>
+          <w:sz w:val="22"/>
+          <w:szCs w:val="22"/>
+        </w:rPr>
+      </w:pPr>
+      <w:r>
+        <w:rPr>
+          <w:i w:val="false"/>
+          <w:iCs w:val="false"/>
+          <w:sz w:val="22"/>
+          <w:szCs w:val="22"/>
+        </w:rPr>
+      </w:r>
+    </w:p>
+    <w:p>
+      <w:pPr>
+        <w:pStyle w:val="Normal"/>
+        <w:spacing w:lineRule="auto" w:line="276"/>
+        <w:ind w:right="0" w:hanging="0"/>
+        <w:rPr/>
+      </w:pPr>
+      <w:r>
+        <w:rPr>
+          <w:i w:val="false"/>
+          <w:iCs w:val="false"/>
+          <w:sz w:val="22"/>
+          <w:szCs w:val="22"/>
+        </w:rPr>
+        <w:t xml:space="preserve">As seen in section 5.2.1.1, there are two custom metrics created specific to this project,  </w:t>
       </w:r>
       <w:r>
         <w:rPr>
@@ -24747,7 +25406,7 @@
           <w:szCs w:val="22"/>
           <w:lang w:val="en-US" w:eastAsia="zh-CN" w:bidi="hi-IN"/>
         </w:rPr>
-        <w:t xml:space="preserve">my_tcp_echo_server_socket_listening </w:t>
+        <w:t>my_tcp_echo_server_running</w:t>
       </w:r>
       <w:r>
         <w:rPr>
@@ -24759,7 +25418,476 @@
           <w:szCs w:val="22"/>
           <w:lang w:val="en-US" w:eastAsia="zh-CN" w:bidi="hi-IN"/>
         </w:rPr>
-        <w:t xml:space="preserve">would be ‘1’ when TCP Echo Server is in a healthy state. Any event that could cause either of the metrics to be changed to ‘0’ indicates an unhealthy TCP Echo Server state. By capturing the metrics and visualizing it on a dashboard, availability of the TCP Echo Server can be controlled well. </w:t>
+        <w:t xml:space="preserve"> and </w:t>
+      </w:r>
+      <w:r>
+        <w:rPr>
+          <w:rFonts w:eastAsia="WenQuanYi Zen Hei Sharp" w:cs="Lohit Devanagari"/>
+          <w:i/>
+          <w:iCs/>
+          <w:color w:val="00000A"/>
+          <w:sz w:val="22"/>
+          <w:szCs w:val="22"/>
+          <w:lang w:val="en-US" w:eastAsia="zh-CN" w:bidi="hi-IN"/>
+        </w:rPr>
+        <w:t xml:space="preserve">my_tcp_echo_server_socket_listening </w:t>
+      </w:r>
+      <w:r>
+        <w:rPr>
+          <w:rFonts w:eastAsia="WenQuanYi Zen Hei Sharp" w:cs="Lohit Devanagari"/>
+          <w:i w:val="false"/>
+          <w:iCs w:val="false"/>
+          <w:color w:val="00000A"/>
+          <w:sz w:val="22"/>
+          <w:szCs w:val="22"/>
+          <w:lang w:val="en-US" w:eastAsia="zh-CN" w:bidi="hi-IN"/>
+        </w:rPr>
+        <w:t xml:space="preserve">which are exposed as node_exporter metrics. Prometheus would also be able to view these metrics when node_exporter is configured as a job instance. While using the expression ‘my_tcp_echo_server_running’, in the Expression field, the metric value </w:t>
+      </w:r>
+      <w:r>
+        <w:rPr>
+          <w:rFonts w:eastAsia="WenQuanYi Zen Hei Sharp" w:cs="Lohit Devanagari"/>
+          <w:b w:val="false"/>
+          <w:i w:val="false"/>
+          <w:iCs w:val="false"/>
+          <w:caps w:val="false"/>
+          <w:smallCaps w:val="false"/>
+          <w:color w:val="00000A"/>
+          <w:spacing w:val="0"/>
+          <w:sz w:val="22"/>
+          <w:szCs w:val="22"/>
+          <w:lang w:val="en-US" w:eastAsia="zh-CN" w:bidi="hi-IN"/>
+        </w:rPr>
+        <w:t>my_tcp_echo_server_running{</w:t>
+      </w:r>
+      <w:r>
+        <w:rPr>
+          <w:rFonts w:eastAsia="WenQuanYi Zen Hei Sharp" w:cs="Lohit Devanagari"/>
+          <w:b/>
+          <w:i w:val="false"/>
+          <w:iCs w:val="false"/>
+          <w:caps w:val="false"/>
+          <w:smallCaps w:val="false"/>
+          <w:color w:val="00000A"/>
+          <w:spacing w:val="0"/>
+          <w:sz w:val="22"/>
+          <w:szCs w:val="22"/>
+          <w:lang w:val="en-US" w:eastAsia="zh-CN" w:bidi="hi-IN"/>
+        </w:rPr>
+        <w:t>instance</w:t>
+      </w:r>
+      <w:r>
+        <w:rPr>
+          <w:rFonts w:eastAsia="WenQuanYi Zen Hei Sharp" w:cs="Lohit Devanagari"/>
+          <w:b w:val="false"/>
+          <w:i w:val="false"/>
+          <w:iCs w:val="false"/>
+          <w:caps w:val="false"/>
+          <w:smallCaps w:val="false"/>
+          <w:color w:val="00000A"/>
+          <w:spacing w:val="0"/>
+          <w:sz w:val="22"/>
+          <w:szCs w:val="22"/>
+          <w:lang w:val="en-US" w:eastAsia="zh-CN" w:bidi="hi-IN"/>
+        </w:rPr>
+        <w:t>="localhost:9100", </w:t>
+      </w:r>
+      <w:r>
+        <w:rPr>
+          <w:rFonts w:eastAsia="WenQuanYi Zen Hei Sharp" w:cs="Lohit Devanagari"/>
+          <w:b/>
+          <w:i w:val="false"/>
+          <w:iCs w:val="false"/>
+          <w:caps w:val="false"/>
+          <w:smallCaps w:val="false"/>
+          <w:color w:val="00000A"/>
+          <w:spacing w:val="0"/>
+          <w:sz w:val="22"/>
+          <w:szCs w:val="22"/>
+          <w:lang w:val="en-US" w:eastAsia="zh-CN" w:bidi="hi-IN"/>
+        </w:rPr>
+        <w:t>job</w:t>
+      </w:r>
+      <w:r>
+        <w:rPr>
+          <w:rFonts w:eastAsia="WenQuanYi Zen Hei Sharp" w:cs="Lohit Devanagari"/>
+          <w:b w:val="false"/>
+          <w:i w:val="false"/>
+          <w:iCs w:val="false"/>
+          <w:caps w:val="false"/>
+          <w:smallCaps w:val="false"/>
+          <w:color w:val="00000A"/>
+          <w:spacing w:val="0"/>
+          <w:sz w:val="22"/>
+          <w:szCs w:val="22"/>
+          <w:lang w:val="en-US" w:eastAsia="zh-CN" w:bidi="hi-IN"/>
+        </w:rPr>
+        <w:t xml:space="preserve">="node"} is displayed as a ‘Table’. </w:t>
+      </w:r>
+    </w:p>
+    <w:p>
+      <w:pPr>
+        <w:pStyle w:val="Normal"/>
+        <w:spacing w:lineRule="auto" w:line="276"/>
+        <w:ind w:right="0" w:hanging="0"/>
+        <w:rPr>
+          <w:rFonts w:ascii="Liberation Serif" w:hAnsi="Liberation Serif" w:eastAsia="WenQuanYi Zen Hei Sharp" w:cs="Lohit Devanagari"/>
+          <w:b w:val="false"/>
+          <w:b w:val="false"/>
+          <w:i w:val="false"/>
+          <w:i w:val="false"/>
+          <w:iCs w:val="false"/>
+          <w:caps w:val="false"/>
+          <w:smallCaps w:val="false"/>
+          <w:color w:val="00000A"/>
+          <w:spacing w:val="0"/>
+          <w:sz w:val="22"/>
+          <w:szCs w:val="22"/>
+          <w:lang w:val="en-US" w:eastAsia="zh-CN" w:bidi="hi-IN"/>
+        </w:rPr>
+      </w:pPr>
+      <w:r>
+        <w:rPr>
+          <w:rFonts w:eastAsia="WenQuanYi Zen Hei Sharp" w:cs="Lohit Devanagari"/>
+          <w:b w:val="false"/>
+          <w:i w:val="false"/>
+          <w:iCs w:val="false"/>
+          <w:caps w:val="false"/>
+          <w:smallCaps w:val="false"/>
+          <w:color w:val="00000A"/>
+          <w:spacing w:val="0"/>
+          <w:sz w:val="22"/>
+          <w:szCs w:val="22"/>
+          <w:lang w:val="en-US" w:eastAsia="zh-CN" w:bidi="hi-IN"/>
+        </w:rPr>
+      </w:r>
+    </w:p>
+    <w:p>
+      <w:pPr>
+        <w:pStyle w:val="Normal"/>
+        <w:spacing w:lineRule="auto" w:line="276"/>
+        <w:ind w:right="0" w:hanging="0"/>
+        <w:rPr/>
+      </w:pPr>
+      <w:r>
+        <w:rPr>
+          <w:rFonts w:eastAsia="WenQuanYi Zen Hei Sharp" w:cs="Lohit Devanagari"/>
+          <w:b w:val="false"/>
+          <w:i w:val="false"/>
+          <w:iCs w:val="false"/>
+          <w:caps w:val="false"/>
+          <w:smallCaps w:val="false"/>
+          <w:color w:val="00000A"/>
+          <w:spacing w:val="0"/>
+          <w:sz w:val="22"/>
+          <w:szCs w:val="22"/>
+          <w:lang w:val="en-US" w:eastAsia="zh-CN" w:bidi="hi-IN"/>
+        </w:rPr>
+        <w:t>There is also a ‘Graph’ view of the data, which can expose the time series data for the metrics in a graphical format. The value of the metrics over specified time period can be viewed and monitored continuously. In the below graph the time series values of my_tcp_echo_server_running for a period of 2 hours is shown.</w:t>
+      </w:r>
+    </w:p>
+    <w:p>
+      <w:pPr>
+        <w:pStyle w:val="Normal"/>
+        <w:spacing w:lineRule="auto" w:line="276"/>
+        <w:ind w:right="0" w:hanging="0"/>
+        <w:rPr>
+          <w:rFonts w:ascii="Liberation Serif" w:hAnsi="Liberation Serif" w:eastAsia="WenQuanYi Zen Hei Sharp" w:cs="Lohit Devanagari"/>
+          <w:b w:val="false"/>
+          <w:b w:val="false"/>
+          <w:i w:val="false"/>
+          <w:i w:val="false"/>
+          <w:iCs w:val="false"/>
+          <w:caps w:val="false"/>
+          <w:smallCaps w:val="false"/>
+          <w:color w:val="00000A"/>
+          <w:spacing w:val="0"/>
+          <w:sz w:val="22"/>
+          <w:szCs w:val="22"/>
+          <w:lang w:val="en-US" w:eastAsia="zh-CN" w:bidi="hi-IN"/>
+        </w:rPr>
+      </w:pPr>
+      <w:r>
+        <w:rPr>
+          <w:rFonts w:eastAsia="WenQuanYi Zen Hei Sharp" w:cs="Lohit Devanagari"/>
+          <w:b w:val="false"/>
+          <w:i w:val="false"/>
+          <w:iCs w:val="false"/>
+          <w:caps w:val="false"/>
+          <w:smallCaps w:val="false"/>
+          <w:color w:val="00000A"/>
+          <w:spacing w:val="0"/>
+          <w:sz w:val="22"/>
+          <w:szCs w:val="22"/>
+          <w:lang w:val="en-US" w:eastAsia="zh-CN" w:bidi="hi-IN"/>
+        </w:rPr>
+      </w:r>
+    </w:p>
+    <w:p>
+      <w:pPr>
+        <w:pStyle w:val="Normal"/>
+        <w:spacing w:lineRule="auto" w:line="276"/>
+        <w:ind w:right="0" w:hanging="0"/>
+        <w:rPr>
+          <w:rFonts w:ascii="Liberation Serif" w:hAnsi="Liberation Serif" w:eastAsia="WenQuanYi Zen Hei Sharp" w:cs="Lohit Devanagari"/>
+          <w:b w:val="false"/>
+          <w:b w:val="false"/>
+          <w:i w:val="false"/>
+          <w:i w:val="false"/>
+          <w:iCs w:val="false"/>
+          <w:caps w:val="false"/>
+          <w:smallCaps w:val="false"/>
+          <w:color w:val="00000A"/>
+          <w:spacing w:val="0"/>
+          <w:sz w:val="22"/>
+          <w:szCs w:val="22"/>
+          <w:lang w:val="en-US" w:eastAsia="zh-CN" w:bidi="hi-IN"/>
+        </w:rPr>
+      </w:pPr>
+      <w:r>
+        <w:rPr>
+          <w:rFonts w:eastAsia="WenQuanYi Zen Hei Sharp" w:cs="Lohit Devanagari"/>
+          <w:b w:val="false"/>
+          <w:i w:val="false"/>
+          <w:iCs w:val="false"/>
+          <w:caps w:val="false"/>
+          <w:smallCaps w:val="false"/>
+          <w:color w:val="00000A"/>
+          <w:spacing w:val="0"/>
+          <w:sz w:val="22"/>
+          <w:szCs w:val="22"/>
+          <w:lang w:val="en-US" w:eastAsia="zh-CN" w:bidi="hi-IN"/>
+        </w:rPr>
+      </w:r>
+    </w:p>
+    <w:p>
+      <w:pPr>
+        <w:pStyle w:val="Normal"/>
+        <w:spacing w:lineRule="auto" w:line="276"/>
+        <w:ind w:right="0" w:hanging="0"/>
+        <w:rPr>
+          <w:rFonts w:ascii="Liberation Serif" w:hAnsi="Liberation Serif" w:eastAsia="WenQuanYi Zen Hei Sharp" w:cs="Lohit Devanagari"/>
+          <w:b w:val="false"/>
+          <w:b w:val="false"/>
+          <w:i w:val="false"/>
+          <w:i w:val="false"/>
+          <w:iCs w:val="false"/>
+          <w:caps w:val="false"/>
+          <w:smallCaps w:val="false"/>
+          <w:color w:val="00000A"/>
+          <w:spacing w:val="0"/>
+          <w:sz w:val="22"/>
+          <w:szCs w:val="22"/>
+          <w:lang w:val="en-US" w:eastAsia="zh-CN" w:bidi="hi-IN"/>
+        </w:rPr>
+      </w:pPr>
+      <w:r>
+        <w:rPr>
+          <w:rFonts w:eastAsia="WenQuanYi Zen Hei Sharp" w:cs="Lohit Devanagari"/>
+          <w:b w:val="false"/>
+          <w:i w:val="false"/>
+          <w:iCs w:val="false"/>
+          <w:caps w:val="false"/>
+          <w:smallCaps w:val="false"/>
+          <w:color w:val="00000A"/>
+          <w:spacing w:val="0"/>
+          <w:sz w:val="22"/>
+          <w:szCs w:val="22"/>
+          <w:lang w:val="en-US" w:eastAsia="zh-CN" w:bidi="hi-IN"/>
+        </w:rPr>
+      </w:r>
+    </w:p>
+    <w:p>
+      <w:pPr>
+        <w:pStyle w:val="Normal"/>
+        <w:spacing w:lineRule="auto" w:line="276"/>
+        <w:ind w:right="0" w:hanging="0"/>
+        <w:rPr>
+          <w:rFonts w:ascii="Liberation Serif" w:hAnsi="Liberation Serif" w:eastAsia="WenQuanYi Zen Hei Sharp" w:cs="Lohit Devanagari"/>
+          <w:b w:val="false"/>
+          <w:b w:val="false"/>
+          <w:i w:val="false"/>
+          <w:i w:val="false"/>
+          <w:iCs w:val="false"/>
+          <w:caps w:val="false"/>
+          <w:smallCaps w:val="false"/>
+          <w:color w:val="00000A"/>
+          <w:spacing w:val="0"/>
+          <w:sz w:val="22"/>
+          <w:szCs w:val="22"/>
+          <w:lang w:val="en-US" w:eastAsia="zh-CN" w:bidi="hi-IN"/>
+        </w:rPr>
+      </w:pPr>
+      <w:r>
+        <w:rPr>
+          <w:rFonts w:eastAsia="WenQuanYi Zen Hei Sharp" w:cs="Lohit Devanagari"/>
+          <w:b w:val="false"/>
+          <w:i w:val="false"/>
+          <w:iCs w:val="false"/>
+          <w:caps w:val="false"/>
+          <w:smallCaps w:val="false"/>
+          <w:color w:val="00000A"/>
+          <w:spacing w:val="0"/>
+          <w:sz w:val="22"/>
+          <w:szCs w:val="22"/>
+          <w:lang w:val="en-US" w:eastAsia="zh-CN" w:bidi="hi-IN"/>
+        </w:rPr>
+      </w:r>
+    </w:p>
+    <w:p>
+      <w:pPr>
+        <w:pStyle w:val="Normal"/>
+        <w:spacing w:lineRule="auto" w:line="276"/>
+        <w:ind w:right="0" w:hanging="0"/>
+        <w:rPr>
+          <w:rFonts w:ascii="Liberation Serif" w:hAnsi="Liberation Serif" w:eastAsia="WenQuanYi Zen Hei Sharp" w:cs="Lohit Devanagari"/>
+          <w:b w:val="false"/>
+          <w:b w:val="false"/>
+          <w:i w:val="false"/>
+          <w:i w:val="false"/>
+          <w:iCs w:val="false"/>
+          <w:caps w:val="false"/>
+          <w:smallCaps w:val="false"/>
+          <w:color w:val="00000A"/>
+          <w:spacing w:val="0"/>
+          <w:sz w:val="22"/>
+          <w:szCs w:val="22"/>
+          <w:lang w:val="en-US" w:eastAsia="zh-CN" w:bidi="hi-IN"/>
+        </w:rPr>
+      </w:pPr>
+      <w:r>
+        <w:rPr>
+          <w:rFonts w:eastAsia="WenQuanYi Zen Hei Sharp" w:cs="Lohit Devanagari"/>
+          <w:b w:val="false"/>
+          <w:i w:val="false"/>
+          <w:iCs w:val="false"/>
+          <w:caps w:val="false"/>
+          <w:smallCaps w:val="false"/>
+          <w:color w:val="00000A"/>
+          <w:spacing w:val="0"/>
+          <w:sz w:val="22"/>
+          <w:szCs w:val="22"/>
+          <w:lang w:val="en-US" w:eastAsia="zh-CN" w:bidi="hi-IN"/>
+        </w:rPr>
+      </w:r>
+    </w:p>
+    <w:p>
+      <w:pPr>
+        <w:pStyle w:val="Normal"/>
+        <w:spacing w:lineRule="auto" w:line="276"/>
+        <w:ind w:right="0" w:hanging="0"/>
+        <w:rPr>
+          <w:rFonts w:ascii="Liberation Serif" w:hAnsi="Liberation Serif" w:eastAsia="WenQuanYi Zen Hei Sharp" w:cs="Lohit Devanagari"/>
+          <w:b w:val="false"/>
+          <w:b w:val="false"/>
+          <w:i w:val="false"/>
+          <w:i w:val="false"/>
+          <w:iCs w:val="false"/>
+          <w:caps w:val="false"/>
+          <w:smallCaps w:val="false"/>
+          <w:color w:val="00000A"/>
+          <w:spacing w:val="0"/>
+          <w:sz w:val="22"/>
+          <w:szCs w:val="22"/>
+          <w:lang w:val="en-US" w:eastAsia="zh-CN" w:bidi="hi-IN"/>
+        </w:rPr>
+      </w:pPr>
+      <w:r>
+        <w:rPr>
+          <w:rFonts w:eastAsia="WenQuanYi Zen Hei Sharp" w:cs="Lohit Devanagari"/>
+          <w:b w:val="false"/>
+          <w:i w:val="false"/>
+          <w:iCs w:val="false"/>
+          <w:caps w:val="false"/>
+          <w:smallCaps w:val="false"/>
+          <w:color w:val="00000A"/>
+          <w:spacing w:val="0"/>
+          <w:sz w:val="22"/>
+          <w:szCs w:val="22"/>
+          <w:lang w:val="en-US" w:eastAsia="zh-CN" w:bidi="hi-IN"/>
+        </w:rPr>
+      </w:r>
+    </w:p>
+    <w:p>
+      <w:pPr>
+        <w:pStyle w:val="Normal"/>
+        <w:spacing w:lineRule="auto" w:line="276"/>
+        <w:ind w:right="0" w:hanging="0"/>
+        <w:rPr>
+          <w:rFonts w:ascii="Liberation Serif" w:hAnsi="Liberation Serif" w:eastAsia="WenQuanYi Zen Hei Sharp" w:cs="Lohit Devanagari"/>
+          <w:b w:val="false"/>
+          <w:b w:val="false"/>
+          <w:i w:val="false"/>
+          <w:i w:val="false"/>
+          <w:iCs w:val="false"/>
+          <w:caps w:val="false"/>
+          <w:smallCaps w:val="false"/>
+          <w:color w:val="00000A"/>
+          <w:spacing w:val="0"/>
+          <w:sz w:val="22"/>
+          <w:szCs w:val="22"/>
+          <w:lang w:val="en-US" w:eastAsia="zh-CN" w:bidi="hi-IN"/>
+        </w:rPr>
+      </w:pPr>
+      <w:r>
+        <w:rPr>
+          <w:rFonts w:eastAsia="WenQuanYi Zen Hei Sharp" w:cs="Lohit Devanagari"/>
+          <w:b w:val="false"/>
+          <w:i w:val="false"/>
+          <w:iCs w:val="false"/>
+          <w:caps w:val="false"/>
+          <w:smallCaps w:val="false"/>
+          <w:color w:val="00000A"/>
+          <w:spacing w:val="0"/>
+          <w:sz w:val="22"/>
+          <w:szCs w:val="22"/>
+          <w:lang w:val="en-US" w:eastAsia="zh-CN" w:bidi="hi-IN"/>
+        </w:rPr>
+        <w:drawing>
+          <wp:anchor behindDoc="0" distT="0" distB="0" distL="0" distR="0" simplePos="0" locked="0" layoutInCell="1" allowOverlap="1" relativeHeight="12">
+            <wp:simplePos x="0" y="0"/>
+            <wp:positionH relativeFrom="column">
+              <wp:posOffset>-26670</wp:posOffset>
+            </wp:positionH>
+            <wp:positionV relativeFrom="paragraph">
+              <wp:posOffset>-68580</wp:posOffset>
+            </wp:positionV>
+            <wp:extent cx="6332220" cy="2957195"/>
+            <wp:effectExtent l="0" t="0" r="0" b="0"/>
+            <wp:wrapSquare wrapText="largest"/>
+            <wp:docPr id="13" name="Image3" descr=""/>
+            <wp:cNvGraphicFramePr>
+              <a:graphicFrameLocks xmlns:a="http://schemas.openxmlformats.org/drawingml/2006/main" noChangeAspect="1"/>
+            </wp:cNvGraphicFramePr>
+            <a:graphic xmlns:a="http://schemas.openxmlformats.org/drawingml/2006/main">
+              <a:graphicData uri="http://schemas.openxmlformats.org/drawingml/2006/picture">
+                <pic:pic xmlns:pic="http://schemas.openxmlformats.org/drawingml/2006/picture">
+                  <pic:nvPicPr>
+                    <pic:cNvPr id="13" name="Image3" descr=""/>
+                    <pic:cNvPicPr>
+                      <a:picLocks noChangeAspect="1" noChangeArrowheads="1"/>
+                    </pic:cNvPicPr>
+                  </pic:nvPicPr>
+                  <pic:blipFill>
+                    <a:blip r:embed="rId21"/>
+                    <a:stretch>
+                      <a:fillRect/>
+                    </a:stretch>
+                  </pic:blipFill>
+                  <pic:spPr bwMode="auto">
+                    <a:xfrm>
+                      <a:off x="0" y="0"/>
+                      <a:ext cx="6332220" cy="2957195"/>
+                    </a:xfrm>
+                    <a:prstGeom prst="rect">
+                      <a:avLst/>
+                    </a:prstGeom>
+                  </pic:spPr>
+                </pic:pic>
+              </a:graphicData>
+            </a:graphic>
+          </wp:anchor>
+        </w:drawing>
       </w:r>
     </w:p>
     <w:p>
@@ -24772,16 +25900,18 @@
           <w:i w:val="false"/>
           <w:i w:val="false"/>
           <w:iCs w:val="false"/>
-        </w:rPr>
-      </w:pPr>
-      <w:r>
-        <w:rPr>
-          <w:rFonts w:eastAsia="WenQuanYi Zen Hei Sharp" w:cs="Lohit Devanagari"/>
-          <w:color w:val="00000A"/>
           <w:sz w:val="22"/>
           <w:szCs w:val="22"/>
-          <w:lang w:val="en-US" w:eastAsia="zh-CN" w:bidi="hi-IN"/>
-        </w:rPr>
+        </w:rPr>
+      </w:pPr>
+      <w:r>
+        <w:rPr>
+          <w:i w:val="false"/>
+          <w:iCs w:val="false"/>
+          <w:sz w:val="22"/>
+          <w:szCs w:val="22"/>
+        </w:rPr>
+        <w:t xml:space="preserve">In the above graph it is seen that for a brief span between starting around 13:26 until 13:41, TCP echo server wasn’t running for some reason. This means prometheus wasn’t able to collect the time series data between this time period. </w:t>
       </w:r>
     </w:p>
     <w:p>
@@ -24794,15 +25924,178 @@
           <w:i w:val="false"/>
           <w:i w:val="false"/>
           <w:iCs w:val="false"/>
-        </w:rPr>
-      </w:pPr>
-      <w:r>
-        <w:rPr>
-          <w:rFonts w:eastAsia="WenQuanYi Zen Hei Sharp" w:cs="Lohit Devanagari"/>
-          <w:color w:val="00000A"/>
           <w:sz w:val="22"/>
           <w:szCs w:val="22"/>
-          <w:lang w:val="en-US" w:eastAsia="zh-CN" w:bidi="hi-IN"/>
+        </w:rPr>
+      </w:pPr>
+      <w:r>
+        <w:rPr>
+          <w:i w:val="false"/>
+          <w:iCs w:val="false"/>
+          <w:sz w:val="22"/>
+          <w:szCs w:val="22"/>
+        </w:rPr>
+      </w:r>
+    </w:p>
+    <w:p>
+      <w:pPr>
+        <w:pStyle w:val="Normal"/>
+        <w:spacing w:lineRule="auto" w:line="276"/>
+        <w:ind w:right="0" w:hanging="0"/>
+        <w:rPr>
+          <w:rFonts w:ascii="Liberation Serif" w:hAnsi="Liberation Serif"/>
+          <w:i w:val="false"/>
+          <w:i w:val="false"/>
+          <w:iCs w:val="false"/>
+          <w:sz w:val="22"/>
+          <w:szCs w:val="22"/>
+        </w:rPr>
+      </w:pPr>
+      <w:r>
+        <w:rPr>
+          <w:i w:val="false"/>
+          <w:iCs w:val="false"/>
+          <w:sz w:val="22"/>
+          <w:szCs w:val="22"/>
+        </w:rPr>
+        <w:t xml:space="preserve">A similar graph for metric my_tcp_echo_server_socket_listening is shown below. A pattern similar to the graph pattern for server run status can be seen in this graph for socket listening status. </w:t>
+      </w:r>
+    </w:p>
+    <w:p>
+      <w:pPr>
+        <w:pStyle w:val="Normal"/>
+        <w:spacing w:lineRule="auto" w:line="276"/>
+        <w:ind w:right="0" w:hanging="0"/>
+        <w:rPr>
+          <w:rFonts w:ascii="Liberation Serif" w:hAnsi="Liberation Serif"/>
+          <w:i w:val="false"/>
+          <w:i w:val="false"/>
+          <w:iCs w:val="false"/>
+          <w:sz w:val="22"/>
+          <w:szCs w:val="22"/>
+        </w:rPr>
+      </w:pPr>
+      <w:r>
+        <w:rPr>
+          <w:i w:val="false"/>
+          <w:iCs w:val="false"/>
+          <w:sz w:val="22"/>
+          <w:szCs w:val="22"/>
+        </w:rPr>
+      </w:r>
+    </w:p>
+    <w:p>
+      <w:pPr>
+        <w:pStyle w:val="Normal"/>
+        <w:spacing w:lineRule="auto" w:line="276"/>
+        <w:ind w:right="0" w:hanging="0"/>
+        <w:rPr>
+          <w:rFonts w:ascii="Liberation Serif" w:hAnsi="Liberation Serif"/>
+          <w:i w:val="false"/>
+          <w:i w:val="false"/>
+          <w:iCs w:val="false"/>
+          <w:sz w:val="22"/>
+          <w:szCs w:val="22"/>
+        </w:rPr>
+      </w:pPr>
+      <w:r>
+        <w:rPr>
+          <w:i w:val="false"/>
+          <w:iCs w:val="false"/>
+          <w:sz w:val="22"/>
+          <w:szCs w:val="22"/>
+        </w:rPr>
+        <w:drawing>
+          <wp:anchor behindDoc="0" distT="0" distB="0" distL="0" distR="0" simplePos="0" locked="0" layoutInCell="1" allowOverlap="1" relativeHeight="13">
+            <wp:simplePos x="0" y="0"/>
+            <wp:positionH relativeFrom="column">
+              <wp:align>center</wp:align>
+            </wp:positionH>
+            <wp:positionV relativeFrom="paragraph">
+              <wp:posOffset>635</wp:posOffset>
+            </wp:positionV>
+            <wp:extent cx="6332220" cy="2925445"/>
+            <wp:effectExtent l="0" t="0" r="0" b="0"/>
+            <wp:wrapSquare wrapText="largest"/>
+            <wp:docPr id="14" name="Image5" descr=""/>
+            <wp:cNvGraphicFramePr>
+              <a:graphicFrameLocks xmlns:a="http://schemas.openxmlformats.org/drawingml/2006/main" noChangeAspect="1"/>
+            </wp:cNvGraphicFramePr>
+            <a:graphic xmlns:a="http://schemas.openxmlformats.org/drawingml/2006/main">
+              <a:graphicData uri="http://schemas.openxmlformats.org/drawingml/2006/picture">
+                <pic:pic xmlns:pic="http://schemas.openxmlformats.org/drawingml/2006/picture">
+                  <pic:nvPicPr>
+                    <pic:cNvPr id="14" name="Image5" descr=""/>
+                    <pic:cNvPicPr>
+                      <a:picLocks noChangeAspect="1" noChangeArrowheads="1"/>
+                    </pic:cNvPicPr>
+                  </pic:nvPicPr>
+                  <pic:blipFill>
+                    <a:blip r:embed="rId22"/>
+                    <a:stretch>
+                      <a:fillRect/>
+                    </a:stretch>
+                  </pic:blipFill>
+                  <pic:spPr bwMode="auto">
+                    <a:xfrm>
+                      <a:off x="0" y="0"/>
+                      <a:ext cx="6332220" cy="2925445"/>
+                    </a:xfrm>
+                    <a:prstGeom prst="rect">
+                      <a:avLst/>
+                    </a:prstGeom>
+                  </pic:spPr>
+                </pic:pic>
+              </a:graphicData>
+            </a:graphic>
+          </wp:anchor>
+        </w:drawing>
+      </w:r>
+    </w:p>
+    <w:p>
+      <w:pPr>
+        <w:pStyle w:val="Normal"/>
+        <w:spacing w:lineRule="auto" w:line="276"/>
+        <w:ind w:right="0" w:hanging="0"/>
+        <w:rPr>
+          <w:rFonts w:ascii="Liberation Serif" w:hAnsi="Liberation Serif"/>
+          <w:i w:val="false"/>
+          <w:i w:val="false"/>
+          <w:iCs w:val="false"/>
+          <w:sz w:val="22"/>
+          <w:szCs w:val="22"/>
+        </w:rPr>
+      </w:pPr>
+      <w:r>
+        <w:rPr>
+          <w:i w:val="false"/>
+          <w:iCs w:val="false"/>
+          <w:sz w:val="22"/>
+          <w:szCs w:val="22"/>
+        </w:rPr>
+        <w:t xml:space="preserve">It is seen in this section that prometheus can be effectively used to monitor both linux system metrics as well as custom defined system metrics using the graphical console. This facility is used to identify any system anomalies and take corrective actions accordingly. </w:t>
+      </w:r>
+    </w:p>
+    <w:p>
+      <w:pPr>
+        <w:pStyle w:val="Normal"/>
+        <w:spacing w:lineRule="auto" w:line="276"/>
+        <w:ind w:right="0" w:hanging="0"/>
+        <w:rPr>
+          <w:rFonts w:ascii="Liberation Serif" w:hAnsi="Liberation Serif"/>
+          <w:i w:val="false"/>
+          <w:i w:val="false"/>
+          <w:iCs w:val="false"/>
+          <w:sz w:val="22"/>
+          <w:szCs w:val="22"/>
+        </w:rPr>
+      </w:pPr>
+      <w:r>
+        <w:rPr>
+          <w:i w:val="false"/>
+          <w:iCs w:val="false"/>
+          <w:sz w:val="22"/>
+          <w:szCs w:val="22"/>
         </w:rPr>
       </w:r>
     </w:p>
@@ -24811,12 +26104,12 @@
         <w:pStyle w:val="Heading1"/>
         <w:numPr>
           <w:ilvl w:val="0"/>
-          <w:numId w:val="4"/>
+          <w:numId w:val="6"/>
         </w:numPr>
         <w:rPr/>
       </w:pPr>
-      <w:bookmarkStart w:id="49" w:name="__RefHeading___Toc1263_3503246471"/>
-      <w:bookmarkEnd w:id="49"/>
+      <w:bookmarkStart w:id="50" w:name="__RefHeading___Toc1263_3503246471"/>
+      <w:bookmarkEnd w:id="50"/>
       <w:r>
         <w:rPr/>
         <w:t>6. STUDY AND ANALYSIS ON SITE RELIABILITY OF THE TCP ECHO SERVER</w:t>
@@ -24827,12 +26120,12 @@
         <w:pStyle w:val="Heading2"/>
         <w:numPr>
           <w:ilvl w:val="1"/>
-          <w:numId w:val="4"/>
+          <w:numId w:val="6"/>
         </w:numPr>
         <w:rPr/>
       </w:pPr>
-      <w:bookmarkStart w:id="50" w:name="__RefHeading___Toc1266_3503246471"/>
-      <w:bookmarkEnd w:id="50"/>
+      <w:bookmarkStart w:id="51" w:name="__RefHeading___Toc1266_3503246471"/>
+      <w:bookmarkEnd w:id="51"/>
       <w:r>
         <w:rPr/>
         <w:t>6.1 REDUCING TOIL WITH ANSIBLE AUTOMATION</w:t>
@@ -24843,12 +26136,12 @@
         <w:pStyle w:val="Heading2"/>
         <w:numPr>
           <w:ilvl w:val="1"/>
-          <w:numId w:val="4"/>
+          <w:numId w:val="6"/>
         </w:numPr>
         <w:rPr/>
       </w:pPr>
-      <w:bookmarkStart w:id="51" w:name="__RefHeading___Toc1268_3503246471"/>
-      <w:bookmarkEnd w:id="51"/>
+      <w:bookmarkStart w:id="52" w:name="__RefHeading___Toc1268_3503246471"/>
+      <w:bookmarkEnd w:id="52"/>
       <w:r>
         <w:rPr/>
         <w:t>6.2 OBSERVABILITY WITH PROMETHEUS AND GRAFANA</w:t>
@@ -24859,7 +26152,7 @@
         <w:pStyle w:val="Heading1"/>
         <w:numPr>
           <w:ilvl w:val="0"/>
-          <w:numId w:val="4"/>
+          <w:numId w:val="6"/>
         </w:numPr>
         <w:rPr>
           <w:sz w:val="18"/>
@@ -25340,20 +26633,20 @@
         <w:pStyle w:val="Heading1"/>
         <w:numPr>
           <w:ilvl w:val="0"/>
-          <w:numId w:val="4"/>
+          <w:numId w:val="6"/>
         </w:numPr>
         <w:rPr/>
       </w:pPr>
-      <w:bookmarkStart w:id="52" w:name="__RefHeading___Toc1488_886435319"/>
-      <w:bookmarkStart w:id="53" w:name="_toc603"/>
-      <w:bookmarkStart w:id="54" w:name="_toc596"/>
-      <w:bookmarkStart w:id="55" w:name="_toc593"/>
-      <w:bookmarkStart w:id="56" w:name="_toc556"/>
-      <w:bookmarkEnd w:id="52"/>
+      <w:bookmarkStart w:id="53" w:name="__RefHeading___Toc1488_886435319"/>
+      <w:bookmarkStart w:id="54" w:name="_toc603"/>
+      <w:bookmarkStart w:id="55" w:name="_toc596"/>
+      <w:bookmarkStart w:id="56" w:name="_toc593"/>
+      <w:bookmarkStart w:id="57" w:name="_toc556"/>
       <w:bookmarkEnd w:id="53"/>
       <w:bookmarkEnd w:id="54"/>
       <w:bookmarkEnd w:id="55"/>
       <w:bookmarkEnd w:id="56"/>
+      <w:bookmarkEnd w:id="57"/>
       <w:r>
         <w:rPr/>
         <w:t>8. LITERATURE REFERENCES</w:t>
@@ -25386,7 +26679,7 @@
         <w:pStyle w:val="Normal"/>
         <w:numPr>
           <w:ilvl w:val="0"/>
-          <w:numId w:val="19"/>
+          <w:numId w:val="21"/>
         </w:numPr>
         <w:rPr/>
       </w:pPr>
@@ -25401,7 +26694,7 @@
         </w:rPr>
         <w:t xml:space="preserve">Ansible references – </w:t>
       </w:r>
-      <w:hyperlink r:id="rId19">
+      <w:hyperlink r:id="rId23">
         <w:r>
           <w:rPr>
             <w:rStyle w:val="InternetLink"/>
@@ -25429,7 +26722,7 @@
         </w:rPr>
         <w:t xml:space="preserve">, </w:t>
       </w:r>
-      <w:hyperlink r:id="rId20">
+      <w:hyperlink r:id="rId24">
         <w:r>
           <w:rPr>
             <w:rStyle w:val="InternetLink"/>
@@ -25460,7 +26753,7 @@
         <w:pStyle w:val="Normal"/>
         <w:numPr>
           <w:ilvl w:val="0"/>
-          <w:numId w:val="19"/>
+          <w:numId w:val="21"/>
         </w:numPr>
         <w:rPr/>
       </w:pPr>
@@ -25475,7 +26768,7 @@
         </w:rPr>
         <w:t xml:space="preserve">Integration with DevOps tools: </w:t>
       </w:r>
-      <w:hyperlink r:id="rId21">
+      <w:hyperlink r:id="rId25">
         <w:r>
           <w:rPr>
             <w:rStyle w:val="InternetLink"/>
@@ -25505,7 +26798,7 @@
         <w:pStyle w:val="Normal"/>
         <w:numPr>
           <w:ilvl w:val="0"/>
-          <w:numId w:val="19"/>
+          <w:numId w:val="21"/>
         </w:numPr>
         <w:rPr/>
       </w:pPr>
@@ -25520,7 +26813,7 @@
         </w:rPr>
         <w:t xml:space="preserve">Site Reliability Engineering principles and practises – </w:t>
       </w:r>
-      <w:hyperlink r:id="rId22">
+      <w:hyperlink r:id="rId26">
         <w:r>
           <w:rPr>
             <w:rStyle w:val="InternetLink"/>
@@ -25546,7 +26839,7 @@
         </w:rPr>
         <w:t xml:space="preserve">, </w:t>
       </w:r>
-      <w:hyperlink r:id="rId23">
+      <w:hyperlink r:id="rId27">
         <w:r>
           <w:rPr>
             <w:rStyle w:val="InternetLink"/>
@@ -25566,7 +26859,7 @@
         <w:pStyle w:val="Normal"/>
         <w:numPr>
           <w:ilvl w:val="0"/>
-          <w:numId w:val="19"/>
+          <w:numId w:val="21"/>
         </w:numPr>
         <w:rPr/>
       </w:pPr>
@@ -25596,7 +26889,7 @@
         </w:rPr>
         <w:t xml:space="preserve"> </w:t>
       </w:r>
-      <w:hyperlink r:id="rId24">
+      <w:hyperlink r:id="rId28">
         <w:r>
           <w:rPr>
             <w:rStyle w:val="InternetLink"/>
@@ -25615,7 +26908,7 @@
         <w:pStyle w:val="Normal"/>
         <w:numPr>
           <w:ilvl w:val="0"/>
-          <w:numId w:val="19"/>
+          <w:numId w:val="21"/>
         </w:numPr>
         <w:rPr/>
       </w:pPr>
@@ -25646,7 +26939,7 @@
         </w:rPr>
         <w:t xml:space="preserve"> - </w:t>
       </w:r>
-      <w:hyperlink r:id="rId25">
+      <w:hyperlink r:id="rId29">
         <w:r>
           <w:rPr>
             <w:rStyle w:val="InternetLink"/>
@@ -25667,7 +26960,7 @@
         <w:pStyle w:val="Normal"/>
         <w:numPr>
           <w:ilvl w:val="0"/>
-          <w:numId w:val="19"/>
+          <w:numId w:val="21"/>
         </w:numPr>
         <w:rPr/>
       </w:pPr>
@@ -25698,7 +26991,7 @@
         </w:rPr>
         <w:t xml:space="preserve"> - </w:t>
       </w:r>
-      <w:hyperlink r:id="rId26">
+      <w:hyperlink r:id="rId30">
         <w:r>
           <w:rPr>
             <w:rStyle w:val="InternetLink"/>
@@ -25719,7 +27012,7 @@
         <w:pStyle w:val="Normal"/>
         <w:numPr>
           <w:ilvl w:val="0"/>
-          <w:numId w:val="19"/>
+          <w:numId w:val="21"/>
         </w:numPr>
         <w:rPr/>
       </w:pPr>
@@ -25750,7 +27043,7 @@
         </w:rPr>
         <w:t xml:space="preserve">- </w:t>
       </w:r>
-      <w:hyperlink r:id="rId27">
+      <w:hyperlink r:id="rId31">
         <w:r>
           <w:rPr>
             <w:rStyle w:val="InternetLink"/>
@@ -25771,7 +27064,7 @@
         <w:pStyle w:val="Normal"/>
         <w:numPr>
           <w:ilvl w:val="0"/>
-          <w:numId w:val="19"/>
+          <w:numId w:val="21"/>
         </w:numPr>
         <w:rPr/>
       </w:pPr>
@@ -25802,7 +27095,7 @@
         </w:rPr>
         <w:t xml:space="preserve"> - </w:t>
       </w:r>
-      <w:hyperlink r:id="rId28">
+      <w:hyperlink r:id="rId32">
         <w:r>
           <w:rPr>
             <w:rStyle w:val="InternetLink"/>
@@ -25823,7 +27116,7 @@
         <w:pStyle w:val="Normal"/>
         <w:numPr>
           <w:ilvl w:val="0"/>
-          <w:numId w:val="19"/>
+          <w:numId w:val="21"/>
         </w:numPr>
         <w:rPr/>
       </w:pPr>
@@ -25854,7 +27147,7 @@
         </w:rPr>
         <w:t xml:space="preserve">- </w:t>
       </w:r>
-      <w:hyperlink r:id="rId29">
+      <w:hyperlink r:id="rId33">
         <w:r>
           <w:rPr>
             <w:rStyle w:val="InternetLink"/>
@@ -25888,7 +27181,7 @@
         <w:pStyle w:val="Normal"/>
         <w:numPr>
           <w:ilvl w:val="0"/>
-          <w:numId w:val="19"/>
+          <w:numId w:val="21"/>
         </w:numPr>
         <w:rPr/>
       </w:pPr>
@@ -25905,7 +27198,7 @@
         </w:rPr>
         <w:t xml:space="preserve">QEMU website - </w:t>
       </w:r>
-      <w:hyperlink r:id="rId30">
+      <w:hyperlink r:id="rId34">
         <w:r>
           <w:rPr>
             <w:rStyle w:val="InternetLink"/>
@@ -25926,7 +27219,7 @@
         <w:pStyle w:val="Normal"/>
         <w:numPr>
           <w:ilvl w:val="0"/>
-          <w:numId w:val="19"/>
+          <w:numId w:val="21"/>
         </w:numPr>
         <w:rPr/>
       </w:pPr>
@@ -25943,7 +27236,7 @@
         </w:rPr>
         <w:t xml:space="preserve">TCP RFC 793 - </w:t>
       </w:r>
-      <w:hyperlink r:id="rId31">
+      <w:hyperlink r:id="rId35">
         <w:r>
           <w:rPr>
             <w:rStyle w:val="InternetLink"/>
@@ -25964,7 +27257,7 @@
         <w:pStyle w:val="Normal"/>
         <w:numPr>
           <w:ilvl w:val="0"/>
-          <w:numId w:val="19"/>
+          <w:numId w:val="21"/>
         </w:numPr>
         <w:rPr/>
       </w:pPr>
@@ -25981,7 +27274,7 @@
         </w:rPr>
         <w:t xml:space="preserve">The Linux Programming Interface book by Michael Kerrisk - </w:t>
       </w:r>
-      <w:hyperlink r:id="rId32">
+      <w:hyperlink r:id="rId36">
         <w:r>
           <w:rPr>
             <w:rStyle w:val="InternetLink"/>
@@ -26002,7 +27295,7 @@
         <w:pStyle w:val="Normal"/>
         <w:numPr>
           <w:ilvl w:val="0"/>
-          <w:numId w:val="19"/>
+          <w:numId w:val="21"/>
         </w:numPr>
         <w:rPr/>
       </w:pPr>
@@ -26019,7 +27312,7 @@
         </w:rPr>
         <w:t xml:space="preserve">GNU Compiler Collection (GCC) webpage - </w:t>
       </w:r>
-      <w:hyperlink r:id="rId33">
+      <w:hyperlink r:id="rId37">
         <w:r>
           <w:rPr>
             <w:rStyle w:val="InternetLink"/>
@@ -26040,7 +27333,7 @@
         <w:pStyle w:val="Normal"/>
         <w:numPr>
           <w:ilvl w:val="0"/>
-          <w:numId w:val="19"/>
+          <w:numId w:val="21"/>
         </w:numPr>
         <w:rPr/>
       </w:pPr>
@@ -26057,7 +27350,7 @@
         </w:rPr>
         <w:t xml:space="preserve">Python website - </w:t>
       </w:r>
-      <w:hyperlink r:id="rId34">
+      <w:hyperlink r:id="rId38">
         <w:r>
           <w:rPr>
             <w:rStyle w:val="InternetLink"/>
@@ -26078,7 +27371,7 @@
         <w:pStyle w:val="Normal"/>
         <w:numPr>
           <w:ilvl w:val="0"/>
-          <w:numId w:val="19"/>
+          <w:numId w:val="21"/>
         </w:numPr>
         <w:rPr/>
       </w:pPr>
@@ -26095,7 +27388,7 @@
         </w:rPr>
         <w:t xml:space="preserve">Visualize Prometheus data with Grafana - </w:t>
       </w:r>
-      <w:hyperlink r:id="rId35">
+      <w:hyperlink r:id="rId39">
         <w:r>
           <w:rPr>
             <w:rStyle w:val="InternetLink"/>
@@ -26116,7 +27409,7 @@
         <w:pStyle w:val="Normal"/>
         <w:numPr>
           <w:ilvl w:val="0"/>
-          <w:numId w:val="19"/>
+          <w:numId w:val="21"/>
         </w:numPr>
         <w:rPr/>
       </w:pPr>
@@ -26133,7 +27426,7 @@
         </w:rPr>
         <w:t xml:space="preserve">GitHub page for Prometheus - </w:t>
       </w:r>
-      <w:hyperlink r:id="rId36">
+      <w:hyperlink r:id="rId40">
         <w:r>
           <w:rPr>
             <w:rStyle w:val="InternetLink"/>
@@ -26154,7 +27447,7 @@
         <w:pStyle w:val="Normal"/>
         <w:numPr>
           <w:ilvl w:val="0"/>
-          <w:numId w:val="19"/>
+          <w:numId w:val="21"/>
         </w:numPr>
         <w:rPr/>
       </w:pPr>
@@ -26171,7 +27464,7 @@
         </w:rPr>
         <w:t xml:space="preserve">Prometheus web site  - </w:t>
       </w:r>
-      <w:hyperlink r:id="rId37">
+      <w:hyperlink r:id="rId41">
         <w:r>
           <w:rPr>
             <w:rStyle w:val="InternetLink"/>
@@ -26192,7 +27485,7 @@
         <w:pStyle w:val="Normal"/>
         <w:numPr>
           <w:ilvl w:val="0"/>
-          <w:numId w:val="19"/>
+          <w:numId w:val="21"/>
         </w:numPr>
         <w:rPr/>
       </w:pPr>
@@ -26209,7 +27502,7 @@
         </w:rPr>
         <w:t xml:space="preserve">Wikipedia page for Grafana - </w:t>
       </w:r>
-      <w:hyperlink r:id="rId38">
+      <w:hyperlink r:id="rId42">
         <w:r>
           <w:rPr>
             <w:rStyle w:val="InternetLink"/>
@@ -26230,7 +27523,7 @@
         <w:pStyle w:val="Normal"/>
         <w:numPr>
           <w:ilvl w:val="0"/>
-          <w:numId w:val="19"/>
+          <w:numId w:val="21"/>
         </w:numPr>
         <w:rPr/>
       </w:pPr>
@@ -26247,7 +27540,7 @@
         </w:rPr>
         <w:t xml:space="preserve">GitHub page for Grafana - </w:t>
       </w:r>
-      <w:hyperlink r:id="rId39">
+      <w:hyperlink r:id="rId43">
         <w:r>
           <w:rPr>
             <w:rStyle w:val="InternetLink"/>
@@ -26268,7 +27561,7 @@
         <w:pStyle w:val="Normal"/>
         <w:numPr>
           <w:ilvl w:val="0"/>
-          <w:numId w:val="19"/>
+          <w:numId w:val="21"/>
         </w:numPr>
         <w:rPr/>
       </w:pPr>
@@ -26285,7 +27578,7 @@
         </w:rPr>
         <w:t xml:space="preserve">Overview of Docker - </w:t>
       </w:r>
-      <w:hyperlink r:id="rId40">
+      <w:hyperlink r:id="rId44">
         <w:r>
           <w:rPr>
             <w:rStyle w:val="InternetLink"/>
@@ -26306,7 +27599,7 @@
         <w:pStyle w:val="Normal"/>
         <w:numPr>
           <w:ilvl w:val="0"/>
-          <w:numId w:val="19"/>
+          <w:numId w:val="21"/>
         </w:numPr>
         <w:rPr/>
       </w:pPr>
@@ -26323,7 +27616,7 @@
         </w:rPr>
         <w:t xml:space="preserve">Overview of Prometheus - </w:t>
       </w:r>
-      <w:hyperlink r:id="rId41">
+      <w:hyperlink r:id="rId45">
         <w:r>
           <w:rPr>
             <w:rStyle w:val="InternetLink"/>
@@ -26344,7 +27637,7 @@
         <w:pStyle w:val="Normal"/>
         <w:numPr>
           <w:ilvl w:val="0"/>
-          <w:numId w:val="19"/>
+          <w:numId w:val="21"/>
         </w:numPr>
         <w:rPr/>
       </w:pPr>
@@ -26361,7 +27654,7 @@
         </w:rPr>
         <w:t xml:space="preserve">How to make docker container use local network interface - </w:t>
       </w:r>
-      <w:hyperlink r:id="rId42">
+      <w:hyperlink r:id="rId46">
         <w:r>
           <w:rPr>
             <w:rStyle w:val="InternetLink"/>
@@ -26382,7 +27675,7 @@
         <w:pStyle w:val="Normal"/>
         <w:numPr>
           <w:ilvl w:val="0"/>
-          <w:numId w:val="19"/>
+          <w:numId w:val="21"/>
         </w:numPr>
         <w:rPr/>
       </w:pPr>
@@ -26430,7 +27723,7 @@
         <w:pStyle w:val="Normal"/>
         <w:numPr>
           <w:ilvl w:val="0"/>
-          <w:numId w:val="19"/>
+          <w:numId w:val="21"/>
         </w:numPr>
         <w:rPr/>
       </w:pPr>
@@ -26478,7 +27771,7 @@
         <w:pStyle w:val="Normal"/>
         <w:numPr>
           <w:ilvl w:val="0"/>
-          <w:numId w:val="19"/>
+          <w:numId w:val="21"/>
         </w:numPr>
         <w:rPr/>
       </w:pPr>
@@ -26495,7 +27788,7 @@
         </w:rPr>
         <w:t xml:space="preserve">Working with Ansible Playbooks - </w:t>
       </w:r>
-      <w:hyperlink r:id="rId43">
+      <w:hyperlink r:id="rId47">
         <w:r>
           <w:rPr>
             <w:rStyle w:val="InternetLink"/>
@@ -26516,7 +27809,7 @@
         <w:pStyle w:val="Normal"/>
         <w:numPr>
           <w:ilvl w:val="0"/>
-          <w:numId w:val="19"/>
+          <w:numId w:val="21"/>
         </w:numPr>
         <w:rPr/>
       </w:pPr>
@@ -26539,7 +27832,7 @@
         <w:pStyle w:val="Normal"/>
         <w:numPr>
           <w:ilvl w:val="0"/>
-          <w:numId w:val="19"/>
+          <w:numId w:val="21"/>
         </w:numPr>
         <w:rPr/>
       </w:pPr>
@@ -26569,7 +27862,7 @@
         </w:rPr>
         <w:t xml:space="preserve">Michael Kerrisk, Source Code for The Linux Programming Interface - </w:t>
       </w:r>
-      <w:hyperlink r:id="rId44">
+      <w:hyperlink r:id="rId48">
         <w:r>
           <w:rPr>
             <w:rStyle w:val="InternetLink"/>
@@ -26590,7 +27883,7 @@
         <w:pStyle w:val="Normal"/>
         <w:numPr>
           <w:ilvl w:val="0"/>
-          <w:numId w:val="19"/>
+          <w:numId w:val="21"/>
         </w:numPr>
         <w:rPr/>
       </w:pPr>
@@ -26607,7 +27900,7 @@
         </w:rPr>
         <w:t xml:space="preserve">Node Exporter and Quick Start Dashboard for Grafana - </w:t>
       </w:r>
-      <w:hyperlink r:id="rId45">
+      <w:hyperlink r:id="rId49">
         <w:r>
           <w:rPr>
             <w:rStyle w:val="InternetLink"/>
@@ -26791,14 +28084,14 @@
         <w:pStyle w:val="Heading1"/>
         <w:numPr>
           <w:ilvl w:val="0"/>
-          <w:numId w:val="4"/>
+          <w:numId w:val="6"/>
         </w:numPr>
         <w:rPr/>
       </w:pPr>
-      <w:bookmarkStart w:id="57" w:name="__RefHeading___Toc1131_3503246471"/>
-      <w:bookmarkStart w:id="58" w:name="_toc711"/>
-      <w:bookmarkEnd w:id="57"/>
+      <w:bookmarkStart w:id="58" w:name="__RefHeading___Toc1131_3503246471"/>
+      <w:bookmarkStart w:id="59" w:name="_toc711"/>
       <w:bookmarkEnd w:id="58"/>
+      <w:bookmarkEnd w:id="59"/>
       <w:r>
         <w:rPr/>
         <w:t xml:space="preserve">APPENDIX A – Design and Source Code </w:t>
@@ -26809,11 +28102,11 @@
         <w:pStyle w:val="Normal"/>
         <w:numPr>
           <w:ilvl w:val="1"/>
-          <w:numId w:val="10"/>
+          <w:numId w:val="12"/>
         </w:numPr>
         <w:rPr/>
       </w:pPr>
-      <w:hyperlink r:id="rId46">
+      <w:hyperlink r:id="rId50">
         <w:r>
           <w:rPr>
             <w:rStyle w:val="InternetLink"/>
@@ -26829,12 +28122,12 @@
         <w:pStyle w:val="Heading2"/>
         <w:numPr>
           <w:ilvl w:val="1"/>
-          <w:numId w:val="10"/>
+          <w:numId w:val="12"/>
         </w:numPr>
         <w:rPr/>
       </w:pPr>
-      <w:bookmarkStart w:id="59" w:name="__RefHeading___Toc1490_886435319"/>
-      <w:bookmarkEnd w:id="59"/>
+      <w:bookmarkStart w:id="60" w:name="__RefHeading___Toc1490_886435319"/>
+      <w:bookmarkEnd w:id="60"/>
       <w:r>
         <w:rPr/>
         <w:t>PARTICULARS OF SUPERVISOR AND ADDITIONAL EXAMINER</w:t>
@@ -27030,7 +28323,7 @@
         <w:tab/>
         <w:tab/>
       </w:r>
-      <w:hyperlink r:id="rId47">
+      <w:hyperlink r:id="rId51">
         <w:r>
           <w:rPr>
             <w:rStyle w:val="InternetLink"/>
@@ -27166,7 +28459,7 @@
       </w:r>
     </w:p>
     <w:sectPr>
-      <w:footerReference w:type="default" r:id="rId48"/>
+      <w:footerReference w:type="default" r:id="rId52"/>
       <w:type w:val="nextPage"/>
       <w:pgSz w:w="12240" w:h="15840"/>
       <w:pgMar w:left="1134" w:right="1134" w:header="0" w:top="1134" w:footer="1134" w:bottom="1693" w:gutter="0"/>
@@ -27202,7 +28495,7 @@
       <w:fldChar w:fldCharType="separate"/>
     </w:r>
     <w:r>
-      <w:t>27</w:t>
+      <w:t>3</w:t>
     </w:r>
     <w:r>
       <w:fldChar w:fldCharType="end"/>
@@ -28159,6 +29452,190 @@
   <w:abstractNum w:abstractNumId="11">
     <w:lvl w:ilvl="0">
       <w:start w:val="1"/>
+      <w:numFmt w:val="none"/>
+      <w:suff w:val="nothing"/>
+      <w:lvlText w:val=""/>
+      <w:lvlJc w:val="left"/>
+      <w:pPr>
+        <w:ind w:left="0" w:hanging="0"/>
+      </w:pPr>
+    </w:lvl>
+    <w:lvl w:ilvl="1">
+      <w:start w:val="1"/>
+      <w:numFmt w:val="none"/>
+      <w:suff w:val="nothing"/>
+      <w:lvlText w:val=""/>
+      <w:lvlJc w:val="left"/>
+      <w:pPr>
+        <w:ind w:left="0" w:hanging="0"/>
+      </w:pPr>
+    </w:lvl>
+    <w:lvl w:ilvl="2">
+      <w:start w:val="1"/>
+      <w:numFmt w:val="none"/>
+      <w:suff w:val="nothing"/>
+      <w:lvlText w:val=""/>
+      <w:lvlJc w:val="left"/>
+      <w:pPr>
+        <w:ind w:left="0" w:hanging="0"/>
+      </w:pPr>
+    </w:lvl>
+    <w:lvl w:ilvl="3">
+      <w:start w:val="1"/>
+      <w:numFmt w:val="none"/>
+      <w:suff w:val="nothing"/>
+      <w:lvlText w:val=""/>
+      <w:lvlJc w:val="left"/>
+      <w:pPr>
+        <w:ind w:left="0" w:hanging="0"/>
+      </w:pPr>
+    </w:lvl>
+    <w:lvl w:ilvl="4">
+      <w:start w:val="1"/>
+      <w:numFmt w:val="none"/>
+      <w:suff w:val="nothing"/>
+      <w:lvlText w:val=""/>
+      <w:lvlJc w:val="left"/>
+      <w:pPr>
+        <w:ind w:left="0" w:hanging="0"/>
+      </w:pPr>
+    </w:lvl>
+    <w:lvl w:ilvl="5">
+      <w:start w:val="1"/>
+      <w:numFmt w:val="none"/>
+      <w:suff w:val="nothing"/>
+      <w:lvlText w:val=""/>
+      <w:lvlJc w:val="left"/>
+      <w:pPr>
+        <w:ind w:left="0" w:hanging="0"/>
+      </w:pPr>
+    </w:lvl>
+    <w:lvl w:ilvl="6">
+      <w:start w:val="1"/>
+      <w:numFmt w:val="none"/>
+      <w:suff w:val="nothing"/>
+      <w:lvlText w:val=""/>
+      <w:lvlJc w:val="left"/>
+      <w:pPr>
+        <w:ind w:left="0" w:hanging="0"/>
+      </w:pPr>
+    </w:lvl>
+    <w:lvl w:ilvl="7">
+      <w:start w:val="1"/>
+      <w:numFmt w:val="none"/>
+      <w:suff w:val="nothing"/>
+      <w:lvlText w:val=""/>
+      <w:lvlJc w:val="left"/>
+      <w:pPr>
+        <w:ind w:left="0" w:hanging="0"/>
+      </w:pPr>
+    </w:lvl>
+    <w:lvl w:ilvl="8">
+      <w:start w:val="1"/>
+      <w:numFmt w:val="none"/>
+      <w:suff w:val="nothing"/>
+      <w:lvlText w:val=""/>
+      <w:lvlJc w:val="left"/>
+      <w:pPr>
+        <w:ind w:left="0" w:hanging="0"/>
+      </w:pPr>
+    </w:lvl>
+  </w:abstractNum>
+  <w:abstractNum w:abstractNumId="12">
+    <w:lvl w:ilvl="0">
+      <w:start w:val="1"/>
+      <w:numFmt w:val="none"/>
+      <w:suff w:val="nothing"/>
+      <w:lvlText w:val=""/>
+      <w:lvlJc w:val="left"/>
+      <w:pPr>
+        <w:ind w:left="0" w:hanging="0"/>
+      </w:pPr>
+    </w:lvl>
+    <w:lvl w:ilvl="1">
+      <w:start w:val="1"/>
+      <w:numFmt w:val="none"/>
+      <w:suff w:val="nothing"/>
+      <w:lvlText w:val=""/>
+      <w:lvlJc w:val="left"/>
+      <w:pPr>
+        <w:ind w:left="0" w:hanging="0"/>
+      </w:pPr>
+    </w:lvl>
+    <w:lvl w:ilvl="2">
+      <w:start w:val="1"/>
+      <w:numFmt w:val="none"/>
+      <w:suff w:val="nothing"/>
+      <w:lvlText w:val=""/>
+      <w:lvlJc w:val="left"/>
+      <w:pPr>
+        <w:ind w:left="0" w:hanging="0"/>
+      </w:pPr>
+    </w:lvl>
+    <w:lvl w:ilvl="3">
+      <w:start w:val="1"/>
+      <w:numFmt w:val="none"/>
+      <w:suff w:val="nothing"/>
+      <w:lvlText w:val=""/>
+      <w:lvlJc w:val="left"/>
+      <w:pPr>
+        <w:ind w:left="0" w:hanging="0"/>
+      </w:pPr>
+    </w:lvl>
+    <w:lvl w:ilvl="4">
+      <w:start w:val="1"/>
+      <w:numFmt w:val="none"/>
+      <w:suff w:val="nothing"/>
+      <w:lvlText w:val=""/>
+      <w:lvlJc w:val="left"/>
+      <w:pPr>
+        <w:ind w:left="0" w:hanging="0"/>
+      </w:pPr>
+    </w:lvl>
+    <w:lvl w:ilvl="5">
+      <w:start w:val="1"/>
+      <w:numFmt w:val="none"/>
+      <w:suff w:val="nothing"/>
+      <w:lvlText w:val=""/>
+      <w:lvlJc w:val="left"/>
+      <w:pPr>
+        <w:ind w:left="0" w:hanging="0"/>
+      </w:pPr>
+    </w:lvl>
+    <w:lvl w:ilvl="6">
+      <w:start w:val="1"/>
+      <w:numFmt w:val="none"/>
+      <w:suff w:val="nothing"/>
+      <w:lvlText w:val=""/>
+      <w:lvlJc w:val="left"/>
+      <w:pPr>
+        <w:ind w:left="0" w:hanging="0"/>
+      </w:pPr>
+    </w:lvl>
+    <w:lvl w:ilvl="7">
+      <w:start w:val="1"/>
+      <w:numFmt w:val="none"/>
+      <w:suff w:val="nothing"/>
+      <w:lvlText w:val=""/>
+      <w:lvlJc w:val="left"/>
+      <w:pPr>
+        <w:ind w:left="0" w:hanging="0"/>
+      </w:pPr>
+    </w:lvl>
+    <w:lvl w:ilvl="8">
+      <w:start w:val="1"/>
+      <w:numFmt w:val="none"/>
+      <w:suff w:val="nothing"/>
+      <w:lvlText w:val=""/>
+      <w:lvlJc w:val="left"/>
+      <w:pPr>
+        <w:ind w:left="0" w:hanging="0"/>
+      </w:pPr>
+    </w:lvl>
+  </w:abstractNum>
+  <w:abstractNum w:abstractNumId="13">
+    <w:lvl w:ilvl="0">
+      <w:start w:val="1"/>
       <w:numFmt w:val="bullet"/>
       <w:lvlText w:val=""/>
       <w:lvlJc w:val="left"/>
@@ -28290,300 +29767,6 @@
       <w:start w:val="1"/>
       <w:numFmt w:val="bullet"/>
       <w:lvlText w:val=""/>
-      <w:lvlJc w:val="left"/>
-      <w:pPr>
-        <w:tabs>
-          <w:tab w:val="num" w:pos="3600"/>
-        </w:tabs>
-        <w:ind w:left="3600" w:hanging="360"/>
-      </w:pPr>
-      <w:rPr>
-        <w:rFonts w:ascii="Wingdings" w:hAnsi="Wingdings" w:cs="Wingdings" w:hint="default"/>
-        <w:rFonts w:cs="Wingdings"/>
-      </w:rPr>
-    </w:lvl>
-  </w:abstractNum>
-  <w:abstractNum w:abstractNumId="12">
-    <w:lvl w:ilvl="0">
-      <w:start w:val="1"/>
-      <w:numFmt w:val="bullet"/>
-      <w:lvlText w:val=""/>
-      <w:lvlJc w:val="left"/>
-      <w:pPr>
-        <w:tabs>
-          <w:tab w:val="num" w:pos="720"/>
-        </w:tabs>
-        <w:ind w:left="720" w:hanging="360"/>
-      </w:pPr>
-      <w:rPr>
-        <w:rFonts w:ascii="Wingdings" w:hAnsi="Wingdings" w:cs="Wingdings" w:hint="default"/>
-        <w:sz w:val="20"/>
-        <w:rFonts w:cs="Wingdings"/>
-      </w:rPr>
-    </w:lvl>
-    <w:lvl w:ilvl="1">
-      <w:start w:val="1"/>
-      <w:numFmt w:val="bullet"/>
-      <w:lvlText w:val=""/>
-      <w:lvlJc w:val="left"/>
-      <w:pPr>
-        <w:tabs>
-          <w:tab w:val="num" w:pos="1080"/>
-        </w:tabs>
-        <w:ind w:left="1080" w:hanging="360"/>
-      </w:pPr>
-      <w:rPr>
-        <w:rFonts w:ascii="Wingdings" w:hAnsi="Wingdings" w:cs="Wingdings" w:hint="default"/>
-        <w:rFonts w:cs="Wingdings"/>
-      </w:rPr>
-    </w:lvl>
-    <w:lvl w:ilvl="2">
-      <w:start w:val="1"/>
-      <w:numFmt w:val="bullet"/>
-      <w:lvlText w:val=""/>
-      <w:lvlJc w:val="left"/>
-      <w:pPr>
-        <w:tabs>
-          <w:tab w:val="num" w:pos="1440"/>
-        </w:tabs>
-        <w:ind w:left="1440" w:hanging="360"/>
-      </w:pPr>
-      <w:rPr>
-        <w:rFonts w:ascii="Wingdings" w:hAnsi="Wingdings" w:cs="Wingdings" w:hint="default"/>
-        <w:rFonts w:cs="Wingdings"/>
-      </w:rPr>
-    </w:lvl>
-    <w:lvl w:ilvl="3">
-      <w:start w:val="1"/>
-      <w:numFmt w:val="bullet"/>
-      <w:lvlText w:val=""/>
-      <w:lvlJc w:val="left"/>
-      <w:pPr>
-        <w:tabs>
-          <w:tab w:val="num" w:pos="1800"/>
-        </w:tabs>
-        <w:ind w:left="1800" w:hanging="360"/>
-      </w:pPr>
-      <w:rPr>
-        <w:rFonts w:ascii="Wingdings" w:hAnsi="Wingdings" w:cs="Wingdings" w:hint="default"/>
-        <w:rFonts w:cs="Wingdings"/>
-      </w:rPr>
-    </w:lvl>
-    <w:lvl w:ilvl="4">
-      <w:start w:val="1"/>
-      <w:numFmt w:val="bullet"/>
-      <w:lvlText w:val=""/>
-      <w:lvlJc w:val="left"/>
-      <w:pPr>
-        <w:tabs>
-          <w:tab w:val="num" w:pos="2160"/>
-        </w:tabs>
-        <w:ind w:left="2160" w:hanging="360"/>
-      </w:pPr>
-      <w:rPr>
-        <w:rFonts w:ascii="Wingdings" w:hAnsi="Wingdings" w:cs="Wingdings" w:hint="default"/>
-        <w:rFonts w:cs="Wingdings"/>
-      </w:rPr>
-    </w:lvl>
-    <w:lvl w:ilvl="5">
-      <w:start w:val="1"/>
-      <w:numFmt w:val="bullet"/>
-      <w:lvlText w:val=""/>
-      <w:lvlJc w:val="left"/>
-      <w:pPr>
-        <w:tabs>
-          <w:tab w:val="num" w:pos="2520"/>
-        </w:tabs>
-        <w:ind w:left="2520" w:hanging="360"/>
-      </w:pPr>
-      <w:rPr>
-        <w:rFonts w:ascii="Wingdings" w:hAnsi="Wingdings" w:cs="Wingdings" w:hint="default"/>
-        <w:rFonts w:cs="Wingdings"/>
-      </w:rPr>
-    </w:lvl>
-    <w:lvl w:ilvl="6">
-      <w:start w:val="1"/>
-      <w:numFmt w:val="bullet"/>
-      <w:lvlText w:val=""/>
-      <w:lvlJc w:val="left"/>
-      <w:pPr>
-        <w:tabs>
-          <w:tab w:val="num" w:pos="2880"/>
-        </w:tabs>
-        <w:ind w:left="2880" w:hanging="360"/>
-      </w:pPr>
-      <w:rPr>
-        <w:rFonts w:ascii="Wingdings" w:hAnsi="Wingdings" w:cs="Wingdings" w:hint="default"/>
-        <w:rFonts w:cs="Wingdings"/>
-      </w:rPr>
-    </w:lvl>
-    <w:lvl w:ilvl="7">
-      <w:start w:val="1"/>
-      <w:numFmt w:val="bullet"/>
-      <w:lvlText w:val=""/>
-      <w:lvlJc w:val="left"/>
-      <w:pPr>
-        <w:tabs>
-          <w:tab w:val="num" w:pos="3240"/>
-        </w:tabs>
-        <w:ind w:left="3240" w:hanging="360"/>
-      </w:pPr>
-      <w:rPr>
-        <w:rFonts w:ascii="Wingdings" w:hAnsi="Wingdings" w:cs="Wingdings" w:hint="default"/>
-        <w:rFonts w:cs="Wingdings"/>
-      </w:rPr>
-    </w:lvl>
-    <w:lvl w:ilvl="8">
-      <w:start w:val="1"/>
-      <w:numFmt w:val="bullet"/>
-      <w:lvlText w:val=""/>
-      <w:lvlJc w:val="left"/>
-      <w:pPr>
-        <w:tabs>
-          <w:tab w:val="num" w:pos="3600"/>
-        </w:tabs>
-        <w:ind w:left="3600" w:hanging="360"/>
-      </w:pPr>
-      <w:rPr>
-        <w:rFonts w:ascii="Wingdings" w:hAnsi="Wingdings" w:cs="Wingdings" w:hint="default"/>
-        <w:rFonts w:cs="Wingdings"/>
-      </w:rPr>
-    </w:lvl>
-  </w:abstractNum>
-  <w:abstractNum w:abstractNumId="13">
-    <w:lvl w:ilvl="0">
-      <w:start w:val="1"/>
-      <w:numFmt w:val="bullet"/>
-      <w:lvlText w:val=""/>
-      <w:lvlJc w:val="left"/>
-      <w:pPr>
-        <w:tabs>
-          <w:tab w:val="num" w:pos="720"/>
-        </w:tabs>
-        <w:ind w:left="720" w:hanging="360"/>
-      </w:pPr>
-      <w:rPr>
-        <w:rFonts w:ascii="Wingdings" w:hAnsi="Wingdings" w:cs="Wingdings" w:hint="default"/>
-        <w:sz w:val="20"/>
-        <w:rFonts w:cs="Wingdings"/>
-      </w:rPr>
-    </w:lvl>
-    <w:lvl w:ilvl="1">
-      <w:start w:val="1"/>
-      <w:numFmt w:val="bullet"/>
-      <w:lvlText w:val=""/>
-      <w:lvlJc w:val="left"/>
-      <w:pPr>
-        <w:tabs>
-          <w:tab w:val="num" w:pos="1080"/>
-        </w:tabs>
-        <w:ind w:left="1080" w:hanging="360"/>
-      </w:pPr>
-      <w:rPr>
-        <w:rFonts w:ascii="Wingdings" w:hAnsi="Wingdings" w:cs="Wingdings" w:hint="default"/>
-        <w:rFonts w:cs="Wingdings"/>
-      </w:rPr>
-    </w:lvl>
-    <w:lvl w:ilvl="2">
-      <w:start w:val="1"/>
-      <w:numFmt w:val="bullet"/>
-      <w:lvlText w:val=""/>
-      <w:lvlJc w:val="left"/>
-      <w:pPr>
-        <w:tabs>
-          <w:tab w:val="num" w:pos="1440"/>
-        </w:tabs>
-        <w:ind w:left="1440" w:hanging="360"/>
-      </w:pPr>
-      <w:rPr>
-        <w:rFonts w:ascii="Wingdings" w:hAnsi="Wingdings" w:cs="Wingdings" w:hint="default"/>
-        <w:rFonts w:cs="Wingdings"/>
-      </w:rPr>
-    </w:lvl>
-    <w:lvl w:ilvl="3">
-      <w:start w:val="1"/>
-      <w:numFmt w:val="bullet"/>
-      <w:lvlText w:val=""/>
-      <w:lvlJc w:val="left"/>
-      <w:pPr>
-        <w:tabs>
-          <w:tab w:val="num" w:pos="1800"/>
-        </w:tabs>
-        <w:ind w:left="1800" w:hanging="360"/>
-      </w:pPr>
-      <w:rPr>
-        <w:rFonts w:ascii="Wingdings" w:hAnsi="Wingdings" w:cs="Wingdings" w:hint="default"/>
-        <w:rFonts w:cs="Wingdings"/>
-      </w:rPr>
-    </w:lvl>
-    <w:lvl w:ilvl="4">
-      <w:start w:val="1"/>
-      <w:numFmt w:val="bullet"/>
-      <w:lvlText w:val=""/>
-      <w:lvlJc w:val="left"/>
-      <w:pPr>
-        <w:tabs>
-          <w:tab w:val="num" w:pos="2160"/>
-        </w:tabs>
-        <w:ind w:left="2160" w:hanging="360"/>
-      </w:pPr>
-      <w:rPr>
-        <w:rFonts w:ascii="Wingdings" w:hAnsi="Wingdings" w:cs="Wingdings" w:hint="default"/>
-        <w:rFonts w:cs="Wingdings"/>
-      </w:rPr>
-    </w:lvl>
-    <w:lvl w:ilvl="5">
-      <w:start w:val="1"/>
-      <w:numFmt w:val="bullet"/>
-      <w:lvlText w:val=""/>
-      <w:lvlJc w:val="left"/>
-      <w:pPr>
-        <w:tabs>
-          <w:tab w:val="num" w:pos="2520"/>
-        </w:tabs>
-        <w:ind w:left="2520" w:hanging="360"/>
-      </w:pPr>
-      <w:rPr>
-        <w:rFonts w:ascii="Wingdings" w:hAnsi="Wingdings" w:cs="Wingdings" w:hint="default"/>
-        <w:rFonts w:cs="Wingdings"/>
-      </w:rPr>
-    </w:lvl>
-    <w:lvl w:ilvl="6">
-      <w:start w:val="1"/>
-      <w:numFmt w:val="bullet"/>
-      <w:lvlText w:val=""/>
-      <w:lvlJc w:val="left"/>
-      <w:pPr>
-        <w:tabs>
-          <w:tab w:val="num" w:pos="2880"/>
-        </w:tabs>
-        <w:ind w:left="2880" w:hanging="360"/>
-      </w:pPr>
-      <w:rPr>
-        <w:rFonts w:ascii="Wingdings" w:hAnsi="Wingdings" w:cs="Wingdings" w:hint="default"/>
-        <w:rFonts w:cs="Wingdings"/>
-      </w:rPr>
-    </w:lvl>
-    <w:lvl w:ilvl="7">
-      <w:start w:val="1"/>
-      <w:numFmt w:val="bullet"/>
-      <w:lvlText w:val=""/>
-      <w:lvlJc w:val="left"/>
-      <w:pPr>
-        <w:tabs>
-          <w:tab w:val="num" w:pos="3240"/>
-        </w:tabs>
-        <w:ind w:left="3240" w:hanging="360"/>
-      </w:pPr>
-      <w:rPr>
-        <w:rFonts w:ascii="Wingdings" w:hAnsi="Wingdings" w:cs="Wingdings" w:hint="default"/>
-        <w:rFonts w:cs="Wingdings"/>
-      </w:rPr>
-    </w:lvl>
-    <w:lvl w:ilvl="8">
-      <w:start w:val="1"/>
-      <w:numFmt w:val="bullet"/>
-      <w:lvlText w:val=""/>
       <w:lvlJc w:val="left"/>
       <w:pPr>
         <w:tabs>
@@ -28765,7 +29948,7 @@
     <w:lvl w:ilvl="1">
       <w:start w:val="1"/>
       <w:numFmt w:val="bullet"/>
-      <w:lvlText w:val=""/>
+      <w:lvlText w:val=""/>
       <w:lvlJc w:val="left"/>
       <w:pPr>
         <w:tabs>
@@ -28781,7 +29964,7 @@
     <w:lvl w:ilvl="2">
       <w:start w:val="1"/>
       <w:numFmt w:val="bullet"/>
-      <w:lvlText w:val=""/>
+      <w:lvlText w:val=""/>
       <w:lvlJc w:val="left"/>
       <w:pPr>
         <w:tabs>
@@ -28797,7 +29980,7 @@
     <w:lvl w:ilvl="3">
       <w:start w:val="1"/>
       <w:numFmt w:val="bullet"/>
-      <w:lvlText w:val=""/>
+      <w:lvlText w:val=""/>
       <w:lvlJc w:val="left"/>
       <w:pPr>
         <w:tabs>
@@ -28813,7 +29996,7 @@
     <w:lvl w:ilvl="4">
       <w:start w:val="1"/>
       <w:numFmt w:val="bullet"/>
-      <w:lvlText w:val=""/>
+      <w:lvlText w:val=""/>
       <w:lvlJc w:val="left"/>
       <w:pPr>
         <w:tabs>
@@ -28829,7 +30012,7 @@
     <w:lvl w:ilvl="5">
       <w:start w:val="1"/>
       <w:numFmt w:val="bullet"/>
-      <w:lvlText w:val=""/>
+      <w:lvlText w:val=""/>
       <w:lvlJc w:val="left"/>
       <w:pPr>
         <w:tabs>
@@ -28845,7 +30028,7 @@
     <w:lvl w:ilvl="6">
       <w:start w:val="1"/>
       <w:numFmt w:val="bullet"/>
-      <w:lvlText w:val=""/>
+      <w:lvlText w:val=""/>
       <w:lvlJc w:val="left"/>
       <w:pPr>
         <w:tabs>
@@ -28861,7 +30044,7 @@
     <w:lvl w:ilvl="7">
       <w:start w:val="1"/>
       <w:numFmt w:val="bullet"/>
-      <w:lvlText w:val=""/>
+      <w:lvlText w:val=""/>
       <w:lvlJc w:val="left"/>
       <w:pPr>
         <w:tabs>
@@ -28877,7 +30060,7 @@
     <w:lvl w:ilvl="8">
       <w:start w:val="1"/>
       <w:numFmt w:val="bullet"/>
-      <w:lvlText w:val=""/>
+      <w:lvlText w:val=""/>
       <w:lvlJc w:val="left"/>
       <w:pPr>
         <w:tabs>
@@ -28906,7 +30089,6 @@
       <w:rPr>
         <w:rFonts w:ascii="Wingdings" w:hAnsi="Wingdings" w:cs="Wingdings" w:hint="default"/>
         <w:sz w:val="20"/>
-        <w:b w:val="false"/>
         <w:rFonts w:cs="Wingdings"/>
       </w:rPr>
     </w:lvl>
@@ -29200,6 +30382,8 @@
       </w:pPr>
       <w:rPr>
         <w:rFonts w:ascii="Wingdings" w:hAnsi="Wingdings" w:cs="Wingdings" w:hint="default"/>
+        <w:sz w:val="20"/>
+        <w:b w:val="false"/>
         <w:rFonts w:cs="Wingdings"/>
       </w:rPr>
     </w:lvl>
@@ -29333,116 +30517,6 @@
     </w:lvl>
   </w:abstractNum>
   <w:abstractNum w:abstractNumId="19">
-    <w:lvl w:ilvl="0">
-      <w:start w:val="1"/>
-      <w:numFmt w:val="decimal"/>
-      <w:lvlText w:val="[%1]"/>
-      <w:lvlJc w:val="left"/>
-      <w:pPr>
-        <w:tabs>
-          <w:tab w:val="num" w:pos="720"/>
-        </w:tabs>
-        <w:ind w:left="720" w:hanging="360"/>
-      </w:pPr>
-    </w:lvl>
-    <w:lvl w:ilvl="1">
-      <w:start w:val="1"/>
-      <w:numFmt w:val="decimal"/>
-      <w:lvlText w:val="[%2]"/>
-      <w:lvlJc w:val="left"/>
-      <w:pPr>
-        <w:tabs>
-          <w:tab w:val="num" w:pos="1080"/>
-        </w:tabs>
-        <w:ind w:left="1080" w:hanging="360"/>
-      </w:pPr>
-    </w:lvl>
-    <w:lvl w:ilvl="2">
-      <w:start w:val="1"/>
-      <w:numFmt w:val="decimal"/>
-      <w:lvlText w:val="[%3]"/>
-      <w:lvlJc w:val="left"/>
-      <w:pPr>
-        <w:tabs>
-          <w:tab w:val="num" w:pos="1440"/>
-        </w:tabs>
-        <w:ind w:left="1440" w:hanging="360"/>
-      </w:pPr>
-    </w:lvl>
-    <w:lvl w:ilvl="3">
-      <w:start w:val="1"/>
-      <w:numFmt w:val="decimal"/>
-      <w:lvlText w:val="[%4]"/>
-      <w:lvlJc w:val="left"/>
-      <w:pPr>
-        <w:tabs>
-          <w:tab w:val="num" w:pos="1800"/>
-        </w:tabs>
-        <w:ind w:left="1800" w:hanging="360"/>
-      </w:pPr>
-    </w:lvl>
-    <w:lvl w:ilvl="4">
-      <w:start w:val="1"/>
-      <w:numFmt w:val="decimal"/>
-      <w:lvlText w:val="[%5]"/>
-      <w:lvlJc w:val="left"/>
-      <w:pPr>
-        <w:tabs>
-          <w:tab w:val="num" w:pos="2160"/>
-        </w:tabs>
-        <w:ind w:left="2160" w:hanging="360"/>
-      </w:pPr>
-    </w:lvl>
-    <w:lvl w:ilvl="5">
-      <w:start w:val="1"/>
-      <w:numFmt w:val="decimal"/>
-      <w:lvlText w:val="[%6]"/>
-      <w:lvlJc w:val="left"/>
-      <w:pPr>
-        <w:tabs>
-          <w:tab w:val="num" w:pos="2520"/>
-        </w:tabs>
-        <w:ind w:left="2520" w:hanging="360"/>
-      </w:pPr>
-    </w:lvl>
-    <w:lvl w:ilvl="6">
-      <w:start w:val="1"/>
-      <w:numFmt w:val="decimal"/>
-      <w:lvlText w:val="[%7]"/>
-      <w:lvlJc w:val="left"/>
-      <w:pPr>
-        <w:tabs>
-          <w:tab w:val="num" w:pos="2880"/>
-        </w:tabs>
-        <w:ind w:left="2880" w:hanging="360"/>
-      </w:pPr>
-    </w:lvl>
-    <w:lvl w:ilvl="7">
-      <w:start w:val="1"/>
-      <w:numFmt w:val="decimal"/>
-      <w:lvlText w:val="[%8]"/>
-      <w:lvlJc w:val="left"/>
-      <w:pPr>
-        <w:tabs>
-          <w:tab w:val="num" w:pos="3240"/>
-        </w:tabs>
-        <w:ind w:left="3240" w:hanging="360"/>
-      </w:pPr>
-    </w:lvl>
-    <w:lvl w:ilvl="8">
-      <w:start w:val="1"/>
-      <w:numFmt w:val="decimal"/>
-      <w:lvlText w:val="[%9]"/>
-      <w:lvlJc w:val="left"/>
-      <w:pPr>
-        <w:tabs>
-          <w:tab w:val="num" w:pos="3600"/>
-        </w:tabs>
-        <w:ind w:left="3600" w:hanging="360"/>
-      </w:pPr>
-    </w:lvl>
-  </w:abstractNum>
-  <w:abstractNum w:abstractNumId="20">
     <w:lvl w:ilvl="0">
       <w:start w:val="1"/>
       <w:numFmt w:val="bullet"/>
@@ -29589,7 +30663,7 @@
       </w:rPr>
     </w:lvl>
   </w:abstractNum>
-  <w:abstractNum w:abstractNumId="21">
+  <w:abstractNum w:abstractNumId="20">
     <w:lvl w:ilvl="0">
       <w:start w:val="1"/>
       <w:numFmt w:val="bullet"/>
@@ -29735,6 +30809,116 @@
       </w:rPr>
     </w:lvl>
   </w:abstractNum>
+  <w:abstractNum w:abstractNumId="21">
+    <w:lvl w:ilvl="0">
+      <w:start w:val="1"/>
+      <w:numFmt w:val="decimal"/>
+      <w:lvlText w:val="[%1]"/>
+      <w:lvlJc w:val="left"/>
+      <w:pPr>
+        <w:tabs>
+          <w:tab w:val="num" w:pos="720"/>
+        </w:tabs>
+        <w:ind w:left="720" w:hanging="360"/>
+      </w:pPr>
+    </w:lvl>
+    <w:lvl w:ilvl="1">
+      <w:start w:val="1"/>
+      <w:numFmt w:val="decimal"/>
+      <w:lvlText w:val="[%2]"/>
+      <w:lvlJc w:val="left"/>
+      <w:pPr>
+        <w:tabs>
+          <w:tab w:val="num" w:pos="1080"/>
+        </w:tabs>
+        <w:ind w:left="1080" w:hanging="360"/>
+      </w:pPr>
+    </w:lvl>
+    <w:lvl w:ilvl="2">
+      <w:start w:val="1"/>
+      <w:numFmt w:val="decimal"/>
+      <w:lvlText w:val="[%3]"/>
+      <w:lvlJc w:val="left"/>
+      <w:pPr>
+        <w:tabs>
+          <w:tab w:val="num" w:pos="1440"/>
+        </w:tabs>
+        <w:ind w:left="1440" w:hanging="360"/>
+      </w:pPr>
+    </w:lvl>
+    <w:lvl w:ilvl="3">
+      <w:start w:val="1"/>
+      <w:numFmt w:val="decimal"/>
+      <w:lvlText w:val="[%4]"/>
+      <w:lvlJc w:val="left"/>
+      <w:pPr>
+        <w:tabs>
+          <w:tab w:val="num" w:pos="1800"/>
+        </w:tabs>
+        <w:ind w:left="1800" w:hanging="360"/>
+      </w:pPr>
+    </w:lvl>
+    <w:lvl w:ilvl="4">
+      <w:start w:val="1"/>
+      <w:numFmt w:val="decimal"/>
+      <w:lvlText w:val="[%5]"/>
+      <w:lvlJc w:val="left"/>
+      <w:pPr>
+        <w:tabs>
+          <w:tab w:val="num" w:pos="2160"/>
+        </w:tabs>
+        <w:ind w:left="2160" w:hanging="360"/>
+      </w:pPr>
+    </w:lvl>
+    <w:lvl w:ilvl="5">
+      <w:start w:val="1"/>
+      <w:numFmt w:val="decimal"/>
+      <w:lvlText w:val="[%6]"/>
+      <w:lvlJc w:val="left"/>
+      <w:pPr>
+        <w:tabs>
+          <w:tab w:val="num" w:pos="2520"/>
+        </w:tabs>
+        <w:ind w:left="2520" w:hanging="360"/>
+      </w:pPr>
+    </w:lvl>
+    <w:lvl w:ilvl="6">
+      <w:start w:val="1"/>
+      <w:numFmt w:val="decimal"/>
+      <w:lvlText w:val="[%7]"/>
+      <w:lvlJc w:val="left"/>
+      <w:pPr>
+        <w:tabs>
+          <w:tab w:val="num" w:pos="2880"/>
+        </w:tabs>
+        <w:ind w:left="2880" w:hanging="360"/>
+      </w:pPr>
+    </w:lvl>
+    <w:lvl w:ilvl="7">
+      <w:start w:val="1"/>
+      <w:numFmt w:val="decimal"/>
+      <w:lvlText w:val="[%8]"/>
+      <w:lvlJc w:val="left"/>
+      <w:pPr>
+        <w:tabs>
+          <w:tab w:val="num" w:pos="3240"/>
+        </w:tabs>
+        <w:ind w:left="3240" w:hanging="360"/>
+      </w:pPr>
+    </w:lvl>
+    <w:lvl w:ilvl="8">
+      <w:start w:val="1"/>
+      <w:numFmt w:val="decimal"/>
+      <w:lvlText w:val="[%9]"/>
+      <w:lvlJc w:val="left"/>
+      <w:pPr>
+        <w:tabs>
+          <w:tab w:val="num" w:pos="3600"/>
+        </w:tabs>
+        <w:ind w:left="3600" w:hanging="360"/>
+      </w:pPr>
+    </w:lvl>
+  </w:abstractNum>
   <w:abstractNum w:abstractNumId="22">
     <w:lvl w:ilvl="0">
       <w:start w:val="1"/>
@@ -29749,6 +30933,7 @@
       </w:pPr>
       <w:rPr>
         <w:rFonts w:ascii="Wingdings" w:hAnsi="Wingdings" w:cs="Wingdings" w:hint="default"/>
+        <w:sz w:val="20"/>
         <w:rFonts w:cs="Wingdings"/>
       </w:rPr>
     </w:lvl>
@@ -30028,6 +31213,298 @@
     </w:lvl>
   </w:abstractNum>
   <w:abstractNum w:abstractNumId="24">
+    <w:lvl w:ilvl="0">
+      <w:start w:val="1"/>
+      <w:numFmt w:val="bullet"/>
+      <w:lvlText w:val=""/>
+      <w:lvlJc w:val="left"/>
+      <w:pPr>
+        <w:tabs>
+          <w:tab w:val="num" w:pos="720"/>
+        </w:tabs>
+        <w:ind w:left="720" w:hanging="360"/>
+      </w:pPr>
+      <w:rPr>
+        <w:rFonts w:ascii="Wingdings" w:hAnsi="Wingdings" w:cs="Wingdings" w:hint="default"/>
+        <w:rFonts w:cs="Wingdings"/>
+      </w:rPr>
+    </w:lvl>
+    <w:lvl w:ilvl="1">
+      <w:start w:val="1"/>
+      <w:numFmt w:val="bullet"/>
+      <w:lvlText w:val=""/>
+      <w:lvlJc w:val="left"/>
+      <w:pPr>
+        <w:tabs>
+          <w:tab w:val="num" w:pos="1080"/>
+        </w:tabs>
+        <w:ind w:left="1080" w:hanging="360"/>
+      </w:pPr>
+      <w:rPr>
+        <w:rFonts w:ascii="Wingdings" w:hAnsi="Wingdings" w:cs="Wingdings" w:hint="default"/>
+        <w:rFonts w:cs="Wingdings"/>
+      </w:rPr>
+    </w:lvl>
+    <w:lvl w:ilvl="2">
+      <w:start w:val="1"/>
+      <w:numFmt w:val="bullet"/>
+      <w:lvlText w:val=""/>
+      <w:lvlJc w:val="left"/>
+      <w:pPr>
+        <w:tabs>
+          <w:tab w:val="num" w:pos="1440"/>
+        </w:tabs>
+        <w:ind w:left="1440" w:hanging="360"/>
+      </w:pPr>
+      <w:rPr>
+        <w:rFonts w:ascii="Wingdings" w:hAnsi="Wingdings" w:cs="Wingdings" w:hint="default"/>
+        <w:rFonts w:cs="Wingdings"/>
+      </w:rPr>
+    </w:lvl>
+    <w:lvl w:ilvl="3">
+      <w:start w:val="1"/>
+      <w:numFmt w:val="bullet"/>
+      <w:lvlText w:val=""/>
+      <w:lvlJc w:val="left"/>
+      <w:pPr>
+        <w:tabs>
+          <w:tab w:val="num" w:pos="1800"/>
+        </w:tabs>
+        <w:ind w:left="1800" w:hanging="360"/>
+      </w:pPr>
+      <w:rPr>
+        <w:rFonts w:ascii="Wingdings" w:hAnsi="Wingdings" w:cs="Wingdings" w:hint="default"/>
+        <w:rFonts w:cs="Wingdings"/>
+      </w:rPr>
+    </w:lvl>
+    <w:lvl w:ilvl="4">
+      <w:start w:val="1"/>
+      <w:numFmt w:val="bullet"/>
+      <w:lvlText w:val=""/>
+      <w:lvlJc w:val="left"/>
+      <w:pPr>
+        <w:tabs>
+          <w:tab w:val="num" w:pos="2160"/>
+        </w:tabs>
+        <w:ind w:left="2160" w:hanging="360"/>
+      </w:pPr>
+      <w:rPr>
+        <w:rFonts w:ascii="Wingdings" w:hAnsi="Wingdings" w:cs="Wingdings" w:hint="default"/>
+        <w:rFonts w:cs="Wingdings"/>
+      </w:rPr>
+    </w:lvl>
+    <w:lvl w:ilvl="5">
+      <w:start w:val="1"/>
+      <w:numFmt w:val="bullet"/>
+      <w:lvlText w:val=""/>
+      <w:lvlJc w:val="left"/>
+      <w:pPr>
+        <w:tabs>
+          <w:tab w:val="num" w:pos="2520"/>
+        </w:tabs>
+        <w:ind w:left="2520" w:hanging="360"/>
+      </w:pPr>
+      <w:rPr>
+        <w:rFonts w:ascii="Wingdings" w:hAnsi="Wingdings" w:cs="Wingdings" w:hint="default"/>
+        <w:rFonts w:cs="Wingdings"/>
+      </w:rPr>
+    </w:lvl>
+    <w:lvl w:ilvl="6">
+      <w:start w:val="1"/>
+      <w:numFmt w:val="bullet"/>
+      <w:lvlText w:val=""/>
+      <w:lvlJc w:val="left"/>
+      <w:pPr>
+        <w:tabs>
+          <w:tab w:val="num" w:pos="2880"/>
+        </w:tabs>
+        <w:ind w:left="2880" w:hanging="360"/>
+      </w:pPr>
+      <w:rPr>
+        <w:rFonts w:ascii="Wingdings" w:hAnsi="Wingdings" w:cs="Wingdings" w:hint="default"/>
+        <w:rFonts w:cs="Wingdings"/>
+      </w:rPr>
+    </w:lvl>
+    <w:lvl w:ilvl="7">
+      <w:start w:val="1"/>
+      <w:numFmt w:val="bullet"/>
+      <w:lvlText w:val=""/>
+      <w:lvlJc w:val="left"/>
+      <w:pPr>
+        <w:tabs>
+          <w:tab w:val="num" w:pos="3240"/>
+        </w:tabs>
+        <w:ind w:left="3240" w:hanging="360"/>
+      </w:pPr>
+      <w:rPr>
+        <w:rFonts w:ascii="Wingdings" w:hAnsi="Wingdings" w:cs="Wingdings" w:hint="default"/>
+        <w:rFonts w:cs="Wingdings"/>
+      </w:rPr>
+    </w:lvl>
+    <w:lvl w:ilvl="8">
+      <w:start w:val="1"/>
+      <w:numFmt w:val="bullet"/>
+      <w:lvlText w:val=""/>
+      <w:lvlJc w:val="left"/>
+      <w:pPr>
+        <w:tabs>
+          <w:tab w:val="num" w:pos="3600"/>
+        </w:tabs>
+        <w:ind w:left="3600" w:hanging="360"/>
+      </w:pPr>
+      <w:rPr>
+        <w:rFonts w:ascii="Wingdings" w:hAnsi="Wingdings" w:cs="Wingdings" w:hint="default"/>
+        <w:rFonts w:cs="Wingdings"/>
+      </w:rPr>
+    </w:lvl>
+  </w:abstractNum>
+  <w:abstractNum w:abstractNumId="25">
+    <w:lvl w:ilvl="0">
+      <w:start w:val="1"/>
+      <w:numFmt w:val="bullet"/>
+      <w:lvlText w:val=""/>
+      <w:lvlJc w:val="left"/>
+      <w:pPr>
+        <w:tabs>
+          <w:tab w:val="num" w:pos="720"/>
+        </w:tabs>
+        <w:ind w:left="720" w:hanging="360"/>
+      </w:pPr>
+      <w:rPr>
+        <w:rFonts w:ascii="Wingdings" w:hAnsi="Wingdings" w:cs="Wingdings" w:hint="default"/>
+        <w:rFonts w:cs="Wingdings"/>
+      </w:rPr>
+    </w:lvl>
+    <w:lvl w:ilvl="1">
+      <w:start w:val="1"/>
+      <w:numFmt w:val="bullet"/>
+      <w:lvlText w:val=""/>
+      <w:lvlJc w:val="left"/>
+      <w:pPr>
+        <w:tabs>
+          <w:tab w:val="num" w:pos="1080"/>
+        </w:tabs>
+        <w:ind w:left="1080" w:hanging="360"/>
+      </w:pPr>
+      <w:rPr>
+        <w:rFonts w:ascii="Wingdings" w:hAnsi="Wingdings" w:cs="Wingdings" w:hint="default"/>
+        <w:rFonts w:cs="Wingdings"/>
+      </w:rPr>
+    </w:lvl>
+    <w:lvl w:ilvl="2">
+      <w:start w:val="1"/>
+      <w:numFmt w:val="bullet"/>
+      <w:lvlText w:val=""/>
+      <w:lvlJc w:val="left"/>
+      <w:pPr>
+        <w:tabs>
+          <w:tab w:val="num" w:pos="1440"/>
+        </w:tabs>
+        <w:ind w:left="1440" w:hanging="360"/>
+      </w:pPr>
+      <w:rPr>
+        <w:rFonts w:ascii="Wingdings" w:hAnsi="Wingdings" w:cs="Wingdings" w:hint="default"/>
+        <w:rFonts w:cs="Wingdings"/>
+      </w:rPr>
+    </w:lvl>
+    <w:lvl w:ilvl="3">
+      <w:start w:val="1"/>
+      <w:numFmt w:val="bullet"/>
+      <w:lvlText w:val=""/>
+      <w:lvlJc w:val="left"/>
+      <w:pPr>
+        <w:tabs>
+          <w:tab w:val="num" w:pos="1800"/>
+        </w:tabs>
+        <w:ind w:left="1800" w:hanging="360"/>
+      </w:pPr>
+      <w:rPr>
+        <w:rFonts w:ascii="Wingdings" w:hAnsi="Wingdings" w:cs="Wingdings" w:hint="default"/>
+        <w:rFonts w:cs="Wingdings"/>
+      </w:rPr>
+    </w:lvl>
+    <w:lvl w:ilvl="4">
+      <w:start w:val="1"/>
+      <w:numFmt w:val="bullet"/>
+      <w:lvlText w:val=""/>
+      <w:lvlJc w:val="left"/>
+      <w:pPr>
+        <w:tabs>
+          <w:tab w:val="num" w:pos="2160"/>
+        </w:tabs>
+        <w:ind w:left="2160" w:hanging="360"/>
+      </w:pPr>
+      <w:rPr>
+        <w:rFonts w:ascii="Wingdings" w:hAnsi="Wingdings" w:cs="Wingdings" w:hint="default"/>
+        <w:rFonts w:cs="Wingdings"/>
+      </w:rPr>
+    </w:lvl>
+    <w:lvl w:ilvl="5">
+      <w:start w:val="1"/>
+      <w:numFmt w:val="bullet"/>
+      <w:lvlText w:val=""/>
+      <w:lvlJc w:val="left"/>
+      <w:pPr>
+        <w:tabs>
+          <w:tab w:val="num" w:pos="2520"/>
+        </w:tabs>
+        <w:ind w:left="2520" w:hanging="360"/>
+      </w:pPr>
+      <w:rPr>
+        <w:rFonts w:ascii="Wingdings" w:hAnsi="Wingdings" w:cs="Wingdings" w:hint="default"/>
+        <w:rFonts w:cs="Wingdings"/>
+      </w:rPr>
+    </w:lvl>
+    <w:lvl w:ilvl="6">
+      <w:start w:val="1"/>
+      <w:numFmt w:val="bullet"/>
+      <w:lvlText w:val=""/>
+      <w:lvlJc w:val="left"/>
+      <w:pPr>
+        <w:tabs>
+          <w:tab w:val="num" w:pos="2880"/>
+        </w:tabs>
+        <w:ind w:left="2880" w:hanging="360"/>
+      </w:pPr>
+      <w:rPr>
+        <w:rFonts w:ascii="Wingdings" w:hAnsi="Wingdings" w:cs="Wingdings" w:hint="default"/>
+        <w:rFonts w:cs="Wingdings"/>
+      </w:rPr>
+    </w:lvl>
+    <w:lvl w:ilvl="7">
+      <w:start w:val="1"/>
+      <w:numFmt w:val="bullet"/>
+      <w:lvlText w:val=""/>
+      <w:lvlJc w:val="left"/>
+      <w:pPr>
+        <w:tabs>
+          <w:tab w:val="num" w:pos="3240"/>
+        </w:tabs>
+        <w:ind w:left="3240" w:hanging="360"/>
+      </w:pPr>
+      <w:rPr>
+        <w:rFonts w:ascii="Wingdings" w:hAnsi="Wingdings" w:cs="Wingdings" w:hint="default"/>
+        <w:rFonts w:cs="Wingdings"/>
+      </w:rPr>
+    </w:lvl>
+    <w:lvl w:ilvl="8">
+      <w:start w:val="1"/>
+      <w:numFmt w:val="bullet"/>
+      <w:lvlText w:val=""/>
+      <w:lvlJc w:val="left"/>
+      <w:pPr>
+        <w:tabs>
+          <w:tab w:val="num" w:pos="3600"/>
+        </w:tabs>
+        <w:ind w:left="3600" w:hanging="360"/>
+      </w:pPr>
+      <w:rPr>
+        <w:rFonts w:ascii="Wingdings" w:hAnsi="Wingdings" w:cs="Wingdings" w:hint="default"/>
+        <w:rFonts w:cs="Wingdings"/>
+      </w:rPr>
+    </w:lvl>
+  </w:abstractNum>
+  <w:abstractNum w:abstractNumId="26">
     <w:lvl w:ilvl="0">
       <w:start w:val="1"/>
       <w:numFmt w:val="bullet"/>
@@ -30247,6 +31724,12 @@
   <w:num w:numId="24">
     <w:abstractNumId w:val="24"/>
   </w:num>
+  <w:num w:numId="25">
+    <w:abstractNumId w:val="25"/>
+  </w:num>
+  <w:num w:numId="26">
+    <w:abstractNumId w:val="26"/>
+  </w:num>
 </w:numbering>
 </file>
 
@@ -53737,6 +55220,1666 @@
       <w:rFonts w:cs="Wingdings"/>
     </w:rPr>
   </w:style>
+  <w:style w:type="character" w:styleId="ListLabel3295">
+    <w:name w:val="ListLabel 3295"/>
+    <w:qFormat/>
+    <w:rPr>
+      <w:rFonts w:cs="Wingdings"/>
+      <w:sz w:val="20"/>
+    </w:rPr>
+  </w:style>
+  <w:style w:type="character" w:styleId="ListLabel3296">
+    <w:name w:val="ListLabel 3296"/>
+    <w:qFormat/>
+    <w:rPr>
+      <w:rFonts w:cs="Wingdings"/>
+    </w:rPr>
+  </w:style>
+  <w:style w:type="character" w:styleId="ListLabel3297">
+    <w:name w:val="ListLabel 3297"/>
+    <w:qFormat/>
+    <w:rPr>
+      <w:rFonts w:cs="Wingdings"/>
+    </w:rPr>
+  </w:style>
+  <w:style w:type="character" w:styleId="ListLabel3298">
+    <w:name w:val="ListLabel 3298"/>
+    <w:qFormat/>
+    <w:rPr>
+      <w:rFonts w:cs="Wingdings"/>
+    </w:rPr>
+  </w:style>
+  <w:style w:type="character" w:styleId="ListLabel3299">
+    <w:name w:val="ListLabel 3299"/>
+    <w:qFormat/>
+    <w:rPr>
+      <w:rFonts w:cs="Wingdings"/>
+    </w:rPr>
+  </w:style>
+  <w:style w:type="character" w:styleId="ListLabel3300">
+    <w:name w:val="ListLabel 3300"/>
+    <w:qFormat/>
+    <w:rPr>
+      <w:rFonts w:cs="Wingdings"/>
+    </w:rPr>
+  </w:style>
+  <w:style w:type="character" w:styleId="ListLabel3301">
+    <w:name w:val="ListLabel 3301"/>
+    <w:qFormat/>
+    <w:rPr>
+      <w:rFonts w:cs="Wingdings"/>
+    </w:rPr>
+  </w:style>
+  <w:style w:type="character" w:styleId="ListLabel3302">
+    <w:name w:val="ListLabel 3302"/>
+    <w:qFormat/>
+    <w:rPr>
+      <w:rFonts w:cs="Wingdings"/>
+    </w:rPr>
+  </w:style>
+  <w:style w:type="character" w:styleId="ListLabel3303">
+    <w:name w:val="ListLabel 3303"/>
+    <w:qFormat/>
+    <w:rPr>
+      <w:rFonts w:cs="Wingdings"/>
+    </w:rPr>
+  </w:style>
+  <w:style w:type="character" w:styleId="ListLabel3304">
+    <w:name w:val="ListLabel 3304"/>
+    <w:qFormat/>
+    <w:rPr>
+      <w:rFonts w:cs="Wingdings"/>
+      <w:sz w:val="20"/>
+    </w:rPr>
+  </w:style>
+  <w:style w:type="character" w:styleId="ListLabel3305">
+    <w:name w:val="ListLabel 3305"/>
+    <w:qFormat/>
+    <w:rPr>
+      <w:rFonts w:cs="Wingdings"/>
+    </w:rPr>
+  </w:style>
+  <w:style w:type="character" w:styleId="ListLabel3306">
+    <w:name w:val="ListLabel 3306"/>
+    <w:qFormat/>
+    <w:rPr>
+      <w:rFonts w:cs="Wingdings"/>
+    </w:rPr>
+  </w:style>
+  <w:style w:type="character" w:styleId="ListLabel3307">
+    <w:name w:val="ListLabel 3307"/>
+    <w:qFormat/>
+    <w:rPr>
+      <w:rFonts w:cs="Wingdings"/>
+    </w:rPr>
+  </w:style>
+  <w:style w:type="character" w:styleId="ListLabel3308">
+    <w:name w:val="ListLabel 3308"/>
+    <w:qFormat/>
+    <w:rPr>
+      <w:rFonts w:cs="Wingdings"/>
+    </w:rPr>
+  </w:style>
+  <w:style w:type="character" w:styleId="ListLabel3309">
+    <w:name w:val="ListLabel 3309"/>
+    <w:qFormat/>
+    <w:rPr>
+      <w:rFonts w:cs="Wingdings"/>
+    </w:rPr>
+  </w:style>
+  <w:style w:type="character" w:styleId="ListLabel3310">
+    <w:name w:val="ListLabel 3310"/>
+    <w:qFormat/>
+    <w:rPr>
+      <w:rFonts w:cs="Wingdings"/>
+    </w:rPr>
+  </w:style>
+  <w:style w:type="character" w:styleId="ListLabel3311">
+    <w:name w:val="ListLabel 3311"/>
+    <w:qFormat/>
+    <w:rPr>
+      <w:rFonts w:cs="Wingdings"/>
+    </w:rPr>
+  </w:style>
+  <w:style w:type="character" w:styleId="ListLabel3312">
+    <w:name w:val="ListLabel 3312"/>
+    <w:qFormat/>
+    <w:rPr>
+      <w:rFonts w:cs="Wingdings"/>
+    </w:rPr>
+  </w:style>
+  <w:style w:type="character" w:styleId="ListLabel3313">
+    <w:name w:val="ListLabel 3313"/>
+    <w:qFormat/>
+    <w:rPr>
+      <w:rFonts w:cs="Wingdings"/>
+      <w:sz w:val="20"/>
+    </w:rPr>
+  </w:style>
+  <w:style w:type="character" w:styleId="ListLabel3314">
+    <w:name w:val="ListLabel 3314"/>
+    <w:qFormat/>
+    <w:rPr>
+      <w:rFonts w:cs="Wingdings"/>
+    </w:rPr>
+  </w:style>
+  <w:style w:type="character" w:styleId="ListLabel3315">
+    <w:name w:val="ListLabel 3315"/>
+    <w:qFormat/>
+    <w:rPr>
+      <w:rFonts w:cs="Wingdings"/>
+    </w:rPr>
+  </w:style>
+  <w:style w:type="character" w:styleId="ListLabel3316">
+    <w:name w:val="ListLabel 3316"/>
+    <w:qFormat/>
+    <w:rPr>
+      <w:rFonts w:cs="Wingdings"/>
+    </w:rPr>
+  </w:style>
+  <w:style w:type="character" w:styleId="ListLabel3317">
+    <w:name w:val="ListLabel 3317"/>
+    <w:qFormat/>
+    <w:rPr>
+      <w:rFonts w:cs="Wingdings"/>
+    </w:rPr>
+  </w:style>
+  <w:style w:type="character" w:styleId="ListLabel3318">
+    <w:name w:val="ListLabel 3318"/>
+    <w:qFormat/>
+    <w:rPr>
+      <w:rFonts w:cs="Wingdings"/>
+    </w:rPr>
+  </w:style>
+  <w:style w:type="character" w:styleId="ListLabel3319">
+    <w:name w:val="ListLabel 3319"/>
+    <w:qFormat/>
+    <w:rPr>
+      <w:rFonts w:cs="Wingdings"/>
+    </w:rPr>
+  </w:style>
+  <w:style w:type="character" w:styleId="ListLabel3320">
+    <w:name w:val="ListLabel 3320"/>
+    <w:qFormat/>
+    <w:rPr>
+      <w:rFonts w:cs="Wingdings"/>
+    </w:rPr>
+  </w:style>
+  <w:style w:type="character" w:styleId="ListLabel3321">
+    <w:name w:val="ListLabel 3321"/>
+    <w:qFormat/>
+    <w:rPr>
+      <w:rFonts w:cs="Wingdings"/>
+    </w:rPr>
+  </w:style>
+  <w:style w:type="character" w:styleId="ListLabel3322">
+    <w:name w:val="ListLabel 3322"/>
+    <w:qFormat/>
+    <w:rPr>
+      <w:rFonts w:cs="Wingdings"/>
+      <w:sz w:val="20"/>
+    </w:rPr>
+  </w:style>
+  <w:style w:type="character" w:styleId="ListLabel3323">
+    <w:name w:val="ListLabel 3323"/>
+    <w:qFormat/>
+    <w:rPr>
+      <w:rFonts w:cs="Wingdings"/>
+    </w:rPr>
+  </w:style>
+  <w:style w:type="character" w:styleId="ListLabel3324">
+    <w:name w:val="ListLabel 3324"/>
+    <w:qFormat/>
+    <w:rPr>
+      <w:rFonts w:cs="Wingdings"/>
+    </w:rPr>
+  </w:style>
+  <w:style w:type="character" w:styleId="ListLabel3325">
+    <w:name w:val="ListLabel 3325"/>
+    <w:qFormat/>
+    <w:rPr>
+      <w:rFonts w:cs="Wingdings"/>
+    </w:rPr>
+  </w:style>
+  <w:style w:type="character" w:styleId="ListLabel3326">
+    <w:name w:val="ListLabel 3326"/>
+    <w:qFormat/>
+    <w:rPr>
+      <w:rFonts w:cs="Wingdings"/>
+    </w:rPr>
+  </w:style>
+  <w:style w:type="character" w:styleId="ListLabel3327">
+    <w:name w:val="ListLabel 3327"/>
+    <w:qFormat/>
+    <w:rPr>
+      <w:rFonts w:cs="Wingdings"/>
+    </w:rPr>
+  </w:style>
+  <w:style w:type="character" w:styleId="ListLabel3328">
+    <w:name w:val="ListLabel 3328"/>
+    <w:qFormat/>
+    <w:rPr>
+      <w:rFonts w:cs="Wingdings"/>
+    </w:rPr>
+  </w:style>
+  <w:style w:type="character" w:styleId="ListLabel3329">
+    <w:name w:val="ListLabel 3329"/>
+    <w:qFormat/>
+    <w:rPr>
+      <w:rFonts w:cs="Wingdings"/>
+    </w:rPr>
+  </w:style>
+  <w:style w:type="character" w:styleId="ListLabel3330">
+    <w:name w:val="ListLabel 3330"/>
+    <w:qFormat/>
+    <w:rPr>
+      <w:rFonts w:cs="Wingdings"/>
+    </w:rPr>
+  </w:style>
+  <w:style w:type="character" w:styleId="ListLabel3331">
+    <w:name w:val="ListLabel 3331"/>
+    <w:qFormat/>
+    <w:rPr>
+      <w:rFonts w:cs="Wingdings"/>
+      <w:sz w:val="20"/>
+    </w:rPr>
+  </w:style>
+  <w:style w:type="character" w:styleId="ListLabel3332">
+    <w:name w:val="ListLabel 3332"/>
+    <w:qFormat/>
+    <w:rPr>
+      <w:rFonts w:cs="Wingdings"/>
+    </w:rPr>
+  </w:style>
+  <w:style w:type="character" w:styleId="ListLabel3333">
+    <w:name w:val="ListLabel 3333"/>
+    <w:qFormat/>
+    <w:rPr>
+      <w:rFonts w:cs="Wingdings"/>
+    </w:rPr>
+  </w:style>
+  <w:style w:type="character" w:styleId="ListLabel3334">
+    <w:name w:val="ListLabel 3334"/>
+    <w:qFormat/>
+    <w:rPr>
+      <w:rFonts w:cs="Wingdings"/>
+    </w:rPr>
+  </w:style>
+  <w:style w:type="character" w:styleId="ListLabel3335">
+    <w:name w:val="ListLabel 3335"/>
+    <w:qFormat/>
+    <w:rPr>
+      <w:rFonts w:cs="Wingdings"/>
+    </w:rPr>
+  </w:style>
+  <w:style w:type="character" w:styleId="ListLabel3336">
+    <w:name w:val="ListLabel 3336"/>
+    <w:qFormat/>
+    <w:rPr>
+      <w:rFonts w:cs="Wingdings"/>
+    </w:rPr>
+  </w:style>
+  <w:style w:type="character" w:styleId="ListLabel3337">
+    <w:name w:val="ListLabel 3337"/>
+    <w:qFormat/>
+    <w:rPr>
+      <w:rFonts w:cs="Wingdings"/>
+    </w:rPr>
+  </w:style>
+  <w:style w:type="character" w:styleId="ListLabel3338">
+    <w:name w:val="ListLabel 3338"/>
+    <w:qFormat/>
+    <w:rPr>
+      <w:rFonts w:cs="Wingdings"/>
+    </w:rPr>
+  </w:style>
+  <w:style w:type="character" w:styleId="ListLabel3339">
+    <w:name w:val="ListLabel 3339"/>
+    <w:qFormat/>
+    <w:rPr>
+      <w:rFonts w:cs="Wingdings"/>
+    </w:rPr>
+  </w:style>
+  <w:style w:type="character" w:styleId="ListLabel3340">
+    <w:name w:val="ListLabel 3340"/>
+    <w:qFormat/>
+    <w:rPr>
+      <w:rFonts w:cs="Wingdings"/>
+      <w:b w:val="false"/>
+      <w:sz w:val="20"/>
+    </w:rPr>
+  </w:style>
+  <w:style w:type="character" w:styleId="ListLabel3341">
+    <w:name w:val="ListLabel 3341"/>
+    <w:qFormat/>
+    <w:rPr>
+      <w:rFonts w:cs="Wingdings"/>
+    </w:rPr>
+  </w:style>
+  <w:style w:type="character" w:styleId="ListLabel3342">
+    <w:name w:val="ListLabel 3342"/>
+    <w:qFormat/>
+    <w:rPr>
+      <w:rFonts w:cs="Wingdings"/>
+    </w:rPr>
+  </w:style>
+  <w:style w:type="character" w:styleId="ListLabel3343">
+    <w:name w:val="ListLabel 3343"/>
+    <w:qFormat/>
+    <w:rPr>
+      <w:rFonts w:cs="Wingdings"/>
+    </w:rPr>
+  </w:style>
+  <w:style w:type="character" w:styleId="ListLabel3344">
+    <w:name w:val="ListLabel 3344"/>
+    <w:qFormat/>
+    <w:rPr>
+      <w:rFonts w:cs="Wingdings"/>
+    </w:rPr>
+  </w:style>
+  <w:style w:type="character" w:styleId="ListLabel3345">
+    <w:name w:val="ListLabel 3345"/>
+    <w:qFormat/>
+    <w:rPr>
+      <w:rFonts w:cs="Wingdings"/>
+    </w:rPr>
+  </w:style>
+  <w:style w:type="character" w:styleId="ListLabel3346">
+    <w:name w:val="ListLabel 3346"/>
+    <w:qFormat/>
+    <w:rPr>
+      <w:rFonts w:cs="Wingdings"/>
+    </w:rPr>
+  </w:style>
+  <w:style w:type="character" w:styleId="ListLabel3347">
+    <w:name w:val="ListLabel 3347"/>
+    <w:qFormat/>
+    <w:rPr>
+      <w:rFonts w:cs="Wingdings"/>
+    </w:rPr>
+  </w:style>
+  <w:style w:type="character" w:styleId="ListLabel3348">
+    <w:name w:val="ListLabel 3348"/>
+    <w:qFormat/>
+    <w:rPr>
+      <w:rFonts w:cs="Wingdings"/>
+    </w:rPr>
+  </w:style>
+  <w:style w:type="character" w:styleId="ListLabel3349">
+    <w:name w:val="ListLabel 3349"/>
+    <w:qFormat/>
+    <w:rPr>
+      <w:rFonts w:cs="Wingdings"/>
+      <w:sz w:val="20"/>
+    </w:rPr>
+  </w:style>
+  <w:style w:type="character" w:styleId="ListLabel3350">
+    <w:name w:val="ListLabel 3350"/>
+    <w:qFormat/>
+    <w:rPr>
+      <w:rFonts w:cs="Wingdings"/>
+    </w:rPr>
+  </w:style>
+  <w:style w:type="character" w:styleId="ListLabel3351">
+    <w:name w:val="ListLabel 3351"/>
+    <w:qFormat/>
+    <w:rPr>
+      <w:rFonts w:cs="Wingdings"/>
+    </w:rPr>
+  </w:style>
+  <w:style w:type="character" w:styleId="ListLabel3352">
+    <w:name w:val="ListLabel 3352"/>
+    <w:qFormat/>
+    <w:rPr>
+      <w:rFonts w:cs="Wingdings"/>
+    </w:rPr>
+  </w:style>
+  <w:style w:type="character" w:styleId="ListLabel3353">
+    <w:name w:val="ListLabel 3353"/>
+    <w:qFormat/>
+    <w:rPr>
+      <w:rFonts w:cs="Wingdings"/>
+    </w:rPr>
+  </w:style>
+  <w:style w:type="character" w:styleId="ListLabel3354">
+    <w:name w:val="ListLabel 3354"/>
+    <w:qFormat/>
+    <w:rPr>
+      <w:rFonts w:cs="Wingdings"/>
+    </w:rPr>
+  </w:style>
+  <w:style w:type="character" w:styleId="ListLabel3355">
+    <w:name w:val="ListLabel 3355"/>
+    <w:qFormat/>
+    <w:rPr>
+      <w:rFonts w:cs="Wingdings"/>
+    </w:rPr>
+  </w:style>
+  <w:style w:type="character" w:styleId="ListLabel3356">
+    <w:name w:val="ListLabel 3356"/>
+    <w:qFormat/>
+    <w:rPr>
+      <w:rFonts w:cs="Wingdings"/>
+    </w:rPr>
+  </w:style>
+  <w:style w:type="character" w:styleId="ListLabel3357">
+    <w:name w:val="ListLabel 3357"/>
+    <w:qFormat/>
+    <w:rPr>
+      <w:rFonts w:cs="Wingdings"/>
+    </w:rPr>
+  </w:style>
+  <w:style w:type="character" w:styleId="ListLabel3358">
+    <w:name w:val="ListLabel 3358"/>
+    <w:qFormat/>
+    <w:rPr>
+      <w:rFonts w:cs="Wingdings"/>
+    </w:rPr>
+  </w:style>
+  <w:style w:type="character" w:styleId="ListLabel3359">
+    <w:name w:val="ListLabel 3359"/>
+    <w:qFormat/>
+    <w:rPr>
+      <w:rFonts w:cs="Wingdings"/>
+    </w:rPr>
+  </w:style>
+  <w:style w:type="character" w:styleId="ListLabel3360">
+    <w:name w:val="ListLabel 3360"/>
+    <w:qFormat/>
+    <w:rPr>
+      <w:rFonts w:cs="Wingdings"/>
+    </w:rPr>
+  </w:style>
+  <w:style w:type="character" w:styleId="ListLabel3361">
+    <w:name w:val="ListLabel 3361"/>
+    <w:qFormat/>
+    <w:rPr>
+      <w:rFonts w:cs="Wingdings"/>
+    </w:rPr>
+  </w:style>
+  <w:style w:type="character" w:styleId="ListLabel3362">
+    <w:name w:val="ListLabel 3362"/>
+    <w:qFormat/>
+    <w:rPr>
+      <w:rFonts w:cs="Wingdings"/>
+    </w:rPr>
+  </w:style>
+  <w:style w:type="character" w:styleId="ListLabel3363">
+    <w:name w:val="ListLabel 3363"/>
+    <w:qFormat/>
+    <w:rPr>
+      <w:rFonts w:cs="Wingdings"/>
+    </w:rPr>
+  </w:style>
+  <w:style w:type="character" w:styleId="ListLabel3364">
+    <w:name w:val="ListLabel 3364"/>
+    <w:qFormat/>
+    <w:rPr>
+      <w:rFonts w:cs="Wingdings"/>
+    </w:rPr>
+  </w:style>
+  <w:style w:type="character" w:styleId="ListLabel3365">
+    <w:name w:val="ListLabel 3365"/>
+    <w:qFormat/>
+    <w:rPr>
+      <w:rFonts w:cs="Wingdings"/>
+    </w:rPr>
+  </w:style>
+  <w:style w:type="character" w:styleId="ListLabel3366">
+    <w:name w:val="ListLabel 3366"/>
+    <w:qFormat/>
+    <w:rPr>
+      <w:rFonts w:cs="Wingdings"/>
+    </w:rPr>
+  </w:style>
+  <w:style w:type="character" w:styleId="ListLabel3367">
+    <w:name w:val="ListLabel 3367"/>
+    <w:qFormat/>
+    <w:rPr>
+      <w:rFonts w:cs="Wingdings"/>
+      <w:sz w:val="20"/>
+    </w:rPr>
+  </w:style>
+  <w:style w:type="character" w:styleId="ListLabel3368">
+    <w:name w:val="ListLabel 3368"/>
+    <w:qFormat/>
+    <w:rPr>
+      <w:rFonts w:cs="Wingdings"/>
+    </w:rPr>
+  </w:style>
+  <w:style w:type="character" w:styleId="ListLabel3369">
+    <w:name w:val="ListLabel 3369"/>
+    <w:qFormat/>
+    <w:rPr>
+      <w:rFonts w:cs="Wingdings"/>
+    </w:rPr>
+  </w:style>
+  <w:style w:type="character" w:styleId="ListLabel3370">
+    <w:name w:val="ListLabel 3370"/>
+    <w:qFormat/>
+    <w:rPr>
+      <w:rFonts w:cs="Wingdings"/>
+    </w:rPr>
+  </w:style>
+  <w:style w:type="character" w:styleId="ListLabel3371">
+    <w:name w:val="ListLabel 3371"/>
+    <w:qFormat/>
+    <w:rPr>
+      <w:rFonts w:cs="Wingdings"/>
+    </w:rPr>
+  </w:style>
+  <w:style w:type="character" w:styleId="ListLabel3372">
+    <w:name w:val="ListLabel 3372"/>
+    <w:qFormat/>
+    <w:rPr>
+      <w:rFonts w:cs="Wingdings"/>
+    </w:rPr>
+  </w:style>
+  <w:style w:type="character" w:styleId="ListLabel3373">
+    <w:name w:val="ListLabel 3373"/>
+    <w:qFormat/>
+    <w:rPr>
+      <w:rFonts w:cs="Wingdings"/>
+    </w:rPr>
+  </w:style>
+  <w:style w:type="character" w:styleId="ListLabel3374">
+    <w:name w:val="ListLabel 3374"/>
+    <w:qFormat/>
+    <w:rPr>
+      <w:rFonts w:cs="Wingdings"/>
+    </w:rPr>
+  </w:style>
+  <w:style w:type="character" w:styleId="ListLabel3375">
+    <w:name w:val="ListLabel 3375"/>
+    <w:qFormat/>
+    <w:rPr>
+      <w:rFonts w:cs="Wingdings"/>
+    </w:rPr>
+  </w:style>
+  <w:style w:type="character" w:styleId="ListLabel3376">
+    <w:name w:val="ListLabel 3376"/>
+    <w:qFormat/>
+    <w:rPr>
+      <w:rFonts w:cs="Wingdings"/>
+    </w:rPr>
+  </w:style>
+  <w:style w:type="character" w:styleId="ListLabel3377">
+    <w:name w:val="ListLabel 3377"/>
+    <w:qFormat/>
+    <w:rPr>
+      <w:rFonts w:cs="Wingdings"/>
+    </w:rPr>
+  </w:style>
+  <w:style w:type="character" w:styleId="ListLabel3378">
+    <w:name w:val="ListLabel 3378"/>
+    <w:qFormat/>
+    <w:rPr>
+      <w:rFonts w:cs="Wingdings"/>
+    </w:rPr>
+  </w:style>
+  <w:style w:type="character" w:styleId="ListLabel3379">
+    <w:name w:val="ListLabel 3379"/>
+    <w:qFormat/>
+    <w:rPr>
+      <w:rFonts w:cs="Wingdings"/>
+    </w:rPr>
+  </w:style>
+  <w:style w:type="character" w:styleId="ListLabel3380">
+    <w:name w:val="ListLabel 3380"/>
+    <w:qFormat/>
+    <w:rPr>
+      <w:rFonts w:cs="Wingdings"/>
+    </w:rPr>
+  </w:style>
+  <w:style w:type="character" w:styleId="ListLabel3381">
+    <w:name w:val="ListLabel 3381"/>
+    <w:qFormat/>
+    <w:rPr>
+      <w:rFonts w:cs="Wingdings"/>
+    </w:rPr>
+  </w:style>
+  <w:style w:type="character" w:styleId="ListLabel3382">
+    <w:name w:val="ListLabel 3382"/>
+    <w:qFormat/>
+    <w:rPr>
+      <w:rFonts w:cs="Wingdings"/>
+    </w:rPr>
+  </w:style>
+  <w:style w:type="character" w:styleId="ListLabel3383">
+    <w:name w:val="ListLabel 3383"/>
+    <w:qFormat/>
+    <w:rPr>
+      <w:rFonts w:cs="Wingdings"/>
+    </w:rPr>
+  </w:style>
+  <w:style w:type="character" w:styleId="ListLabel3384">
+    <w:name w:val="ListLabel 3384"/>
+    <w:qFormat/>
+    <w:rPr>
+      <w:rFonts w:cs="Wingdings"/>
+    </w:rPr>
+  </w:style>
+  <w:style w:type="character" w:styleId="ListLabel3385">
+    <w:name w:val="ListLabel 3385"/>
+    <w:qFormat/>
+    <w:rPr>
+      <w:rFonts w:cs="Wingdings"/>
+    </w:rPr>
+  </w:style>
+  <w:style w:type="character" w:styleId="ListLabel3386">
+    <w:name w:val="ListLabel 3386"/>
+    <w:qFormat/>
+    <w:rPr>
+      <w:rFonts w:cs="Wingdings"/>
+    </w:rPr>
+  </w:style>
+  <w:style w:type="character" w:styleId="ListLabel3387">
+    <w:name w:val="ListLabel 3387"/>
+    <w:qFormat/>
+    <w:rPr>
+      <w:rFonts w:cs="Wingdings"/>
+    </w:rPr>
+  </w:style>
+  <w:style w:type="character" w:styleId="ListLabel3388">
+    <w:name w:val="ListLabel 3388"/>
+    <w:qFormat/>
+    <w:rPr>
+      <w:rFonts w:cs="Wingdings"/>
+    </w:rPr>
+  </w:style>
+  <w:style w:type="character" w:styleId="ListLabel3389">
+    <w:name w:val="ListLabel 3389"/>
+    <w:qFormat/>
+    <w:rPr>
+      <w:rFonts w:cs="Wingdings"/>
+    </w:rPr>
+  </w:style>
+  <w:style w:type="character" w:styleId="ListLabel3390">
+    <w:name w:val="ListLabel 3390"/>
+    <w:qFormat/>
+    <w:rPr>
+      <w:rFonts w:cs="Wingdings"/>
+    </w:rPr>
+  </w:style>
+  <w:style w:type="character" w:styleId="ListLabel3391">
+    <w:name w:val="ListLabel 3391"/>
+    <w:qFormat/>
+    <w:rPr>
+      <w:rFonts w:cs="Wingdings"/>
+    </w:rPr>
+  </w:style>
+  <w:style w:type="character" w:styleId="ListLabel3392">
+    <w:name w:val="ListLabel 3392"/>
+    <w:qFormat/>
+    <w:rPr>
+      <w:rFonts w:cs="Wingdings"/>
+    </w:rPr>
+  </w:style>
+  <w:style w:type="character" w:styleId="ListLabel3393">
+    <w:name w:val="ListLabel 3393"/>
+    <w:qFormat/>
+    <w:rPr>
+      <w:rFonts w:cs="Wingdings"/>
+    </w:rPr>
+  </w:style>
+  <w:style w:type="character" w:styleId="ListLabel3394">
+    <w:name w:val="ListLabel 3394"/>
+    <w:qFormat/>
+    <w:rPr>
+      <w:rFonts w:cs="Wingdings"/>
+    </w:rPr>
+  </w:style>
+  <w:style w:type="character" w:styleId="ListLabel3395">
+    <w:name w:val="ListLabel 3395"/>
+    <w:qFormat/>
+    <w:rPr>
+      <w:rFonts w:cs="Wingdings"/>
+    </w:rPr>
+  </w:style>
+  <w:style w:type="character" w:styleId="ListLabel3396">
+    <w:name w:val="ListLabel 3396"/>
+    <w:qFormat/>
+    <w:rPr>
+      <w:rFonts w:cs="Wingdings"/>
+    </w:rPr>
+  </w:style>
+  <w:style w:type="character" w:styleId="ListLabel3397">
+    <w:name w:val="ListLabel 3397"/>
+    <w:qFormat/>
+    <w:rPr>
+      <w:rFonts w:cs="Wingdings"/>
+    </w:rPr>
+  </w:style>
+  <w:style w:type="character" w:styleId="ListLabel3398">
+    <w:name w:val="ListLabel 3398"/>
+    <w:qFormat/>
+    <w:rPr>
+      <w:rFonts w:cs="Wingdings"/>
+    </w:rPr>
+  </w:style>
+  <w:style w:type="character" w:styleId="ListLabel3399">
+    <w:name w:val="ListLabel 3399"/>
+    <w:qFormat/>
+    <w:rPr>
+      <w:rFonts w:cs="Wingdings"/>
+    </w:rPr>
+  </w:style>
+  <w:style w:type="character" w:styleId="ListLabel3400">
+    <w:name w:val="ListLabel 3400"/>
+    <w:qFormat/>
+    <w:rPr>
+      <w:rFonts w:cs="Wingdings"/>
+    </w:rPr>
+  </w:style>
+  <w:style w:type="character" w:styleId="ListLabel3401">
+    <w:name w:val="ListLabel 3401"/>
+    <w:qFormat/>
+    <w:rPr>
+      <w:rFonts w:cs="Wingdings"/>
+    </w:rPr>
+  </w:style>
+  <w:style w:type="character" w:styleId="ListLabel3402">
+    <w:name w:val="ListLabel 3402"/>
+    <w:qFormat/>
+    <w:rPr>
+      <w:rFonts w:cs="Wingdings"/>
+    </w:rPr>
+  </w:style>
+  <w:style w:type="character" w:styleId="ListLabel3403">
+    <w:name w:val="ListLabel 3403"/>
+    <w:qFormat/>
+    <w:rPr>
+      <w:rFonts w:cs="Wingdings"/>
+      <w:b w:val="false"/>
+      <w:sz w:val="20"/>
+    </w:rPr>
+  </w:style>
+  <w:style w:type="character" w:styleId="ListLabel3404">
+    <w:name w:val="ListLabel 3404"/>
+    <w:qFormat/>
+    <w:rPr>
+      <w:rFonts w:cs="Wingdings"/>
+    </w:rPr>
+  </w:style>
+  <w:style w:type="character" w:styleId="ListLabel3405">
+    <w:name w:val="ListLabel 3405"/>
+    <w:qFormat/>
+    <w:rPr>
+      <w:rFonts w:cs="Wingdings"/>
+    </w:rPr>
+  </w:style>
+  <w:style w:type="character" w:styleId="ListLabel3406">
+    <w:name w:val="ListLabel 3406"/>
+    <w:qFormat/>
+    <w:rPr>
+      <w:rFonts w:cs="Wingdings"/>
+    </w:rPr>
+  </w:style>
+  <w:style w:type="character" w:styleId="ListLabel3407">
+    <w:name w:val="ListLabel 3407"/>
+    <w:qFormat/>
+    <w:rPr>
+      <w:rFonts w:cs="Wingdings"/>
+    </w:rPr>
+  </w:style>
+  <w:style w:type="character" w:styleId="ListLabel3408">
+    <w:name w:val="ListLabel 3408"/>
+    <w:qFormat/>
+    <w:rPr>
+      <w:rFonts w:cs="Wingdings"/>
+    </w:rPr>
+  </w:style>
+  <w:style w:type="character" w:styleId="ListLabel3409">
+    <w:name w:val="ListLabel 3409"/>
+    <w:qFormat/>
+    <w:rPr>
+      <w:rFonts w:cs="Wingdings"/>
+    </w:rPr>
+  </w:style>
+  <w:style w:type="character" w:styleId="ListLabel3410">
+    <w:name w:val="ListLabel 3410"/>
+    <w:qFormat/>
+    <w:rPr>
+      <w:rFonts w:cs="Wingdings"/>
+    </w:rPr>
+  </w:style>
+  <w:style w:type="character" w:styleId="ListLabel3411">
+    <w:name w:val="ListLabel 3411"/>
+    <w:qFormat/>
+    <w:rPr>
+      <w:rFonts w:cs="Wingdings"/>
+    </w:rPr>
+  </w:style>
+  <w:style w:type="character" w:styleId="ListLabel3412">
+    <w:name w:val="ListLabel 3412"/>
+    <w:qFormat/>
+    <w:rPr>
+      <w:rFonts w:cs="Wingdings"/>
+      <w:sz w:val="20"/>
+    </w:rPr>
+  </w:style>
+  <w:style w:type="character" w:styleId="ListLabel3413">
+    <w:name w:val="ListLabel 3413"/>
+    <w:qFormat/>
+    <w:rPr>
+      <w:rFonts w:cs="Wingdings"/>
+    </w:rPr>
+  </w:style>
+  <w:style w:type="character" w:styleId="ListLabel3414">
+    <w:name w:val="ListLabel 3414"/>
+    <w:qFormat/>
+    <w:rPr>
+      <w:rFonts w:cs="Wingdings"/>
+    </w:rPr>
+  </w:style>
+  <w:style w:type="character" w:styleId="ListLabel3415">
+    <w:name w:val="ListLabel 3415"/>
+    <w:qFormat/>
+    <w:rPr>
+      <w:rFonts w:cs="Wingdings"/>
+    </w:rPr>
+  </w:style>
+  <w:style w:type="character" w:styleId="ListLabel3416">
+    <w:name w:val="ListLabel 3416"/>
+    <w:qFormat/>
+    <w:rPr>
+      <w:rFonts w:cs="Wingdings"/>
+    </w:rPr>
+  </w:style>
+  <w:style w:type="character" w:styleId="ListLabel3417">
+    <w:name w:val="ListLabel 3417"/>
+    <w:qFormat/>
+    <w:rPr>
+      <w:rFonts w:cs="Wingdings"/>
+    </w:rPr>
+  </w:style>
+  <w:style w:type="character" w:styleId="ListLabel3418">
+    <w:name w:val="ListLabel 3418"/>
+    <w:qFormat/>
+    <w:rPr>
+      <w:rFonts w:cs="Wingdings"/>
+    </w:rPr>
+  </w:style>
+  <w:style w:type="character" w:styleId="ListLabel3419">
+    <w:name w:val="ListLabel 3419"/>
+    <w:qFormat/>
+    <w:rPr>
+      <w:rFonts w:cs="Wingdings"/>
+    </w:rPr>
+  </w:style>
+  <w:style w:type="character" w:styleId="ListLabel3420">
+    <w:name w:val="ListLabel 3420"/>
+    <w:qFormat/>
+    <w:rPr>
+      <w:rFonts w:cs="Wingdings"/>
+    </w:rPr>
+  </w:style>
+  <w:style w:type="character" w:styleId="ListLabel3421">
+    <w:name w:val="ListLabel 3421"/>
+    <w:qFormat/>
+    <w:rPr>
+      <w:rFonts w:cs="Wingdings"/>
+      <w:sz w:val="20"/>
+    </w:rPr>
+  </w:style>
+  <w:style w:type="character" w:styleId="ListLabel3422">
+    <w:name w:val="ListLabel 3422"/>
+    <w:qFormat/>
+    <w:rPr>
+      <w:rFonts w:cs="Wingdings"/>
+    </w:rPr>
+  </w:style>
+  <w:style w:type="character" w:styleId="ListLabel3423">
+    <w:name w:val="ListLabel 3423"/>
+    <w:qFormat/>
+    <w:rPr>
+      <w:rFonts w:cs="Wingdings"/>
+    </w:rPr>
+  </w:style>
+  <w:style w:type="character" w:styleId="ListLabel3424">
+    <w:name w:val="ListLabel 3424"/>
+    <w:qFormat/>
+    <w:rPr>
+      <w:rFonts w:cs="Wingdings"/>
+    </w:rPr>
+  </w:style>
+  <w:style w:type="character" w:styleId="ListLabel3425">
+    <w:name w:val="ListLabel 3425"/>
+    <w:qFormat/>
+    <w:rPr>
+      <w:rFonts w:cs="Wingdings"/>
+    </w:rPr>
+  </w:style>
+  <w:style w:type="character" w:styleId="ListLabel3426">
+    <w:name w:val="ListLabel 3426"/>
+    <w:qFormat/>
+    <w:rPr>
+      <w:rFonts w:cs="Wingdings"/>
+    </w:rPr>
+  </w:style>
+  <w:style w:type="character" w:styleId="ListLabel3427">
+    <w:name w:val="ListLabel 3427"/>
+    <w:qFormat/>
+    <w:rPr>
+      <w:rFonts w:cs="Wingdings"/>
+    </w:rPr>
+  </w:style>
+  <w:style w:type="character" w:styleId="ListLabel3428">
+    <w:name w:val="ListLabel 3428"/>
+    <w:qFormat/>
+    <w:rPr>
+      <w:rFonts w:cs="Wingdings"/>
+    </w:rPr>
+  </w:style>
+  <w:style w:type="character" w:styleId="ListLabel3429">
+    <w:name w:val="ListLabel 3429"/>
+    <w:qFormat/>
+    <w:rPr>
+      <w:rFonts w:cs="Wingdings"/>
+    </w:rPr>
+  </w:style>
+  <w:style w:type="character" w:styleId="ListLabel3430">
+    <w:name w:val="ListLabel 3430"/>
+    <w:qFormat/>
+    <w:rPr>
+      <w:rFonts w:cs="Wingdings"/>
+      <w:sz w:val="20"/>
+    </w:rPr>
+  </w:style>
+  <w:style w:type="character" w:styleId="ListLabel3431">
+    <w:name w:val="ListLabel 3431"/>
+    <w:qFormat/>
+    <w:rPr>
+      <w:rFonts w:cs="Wingdings"/>
+    </w:rPr>
+  </w:style>
+  <w:style w:type="character" w:styleId="ListLabel3432">
+    <w:name w:val="ListLabel 3432"/>
+    <w:qFormat/>
+    <w:rPr>
+      <w:rFonts w:cs="Wingdings"/>
+    </w:rPr>
+  </w:style>
+  <w:style w:type="character" w:styleId="ListLabel3433">
+    <w:name w:val="ListLabel 3433"/>
+    <w:qFormat/>
+    <w:rPr>
+      <w:rFonts w:cs="Wingdings"/>
+    </w:rPr>
+  </w:style>
+  <w:style w:type="character" w:styleId="ListLabel3434">
+    <w:name w:val="ListLabel 3434"/>
+    <w:qFormat/>
+    <w:rPr>
+      <w:rFonts w:cs="Wingdings"/>
+    </w:rPr>
+  </w:style>
+  <w:style w:type="character" w:styleId="ListLabel3435">
+    <w:name w:val="ListLabel 3435"/>
+    <w:qFormat/>
+    <w:rPr>
+      <w:rFonts w:cs="Wingdings"/>
+    </w:rPr>
+  </w:style>
+  <w:style w:type="character" w:styleId="ListLabel3436">
+    <w:name w:val="ListLabel 3436"/>
+    <w:qFormat/>
+    <w:rPr>
+      <w:rFonts w:cs="Wingdings"/>
+    </w:rPr>
+  </w:style>
+  <w:style w:type="character" w:styleId="ListLabel3437">
+    <w:name w:val="ListLabel 3437"/>
+    <w:qFormat/>
+    <w:rPr>
+      <w:rFonts w:cs="Wingdings"/>
+    </w:rPr>
+  </w:style>
+  <w:style w:type="character" w:styleId="ListLabel3438">
+    <w:name w:val="ListLabel 3438"/>
+    <w:qFormat/>
+    <w:rPr>
+      <w:rFonts w:cs="Wingdings"/>
+    </w:rPr>
+  </w:style>
+  <w:style w:type="character" w:styleId="ListLabel3439">
+    <w:name w:val="ListLabel 3439"/>
+    <w:qFormat/>
+    <w:rPr>
+      <w:rFonts w:cs="Wingdings"/>
+      <w:sz w:val="20"/>
+    </w:rPr>
+  </w:style>
+  <w:style w:type="character" w:styleId="ListLabel3440">
+    <w:name w:val="ListLabel 3440"/>
+    <w:qFormat/>
+    <w:rPr>
+      <w:rFonts w:cs="Wingdings"/>
+    </w:rPr>
+  </w:style>
+  <w:style w:type="character" w:styleId="ListLabel3441">
+    <w:name w:val="ListLabel 3441"/>
+    <w:qFormat/>
+    <w:rPr>
+      <w:rFonts w:cs="Wingdings"/>
+    </w:rPr>
+  </w:style>
+  <w:style w:type="character" w:styleId="ListLabel3442">
+    <w:name w:val="ListLabel 3442"/>
+    <w:qFormat/>
+    <w:rPr>
+      <w:rFonts w:cs="Wingdings"/>
+    </w:rPr>
+  </w:style>
+  <w:style w:type="character" w:styleId="ListLabel3443">
+    <w:name w:val="ListLabel 3443"/>
+    <w:qFormat/>
+    <w:rPr>
+      <w:rFonts w:cs="Wingdings"/>
+    </w:rPr>
+  </w:style>
+  <w:style w:type="character" w:styleId="ListLabel3444">
+    <w:name w:val="ListLabel 3444"/>
+    <w:qFormat/>
+    <w:rPr>
+      <w:rFonts w:cs="Wingdings"/>
+    </w:rPr>
+  </w:style>
+  <w:style w:type="character" w:styleId="ListLabel3445">
+    <w:name w:val="ListLabel 3445"/>
+    <w:qFormat/>
+    <w:rPr>
+      <w:rFonts w:cs="Wingdings"/>
+    </w:rPr>
+  </w:style>
+  <w:style w:type="character" w:styleId="ListLabel3446">
+    <w:name w:val="ListLabel 3446"/>
+    <w:qFormat/>
+    <w:rPr>
+      <w:rFonts w:cs="Wingdings"/>
+    </w:rPr>
+  </w:style>
+  <w:style w:type="character" w:styleId="ListLabel3447">
+    <w:name w:val="ListLabel 3447"/>
+    <w:qFormat/>
+    <w:rPr>
+      <w:rFonts w:cs="Wingdings"/>
+    </w:rPr>
+  </w:style>
+  <w:style w:type="character" w:styleId="ListLabel3448">
+    <w:name w:val="ListLabel 3448"/>
+    <w:qFormat/>
+    <w:rPr>
+      <w:rFonts w:cs="Wingdings"/>
+      <w:sz w:val="20"/>
+    </w:rPr>
+  </w:style>
+  <w:style w:type="character" w:styleId="ListLabel3449">
+    <w:name w:val="ListLabel 3449"/>
+    <w:qFormat/>
+    <w:rPr>
+      <w:rFonts w:cs="Wingdings"/>
+    </w:rPr>
+  </w:style>
+  <w:style w:type="character" w:styleId="ListLabel3450">
+    <w:name w:val="ListLabel 3450"/>
+    <w:qFormat/>
+    <w:rPr>
+      <w:rFonts w:cs="Wingdings"/>
+    </w:rPr>
+  </w:style>
+  <w:style w:type="character" w:styleId="ListLabel3451">
+    <w:name w:val="ListLabel 3451"/>
+    <w:qFormat/>
+    <w:rPr>
+      <w:rFonts w:cs="Wingdings"/>
+    </w:rPr>
+  </w:style>
+  <w:style w:type="character" w:styleId="ListLabel3452">
+    <w:name w:val="ListLabel 3452"/>
+    <w:qFormat/>
+    <w:rPr>
+      <w:rFonts w:cs="Wingdings"/>
+    </w:rPr>
+  </w:style>
+  <w:style w:type="character" w:styleId="ListLabel3453">
+    <w:name w:val="ListLabel 3453"/>
+    <w:qFormat/>
+    <w:rPr>
+      <w:rFonts w:cs="Wingdings"/>
+    </w:rPr>
+  </w:style>
+  <w:style w:type="character" w:styleId="ListLabel3454">
+    <w:name w:val="ListLabel 3454"/>
+    <w:qFormat/>
+    <w:rPr>
+      <w:rFonts w:cs="Wingdings"/>
+    </w:rPr>
+  </w:style>
+  <w:style w:type="character" w:styleId="ListLabel3455">
+    <w:name w:val="ListLabel 3455"/>
+    <w:qFormat/>
+    <w:rPr>
+      <w:rFonts w:cs="Wingdings"/>
+    </w:rPr>
+  </w:style>
+  <w:style w:type="character" w:styleId="ListLabel3456">
+    <w:name w:val="ListLabel 3456"/>
+    <w:qFormat/>
+    <w:rPr>
+      <w:rFonts w:cs="Wingdings"/>
+    </w:rPr>
+  </w:style>
+  <w:style w:type="character" w:styleId="ListLabel3457">
+    <w:name w:val="ListLabel 3457"/>
+    <w:qFormat/>
+    <w:rPr>
+      <w:rFonts w:cs="Wingdings"/>
+      <w:b w:val="false"/>
+      <w:sz w:val="20"/>
+    </w:rPr>
+  </w:style>
+  <w:style w:type="character" w:styleId="ListLabel3458">
+    <w:name w:val="ListLabel 3458"/>
+    <w:qFormat/>
+    <w:rPr>
+      <w:rFonts w:cs="Wingdings"/>
+    </w:rPr>
+  </w:style>
+  <w:style w:type="character" w:styleId="ListLabel3459">
+    <w:name w:val="ListLabel 3459"/>
+    <w:qFormat/>
+    <w:rPr>
+      <w:rFonts w:cs="Wingdings"/>
+    </w:rPr>
+  </w:style>
+  <w:style w:type="character" w:styleId="ListLabel3460">
+    <w:name w:val="ListLabel 3460"/>
+    <w:qFormat/>
+    <w:rPr>
+      <w:rFonts w:cs="Wingdings"/>
+    </w:rPr>
+  </w:style>
+  <w:style w:type="character" w:styleId="ListLabel3461">
+    <w:name w:val="ListLabel 3461"/>
+    <w:qFormat/>
+    <w:rPr>
+      <w:rFonts w:cs="Wingdings"/>
+    </w:rPr>
+  </w:style>
+  <w:style w:type="character" w:styleId="ListLabel3462">
+    <w:name w:val="ListLabel 3462"/>
+    <w:qFormat/>
+    <w:rPr>
+      <w:rFonts w:cs="Wingdings"/>
+    </w:rPr>
+  </w:style>
+  <w:style w:type="character" w:styleId="ListLabel3463">
+    <w:name w:val="ListLabel 3463"/>
+    <w:qFormat/>
+    <w:rPr>
+      <w:rFonts w:cs="Wingdings"/>
+    </w:rPr>
+  </w:style>
+  <w:style w:type="character" w:styleId="ListLabel3464">
+    <w:name w:val="ListLabel 3464"/>
+    <w:qFormat/>
+    <w:rPr>
+      <w:rFonts w:cs="Wingdings"/>
+    </w:rPr>
+  </w:style>
+  <w:style w:type="character" w:styleId="ListLabel3465">
+    <w:name w:val="ListLabel 3465"/>
+    <w:qFormat/>
+    <w:rPr>
+      <w:rFonts w:cs="Wingdings"/>
+    </w:rPr>
+  </w:style>
+  <w:style w:type="character" w:styleId="ListLabel3466">
+    <w:name w:val="ListLabel 3466"/>
+    <w:qFormat/>
+    <w:rPr>
+      <w:rFonts w:cs="Wingdings"/>
+      <w:sz w:val="20"/>
+    </w:rPr>
+  </w:style>
+  <w:style w:type="character" w:styleId="ListLabel3467">
+    <w:name w:val="ListLabel 3467"/>
+    <w:qFormat/>
+    <w:rPr>
+      <w:rFonts w:cs="Wingdings"/>
+    </w:rPr>
+  </w:style>
+  <w:style w:type="character" w:styleId="ListLabel3468">
+    <w:name w:val="ListLabel 3468"/>
+    <w:qFormat/>
+    <w:rPr>
+      <w:rFonts w:cs="Wingdings"/>
+    </w:rPr>
+  </w:style>
+  <w:style w:type="character" w:styleId="ListLabel3469">
+    <w:name w:val="ListLabel 3469"/>
+    <w:qFormat/>
+    <w:rPr>
+      <w:rFonts w:cs="Wingdings"/>
+    </w:rPr>
+  </w:style>
+  <w:style w:type="character" w:styleId="ListLabel3470">
+    <w:name w:val="ListLabel 3470"/>
+    <w:qFormat/>
+    <w:rPr>
+      <w:rFonts w:cs="Wingdings"/>
+    </w:rPr>
+  </w:style>
+  <w:style w:type="character" w:styleId="ListLabel3471">
+    <w:name w:val="ListLabel 3471"/>
+    <w:qFormat/>
+    <w:rPr>
+      <w:rFonts w:cs="Wingdings"/>
+    </w:rPr>
+  </w:style>
+  <w:style w:type="character" w:styleId="ListLabel3472">
+    <w:name w:val="ListLabel 3472"/>
+    <w:qFormat/>
+    <w:rPr>
+      <w:rFonts w:cs="Wingdings"/>
+    </w:rPr>
+  </w:style>
+  <w:style w:type="character" w:styleId="ListLabel3473">
+    <w:name w:val="ListLabel 3473"/>
+    <w:qFormat/>
+    <w:rPr>
+      <w:rFonts w:cs="Wingdings"/>
+    </w:rPr>
+  </w:style>
+  <w:style w:type="character" w:styleId="ListLabel3474">
+    <w:name w:val="ListLabel 3474"/>
+    <w:qFormat/>
+    <w:rPr>
+      <w:rFonts w:cs="Wingdings"/>
+    </w:rPr>
+  </w:style>
+  <w:style w:type="character" w:styleId="ListLabel3475">
+    <w:name w:val="ListLabel 3475"/>
+    <w:qFormat/>
+    <w:rPr>
+      <w:rFonts w:cs="Wingdings"/>
+    </w:rPr>
+  </w:style>
+  <w:style w:type="character" w:styleId="ListLabel3476">
+    <w:name w:val="ListLabel 3476"/>
+    <w:qFormat/>
+    <w:rPr>
+      <w:rFonts w:cs="Wingdings"/>
+    </w:rPr>
+  </w:style>
+  <w:style w:type="character" w:styleId="ListLabel3477">
+    <w:name w:val="ListLabel 3477"/>
+    <w:qFormat/>
+    <w:rPr>
+      <w:rFonts w:cs="Wingdings"/>
+    </w:rPr>
+  </w:style>
+  <w:style w:type="character" w:styleId="ListLabel3478">
+    <w:name w:val="ListLabel 3478"/>
+    <w:qFormat/>
+    <w:rPr>
+      <w:rFonts w:cs="Wingdings"/>
+    </w:rPr>
+  </w:style>
+  <w:style w:type="character" w:styleId="ListLabel3479">
+    <w:name w:val="ListLabel 3479"/>
+    <w:qFormat/>
+    <w:rPr>
+      <w:rFonts w:cs="Wingdings"/>
+    </w:rPr>
+  </w:style>
+  <w:style w:type="character" w:styleId="ListLabel3480">
+    <w:name w:val="ListLabel 3480"/>
+    <w:qFormat/>
+    <w:rPr>
+      <w:rFonts w:cs="Wingdings"/>
+    </w:rPr>
+  </w:style>
+  <w:style w:type="character" w:styleId="ListLabel3481">
+    <w:name w:val="ListLabel 3481"/>
+    <w:qFormat/>
+    <w:rPr>
+      <w:rFonts w:cs="Wingdings"/>
+    </w:rPr>
+  </w:style>
+  <w:style w:type="character" w:styleId="ListLabel3482">
+    <w:name w:val="ListLabel 3482"/>
+    <w:qFormat/>
+    <w:rPr>
+      <w:rFonts w:cs="Wingdings"/>
+    </w:rPr>
+  </w:style>
+  <w:style w:type="character" w:styleId="ListLabel3483">
+    <w:name w:val="ListLabel 3483"/>
+    <w:qFormat/>
+    <w:rPr>
+      <w:rFonts w:cs="Wingdings"/>
+    </w:rPr>
+  </w:style>
+  <w:style w:type="character" w:styleId="ListLabel3484">
+    <w:name w:val="ListLabel 3484"/>
+    <w:qFormat/>
+    <w:rPr>
+      <w:rFonts w:cs="Wingdings"/>
+      <w:sz w:val="20"/>
+    </w:rPr>
+  </w:style>
+  <w:style w:type="character" w:styleId="ListLabel3485">
+    <w:name w:val="ListLabel 3485"/>
+    <w:qFormat/>
+    <w:rPr>
+      <w:rFonts w:cs="Wingdings"/>
+    </w:rPr>
+  </w:style>
+  <w:style w:type="character" w:styleId="ListLabel3486">
+    <w:name w:val="ListLabel 3486"/>
+    <w:qFormat/>
+    <w:rPr>
+      <w:rFonts w:cs="Wingdings"/>
+    </w:rPr>
+  </w:style>
+  <w:style w:type="character" w:styleId="ListLabel3487">
+    <w:name w:val="ListLabel 3487"/>
+    <w:qFormat/>
+    <w:rPr>
+      <w:rFonts w:cs="Wingdings"/>
+    </w:rPr>
+  </w:style>
+  <w:style w:type="character" w:styleId="ListLabel3488">
+    <w:name w:val="ListLabel 3488"/>
+    <w:qFormat/>
+    <w:rPr>
+      <w:rFonts w:cs="Wingdings"/>
+    </w:rPr>
+  </w:style>
+  <w:style w:type="character" w:styleId="ListLabel3489">
+    <w:name w:val="ListLabel 3489"/>
+    <w:qFormat/>
+    <w:rPr>
+      <w:rFonts w:cs="Wingdings"/>
+    </w:rPr>
+  </w:style>
+  <w:style w:type="character" w:styleId="ListLabel3490">
+    <w:name w:val="ListLabel 3490"/>
+    <w:qFormat/>
+    <w:rPr>
+      <w:rFonts w:cs="Wingdings"/>
+    </w:rPr>
+  </w:style>
+  <w:style w:type="character" w:styleId="ListLabel3491">
+    <w:name w:val="ListLabel 3491"/>
+    <w:qFormat/>
+    <w:rPr>
+      <w:rFonts w:cs="Wingdings"/>
+    </w:rPr>
+  </w:style>
+  <w:style w:type="character" w:styleId="ListLabel3492">
+    <w:name w:val="ListLabel 3492"/>
+    <w:qFormat/>
+    <w:rPr>
+      <w:rFonts w:cs="Wingdings"/>
+    </w:rPr>
+  </w:style>
+  <w:style w:type="character" w:styleId="ListLabel3493">
+    <w:name w:val="ListLabel 3493"/>
+    <w:qFormat/>
+    <w:rPr>
+      <w:rFonts w:cs="Wingdings"/>
+    </w:rPr>
+  </w:style>
+  <w:style w:type="character" w:styleId="ListLabel3494">
+    <w:name w:val="ListLabel 3494"/>
+    <w:qFormat/>
+    <w:rPr>
+      <w:rFonts w:cs="Wingdings"/>
+    </w:rPr>
+  </w:style>
+  <w:style w:type="character" w:styleId="ListLabel3495">
+    <w:name w:val="ListLabel 3495"/>
+    <w:qFormat/>
+    <w:rPr>
+      <w:rFonts w:cs="Wingdings"/>
+    </w:rPr>
+  </w:style>
+  <w:style w:type="character" w:styleId="ListLabel3496">
+    <w:name w:val="ListLabel 3496"/>
+    <w:qFormat/>
+    <w:rPr>
+      <w:rFonts w:cs="Wingdings"/>
+    </w:rPr>
+  </w:style>
+  <w:style w:type="character" w:styleId="ListLabel3497">
+    <w:name w:val="ListLabel 3497"/>
+    <w:qFormat/>
+    <w:rPr>
+      <w:rFonts w:cs="Wingdings"/>
+    </w:rPr>
+  </w:style>
+  <w:style w:type="character" w:styleId="ListLabel3498">
+    <w:name w:val="ListLabel 3498"/>
+    <w:qFormat/>
+    <w:rPr>
+      <w:rFonts w:cs="Wingdings"/>
+    </w:rPr>
+  </w:style>
+  <w:style w:type="character" w:styleId="ListLabel3499">
+    <w:name w:val="ListLabel 3499"/>
+    <w:qFormat/>
+    <w:rPr>
+      <w:rFonts w:cs="Wingdings"/>
+    </w:rPr>
+  </w:style>
+  <w:style w:type="character" w:styleId="ListLabel3500">
+    <w:name w:val="ListLabel 3500"/>
+    <w:qFormat/>
+    <w:rPr>
+      <w:rFonts w:cs="Wingdings"/>
+    </w:rPr>
+  </w:style>
+  <w:style w:type="character" w:styleId="ListLabel3501">
+    <w:name w:val="ListLabel 3501"/>
+    <w:qFormat/>
+    <w:rPr>
+      <w:rFonts w:cs="Wingdings"/>
+    </w:rPr>
+  </w:style>
+  <w:style w:type="character" w:styleId="ListLabel3502">
+    <w:name w:val="ListLabel 3502"/>
+    <w:qFormat/>
+    <w:rPr>
+      <w:rFonts w:cs="Wingdings"/>
+    </w:rPr>
+  </w:style>
+  <w:style w:type="character" w:styleId="ListLabel3503">
+    <w:name w:val="ListLabel 3503"/>
+    <w:qFormat/>
+    <w:rPr>
+      <w:rFonts w:cs="Wingdings"/>
+    </w:rPr>
+  </w:style>
+  <w:style w:type="character" w:styleId="ListLabel3504">
+    <w:name w:val="ListLabel 3504"/>
+    <w:qFormat/>
+    <w:rPr>
+      <w:rFonts w:cs="Wingdings"/>
+    </w:rPr>
+  </w:style>
+  <w:style w:type="character" w:styleId="ListLabel3505">
+    <w:name w:val="ListLabel 3505"/>
+    <w:qFormat/>
+    <w:rPr>
+      <w:rFonts w:cs="Wingdings"/>
+    </w:rPr>
+  </w:style>
+  <w:style w:type="character" w:styleId="ListLabel3506">
+    <w:name w:val="ListLabel 3506"/>
+    <w:qFormat/>
+    <w:rPr>
+      <w:rFonts w:cs="Wingdings"/>
+    </w:rPr>
+  </w:style>
+  <w:style w:type="character" w:styleId="ListLabel3507">
+    <w:name w:val="ListLabel 3507"/>
+    <w:qFormat/>
+    <w:rPr>
+      <w:rFonts w:cs="Wingdings"/>
+    </w:rPr>
+  </w:style>
+  <w:style w:type="character" w:styleId="ListLabel3508">
+    <w:name w:val="ListLabel 3508"/>
+    <w:qFormat/>
+    <w:rPr>
+      <w:rFonts w:cs="Wingdings"/>
+    </w:rPr>
+  </w:style>
+  <w:style w:type="character" w:styleId="ListLabel3509">
+    <w:name w:val="ListLabel 3509"/>
+    <w:qFormat/>
+    <w:rPr>
+      <w:rFonts w:cs="Wingdings"/>
+    </w:rPr>
+  </w:style>
+  <w:style w:type="character" w:styleId="ListLabel3510">
+    <w:name w:val="ListLabel 3510"/>
+    <w:qFormat/>
+    <w:rPr>
+      <w:rFonts w:cs="Wingdings"/>
+    </w:rPr>
+  </w:style>
+  <w:style w:type="character" w:styleId="ListLabel3511">
+    <w:name w:val="ListLabel 3511"/>
+    <w:qFormat/>
+    <w:rPr>
+      <w:rFonts w:cs="Wingdings"/>
+    </w:rPr>
+  </w:style>
+  <w:style w:type="character" w:styleId="ListLabel3512">
+    <w:name w:val="ListLabel 3512"/>
+    <w:qFormat/>
+    <w:rPr>
+      <w:rFonts w:cs="Wingdings"/>
+    </w:rPr>
+  </w:style>
+  <w:style w:type="character" w:styleId="ListLabel3513">
+    <w:name w:val="ListLabel 3513"/>
+    <w:qFormat/>
+    <w:rPr>
+      <w:rFonts w:cs="Wingdings"/>
+    </w:rPr>
+  </w:style>
+  <w:style w:type="character" w:styleId="ListLabel3514">
+    <w:name w:val="ListLabel 3514"/>
+    <w:qFormat/>
+    <w:rPr>
+      <w:rFonts w:cs="Wingdings"/>
+    </w:rPr>
+  </w:style>
+  <w:style w:type="character" w:styleId="ListLabel3515">
+    <w:name w:val="ListLabel 3515"/>
+    <w:qFormat/>
+    <w:rPr>
+      <w:rFonts w:cs="Wingdings"/>
+    </w:rPr>
+  </w:style>
+  <w:style w:type="character" w:styleId="ListLabel3516">
+    <w:name w:val="ListLabel 3516"/>
+    <w:qFormat/>
+    <w:rPr>
+      <w:rFonts w:cs="Wingdings"/>
+    </w:rPr>
+  </w:style>
+  <w:style w:type="character" w:styleId="ListLabel3517">
+    <w:name w:val="ListLabel 3517"/>
+    <w:qFormat/>
+    <w:rPr>
+      <w:rFonts w:cs="Wingdings"/>
+    </w:rPr>
+  </w:style>
+  <w:style w:type="character" w:styleId="ListLabel3518">
+    <w:name w:val="ListLabel 3518"/>
+    <w:qFormat/>
+    <w:rPr>
+      <w:rFonts w:cs="Wingdings"/>
+    </w:rPr>
+  </w:style>
+  <w:style w:type="character" w:styleId="ListLabel3519">
+    <w:name w:val="ListLabel 3519"/>
+    <w:qFormat/>
+    <w:rPr>
+      <w:rFonts w:cs="Wingdings"/>
+    </w:rPr>
+  </w:style>
+  <w:style w:type="character" w:styleId="ListLabel3520">
+    <w:name w:val="ListLabel 3520"/>
+    <w:qFormat/>
+    <w:rPr>
+      <w:rFonts w:cs="Wingdings"/>
+      <w:b w:val="false"/>
+      <w:sz w:val="20"/>
+    </w:rPr>
+  </w:style>
+  <w:style w:type="character" w:styleId="ListLabel3521">
+    <w:name w:val="ListLabel 3521"/>
+    <w:qFormat/>
+    <w:rPr>
+      <w:rFonts w:cs="Wingdings"/>
+    </w:rPr>
+  </w:style>
+  <w:style w:type="character" w:styleId="ListLabel3522">
+    <w:name w:val="ListLabel 3522"/>
+    <w:qFormat/>
+    <w:rPr>
+      <w:rFonts w:cs="Wingdings"/>
+    </w:rPr>
+  </w:style>
+  <w:style w:type="character" w:styleId="ListLabel3523">
+    <w:name w:val="ListLabel 3523"/>
+    <w:qFormat/>
+    <w:rPr>
+      <w:rFonts w:cs="Wingdings"/>
+    </w:rPr>
+  </w:style>
+  <w:style w:type="character" w:styleId="ListLabel3524">
+    <w:name w:val="ListLabel 3524"/>
+    <w:qFormat/>
+    <w:rPr>
+      <w:rFonts w:cs="Wingdings"/>
+    </w:rPr>
+  </w:style>
+  <w:style w:type="character" w:styleId="ListLabel3525">
+    <w:name w:val="ListLabel 3525"/>
+    <w:qFormat/>
+    <w:rPr>
+      <w:rFonts w:cs="Wingdings"/>
+    </w:rPr>
+  </w:style>
+  <w:style w:type="character" w:styleId="ListLabel3526">
+    <w:name w:val="ListLabel 3526"/>
+    <w:qFormat/>
+    <w:rPr>
+      <w:rFonts w:cs="Wingdings"/>
+    </w:rPr>
+  </w:style>
+  <w:style w:type="character" w:styleId="ListLabel3527">
+    <w:name w:val="ListLabel 3527"/>
+    <w:qFormat/>
+    <w:rPr>
+      <w:rFonts w:cs="Wingdings"/>
+    </w:rPr>
+  </w:style>
+  <w:style w:type="character" w:styleId="ListLabel3528">
+    <w:name w:val="ListLabel 3528"/>
+    <w:qFormat/>
+    <w:rPr>
+      <w:rFonts w:cs="Wingdings"/>
+    </w:rPr>
+  </w:style>
   <w:style w:type="paragraph" w:styleId="Heading">
     <w:name w:val="Heading"/>
     <w:basedOn w:val="Normal"/>
@@ -53874,6 +57017,7 @@
     <w:basedOn w:val="Index"/>
     <w:pPr>
       <w:bidi w:val="0"/>
+      <w:jc w:val="left"/>
     </w:pPr>
     <w:rPr/>
   </w:style>

--- a/doc/Pre-finalReport/v0.7/2019HT66015PFRv0.7.docx
+++ b/doc/Pre-finalReport/v0.7/2019HT66015PFRv0.7.docx
@@ -7163,7 +7163,7 @@
       <w:tblPr>
         <w:tblW w:w="9972" w:type="dxa"/>
         <w:jc w:val="left"/>
-        <w:tblInd w:w="2" w:type="dxa"/>
+        <w:tblInd w:w="0" w:type="dxa"/>
         <w:tblBorders>
           <w:top w:val="single" w:sz="2" w:space="0" w:color="000001"/>
           <w:left w:val="single" w:sz="2" w:space="0" w:color="000001"/>
@@ -9742,7 +9742,7 @@
           <w:ilvl w:val="0"/>
           <w:numId w:val="0"/>
         </w:numPr>
-        <w:overflowPunct w:val="true"/>
+        <w:overflowPunct w:val="false"/>
         <w:bidi w:val="0"/>
         <w:spacing w:lineRule="auto" w:line="276"/>
         <w:ind w:left="1529" w:right="0" w:hanging="0"/>
@@ -9797,7 +9797,7 @@
           <w:ilvl w:val="0"/>
           <w:numId w:val="0"/>
         </w:numPr>
-        <w:overflowPunct w:val="true"/>
+        <w:overflowPunct w:val="false"/>
         <w:bidi w:val="0"/>
         <w:spacing w:lineRule="auto" w:line="276"/>
         <w:ind w:left="1260" w:right="0" w:hanging="0"/>
@@ -9833,7 +9833,7 @@
           <w:ilvl w:val="0"/>
           <w:numId w:val="0"/>
         </w:numPr>
-        <w:overflowPunct w:val="true"/>
+        <w:overflowPunct w:val="false"/>
         <w:bidi w:val="0"/>
         <w:spacing w:lineRule="auto" w:line="276"/>
         <w:ind w:left="1260" w:right="0" w:hanging="0"/>
@@ -9869,7 +9869,7 @@
           <w:ilvl w:val="0"/>
           <w:numId w:val="0"/>
         </w:numPr>
-        <w:overflowPunct w:val="true"/>
+        <w:overflowPunct w:val="false"/>
         <w:bidi w:val="0"/>
         <w:spacing w:lineRule="auto" w:line="276"/>
         <w:ind w:left="1260" w:right="0" w:hanging="0"/>
@@ -9917,7 +9917,7 @@
           <w:ilvl w:val="0"/>
           <w:numId w:val="0"/>
         </w:numPr>
-        <w:overflowPunct w:val="true"/>
+        <w:overflowPunct w:val="false"/>
         <w:bidi w:val="0"/>
         <w:spacing w:lineRule="auto" w:line="276"/>
         <w:ind w:left="1260" w:right="0" w:hanging="0"/>
@@ -9953,7 +9953,7 @@
           <w:ilvl w:val="0"/>
           <w:numId w:val="0"/>
         </w:numPr>
-        <w:overflowPunct w:val="true"/>
+        <w:overflowPunct w:val="false"/>
         <w:bidi w:val="0"/>
         <w:spacing w:lineRule="auto" w:line="276"/>
         <w:ind w:left="1260" w:right="0" w:hanging="0"/>
@@ -9989,7 +9989,7 @@
           <w:ilvl w:val="0"/>
           <w:numId w:val="0"/>
         </w:numPr>
-        <w:overflowPunct w:val="true"/>
+        <w:overflowPunct w:val="false"/>
         <w:bidi w:val="0"/>
         <w:spacing w:lineRule="auto" w:line="276"/>
         <w:ind w:left="1260" w:right="0" w:hanging="0"/>
@@ -10084,7 +10084,7 @@
           <w:ilvl w:val="0"/>
           <w:numId w:val="0"/>
         </w:numPr>
-        <w:overflowPunct w:val="true"/>
+        <w:overflowPunct w:val="false"/>
         <w:bidi w:val="0"/>
         <w:ind w:right="0" w:hanging="0"/>
         <w:jc w:val="left"/>
@@ -10114,7 +10114,7 @@
           <w:ilvl w:val="0"/>
           <w:numId w:val="0"/>
         </w:numPr>
-        <w:overflowPunct w:val="true"/>
+        <w:overflowPunct w:val="false"/>
         <w:bidi w:val="0"/>
         <w:spacing w:lineRule="auto" w:line="276"/>
         <w:ind w:left="1529" w:right="0" w:hanging="0"/>
@@ -10140,7 +10140,7 @@
           <w:ilvl w:val="0"/>
           <w:numId w:val="0"/>
         </w:numPr>
-        <w:overflowPunct w:val="true"/>
+        <w:overflowPunct w:val="false"/>
         <w:bidi w:val="0"/>
         <w:spacing w:lineRule="auto" w:line="276"/>
         <w:ind w:left="1529" w:right="0" w:hanging="0"/>
@@ -10171,7 +10171,7 @@
           <w:ilvl w:val="0"/>
           <w:numId w:val="0"/>
         </w:numPr>
-        <w:overflowPunct w:val="true"/>
+        <w:overflowPunct w:val="false"/>
         <w:bidi w:val="0"/>
         <w:spacing w:lineRule="auto" w:line="276"/>
         <w:ind w:left="1529" w:right="0" w:hanging="0"/>
@@ -10656,7 +10656,7 @@
                 <wp:positionV relativeFrom="paragraph">
                   <wp:posOffset>2914650</wp:posOffset>
                 </wp:positionV>
-                <wp:extent cx="2197100" cy="144780"/>
+                <wp:extent cx="2197735" cy="144780"/>
                 <wp:effectExtent l="0" t="0" r="0" b="0"/>
                 <wp:wrapNone/>
                 <wp:docPr id="2" name="Shape23"/>
@@ -10667,7 +10667,7 @@
                       <wps:spPr>
                         <a:xfrm>
                           <a:off x="0" y="0"/>
-                          <a:ext cx="2196360" cy="144000"/>
+                          <a:ext cx="2197080" cy="144000"/>
                         </a:xfrm>
                         <a:prstGeom prst="rect">
                           <a:avLst/>
@@ -10688,7 +10688,7 @@
                           <w:p>
                             <w:pPr>
                               <w:pStyle w:val="FrameContents"/>
-                              <w:overflowPunct w:val="false"/>
+                              <w:overflowPunct w:val="true"/>
                               <w:jc w:val="center"/>
                               <w:rPr/>
                             </w:pPr>
@@ -10716,7 +10716,7 @@
           </mc:Choice>
           <mc:Fallback>
             <w:pict>
-              <v:rect id="shape_0" ID="Shape23" stroked="f" style="position:absolute;margin-left:152pt;margin-top:229.5pt;width:172.9pt;height:11.3pt">
+              <v:rect id="shape_0" ID="Shape23" stroked="f" style="position:absolute;margin-left:152pt;margin-top:229.5pt;width:172.95pt;height:11.3pt">
                 <w10:wrap type="square"/>
                 <v:fill o:detectmouseclick="t" on="false"/>
                 <v:stroke color="#3465a4" joinstyle="round" endcap="flat"/>
@@ -10725,7 +10725,7 @@
                     <w:p>
                       <w:pPr>
                         <w:pStyle w:val="FrameContents"/>
-                        <w:overflowPunct w:val="false"/>
+                        <w:overflowPunct w:val="true"/>
                         <w:jc w:val="center"/>
                         <w:rPr/>
                       </w:pPr>
@@ -10807,6 +10807,16 @@
       <w:pPr>
         <w:pStyle w:val="Normal"/>
         <w:ind w:left="840" w:right="0" w:hanging="0"/>
+        <w:rPr/>
+      </w:pPr>
+      <w:r>
+        <w:rPr/>
+      </w:r>
+    </w:p>
+    <w:p>
+      <w:pPr>
+        <w:pStyle w:val="Normal"/>
+        <w:ind w:left="840" w:right="0" w:hanging="0"/>
         <w:rPr>
           <w:sz w:val="20"/>
           <w:szCs w:val="20"/>
@@ -11100,7 +11110,7 @@
           <w:ilvl w:val="0"/>
           <w:numId w:val="24"/>
         </w:numPr>
-        <w:overflowPunct w:val="true"/>
+        <w:overflowPunct w:val="false"/>
         <w:bidi w:val="0"/>
         <w:spacing w:lineRule="auto" w:line="276"/>
         <w:ind w:left="900" w:right="0" w:hanging="0"/>
@@ -11139,7 +11149,7 @@
           <w:ilvl w:val="0"/>
           <w:numId w:val="24"/>
         </w:numPr>
-        <w:overflowPunct w:val="true"/>
+        <w:overflowPunct w:val="false"/>
         <w:bidi w:val="0"/>
         <w:spacing w:lineRule="auto" w:line="276"/>
         <w:ind w:left="900" w:right="0" w:hanging="0"/>
@@ -11162,7 +11172,7 @@
           <w:ilvl w:val="0"/>
           <w:numId w:val="24"/>
         </w:numPr>
-        <w:overflowPunct w:val="true"/>
+        <w:overflowPunct w:val="false"/>
         <w:bidi w:val="0"/>
         <w:spacing w:lineRule="auto" w:line="276"/>
         <w:ind w:left="900" w:right="0" w:hanging="0"/>
@@ -11185,7 +11195,7 @@
           <w:ilvl w:val="0"/>
           <w:numId w:val="0"/>
         </w:numPr>
-        <w:overflowPunct w:val="true"/>
+        <w:overflowPunct w:val="false"/>
         <w:bidi w:val="0"/>
         <w:spacing w:lineRule="auto" w:line="276"/>
         <w:ind w:left="1620" w:right="0" w:hanging="0"/>
@@ -11722,7 +11732,7 @@
           <w:ilvl w:val="0"/>
           <w:numId w:val="23"/>
         </w:numPr>
-        <w:overflowPunct w:val="true"/>
+        <w:overflowPunct w:val="false"/>
         <w:bidi w:val="0"/>
         <w:spacing w:lineRule="auto" w:line="276" w:before="0" w:after="0"/>
         <w:ind w:left="629" w:right="0" w:hanging="0"/>
@@ -11745,7 +11755,7 @@
           <w:ilvl w:val="0"/>
           <w:numId w:val="23"/>
         </w:numPr>
-        <w:overflowPunct w:val="true"/>
+        <w:overflowPunct w:val="false"/>
         <w:bidi w:val="0"/>
         <w:spacing w:lineRule="auto" w:line="276" w:before="0" w:after="0"/>
         <w:ind w:left="629" w:right="0" w:hanging="0"/>
@@ -11768,7 +11778,7 @@
           <w:ilvl w:val="0"/>
           <w:numId w:val="23"/>
         </w:numPr>
-        <w:overflowPunct w:val="true"/>
+        <w:overflowPunct w:val="false"/>
         <w:bidi w:val="0"/>
         <w:spacing w:lineRule="auto" w:line="276" w:before="0" w:after="0"/>
         <w:ind w:left="629" w:right="0" w:hanging="0"/>
@@ -11791,7 +11801,7 @@
           <w:ilvl w:val="0"/>
           <w:numId w:val="23"/>
         </w:numPr>
-        <w:overflowPunct w:val="true"/>
+        <w:overflowPunct w:val="false"/>
         <w:bidi w:val="0"/>
         <w:spacing w:lineRule="auto" w:line="276" w:before="0" w:after="0"/>
         <w:ind w:left="629" w:right="0" w:hanging="0"/>
@@ -11814,7 +11824,7 @@
           <w:ilvl w:val="0"/>
           <w:numId w:val="23"/>
         </w:numPr>
-        <w:overflowPunct w:val="true"/>
+        <w:overflowPunct w:val="false"/>
         <w:bidi w:val="0"/>
         <w:spacing w:lineRule="auto" w:line="276" w:before="0" w:after="0"/>
         <w:ind w:left="629" w:right="0" w:hanging="0"/>
@@ -11837,7 +11847,7 @@
           <w:ilvl w:val="0"/>
           <w:numId w:val="23"/>
         </w:numPr>
-        <w:overflowPunct w:val="true"/>
+        <w:overflowPunct w:val="false"/>
         <w:bidi w:val="0"/>
         <w:spacing w:lineRule="auto" w:line="276" w:before="0" w:after="0"/>
         <w:ind w:left="629" w:right="0" w:hanging="0"/>
@@ -12249,7 +12259,7 @@
                 <wp:positionV relativeFrom="paragraph">
                   <wp:posOffset>100330</wp:posOffset>
                 </wp:positionV>
-                <wp:extent cx="6476365" cy="619125"/>
+                <wp:extent cx="6477000" cy="619760"/>
                 <wp:effectExtent l="0" t="0" r="0" b="0"/>
                 <wp:wrapNone/>
                 <wp:docPr id="5" name="Shape1"/>
@@ -12260,7 +12270,7 @@
                       <wps:spPr>
                         <a:xfrm>
                           <a:off x="0" y="0"/>
-                          <a:ext cx="6475680" cy="618480"/>
+                          <a:ext cx="6476400" cy="619200"/>
                         </a:xfrm>
                         <a:custGeom>
                           <a:avLst/>
@@ -12612,7 +12622,7 @@
                 <wp:positionV relativeFrom="paragraph">
                   <wp:posOffset>103505</wp:posOffset>
                 </wp:positionV>
-                <wp:extent cx="5794375" cy="619125"/>
+                <wp:extent cx="5795010" cy="619760"/>
                 <wp:effectExtent l="0" t="0" r="0" b="0"/>
                 <wp:wrapNone/>
                 <wp:docPr id="6" name="Shape1"/>
@@ -12623,7 +12633,7 @@
                       <wps:spPr>
                         <a:xfrm>
                           <a:off x="0" y="0"/>
-                          <a:ext cx="5793840" cy="618480"/>
+                          <a:ext cx="5794200" cy="619200"/>
                         </a:xfrm>
                         <a:custGeom>
                           <a:avLst/>
@@ -13456,7 +13466,7 @@
                 <wp:positionV relativeFrom="paragraph">
                   <wp:posOffset>131445</wp:posOffset>
                 </wp:positionV>
-                <wp:extent cx="6476365" cy="619125"/>
+                <wp:extent cx="6477000" cy="619760"/>
                 <wp:effectExtent l="0" t="0" r="0" b="0"/>
                 <wp:wrapNone/>
                 <wp:docPr id="7" name="Shape1"/>
@@ -13467,7 +13477,7 @@
                       <wps:spPr>
                         <a:xfrm>
                           <a:off x="0" y="0"/>
-                          <a:ext cx="6475680" cy="618480"/>
+                          <a:ext cx="6476400" cy="619200"/>
                         </a:xfrm>
                         <a:custGeom>
                           <a:avLst/>
@@ -16749,7 +16759,7 @@
                 <wp:positionV relativeFrom="paragraph">
                   <wp:posOffset>-20320</wp:posOffset>
                 </wp:positionV>
-                <wp:extent cx="6490970" cy="228600"/>
+                <wp:extent cx="6491605" cy="229235"/>
                 <wp:effectExtent l="0" t="0" r="0" b="0"/>
                 <wp:wrapNone/>
                 <wp:docPr id="8" name="Shape2"/>
@@ -16760,7 +16770,7 @@
                       <wps:spPr>
                         <a:xfrm>
                           <a:off x="0" y="0"/>
-                          <a:ext cx="6490440" cy="227880"/>
+                          <a:ext cx="6490800" cy="228600"/>
                         </a:xfrm>
                         <a:custGeom>
                           <a:avLst/>
@@ -17730,7 +17740,7 @@
       <w:pPr>
         <w:pStyle w:val="Normal"/>
         <w:widowControl/>
-        <w:overflowPunct w:val="true"/>
+        <w:overflowPunct w:val="false"/>
         <w:bidi w:val="0"/>
         <w:spacing w:lineRule="auto" w:line="276" w:before="0" w:after="0"/>
         <w:ind w:left="720" w:right="0" w:hanging="0"/>
@@ -17760,7 +17770,7 @@
           <w:ilvl w:val="0"/>
           <w:numId w:val="25"/>
         </w:numPr>
-        <w:overflowPunct w:val="true"/>
+        <w:overflowPunct w:val="false"/>
         <w:bidi w:val="0"/>
         <w:spacing w:lineRule="auto" w:line="276" w:before="0" w:after="0"/>
         <w:ind w:left="720" w:right="0" w:hanging="0"/>
@@ -17785,7 +17795,7 @@
           <w:ilvl w:val="0"/>
           <w:numId w:val="25"/>
         </w:numPr>
-        <w:overflowPunct w:val="true"/>
+        <w:overflowPunct w:val="false"/>
         <w:bidi w:val="0"/>
         <w:spacing w:lineRule="auto" w:line="276" w:before="0" w:after="0"/>
         <w:ind w:left="720" w:right="0" w:hanging="0"/>
@@ -17810,7 +17820,7 @@
           <w:ilvl w:val="0"/>
           <w:numId w:val="25"/>
         </w:numPr>
-        <w:overflowPunct w:val="true"/>
+        <w:overflowPunct w:val="false"/>
         <w:bidi w:val="0"/>
         <w:spacing w:lineRule="auto" w:line="276" w:before="0" w:after="0"/>
         <w:ind w:left="720" w:right="0" w:hanging="0"/>
@@ -17835,7 +17845,7 @@
           <w:ilvl w:val="0"/>
           <w:numId w:val="25"/>
         </w:numPr>
-        <w:overflowPunct w:val="true"/>
+        <w:overflowPunct w:val="false"/>
         <w:bidi w:val="0"/>
         <w:spacing w:lineRule="auto" w:line="276" w:before="0" w:after="0"/>
         <w:ind w:left="720" w:right="0" w:hanging="0"/>
@@ -17860,7 +17870,7 @@
           <w:ilvl w:val="0"/>
           <w:numId w:val="25"/>
         </w:numPr>
-        <w:overflowPunct w:val="true"/>
+        <w:overflowPunct w:val="false"/>
         <w:bidi w:val="0"/>
         <w:spacing w:lineRule="auto" w:line="276" w:before="0" w:after="0"/>
         <w:ind w:left="720" w:right="0" w:hanging="0"/>
@@ -17885,7 +17895,7 @@
           <w:ilvl w:val="0"/>
           <w:numId w:val="25"/>
         </w:numPr>
-        <w:overflowPunct w:val="true"/>
+        <w:overflowPunct w:val="false"/>
         <w:bidi w:val="0"/>
         <w:spacing w:lineRule="auto" w:line="276" w:before="0" w:after="0"/>
         <w:ind w:left="720" w:right="0" w:hanging="0"/>
@@ -17910,7 +17920,7 @@
           <w:ilvl w:val="0"/>
           <w:numId w:val="25"/>
         </w:numPr>
-        <w:overflowPunct w:val="true"/>
+        <w:overflowPunct w:val="false"/>
         <w:bidi w:val="0"/>
         <w:spacing w:lineRule="auto" w:line="276" w:before="0" w:after="0"/>
         <w:ind w:left="720" w:right="0" w:hanging="0"/>
@@ -17931,7 +17941,7 @@
       <w:pPr>
         <w:pStyle w:val="Normal"/>
         <w:widowControl/>
-        <w:overflowPunct w:val="true"/>
+        <w:overflowPunct w:val="false"/>
         <w:bidi w:val="0"/>
         <w:spacing w:lineRule="auto" w:line="276" w:before="0" w:after="0"/>
         <w:ind w:right="0" w:hanging="0"/>
@@ -18002,7 +18012,7 @@
       <w:pPr>
         <w:pStyle w:val="Normal"/>
         <w:widowControl/>
-        <w:overflowPunct w:val="true"/>
+        <w:overflowPunct w:val="false"/>
         <w:bidi w:val="0"/>
         <w:spacing w:lineRule="auto" w:line="276" w:before="0" w:after="0"/>
         <w:ind w:right="0" w:hanging="0"/>
@@ -18028,7 +18038,7 @@
       <w:pPr>
         <w:pStyle w:val="Normal"/>
         <w:widowControl/>
-        <w:overflowPunct w:val="true"/>
+        <w:overflowPunct w:val="false"/>
         <w:bidi w:val="0"/>
         <w:spacing w:lineRule="auto" w:line="276" w:before="0" w:after="0"/>
         <w:ind w:right="0" w:hanging="0"/>
@@ -18055,7 +18065,7 @@
       <w:pPr>
         <w:pStyle w:val="Normal"/>
         <w:widowControl/>
-        <w:overflowPunct w:val="true"/>
+        <w:overflowPunct w:val="false"/>
         <w:bidi w:val="0"/>
         <w:spacing w:lineRule="auto" w:line="276" w:before="0" w:after="0"/>
         <w:ind w:right="0" w:hanging="0"/>
@@ -18081,7 +18091,7 @@
       <w:pPr>
         <w:pStyle w:val="Normal"/>
         <w:widowControl/>
-        <w:overflowPunct w:val="true"/>
+        <w:overflowPunct w:val="false"/>
         <w:bidi w:val="0"/>
         <w:spacing w:lineRule="auto" w:line="276" w:before="0" w:after="0"/>
         <w:ind w:right="0" w:hanging="0"/>
@@ -18108,7 +18118,7 @@
       <w:pPr>
         <w:pStyle w:val="Normal"/>
         <w:widowControl/>
-        <w:overflowPunct w:val="true"/>
+        <w:overflowPunct w:val="false"/>
         <w:bidi w:val="0"/>
         <w:spacing w:lineRule="auto" w:line="276" w:before="0" w:after="0"/>
         <w:ind w:right="0" w:hanging="0"/>
@@ -18134,7 +18144,7 @@
       <w:pPr>
         <w:pStyle w:val="Normal"/>
         <w:widowControl/>
-        <w:overflowPunct w:val="true"/>
+        <w:overflowPunct w:val="false"/>
         <w:bidi w:val="0"/>
         <w:spacing w:lineRule="auto" w:line="276" w:before="0" w:after="0"/>
         <w:ind w:right="0" w:hanging="0"/>
@@ -18161,7 +18171,7 @@
       <w:pPr>
         <w:pStyle w:val="Normal"/>
         <w:widowControl/>
-        <w:overflowPunct w:val="true"/>
+        <w:overflowPunct w:val="false"/>
         <w:bidi w:val="0"/>
         <w:spacing w:lineRule="auto" w:line="276" w:before="0" w:after="0"/>
         <w:ind w:right="0" w:hanging="0"/>
@@ -18187,7 +18197,7 @@
       <w:pPr>
         <w:pStyle w:val="Normal"/>
         <w:widowControl/>
-        <w:overflowPunct w:val="true"/>
+        <w:overflowPunct w:val="false"/>
         <w:bidi w:val="0"/>
         <w:spacing w:lineRule="auto" w:line="276" w:before="0" w:after="0"/>
         <w:ind w:right="0" w:hanging="0"/>
@@ -18232,7 +18242,7 @@
       <w:pPr>
         <w:pStyle w:val="Normal"/>
         <w:widowControl/>
-        <w:overflowPunct w:val="true"/>
+        <w:overflowPunct w:val="false"/>
         <w:bidi w:val="0"/>
         <w:spacing w:lineRule="auto" w:line="276" w:before="0" w:after="0"/>
         <w:ind w:right="0" w:hanging="0"/>
@@ -18258,7 +18268,7 @@
       <w:pPr>
         <w:pStyle w:val="Normal"/>
         <w:widowControl/>
-        <w:overflowPunct w:val="true"/>
+        <w:overflowPunct w:val="false"/>
         <w:bidi w:val="0"/>
         <w:spacing w:lineRule="auto" w:line="276" w:before="0" w:after="0"/>
         <w:ind w:right="0" w:hanging="0"/>
@@ -18285,7 +18295,7 @@
       <w:pPr>
         <w:pStyle w:val="Normal"/>
         <w:widowControl/>
-        <w:overflowPunct w:val="true"/>
+        <w:overflowPunct w:val="false"/>
         <w:bidi w:val="0"/>
         <w:spacing w:lineRule="auto" w:line="276" w:before="0" w:after="0"/>
         <w:ind w:right="0" w:hanging="0"/>
@@ -18315,7 +18325,7 @@
           <w:ilvl w:val="0"/>
           <w:numId w:val="26"/>
         </w:numPr>
-        <w:overflowPunct w:val="true"/>
+        <w:overflowPunct w:val="false"/>
         <w:bidi w:val="0"/>
         <w:spacing w:lineRule="auto" w:line="276" w:before="0" w:after="0"/>
         <w:ind w:left="720" w:right="0" w:hanging="0"/>
@@ -18346,7 +18356,7 @@
           <w:ilvl w:val="0"/>
           <w:numId w:val="26"/>
         </w:numPr>
-        <w:overflowPunct w:val="true"/>
+        <w:overflowPunct w:val="false"/>
         <w:bidi w:val="0"/>
         <w:spacing w:lineRule="auto" w:line="276" w:before="0" w:after="0"/>
         <w:ind w:left="720" w:right="0" w:hanging="0"/>
@@ -18373,7 +18383,7 @@
       <w:pPr>
         <w:pStyle w:val="Normal"/>
         <w:widowControl/>
-        <w:overflowPunct w:val="true"/>
+        <w:overflowPunct w:val="false"/>
         <w:bidi w:val="0"/>
         <w:spacing w:lineRule="auto" w:line="276" w:before="0" w:after="0"/>
         <w:ind w:right="0" w:hanging="0"/>
@@ -18399,7 +18409,7 @@
       <w:pPr>
         <w:pStyle w:val="Normal"/>
         <w:widowControl/>
-        <w:overflowPunct w:val="true"/>
+        <w:overflowPunct w:val="false"/>
         <w:bidi w:val="0"/>
         <w:spacing w:lineRule="auto" w:line="276" w:before="0" w:after="0"/>
         <w:ind w:right="0" w:hanging="0"/>
@@ -18426,7 +18436,7 @@
       <w:pPr>
         <w:pStyle w:val="Normal"/>
         <w:widowControl/>
-        <w:overflowPunct w:val="true"/>
+        <w:overflowPunct w:val="false"/>
         <w:bidi w:val="0"/>
         <w:spacing w:lineRule="auto" w:line="276" w:before="0" w:after="0"/>
         <w:ind w:right="0" w:hanging="0"/>
@@ -18452,7 +18462,7 @@
       <w:pPr>
         <w:pStyle w:val="Normal"/>
         <w:widowControl/>
-        <w:overflowPunct w:val="true"/>
+        <w:overflowPunct w:val="false"/>
         <w:bidi w:val="0"/>
         <w:spacing w:lineRule="auto" w:line="276" w:before="0" w:after="0"/>
         <w:ind w:right="0" w:hanging="0"/>
@@ -18479,7 +18489,7 @@
       <w:pPr>
         <w:pStyle w:val="Normal"/>
         <w:widowControl/>
-        <w:overflowPunct w:val="true"/>
+        <w:overflowPunct w:val="false"/>
         <w:bidi w:val="0"/>
         <w:spacing w:lineRule="auto" w:line="276" w:before="0" w:after="0"/>
         <w:ind w:right="0" w:hanging="0"/>
@@ -18506,7 +18516,7 @@
       <w:pPr>
         <w:pStyle w:val="Normal"/>
         <w:widowControl/>
-        <w:overflowPunct w:val="true"/>
+        <w:overflowPunct w:val="false"/>
         <w:bidi w:val="0"/>
         <w:spacing w:lineRule="auto" w:line="276" w:before="0" w:after="0"/>
         <w:ind w:right="0" w:hanging="0"/>
@@ -18532,7 +18542,7 @@
       <w:pPr>
         <w:pStyle w:val="Normal"/>
         <w:widowControl/>
-        <w:overflowPunct w:val="true"/>
+        <w:overflowPunct w:val="false"/>
         <w:bidi w:val="0"/>
         <w:spacing w:lineRule="auto" w:line="276" w:before="0" w:after="0"/>
         <w:ind w:right="0" w:hanging="0"/>
@@ -18553,7 +18563,7 @@
       <w:pPr>
         <w:pStyle w:val="Normal"/>
         <w:widowControl/>
-        <w:overflowPunct w:val="true"/>
+        <w:overflowPunct w:val="false"/>
         <w:bidi w:val="0"/>
         <w:spacing w:lineRule="auto" w:line="276" w:before="0" w:after="0"/>
         <w:ind w:right="0" w:hanging="0"/>
@@ -18574,7 +18584,7 @@
       <w:pPr>
         <w:pStyle w:val="Normal"/>
         <w:widowControl/>
-        <w:overflowPunct w:val="true"/>
+        <w:overflowPunct w:val="false"/>
         <w:bidi w:val="0"/>
         <w:spacing w:lineRule="auto" w:line="276" w:before="0" w:after="0"/>
         <w:ind w:right="0" w:hanging="0"/>
@@ -18595,7 +18605,7 @@
       <w:pPr>
         <w:pStyle w:val="Normal"/>
         <w:widowControl/>
-        <w:overflowPunct w:val="true"/>
+        <w:overflowPunct w:val="false"/>
         <w:bidi w:val="0"/>
         <w:spacing w:lineRule="auto" w:line="276" w:before="0" w:after="0"/>
         <w:ind w:right="0" w:hanging="0"/>
@@ -18621,7 +18631,7 @@
       <w:pPr>
         <w:pStyle w:val="Normal"/>
         <w:widowControl/>
-        <w:overflowPunct w:val="true"/>
+        <w:overflowPunct w:val="false"/>
         <w:bidi w:val="0"/>
         <w:spacing w:lineRule="auto" w:line="276" w:before="0" w:after="0"/>
         <w:ind w:right="0" w:hanging="0"/>
@@ -18642,7 +18652,7 @@
       <w:pPr>
         <w:pStyle w:val="Normal"/>
         <w:widowControl/>
-        <w:overflowPunct w:val="true"/>
+        <w:overflowPunct w:val="false"/>
         <w:bidi w:val="0"/>
         <w:spacing w:lineRule="auto" w:line="276" w:before="0" w:after="0"/>
         <w:ind w:right="0" w:hanging="0"/>
@@ -18663,7 +18673,7 @@
       <w:pPr>
         <w:pStyle w:val="Normal"/>
         <w:widowControl/>
-        <w:overflowPunct w:val="true"/>
+        <w:overflowPunct w:val="false"/>
         <w:bidi w:val="0"/>
         <w:spacing w:lineRule="auto" w:line="276" w:before="0" w:after="0"/>
         <w:ind w:right="0" w:hanging="0"/>
@@ -18689,7 +18699,7 @@
       <w:pPr>
         <w:pStyle w:val="Normal"/>
         <w:widowControl/>
-        <w:overflowPunct w:val="true"/>
+        <w:overflowPunct w:val="false"/>
         <w:bidi w:val="0"/>
         <w:spacing w:lineRule="auto" w:line="276" w:before="0" w:after="0"/>
         <w:ind w:right="0" w:hanging="0"/>
@@ -18710,7 +18720,7 @@
       <w:pPr>
         <w:pStyle w:val="Normal"/>
         <w:widowControl/>
-        <w:overflowPunct w:val="true"/>
+        <w:overflowPunct w:val="false"/>
         <w:bidi w:val="0"/>
         <w:spacing w:lineRule="auto" w:line="276" w:before="0" w:after="0"/>
         <w:ind w:right="0" w:hanging="0"/>
@@ -18731,7 +18741,7 @@
       <w:pPr>
         <w:pStyle w:val="Normal"/>
         <w:widowControl/>
-        <w:overflowPunct w:val="true"/>
+        <w:overflowPunct w:val="false"/>
         <w:bidi w:val="0"/>
         <w:spacing w:lineRule="auto" w:line="276" w:before="0" w:after="0"/>
         <w:ind w:right="0" w:hanging="0"/>
@@ -18757,7 +18767,7 @@
       <w:pPr>
         <w:pStyle w:val="Normal"/>
         <w:widowControl/>
-        <w:overflowPunct w:val="true"/>
+        <w:overflowPunct w:val="false"/>
         <w:bidi w:val="0"/>
         <w:spacing w:lineRule="auto" w:line="276" w:before="0" w:after="0"/>
         <w:ind w:right="0" w:hanging="0"/>
@@ -18814,7 +18824,7 @@
       <w:pPr>
         <w:pStyle w:val="Normal"/>
         <w:widowControl/>
-        <w:overflowPunct w:val="true"/>
+        <w:overflowPunct w:val="false"/>
         <w:bidi w:val="0"/>
         <w:spacing w:lineRule="auto" w:line="276" w:before="0" w:after="0"/>
         <w:ind w:right="0" w:hanging="0"/>
@@ -18840,7 +18850,7 @@
       <w:pPr>
         <w:pStyle w:val="Normal"/>
         <w:widowControl/>
-        <w:overflowPunct w:val="true"/>
+        <w:overflowPunct w:val="false"/>
         <w:bidi w:val="0"/>
         <w:spacing w:lineRule="auto" w:line="276" w:before="0" w:after="0"/>
         <w:ind w:right="0" w:hanging="0"/>
@@ -18861,7 +18871,7 @@
       <w:pPr>
         <w:pStyle w:val="Normal"/>
         <w:widowControl/>
-        <w:overflowPunct w:val="true"/>
+        <w:overflowPunct w:val="false"/>
         <w:bidi w:val="0"/>
         <w:spacing w:lineRule="auto" w:line="276" w:before="0" w:after="0"/>
         <w:ind w:right="0" w:hanging="0"/>
@@ -18887,7 +18897,7 @@
       <w:pPr>
         <w:pStyle w:val="Normal"/>
         <w:widowControl/>
-        <w:overflowPunct w:val="true"/>
+        <w:overflowPunct w:val="false"/>
         <w:bidi w:val="0"/>
         <w:spacing w:lineRule="auto" w:line="276" w:before="0" w:after="0"/>
         <w:ind w:right="0" w:hanging="0"/>
@@ -18908,7 +18918,7 @@
       <w:pPr>
         <w:pStyle w:val="Normal"/>
         <w:widowControl/>
-        <w:overflowPunct w:val="true"/>
+        <w:overflowPunct w:val="false"/>
         <w:bidi w:val="0"/>
         <w:spacing w:lineRule="auto" w:line="276" w:before="0" w:after="0"/>
         <w:ind w:right="0" w:hanging="0"/>
@@ -18934,7 +18944,7 @@
       <w:pPr>
         <w:pStyle w:val="Normal"/>
         <w:widowControl/>
-        <w:overflowPunct w:val="true"/>
+        <w:overflowPunct w:val="false"/>
         <w:bidi w:val="0"/>
         <w:spacing w:lineRule="auto" w:line="276" w:before="0" w:after="0"/>
         <w:ind w:right="0" w:hanging="0"/>
@@ -18960,7 +18970,7 @@
       <w:pPr>
         <w:pStyle w:val="Normal"/>
         <w:widowControl/>
-        <w:overflowPunct w:val="true"/>
+        <w:overflowPunct w:val="false"/>
         <w:bidi w:val="0"/>
         <w:spacing w:lineRule="auto" w:line="276" w:before="0" w:after="0"/>
         <w:ind w:right="0" w:hanging="0"/>
@@ -18986,7 +18996,7 @@
       <w:pPr>
         <w:pStyle w:val="Normal"/>
         <w:widowControl/>
-        <w:overflowPunct w:val="true"/>
+        <w:overflowPunct w:val="false"/>
         <w:bidi w:val="0"/>
         <w:spacing w:lineRule="auto" w:line="276" w:before="0" w:after="0"/>
         <w:ind w:right="0" w:hanging="0"/>
@@ -19012,7 +19022,7 @@
       <w:pPr>
         <w:pStyle w:val="Normal"/>
         <w:widowControl/>
-        <w:overflowPunct w:val="true"/>
+        <w:overflowPunct w:val="false"/>
         <w:bidi w:val="0"/>
         <w:spacing w:lineRule="auto" w:line="276" w:before="0" w:after="0"/>
         <w:ind w:right="0" w:hanging="0"/>
@@ -19038,7 +19048,7 @@
       <w:pPr>
         <w:pStyle w:val="Normal"/>
         <w:widowControl/>
-        <w:overflowPunct w:val="true"/>
+        <w:overflowPunct w:val="false"/>
         <w:bidi w:val="0"/>
         <w:spacing w:lineRule="auto" w:line="276" w:before="0" w:after="0"/>
         <w:ind w:right="0" w:hanging="0"/>
@@ -20033,7 +20043,7 @@
                 <wp:positionV relativeFrom="paragraph">
                   <wp:posOffset>127000</wp:posOffset>
                 </wp:positionV>
-                <wp:extent cx="6268085" cy="219710"/>
+                <wp:extent cx="6268720" cy="220345"/>
                 <wp:effectExtent l="0" t="0" r="0" b="0"/>
                 <wp:wrapNone/>
                 <wp:docPr id="10" name="Shape3"/>
@@ -20044,7 +20054,7 @@
                       <wps:spPr>
                         <a:xfrm>
                           <a:off x="0" y="0"/>
-                          <a:ext cx="6267600" cy="219240"/>
+                          <a:ext cx="6267960" cy="219600"/>
                         </a:xfrm>
                         <a:custGeom>
                           <a:avLst/>
@@ -21053,7 +21063,7 @@
       <w:tblPr>
         <w:tblW w:w="9972" w:type="dxa"/>
         <w:jc w:val="left"/>
-        <w:tblInd w:w="50" w:type="dxa"/>
+        <w:tblInd w:w="47" w:type="dxa"/>
         <w:tblBorders>
           <w:top w:val="single" w:sz="2" w:space="0" w:color="000001"/>
           <w:left w:val="single" w:sz="2" w:space="0" w:color="000001"/>
@@ -21062,7 +21072,7 @@
         </w:tblBorders>
         <w:tblCellMar>
           <w:top w:w="55" w:type="dxa"/>
-          <w:left w:w="48" w:type="dxa"/>
+          <w:left w:w="45" w:type="dxa"/>
           <w:bottom w:w="55" w:type="dxa"/>
           <w:right w:w="55" w:type="dxa"/>
         </w:tblCellMar>
@@ -21085,7 +21095,7 @@
             </w:tcBorders>
             <w:shd w:fill="auto" w:val="clear"/>
             <w:tcMar>
-              <w:left w:w="48" w:type="dxa"/>
+              <w:left w:w="45" w:type="dxa"/>
             </w:tcMar>
           </w:tcPr>
           <w:p>
@@ -21128,7 +21138,7 @@
             </w:tcBorders>
             <w:shd w:fill="auto" w:val="clear"/>
             <w:tcMar>
-              <w:left w:w="48" w:type="dxa"/>
+              <w:left w:w="45" w:type="dxa"/>
             </w:tcMar>
           </w:tcPr>
           <w:p>
@@ -21173,7 +21183,7 @@
             </w:tcBorders>
             <w:shd w:fill="auto" w:val="clear"/>
             <w:tcMar>
-              <w:left w:w="48" w:type="dxa"/>
+              <w:left w:w="45" w:type="dxa"/>
             </w:tcMar>
           </w:tcPr>
           <w:p>
@@ -21219,7 +21229,7 @@
             </w:tcBorders>
             <w:shd w:fill="auto" w:val="clear"/>
             <w:tcMar>
-              <w:left w:w="48" w:type="dxa"/>
+              <w:left w:w="45" w:type="dxa"/>
             </w:tcMar>
           </w:tcPr>
           <w:p>
@@ -21256,7 +21266,7 @@
             </w:tcBorders>
             <w:shd w:fill="auto" w:val="clear"/>
             <w:tcMar>
-              <w:left w:w="48" w:type="dxa"/>
+              <w:left w:w="45" w:type="dxa"/>
             </w:tcMar>
           </w:tcPr>
           <w:p>
@@ -21295,7 +21305,7 @@
             </w:tcBorders>
             <w:shd w:fill="auto" w:val="clear"/>
             <w:tcMar>
-              <w:left w:w="48" w:type="dxa"/>
+              <w:left w:w="45" w:type="dxa"/>
             </w:tcMar>
           </w:tcPr>
           <w:p>
@@ -21335,7 +21345,7 @@
             </w:tcBorders>
             <w:shd w:fill="auto" w:val="clear"/>
             <w:tcMar>
-              <w:left w:w="48" w:type="dxa"/>
+              <w:left w:w="45" w:type="dxa"/>
             </w:tcMar>
           </w:tcPr>
           <w:p>
@@ -21372,7 +21382,7 @@
             </w:tcBorders>
             <w:shd w:fill="auto" w:val="clear"/>
             <w:tcMar>
-              <w:left w:w="48" w:type="dxa"/>
+              <w:left w:w="45" w:type="dxa"/>
             </w:tcMar>
           </w:tcPr>
           <w:p>
@@ -21411,7 +21421,7 @@
             </w:tcBorders>
             <w:shd w:fill="auto" w:val="clear"/>
             <w:tcMar>
-              <w:left w:w="48" w:type="dxa"/>
+              <w:left w:w="45" w:type="dxa"/>
             </w:tcMar>
           </w:tcPr>
           <w:p>
@@ -21451,7 +21461,7 @@
             </w:tcBorders>
             <w:shd w:fill="auto" w:val="clear"/>
             <w:tcMar>
-              <w:left w:w="48" w:type="dxa"/>
+              <w:left w:w="45" w:type="dxa"/>
             </w:tcMar>
           </w:tcPr>
           <w:p>
@@ -21488,7 +21498,7 @@
             </w:tcBorders>
             <w:shd w:fill="auto" w:val="clear"/>
             <w:tcMar>
-              <w:left w:w="48" w:type="dxa"/>
+              <w:left w:w="45" w:type="dxa"/>
             </w:tcMar>
           </w:tcPr>
           <w:p>
@@ -21527,7 +21537,7 @@
             </w:tcBorders>
             <w:shd w:fill="auto" w:val="clear"/>
             <w:tcMar>
-              <w:left w:w="48" w:type="dxa"/>
+              <w:left w:w="45" w:type="dxa"/>
             </w:tcMar>
           </w:tcPr>
           <w:p>
@@ -21567,7 +21577,7 @@
             </w:tcBorders>
             <w:shd w:fill="auto" w:val="clear"/>
             <w:tcMar>
-              <w:left w:w="48" w:type="dxa"/>
+              <w:left w:w="45" w:type="dxa"/>
             </w:tcMar>
           </w:tcPr>
           <w:p>
@@ -21604,7 +21614,7 @@
             </w:tcBorders>
             <w:shd w:fill="auto" w:val="clear"/>
             <w:tcMar>
-              <w:left w:w="48" w:type="dxa"/>
+              <w:left w:w="45" w:type="dxa"/>
             </w:tcMar>
           </w:tcPr>
           <w:p>
@@ -21643,7 +21653,7 @@
             </w:tcBorders>
             <w:shd w:fill="auto" w:val="clear"/>
             <w:tcMar>
-              <w:left w:w="48" w:type="dxa"/>
+              <w:left w:w="45" w:type="dxa"/>
             </w:tcMar>
           </w:tcPr>
           <w:p>
@@ -21683,7 +21693,7 @@
             </w:tcBorders>
             <w:shd w:fill="auto" w:val="clear"/>
             <w:tcMar>
-              <w:left w:w="48" w:type="dxa"/>
+              <w:left w:w="45" w:type="dxa"/>
             </w:tcMar>
           </w:tcPr>
           <w:p>
@@ -21720,7 +21730,7 @@
             </w:tcBorders>
             <w:shd w:fill="auto" w:val="clear"/>
             <w:tcMar>
-              <w:left w:w="48" w:type="dxa"/>
+              <w:left w:w="45" w:type="dxa"/>
             </w:tcMar>
           </w:tcPr>
           <w:p>
@@ -21759,7 +21769,7 @@
             </w:tcBorders>
             <w:shd w:fill="auto" w:val="clear"/>
             <w:tcMar>
-              <w:left w:w="48" w:type="dxa"/>
+              <w:left w:w="45" w:type="dxa"/>
             </w:tcMar>
           </w:tcPr>
           <w:p>
@@ -21799,7 +21809,7 @@
             </w:tcBorders>
             <w:shd w:fill="auto" w:val="clear"/>
             <w:tcMar>
-              <w:left w:w="48" w:type="dxa"/>
+              <w:left w:w="45" w:type="dxa"/>
             </w:tcMar>
           </w:tcPr>
           <w:p>
@@ -21836,7 +21846,7 @@
             </w:tcBorders>
             <w:shd w:fill="auto" w:val="clear"/>
             <w:tcMar>
-              <w:left w:w="48" w:type="dxa"/>
+              <w:left w:w="45" w:type="dxa"/>
             </w:tcMar>
           </w:tcPr>
           <w:p>
@@ -21875,7 +21885,7 @@
             </w:tcBorders>
             <w:shd w:fill="auto" w:val="clear"/>
             <w:tcMar>
-              <w:left w:w="48" w:type="dxa"/>
+              <w:left w:w="45" w:type="dxa"/>
             </w:tcMar>
           </w:tcPr>
           <w:p>
@@ -21915,7 +21925,7 @@
             </w:tcBorders>
             <w:shd w:fill="auto" w:val="clear"/>
             <w:tcMar>
-              <w:left w:w="48" w:type="dxa"/>
+              <w:left w:w="45" w:type="dxa"/>
             </w:tcMar>
           </w:tcPr>
           <w:p>
@@ -21952,7 +21962,7 @@
             </w:tcBorders>
             <w:shd w:fill="auto" w:val="clear"/>
             <w:tcMar>
-              <w:left w:w="48" w:type="dxa"/>
+              <w:left w:w="45" w:type="dxa"/>
             </w:tcMar>
           </w:tcPr>
           <w:p>
@@ -21991,7 +22001,7 @@
             </w:tcBorders>
             <w:shd w:fill="auto" w:val="clear"/>
             <w:tcMar>
-              <w:left w:w="48" w:type="dxa"/>
+              <w:left w:w="45" w:type="dxa"/>
             </w:tcMar>
           </w:tcPr>
           <w:p>
@@ -22031,7 +22041,7 @@
             </w:tcBorders>
             <w:shd w:fill="auto" w:val="clear"/>
             <w:tcMar>
-              <w:left w:w="48" w:type="dxa"/>
+              <w:left w:w="45" w:type="dxa"/>
             </w:tcMar>
           </w:tcPr>
           <w:p>
@@ -22068,7 +22078,7 @@
             </w:tcBorders>
             <w:shd w:fill="auto" w:val="clear"/>
             <w:tcMar>
-              <w:left w:w="48" w:type="dxa"/>
+              <w:left w:w="45" w:type="dxa"/>
             </w:tcMar>
           </w:tcPr>
           <w:p>
@@ -22107,7 +22117,7 @@
             </w:tcBorders>
             <w:shd w:fill="auto" w:val="clear"/>
             <w:tcMar>
-              <w:left w:w="48" w:type="dxa"/>
+              <w:left w:w="45" w:type="dxa"/>
             </w:tcMar>
           </w:tcPr>
           <w:p>
@@ -22147,7 +22157,7 @@
             </w:tcBorders>
             <w:shd w:fill="auto" w:val="clear"/>
             <w:tcMar>
-              <w:left w:w="48" w:type="dxa"/>
+              <w:left w:w="45" w:type="dxa"/>
             </w:tcMar>
           </w:tcPr>
           <w:p>
@@ -22184,7 +22194,7 @@
             </w:tcBorders>
             <w:shd w:fill="auto" w:val="clear"/>
             <w:tcMar>
-              <w:left w:w="48" w:type="dxa"/>
+              <w:left w:w="45" w:type="dxa"/>
             </w:tcMar>
           </w:tcPr>
           <w:p>
@@ -22223,7 +22233,7 @@
             </w:tcBorders>
             <w:shd w:fill="auto" w:val="clear"/>
             <w:tcMar>
-              <w:left w:w="48" w:type="dxa"/>
+              <w:left w:w="45" w:type="dxa"/>
             </w:tcMar>
           </w:tcPr>
           <w:p>
@@ -22263,7 +22273,7 @@
             </w:tcBorders>
             <w:shd w:fill="auto" w:val="clear"/>
             <w:tcMar>
-              <w:left w:w="48" w:type="dxa"/>
+              <w:left w:w="45" w:type="dxa"/>
             </w:tcMar>
           </w:tcPr>
           <w:p>
@@ -22300,7 +22310,7 @@
             </w:tcBorders>
             <w:shd w:fill="auto" w:val="clear"/>
             <w:tcMar>
-              <w:left w:w="48" w:type="dxa"/>
+              <w:left w:w="45" w:type="dxa"/>
             </w:tcMar>
           </w:tcPr>
           <w:p>
@@ -22339,7 +22349,7 @@
             </w:tcBorders>
             <w:shd w:fill="auto" w:val="clear"/>
             <w:tcMar>
-              <w:left w:w="48" w:type="dxa"/>
+              <w:left w:w="45" w:type="dxa"/>
             </w:tcMar>
           </w:tcPr>
           <w:p>
@@ -22379,7 +22389,7 @@
             </w:tcBorders>
             <w:shd w:fill="auto" w:val="clear"/>
             <w:tcMar>
-              <w:left w:w="48" w:type="dxa"/>
+              <w:left w:w="45" w:type="dxa"/>
             </w:tcMar>
           </w:tcPr>
           <w:p>
@@ -22416,7 +22426,7 @@
             </w:tcBorders>
             <w:shd w:fill="auto" w:val="clear"/>
             <w:tcMar>
-              <w:left w:w="48" w:type="dxa"/>
+              <w:left w:w="45" w:type="dxa"/>
             </w:tcMar>
           </w:tcPr>
           <w:p>
@@ -22455,7 +22465,7 @@
             </w:tcBorders>
             <w:shd w:fill="auto" w:val="clear"/>
             <w:tcMar>
-              <w:left w:w="48" w:type="dxa"/>
+              <w:left w:w="45" w:type="dxa"/>
             </w:tcMar>
           </w:tcPr>
           <w:p>
@@ -22495,7 +22505,7 @@
             </w:tcBorders>
             <w:shd w:fill="auto" w:val="clear"/>
             <w:tcMar>
-              <w:left w:w="48" w:type="dxa"/>
+              <w:left w:w="45" w:type="dxa"/>
             </w:tcMar>
           </w:tcPr>
           <w:p>
@@ -22532,7 +22542,7 @@
             </w:tcBorders>
             <w:shd w:fill="auto" w:val="clear"/>
             <w:tcMar>
-              <w:left w:w="48" w:type="dxa"/>
+              <w:left w:w="45" w:type="dxa"/>
             </w:tcMar>
           </w:tcPr>
           <w:p>
@@ -22571,7 +22581,7 @@
             </w:tcBorders>
             <w:shd w:fill="auto" w:val="clear"/>
             <w:tcMar>
-              <w:left w:w="48" w:type="dxa"/>
+              <w:left w:w="45" w:type="dxa"/>
             </w:tcMar>
           </w:tcPr>
           <w:p>
@@ -22611,7 +22621,7 @@
             </w:tcBorders>
             <w:shd w:fill="auto" w:val="clear"/>
             <w:tcMar>
-              <w:left w:w="48" w:type="dxa"/>
+              <w:left w:w="45" w:type="dxa"/>
             </w:tcMar>
           </w:tcPr>
           <w:p>
@@ -22648,7 +22658,7 @@
             </w:tcBorders>
             <w:shd w:fill="auto" w:val="clear"/>
             <w:tcMar>
-              <w:left w:w="48" w:type="dxa"/>
+              <w:left w:w="45" w:type="dxa"/>
             </w:tcMar>
           </w:tcPr>
           <w:p>
@@ -22687,7 +22697,7 @@
             </w:tcBorders>
             <w:shd w:fill="auto" w:val="clear"/>
             <w:tcMar>
-              <w:left w:w="48" w:type="dxa"/>
+              <w:left w:w="45" w:type="dxa"/>
             </w:tcMar>
           </w:tcPr>
           <w:p>
@@ -22727,7 +22737,7 @@
             </w:tcBorders>
             <w:shd w:fill="auto" w:val="clear"/>
             <w:tcMar>
-              <w:left w:w="48" w:type="dxa"/>
+              <w:left w:w="45" w:type="dxa"/>
             </w:tcMar>
           </w:tcPr>
           <w:p>
@@ -22764,7 +22774,7 @@
             </w:tcBorders>
             <w:shd w:fill="auto" w:val="clear"/>
             <w:tcMar>
-              <w:left w:w="48" w:type="dxa"/>
+              <w:left w:w="45" w:type="dxa"/>
             </w:tcMar>
           </w:tcPr>
           <w:p>
@@ -22803,7 +22813,7 @@
             </w:tcBorders>
             <w:shd w:fill="auto" w:val="clear"/>
             <w:tcMar>
-              <w:left w:w="48" w:type="dxa"/>
+              <w:left w:w="45" w:type="dxa"/>
             </w:tcMar>
           </w:tcPr>
           <w:p>
@@ -22843,7 +22853,7 @@
             </w:tcBorders>
             <w:shd w:fill="auto" w:val="clear"/>
             <w:tcMar>
-              <w:left w:w="48" w:type="dxa"/>
+              <w:left w:w="45" w:type="dxa"/>
             </w:tcMar>
           </w:tcPr>
           <w:p>
@@ -22880,7 +22890,7 @@
             </w:tcBorders>
             <w:shd w:fill="auto" w:val="clear"/>
             <w:tcMar>
-              <w:left w:w="48" w:type="dxa"/>
+              <w:left w:w="45" w:type="dxa"/>
             </w:tcMar>
           </w:tcPr>
           <w:p>
@@ -22919,7 +22929,7 @@
             </w:tcBorders>
             <w:shd w:fill="auto" w:val="clear"/>
             <w:tcMar>
-              <w:left w:w="48" w:type="dxa"/>
+              <w:left w:w="45" w:type="dxa"/>
             </w:tcMar>
           </w:tcPr>
           <w:p>
@@ -22959,7 +22969,7 @@
             </w:tcBorders>
             <w:shd w:fill="auto" w:val="clear"/>
             <w:tcMar>
-              <w:left w:w="48" w:type="dxa"/>
+              <w:left w:w="45" w:type="dxa"/>
             </w:tcMar>
           </w:tcPr>
           <w:p>
@@ -22996,7 +23006,7 @@
             </w:tcBorders>
             <w:shd w:fill="auto" w:val="clear"/>
             <w:tcMar>
-              <w:left w:w="48" w:type="dxa"/>
+              <w:left w:w="45" w:type="dxa"/>
             </w:tcMar>
           </w:tcPr>
           <w:p>
@@ -23035,7 +23045,7 @@
             </w:tcBorders>
             <w:shd w:fill="auto" w:val="clear"/>
             <w:tcMar>
-              <w:left w:w="48" w:type="dxa"/>
+              <w:left w:w="45" w:type="dxa"/>
             </w:tcMar>
           </w:tcPr>
           <w:p>
@@ -23372,7 +23382,7 @@
       <w:tblPr>
         <w:tblW w:w="10083" w:type="dxa"/>
         <w:jc w:val="left"/>
-        <w:tblInd w:w="50" w:type="dxa"/>
+        <w:tblInd w:w="47" w:type="dxa"/>
         <w:tblBorders>
           <w:top w:val="single" w:sz="2" w:space="0" w:color="000001"/>
           <w:left w:val="single" w:sz="2" w:space="0" w:color="000001"/>
@@ -23381,15 +23391,15 @@
         </w:tblBorders>
         <w:tblCellMar>
           <w:top w:w="55" w:type="dxa"/>
-          <w:left w:w="48" w:type="dxa"/>
+          <w:left w:w="45" w:type="dxa"/>
           <w:bottom w:w="55" w:type="dxa"/>
           <w:right w:w="55" w:type="dxa"/>
         </w:tblCellMar>
       </w:tblPr>
       <w:tblGrid>
         <w:gridCol w:w="3058"/>
-        <w:gridCol w:w="3957"/>
-        <w:gridCol w:w="3068"/>
+        <w:gridCol w:w="3956"/>
+        <w:gridCol w:w="3069"/>
       </w:tblGrid>
       <w:tr>
         <w:trPr/>
@@ -23404,7 +23414,7 @@
             </w:tcBorders>
             <w:shd w:fill="auto" w:val="clear"/>
             <w:tcMar>
-              <w:left w:w="48" w:type="dxa"/>
+              <w:left w:w="45" w:type="dxa"/>
             </w:tcMar>
           </w:tcPr>
           <w:p>
@@ -23428,7 +23438,7 @@
         </w:tc>
         <w:tc>
           <w:tcPr>
-            <w:tcW w:w="3957" w:type="dxa"/>
+            <w:tcW w:w="3956" w:type="dxa"/>
             <w:tcBorders>
               <w:top w:val="single" w:sz="2" w:space="0" w:color="000001"/>
               <w:left w:val="single" w:sz="2" w:space="0" w:color="000001"/>
@@ -23437,7 +23447,7 @@
             </w:tcBorders>
             <w:shd w:fill="auto" w:val="clear"/>
             <w:tcMar>
-              <w:left w:w="48" w:type="dxa"/>
+              <w:left w:w="45" w:type="dxa"/>
             </w:tcMar>
           </w:tcPr>
           <w:p>
@@ -23461,7 +23471,7 @@
         </w:tc>
         <w:tc>
           <w:tcPr>
-            <w:tcW w:w="3068" w:type="dxa"/>
+            <w:tcW w:w="3069" w:type="dxa"/>
             <w:tcBorders>
               <w:top w:val="single" w:sz="2" w:space="0" w:color="000001"/>
               <w:left w:val="single" w:sz="2" w:space="0" w:color="000001"/>
@@ -23472,7 +23482,7 @@
             </w:tcBorders>
             <w:shd w:fill="auto" w:val="clear"/>
             <w:tcMar>
-              <w:left w:w="48" w:type="dxa"/>
+              <w:left w:w="45" w:type="dxa"/>
             </w:tcMar>
           </w:tcPr>
           <w:p>
@@ -23508,7 +23518,7 @@
             </w:tcBorders>
             <w:shd w:fill="auto" w:val="clear"/>
             <w:tcMar>
-              <w:left w:w="48" w:type="dxa"/>
+              <w:left w:w="45" w:type="dxa"/>
             </w:tcMar>
           </w:tcPr>
           <w:p>
@@ -23524,7 +23534,7 @@
         </w:tc>
         <w:tc>
           <w:tcPr>
-            <w:tcW w:w="3957" w:type="dxa"/>
+            <w:tcW w:w="3956" w:type="dxa"/>
             <w:tcBorders>
               <w:top w:val="single" w:sz="2" w:space="0" w:color="000001"/>
               <w:left w:val="single" w:sz="2" w:space="0" w:color="000001"/>
@@ -23533,7 +23543,7 @@
             </w:tcBorders>
             <w:shd w:fill="auto" w:val="clear"/>
             <w:tcMar>
-              <w:left w:w="48" w:type="dxa"/>
+              <w:left w:w="45" w:type="dxa"/>
             </w:tcMar>
           </w:tcPr>
           <w:p>
@@ -23559,7 +23569,7 @@
         </w:tc>
         <w:tc>
           <w:tcPr>
-            <w:tcW w:w="3068" w:type="dxa"/>
+            <w:tcW w:w="3069" w:type="dxa"/>
             <w:tcBorders>
               <w:top w:val="single" w:sz="2" w:space="0" w:color="000001"/>
               <w:left w:val="single" w:sz="2" w:space="0" w:color="000001"/>
@@ -23570,7 +23580,7 @@
             </w:tcBorders>
             <w:shd w:fill="auto" w:val="clear"/>
             <w:tcMar>
-              <w:left w:w="48" w:type="dxa"/>
+              <w:left w:w="45" w:type="dxa"/>
             </w:tcMar>
           </w:tcPr>
           <w:p>
@@ -23598,7 +23608,7 @@
             </w:tcBorders>
             <w:shd w:fill="auto" w:val="clear"/>
             <w:tcMar>
-              <w:left w:w="48" w:type="dxa"/>
+              <w:left w:w="45" w:type="dxa"/>
             </w:tcMar>
           </w:tcPr>
           <w:p>
@@ -23614,7 +23624,7 @@
         </w:tc>
         <w:tc>
           <w:tcPr>
-            <w:tcW w:w="3957" w:type="dxa"/>
+            <w:tcW w:w="3956" w:type="dxa"/>
             <w:tcBorders>
               <w:top w:val="single" w:sz="2" w:space="0" w:color="000001"/>
               <w:left w:val="single" w:sz="2" w:space="0" w:color="000001"/>
@@ -23623,7 +23633,7 @@
             </w:tcBorders>
             <w:shd w:fill="auto" w:val="clear"/>
             <w:tcMar>
-              <w:left w:w="48" w:type="dxa"/>
+              <w:left w:w="45" w:type="dxa"/>
             </w:tcMar>
           </w:tcPr>
           <w:p>
@@ -23649,7 +23659,7 @@
         </w:tc>
         <w:tc>
           <w:tcPr>
-            <w:tcW w:w="3068" w:type="dxa"/>
+            <w:tcW w:w="3069" w:type="dxa"/>
             <w:tcBorders>
               <w:top w:val="single" w:sz="2" w:space="0" w:color="000001"/>
               <w:left w:val="single" w:sz="2" w:space="0" w:color="000001"/>
@@ -23660,7 +23670,7 @@
             </w:tcBorders>
             <w:shd w:fill="auto" w:val="clear"/>
             <w:tcMar>
-              <w:left w:w="48" w:type="dxa"/>
+              <w:left w:w="45" w:type="dxa"/>
             </w:tcMar>
           </w:tcPr>
           <w:p>
@@ -24752,7 +24762,7 @@
                 <wp:positionV relativeFrom="paragraph">
                   <wp:posOffset>121920</wp:posOffset>
                 </wp:positionV>
-                <wp:extent cx="6383655" cy="431800"/>
+                <wp:extent cx="6384290" cy="432435"/>
                 <wp:effectExtent l="0" t="0" r="0" b="0"/>
                 <wp:wrapNone/>
                 <wp:docPr id="11" name="Shape4"/>
@@ -24763,7 +24773,7 @@
                       <wps:spPr>
                         <a:xfrm>
                           <a:off x="0" y="0"/>
-                          <a:ext cx="6383160" cy="431280"/>
+                          <a:ext cx="6383520" cy="431640"/>
                         </a:xfrm>
                         <a:custGeom>
                           <a:avLst/>
@@ -25234,7 +25244,7 @@
                 <wp:positionV relativeFrom="paragraph">
                   <wp:posOffset>171450</wp:posOffset>
                 </wp:positionV>
-                <wp:extent cx="6266815" cy="424815"/>
+                <wp:extent cx="6267450" cy="425450"/>
                 <wp:effectExtent l="0" t="0" r="0" b="0"/>
                 <wp:wrapNone/>
                 <wp:docPr id="12" name="Shape5"/>
@@ -25245,7 +25255,7 @@
                       <wps:spPr>
                         <a:xfrm>
                           <a:off x="0" y="0"/>
-                          <a:ext cx="6266160" cy="424080"/>
+                          <a:ext cx="6266880" cy="424800"/>
                         </a:xfrm>
                         <a:custGeom>
                           <a:avLst/>
@@ -26638,10 +26648,10 @@
         <w:rPr/>
       </w:pPr>
       <w:bookmarkStart w:id="53" w:name="__RefHeading___Toc1488_886435319"/>
-      <w:bookmarkStart w:id="54" w:name="_toc603"/>
-      <w:bookmarkStart w:id="55" w:name="_toc596"/>
-      <w:bookmarkStart w:id="56" w:name="_toc593"/>
-      <w:bookmarkStart w:id="57" w:name="_toc556"/>
+      <w:bookmarkStart w:id="54" w:name="_toc556"/>
+      <w:bookmarkStart w:id="55" w:name="_toc593"/>
+      <w:bookmarkStart w:id="56" w:name="_toc596"/>
+      <w:bookmarkStart w:id="57" w:name="_toc603"/>
       <w:bookmarkEnd w:id="53"/>
       <w:bookmarkEnd w:id="54"/>
       <w:bookmarkEnd w:id="55"/>
@@ -28495,7 +28505,7 @@
       <w:fldChar w:fldCharType="separate"/>
     </w:r>
     <w:r>
-      <w:t>3</w:t>
+      <w:t>30</w:t>
     </w:r>
     <w:r>
       <w:fldChar w:fldCharType="end"/>
@@ -31753,7 +31763,7 @@
     <w:qFormat/>
     <w:pPr>
       <w:widowControl/>
-      <w:overflowPunct w:val="true"/>
+      <w:overflowPunct w:val="false"/>
       <w:bidi w:val="0"/>
       <w:jc w:val="left"/>
     </w:pPr>
@@ -56880,6 +56890,836 @@
       <w:rFonts w:cs="Wingdings"/>
     </w:rPr>
   </w:style>
+  <w:style w:type="character" w:styleId="ListLabel3529">
+    <w:name w:val="ListLabel 3529"/>
+    <w:qFormat/>
+    <w:rPr>
+      <w:rFonts w:cs="Wingdings"/>
+      <w:sz w:val="20"/>
+    </w:rPr>
+  </w:style>
+  <w:style w:type="character" w:styleId="ListLabel3530">
+    <w:name w:val="ListLabel 3530"/>
+    <w:qFormat/>
+    <w:rPr>
+      <w:rFonts w:cs="Wingdings"/>
+    </w:rPr>
+  </w:style>
+  <w:style w:type="character" w:styleId="ListLabel3531">
+    <w:name w:val="ListLabel 3531"/>
+    <w:qFormat/>
+    <w:rPr>
+      <w:rFonts w:cs="Wingdings"/>
+    </w:rPr>
+  </w:style>
+  <w:style w:type="character" w:styleId="ListLabel3532">
+    <w:name w:val="ListLabel 3532"/>
+    <w:qFormat/>
+    <w:rPr>
+      <w:rFonts w:cs="Wingdings"/>
+    </w:rPr>
+  </w:style>
+  <w:style w:type="character" w:styleId="ListLabel3533">
+    <w:name w:val="ListLabel 3533"/>
+    <w:qFormat/>
+    <w:rPr>
+      <w:rFonts w:cs="Wingdings"/>
+    </w:rPr>
+  </w:style>
+  <w:style w:type="character" w:styleId="ListLabel3534">
+    <w:name w:val="ListLabel 3534"/>
+    <w:qFormat/>
+    <w:rPr>
+      <w:rFonts w:cs="Wingdings"/>
+    </w:rPr>
+  </w:style>
+  <w:style w:type="character" w:styleId="ListLabel3535">
+    <w:name w:val="ListLabel 3535"/>
+    <w:qFormat/>
+    <w:rPr>
+      <w:rFonts w:cs="Wingdings"/>
+    </w:rPr>
+  </w:style>
+  <w:style w:type="character" w:styleId="ListLabel3536">
+    <w:name w:val="ListLabel 3536"/>
+    <w:qFormat/>
+    <w:rPr>
+      <w:rFonts w:cs="Wingdings"/>
+    </w:rPr>
+  </w:style>
+  <w:style w:type="character" w:styleId="ListLabel3537">
+    <w:name w:val="ListLabel 3537"/>
+    <w:qFormat/>
+    <w:rPr>
+      <w:rFonts w:cs="Wingdings"/>
+    </w:rPr>
+  </w:style>
+  <w:style w:type="character" w:styleId="ListLabel3538">
+    <w:name w:val="ListLabel 3538"/>
+    <w:qFormat/>
+    <w:rPr>
+      <w:rFonts w:cs="Wingdings"/>
+      <w:sz w:val="20"/>
+    </w:rPr>
+  </w:style>
+  <w:style w:type="character" w:styleId="ListLabel3539">
+    <w:name w:val="ListLabel 3539"/>
+    <w:qFormat/>
+    <w:rPr>
+      <w:rFonts w:cs="Wingdings"/>
+    </w:rPr>
+  </w:style>
+  <w:style w:type="character" w:styleId="ListLabel3540">
+    <w:name w:val="ListLabel 3540"/>
+    <w:qFormat/>
+    <w:rPr>
+      <w:rFonts w:cs="Wingdings"/>
+    </w:rPr>
+  </w:style>
+  <w:style w:type="character" w:styleId="ListLabel3541">
+    <w:name w:val="ListLabel 3541"/>
+    <w:qFormat/>
+    <w:rPr>
+      <w:rFonts w:cs="Wingdings"/>
+    </w:rPr>
+  </w:style>
+  <w:style w:type="character" w:styleId="ListLabel3542">
+    <w:name w:val="ListLabel 3542"/>
+    <w:qFormat/>
+    <w:rPr>
+      <w:rFonts w:cs="Wingdings"/>
+    </w:rPr>
+  </w:style>
+  <w:style w:type="character" w:styleId="ListLabel3543">
+    <w:name w:val="ListLabel 3543"/>
+    <w:qFormat/>
+    <w:rPr>
+      <w:rFonts w:cs="Wingdings"/>
+    </w:rPr>
+  </w:style>
+  <w:style w:type="character" w:styleId="ListLabel3544">
+    <w:name w:val="ListLabel 3544"/>
+    <w:qFormat/>
+    <w:rPr>
+      <w:rFonts w:cs="Wingdings"/>
+    </w:rPr>
+  </w:style>
+  <w:style w:type="character" w:styleId="ListLabel3545">
+    <w:name w:val="ListLabel 3545"/>
+    <w:qFormat/>
+    <w:rPr>
+      <w:rFonts w:cs="Wingdings"/>
+    </w:rPr>
+  </w:style>
+  <w:style w:type="character" w:styleId="ListLabel3546">
+    <w:name w:val="ListLabel 3546"/>
+    <w:qFormat/>
+    <w:rPr>
+      <w:rFonts w:cs="Wingdings"/>
+    </w:rPr>
+  </w:style>
+  <w:style w:type="character" w:styleId="ListLabel3547">
+    <w:name w:val="ListLabel 3547"/>
+    <w:qFormat/>
+    <w:rPr>
+      <w:rFonts w:cs="Wingdings"/>
+      <w:sz w:val="20"/>
+    </w:rPr>
+  </w:style>
+  <w:style w:type="character" w:styleId="ListLabel3548">
+    <w:name w:val="ListLabel 3548"/>
+    <w:qFormat/>
+    <w:rPr>
+      <w:rFonts w:cs="Wingdings"/>
+    </w:rPr>
+  </w:style>
+  <w:style w:type="character" w:styleId="ListLabel3549">
+    <w:name w:val="ListLabel 3549"/>
+    <w:qFormat/>
+    <w:rPr>
+      <w:rFonts w:cs="Wingdings"/>
+    </w:rPr>
+  </w:style>
+  <w:style w:type="character" w:styleId="ListLabel3550">
+    <w:name w:val="ListLabel 3550"/>
+    <w:qFormat/>
+    <w:rPr>
+      <w:rFonts w:cs="Wingdings"/>
+    </w:rPr>
+  </w:style>
+  <w:style w:type="character" w:styleId="ListLabel3551">
+    <w:name w:val="ListLabel 3551"/>
+    <w:qFormat/>
+    <w:rPr>
+      <w:rFonts w:cs="Wingdings"/>
+    </w:rPr>
+  </w:style>
+  <w:style w:type="character" w:styleId="ListLabel3552">
+    <w:name w:val="ListLabel 3552"/>
+    <w:qFormat/>
+    <w:rPr>
+      <w:rFonts w:cs="Wingdings"/>
+    </w:rPr>
+  </w:style>
+  <w:style w:type="character" w:styleId="ListLabel3553">
+    <w:name w:val="ListLabel 3553"/>
+    <w:qFormat/>
+    <w:rPr>
+      <w:rFonts w:cs="Wingdings"/>
+    </w:rPr>
+  </w:style>
+  <w:style w:type="character" w:styleId="ListLabel3554">
+    <w:name w:val="ListLabel 3554"/>
+    <w:qFormat/>
+    <w:rPr>
+      <w:rFonts w:cs="Wingdings"/>
+    </w:rPr>
+  </w:style>
+  <w:style w:type="character" w:styleId="ListLabel3555">
+    <w:name w:val="ListLabel 3555"/>
+    <w:qFormat/>
+    <w:rPr>
+      <w:rFonts w:cs="Wingdings"/>
+    </w:rPr>
+  </w:style>
+  <w:style w:type="character" w:styleId="ListLabel3556">
+    <w:name w:val="ListLabel 3556"/>
+    <w:qFormat/>
+    <w:rPr>
+      <w:rFonts w:cs="Wingdings"/>
+      <w:sz w:val="20"/>
+    </w:rPr>
+  </w:style>
+  <w:style w:type="character" w:styleId="ListLabel3557">
+    <w:name w:val="ListLabel 3557"/>
+    <w:qFormat/>
+    <w:rPr>
+      <w:rFonts w:cs="Wingdings"/>
+    </w:rPr>
+  </w:style>
+  <w:style w:type="character" w:styleId="ListLabel3558">
+    <w:name w:val="ListLabel 3558"/>
+    <w:qFormat/>
+    <w:rPr>
+      <w:rFonts w:cs="Wingdings"/>
+    </w:rPr>
+  </w:style>
+  <w:style w:type="character" w:styleId="ListLabel3559">
+    <w:name w:val="ListLabel 3559"/>
+    <w:qFormat/>
+    <w:rPr>
+      <w:rFonts w:cs="Wingdings"/>
+    </w:rPr>
+  </w:style>
+  <w:style w:type="character" w:styleId="ListLabel3560">
+    <w:name w:val="ListLabel 3560"/>
+    <w:qFormat/>
+    <w:rPr>
+      <w:rFonts w:cs="Wingdings"/>
+    </w:rPr>
+  </w:style>
+  <w:style w:type="character" w:styleId="ListLabel3561">
+    <w:name w:val="ListLabel 3561"/>
+    <w:qFormat/>
+    <w:rPr>
+      <w:rFonts w:cs="Wingdings"/>
+    </w:rPr>
+  </w:style>
+  <w:style w:type="character" w:styleId="ListLabel3562">
+    <w:name w:val="ListLabel 3562"/>
+    <w:qFormat/>
+    <w:rPr>
+      <w:rFonts w:cs="Wingdings"/>
+    </w:rPr>
+  </w:style>
+  <w:style w:type="character" w:styleId="ListLabel3563">
+    <w:name w:val="ListLabel 3563"/>
+    <w:qFormat/>
+    <w:rPr>
+      <w:rFonts w:cs="Wingdings"/>
+    </w:rPr>
+  </w:style>
+  <w:style w:type="character" w:styleId="ListLabel3564">
+    <w:name w:val="ListLabel 3564"/>
+    <w:qFormat/>
+    <w:rPr>
+      <w:rFonts w:cs="Wingdings"/>
+    </w:rPr>
+  </w:style>
+  <w:style w:type="character" w:styleId="ListLabel3565">
+    <w:name w:val="ListLabel 3565"/>
+    <w:qFormat/>
+    <w:rPr>
+      <w:rFonts w:cs="Wingdings"/>
+      <w:sz w:val="20"/>
+    </w:rPr>
+  </w:style>
+  <w:style w:type="character" w:styleId="ListLabel3566">
+    <w:name w:val="ListLabel 3566"/>
+    <w:qFormat/>
+    <w:rPr>
+      <w:rFonts w:cs="Wingdings"/>
+    </w:rPr>
+  </w:style>
+  <w:style w:type="character" w:styleId="ListLabel3567">
+    <w:name w:val="ListLabel 3567"/>
+    <w:qFormat/>
+    <w:rPr>
+      <w:rFonts w:cs="Wingdings"/>
+    </w:rPr>
+  </w:style>
+  <w:style w:type="character" w:styleId="ListLabel3568">
+    <w:name w:val="ListLabel 3568"/>
+    <w:qFormat/>
+    <w:rPr>
+      <w:rFonts w:cs="Wingdings"/>
+    </w:rPr>
+  </w:style>
+  <w:style w:type="character" w:styleId="ListLabel3569">
+    <w:name w:val="ListLabel 3569"/>
+    <w:qFormat/>
+    <w:rPr>
+      <w:rFonts w:cs="Wingdings"/>
+    </w:rPr>
+  </w:style>
+  <w:style w:type="character" w:styleId="ListLabel3570">
+    <w:name w:val="ListLabel 3570"/>
+    <w:qFormat/>
+    <w:rPr>
+      <w:rFonts w:cs="Wingdings"/>
+    </w:rPr>
+  </w:style>
+  <w:style w:type="character" w:styleId="ListLabel3571">
+    <w:name w:val="ListLabel 3571"/>
+    <w:qFormat/>
+    <w:rPr>
+      <w:rFonts w:cs="Wingdings"/>
+    </w:rPr>
+  </w:style>
+  <w:style w:type="character" w:styleId="ListLabel3572">
+    <w:name w:val="ListLabel 3572"/>
+    <w:qFormat/>
+    <w:rPr>
+      <w:rFonts w:cs="Wingdings"/>
+    </w:rPr>
+  </w:style>
+  <w:style w:type="character" w:styleId="ListLabel3573">
+    <w:name w:val="ListLabel 3573"/>
+    <w:qFormat/>
+    <w:rPr>
+      <w:rFonts w:cs="Wingdings"/>
+    </w:rPr>
+  </w:style>
+  <w:style w:type="character" w:styleId="ListLabel3574">
+    <w:name w:val="ListLabel 3574"/>
+    <w:qFormat/>
+    <w:rPr>
+      <w:rFonts w:cs="Wingdings"/>
+      <w:b w:val="false"/>
+      <w:sz w:val="20"/>
+    </w:rPr>
+  </w:style>
+  <w:style w:type="character" w:styleId="ListLabel3575">
+    <w:name w:val="ListLabel 3575"/>
+    <w:qFormat/>
+    <w:rPr>
+      <w:rFonts w:cs="Wingdings"/>
+    </w:rPr>
+  </w:style>
+  <w:style w:type="character" w:styleId="ListLabel3576">
+    <w:name w:val="ListLabel 3576"/>
+    <w:qFormat/>
+    <w:rPr>
+      <w:rFonts w:cs="Wingdings"/>
+    </w:rPr>
+  </w:style>
+  <w:style w:type="character" w:styleId="ListLabel3577">
+    <w:name w:val="ListLabel 3577"/>
+    <w:qFormat/>
+    <w:rPr>
+      <w:rFonts w:cs="Wingdings"/>
+    </w:rPr>
+  </w:style>
+  <w:style w:type="character" w:styleId="ListLabel3578">
+    <w:name w:val="ListLabel 3578"/>
+    <w:qFormat/>
+    <w:rPr>
+      <w:rFonts w:cs="Wingdings"/>
+    </w:rPr>
+  </w:style>
+  <w:style w:type="character" w:styleId="ListLabel3579">
+    <w:name w:val="ListLabel 3579"/>
+    <w:qFormat/>
+    <w:rPr>
+      <w:rFonts w:cs="Wingdings"/>
+    </w:rPr>
+  </w:style>
+  <w:style w:type="character" w:styleId="ListLabel3580">
+    <w:name w:val="ListLabel 3580"/>
+    <w:qFormat/>
+    <w:rPr>
+      <w:rFonts w:cs="Wingdings"/>
+    </w:rPr>
+  </w:style>
+  <w:style w:type="character" w:styleId="ListLabel3581">
+    <w:name w:val="ListLabel 3581"/>
+    <w:qFormat/>
+    <w:rPr>
+      <w:rFonts w:cs="Wingdings"/>
+    </w:rPr>
+  </w:style>
+  <w:style w:type="character" w:styleId="ListLabel3582">
+    <w:name w:val="ListLabel 3582"/>
+    <w:qFormat/>
+    <w:rPr>
+      <w:rFonts w:cs="Wingdings"/>
+    </w:rPr>
+  </w:style>
+  <w:style w:type="character" w:styleId="ListLabel3583">
+    <w:name w:val="ListLabel 3583"/>
+    <w:qFormat/>
+    <w:rPr>
+      <w:rFonts w:cs="Wingdings"/>
+      <w:sz w:val="20"/>
+    </w:rPr>
+  </w:style>
+  <w:style w:type="character" w:styleId="ListLabel3584">
+    <w:name w:val="ListLabel 3584"/>
+    <w:qFormat/>
+    <w:rPr>
+      <w:rFonts w:cs="Wingdings"/>
+    </w:rPr>
+  </w:style>
+  <w:style w:type="character" w:styleId="ListLabel3585">
+    <w:name w:val="ListLabel 3585"/>
+    <w:qFormat/>
+    <w:rPr>
+      <w:rFonts w:cs="Wingdings"/>
+    </w:rPr>
+  </w:style>
+  <w:style w:type="character" w:styleId="ListLabel3586">
+    <w:name w:val="ListLabel 3586"/>
+    <w:qFormat/>
+    <w:rPr>
+      <w:rFonts w:cs="Wingdings"/>
+    </w:rPr>
+  </w:style>
+  <w:style w:type="character" w:styleId="ListLabel3587">
+    <w:name w:val="ListLabel 3587"/>
+    <w:qFormat/>
+    <w:rPr>
+      <w:rFonts w:cs="Wingdings"/>
+    </w:rPr>
+  </w:style>
+  <w:style w:type="character" w:styleId="ListLabel3588">
+    <w:name w:val="ListLabel 3588"/>
+    <w:qFormat/>
+    <w:rPr>
+      <w:rFonts w:cs="Wingdings"/>
+    </w:rPr>
+  </w:style>
+  <w:style w:type="character" w:styleId="ListLabel3589">
+    <w:name w:val="ListLabel 3589"/>
+    <w:qFormat/>
+    <w:rPr>
+      <w:rFonts w:cs="Wingdings"/>
+    </w:rPr>
+  </w:style>
+  <w:style w:type="character" w:styleId="ListLabel3590">
+    <w:name w:val="ListLabel 3590"/>
+    <w:qFormat/>
+    <w:rPr>
+      <w:rFonts w:cs="Wingdings"/>
+    </w:rPr>
+  </w:style>
+  <w:style w:type="character" w:styleId="ListLabel3591">
+    <w:name w:val="ListLabel 3591"/>
+    <w:qFormat/>
+    <w:rPr>
+      <w:rFonts w:cs="Wingdings"/>
+    </w:rPr>
+  </w:style>
+  <w:style w:type="character" w:styleId="ListLabel3592">
+    <w:name w:val="ListLabel 3592"/>
+    <w:qFormat/>
+    <w:rPr>
+      <w:rFonts w:cs="Wingdings"/>
+    </w:rPr>
+  </w:style>
+  <w:style w:type="character" w:styleId="ListLabel3593">
+    <w:name w:val="ListLabel 3593"/>
+    <w:qFormat/>
+    <w:rPr>
+      <w:rFonts w:cs="Wingdings"/>
+    </w:rPr>
+  </w:style>
+  <w:style w:type="character" w:styleId="ListLabel3594">
+    <w:name w:val="ListLabel 3594"/>
+    <w:qFormat/>
+    <w:rPr>
+      <w:rFonts w:cs="Wingdings"/>
+    </w:rPr>
+  </w:style>
+  <w:style w:type="character" w:styleId="ListLabel3595">
+    <w:name w:val="ListLabel 3595"/>
+    <w:qFormat/>
+    <w:rPr>
+      <w:rFonts w:cs="Wingdings"/>
+    </w:rPr>
+  </w:style>
+  <w:style w:type="character" w:styleId="ListLabel3596">
+    <w:name w:val="ListLabel 3596"/>
+    <w:qFormat/>
+    <w:rPr>
+      <w:rFonts w:cs="Wingdings"/>
+    </w:rPr>
+  </w:style>
+  <w:style w:type="character" w:styleId="ListLabel3597">
+    <w:name w:val="ListLabel 3597"/>
+    <w:qFormat/>
+    <w:rPr>
+      <w:rFonts w:cs="Wingdings"/>
+    </w:rPr>
+  </w:style>
+  <w:style w:type="character" w:styleId="ListLabel3598">
+    <w:name w:val="ListLabel 3598"/>
+    <w:qFormat/>
+    <w:rPr>
+      <w:rFonts w:cs="Wingdings"/>
+    </w:rPr>
+  </w:style>
+  <w:style w:type="character" w:styleId="ListLabel3599">
+    <w:name w:val="ListLabel 3599"/>
+    <w:qFormat/>
+    <w:rPr>
+      <w:rFonts w:cs="Wingdings"/>
+    </w:rPr>
+  </w:style>
+  <w:style w:type="character" w:styleId="ListLabel3600">
+    <w:name w:val="ListLabel 3600"/>
+    <w:qFormat/>
+    <w:rPr>
+      <w:rFonts w:cs="Wingdings"/>
+    </w:rPr>
+  </w:style>
+  <w:style w:type="character" w:styleId="ListLabel3601">
+    <w:name w:val="ListLabel 3601"/>
+    <w:qFormat/>
+    <w:rPr>
+      <w:rFonts w:cs="Wingdings"/>
+      <w:sz w:val="20"/>
+    </w:rPr>
+  </w:style>
+  <w:style w:type="character" w:styleId="ListLabel3602">
+    <w:name w:val="ListLabel 3602"/>
+    <w:qFormat/>
+    <w:rPr>
+      <w:rFonts w:cs="Wingdings"/>
+    </w:rPr>
+  </w:style>
+  <w:style w:type="character" w:styleId="ListLabel3603">
+    <w:name w:val="ListLabel 3603"/>
+    <w:qFormat/>
+    <w:rPr>
+      <w:rFonts w:cs="Wingdings"/>
+    </w:rPr>
+  </w:style>
+  <w:style w:type="character" w:styleId="ListLabel3604">
+    <w:name w:val="ListLabel 3604"/>
+    <w:qFormat/>
+    <w:rPr>
+      <w:rFonts w:cs="Wingdings"/>
+    </w:rPr>
+  </w:style>
+  <w:style w:type="character" w:styleId="ListLabel3605">
+    <w:name w:val="ListLabel 3605"/>
+    <w:qFormat/>
+    <w:rPr>
+      <w:rFonts w:cs="Wingdings"/>
+    </w:rPr>
+  </w:style>
+  <w:style w:type="character" w:styleId="ListLabel3606">
+    <w:name w:val="ListLabel 3606"/>
+    <w:qFormat/>
+    <w:rPr>
+      <w:rFonts w:cs="Wingdings"/>
+    </w:rPr>
+  </w:style>
+  <w:style w:type="character" w:styleId="ListLabel3607">
+    <w:name w:val="ListLabel 3607"/>
+    <w:qFormat/>
+    <w:rPr>
+      <w:rFonts w:cs="Wingdings"/>
+    </w:rPr>
+  </w:style>
+  <w:style w:type="character" w:styleId="ListLabel3608">
+    <w:name w:val="ListLabel 3608"/>
+    <w:qFormat/>
+    <w:rPr>
+      <w:rFonts w:cs="Wingdings"/>
+    </w:rPr>
+  </w:style>
+  <w:style w:type="character" w:styleId="ListLabel3609">
+    <w:name w:val="ListLabel 3609"/>
+    <w:qFormat/>
+    <w:rPr>
+      <w:rFonts w:cs="Wingdings"/>
+    </w:rPr>
+  </w:style>
+  <w:style w:type="character" w:styleId="ListLabel3610">
+    <w:name w:val="ListLabel 3610"/>
+    <w:qFormat/>
+    <w:rPr>
+      <w:rFonts w:cs="Wingdings"/>
+    </w:rPr>
+  </w:style>
+  <w:style w:type="character" w:styleId="ListLabel3611">
+    <w:name w:val="ListLabel 3611"/>
+    <w:qFormat/>
+    <w:rPr>
+      <w:rFonts w:cs="Wingdings"/>
+    </w:rPr>
+  </w:style>
+  <w:style w:type="character" w:styleId="ListLabel3612">
+    <w:name w:val="ListLabel 3612"/>
+    <w:qFormat/>
+    <w:rPr>
+      <w:rFonts w:cs="Wingdings"/>
+    </w:rPr>
+  </w:style>
+  <w:style w:type="character" w:styleId="ListLabel3613">
+    <w:name w:val="ListLabel 3613"/>
+    <w:qFormat/>
+    <w:rPr>
+      <w:rFonts w:cs="Wingdings"/>
+    </w:rPr>
+  </w:style>
+  <w:style w:type="character" w:styleId="ListLabel3614">
+    <w:name w:val="ListLabel 3614"/>
+    <w:qFormat/>
+    <w:rPr>
+      <w:rFonts w:cs="Wingdings"/>
+    </w:rPr>
+  </w:style>
+  <w:style w:type="character" w:styleId="ListLabel3615">
+    <w:name w:val="ListLabel 3615"/>
+    <w:qFormat/>
+    <w:rPr>
+      <w:rFonts w:cs="Wingdings"/>
+    </w:rPr>
+  </w:style>
+  <w:style w:type="character" w:styleId="ListLabel3616">
+    <w:name w:val="ListLabel 3616"/>
+    <w:qFormat/>
+    <w:rPr>
+      <w:rFonts w:cs="Wingdings"/>
+    </w:rPr>
+  </w:style>
+  <w:style w:type="character" w:styleId="ListLabel3617">
+    <w:name w:val="ListLabel 3617"/>
+    <w:qFormat/>
+    <w:rPr>
+      <w:rFonts w:cs="Wingdings"/>
+    </w:rPr>
+  </w:style>
+  <w:style w:type="character" w:styleId="ListLabel3618">
+    <w:name w:val="ListLabel 3618"/>
+    <w:qFormat/>
+    <w:rPr>
+      <w:rFonts w:cs="Wingdings"/>
+    </w:rPr>
+  </w:style>
+  <w:style w:type="character" w:styleId="ListLabel3619">
+    <w:name w:val="ListLabel 3619"/>
+    <w:qFormat/>
+    <w:rPr>
+      <w:rFonts w:cs="Wingdings"/>
+    </w:rPr>
+  </w:style>
+  <w:style w:type="character" w:styleId="ListLabel3620">
+    <w:name w:val="ListLabel 3620"/>
+    <w:qFormat/>
+    <w:rPr>
+      <w:rFonts w:cs="Wingdings"/>
+    </w:rPr>
+  </w:style>
+  <w:style w:type="character" w:styleId="ListLabel3621">
+    <w:name w:val="ListLabel 3621"/>
+    <w:qFormat/>
+    <w:rPr>
+      <w:rFonts w:cs="Wingdings"/>
+    </w:rPr>
+  </w:style>
+  <w:style w:type="character" w:styleId="ListLabel3622">
+    <w:name w:val="ListLabel 3622"/>
+    <w:qFormat/>
+    <w:rPr>
+      <w:rFonts w:cs="Wingdings"/>
+    </w:rPr>
+  </w:style>
+  <w:style w:type="character" w:styleId="ListLabel3623">
+    <w:name w:val="ListLabel 3623"/>
+    <w:qFormat/>
+    <w:rPr>
+      <w:rFonts w:cs="Wingdings"/>
+    </w:rPr>
+  </w:style>
+  <w:style w:type="character" w:styleId="ListLabel3624">
+    <w:name w:val="ListLabel 3624"/>
+    <w:qFormat/>
+    <w:rPr>
+      <w:rFonts w:cs="Wingdings"/>
+    </w:rPr>
+  </w:style>
+  <w:style w:type="character" w:styleId="ListLabel3625">
+    <w:name w:val="ListLabel 3625"/>
+    <w:qFormat/>
+    <w:rPr>
+      <w:rFonts w:cs="Wingdings"/>
+    </w:rPr>
+  </w:style>
+  <w:style w:type="character" w:styleId="ListLabel3626">
+    <w:name w:val="ListLabel 3626"/>
+    <w:qFormat/>
+    <w:rPr>
+      <w:rFonts w:cs="Wingdings"/>
+    </w:rPr>
+  </w:style>
+  <w:style w:type="character" w:styleId="ListLabel3627">
+    <w:name w:val="ListLabel 3627"/>
+    <w:qFormat/>
+    <w:rPr>
+      <w:rFonts w:cs="Wingdings"/>
+    </w:rPr>
+  </w:style>
+  <w:style w:type="character" w:styleId="ListLabel3628">
+    <w:name w:val="ListLabel 3628"/>
+    <w:qFormat/>
+    <w:rPr>
+      <w:rFonts w:cs="Wingdings"/>
+    </w:rPr>
+  </w:style>
+  <w:style w:type="character" w:styleId="ListLabel3629">
+    <w:name w:val="ListLabel 3629"/>
+    <w:qFormat/>
+    <w:rPr>
+      <w:rFonts w:cs="Wingdings"/>
+    </w:rPr>
+  </w:style>
+  <w:style w:type="character" w:styleId="ListLabel3630">
+    <w:name w:val="ListLabel 3630"/>
+    <w:qFormat/>
+    <w:rPr>
+      <w:rFonts w:cs="Wingdings"/>
+    </w:rPr>
+  </w:style>
+  <w:style w:type="character" w:styleId="ListLabel3631">
+    <w:name w:val="ListLabel 3631"/>
+    <w:qFormat/>
+    <w:rPr>
+      <w:rFonts w:cs="Wingdings"/>
+    </w:rPr>
+  </w:style>
+  <w:style w:type="character" w:styleId="ListLabel3632">
+    <w:name w:val="ListLabel 3632"/>
+    <w:qFormat/>
+    <w:rPr>
+      <w:rFonts w:cs="Wingdings"/>
+    </w:rPr>
+  </w:style>
+  <w:style w:type="character" w:styleId="ListLabel3633">
+    <w:name w:val="ListLabel 3633"/>
+    <w:qFormat/>
+    <w:rPr>
+      <w:rFonts w:cs="Wingdings"/>
+    </w:rPr>
+  </w:style>
+  <w:style w:type="character" w:styleId="ListLabel3634">
+    <w:name w:val="ListLabel 3634"/>
+    <w:qFormat/>
+    <w:rPr>
+      <w:rFonts w:cs="Wingdings"/>
+    </w:rPr>
+  </w:style>
+  <w:style w:type="character" w:styleId="ListLabel3635">
+    <w:name w:val="ListLabel 3635"/>
+    <w:qFormat/>
+    <w:rPr>
+      <w:rFonts w:cs="Wingdings"/>
+    </w:rPr>
+  </w:style>
+  <w:style w:type="character" w:styleId="ListLabel3636">
+    <w:name w:val="ListLabel 3636"/>
+    <w:qFormat/>
+    <w:rPr>
+      <w:rFonts w:cs="Wingdings"/>
+    </w:rPr>
+  </w:style>
+  <w:style w:type="character" w:styleId="ListLabel3637">
+    <w:name w:val="ListLabel 3637"/>
+    <w:qFormat/>
+    <w:rPr>
+      <w:rFonts w:cs="Wingdings"/>
+      <w:b w:val="false"/>
+      <w:sz w:val="20"/>
+    </w:rPr>
+  </w:style>
+  <w:style w:type="character" w:styleId="ListLabel3638">
+    <w:name w:val="ListLabel 3638"/>
+    <w:qFormat/>
+    <w:rPr>
+      <w:rFonts w:cs="Wingdings"/>
+    </w:rPr>
+  </w:style>
+  <w:style w:type="character" w:styleId="ListLabel3639">
+    <w:name w:val="ListLabel 3639"/>
+    <w:qFormat/>
+    <w:rPr>
+      <w:rFonts w:cs="Wingdings"/>
+    </w:rPr>
+  </w:style>
+  <w:style w:type="character" w:styleId="ListLabel3640">
+    <w:name w:val="ListLabel 3640"/>
+    <w:qFormat/>
+    <w:rPr>
+      <w:rFonts w:cs="Wingdings"/>
+    </w:rPr>
+  </w:style>
+  <w:style w:type="character" w:styleId="ListLabel3641">
+    <w:name w:val="ListLabel 3641"/>
+    <w:qFormat/>
+    <w:rPr>
+      <w:rFonts w:cs="Wingdings"/>
+    </w:rPr>
+  </w:style>
+  <w:style w:type="character" w:styleId="ListLabel3642">
+    <w:name w:val="ListLabel 3642"/>
+    <w:qFormat/>
+    <w:rPr>
+      <w:rFonts w:cs="Wingdings"/>
+    </w:rPr>
+  </w:style>
+  <w:style w:type="character" w:styleId="ListLabel3643">
+    <w:name w:val="ListLabel 3643"/>
+    <w:qFormat/>
+    <w:rPr>
+      <w:rFonts w:cs="Wingdings"/>
+    </w:rPr>
+  </w:style>
+  <w:style w:type="character" w:styleId="ListLabel3644">
+    <w:name w:val="ListLabel 3644"/>
+    <w:qFormat/>
+    <w:rPr>
+      <w:rFonts w:cs="Wingdings"/>
+    </w:rPr>
+  </w:style>
+  <w:style w:type="character" w:styleId="ListLabel3645">
+    <w:name w:val="ListLabel 3645"/>
+    <w:qFormat/>
+    <w:rPr>
+      <w:rFonts w:cs="Wingdings"/>
+    </w:rPr>
+  </w:style>
   <w:style w:type="paragraph" w:styleId="Heading">
     <w:name w:val="Heading"/>
     <w:basedOn w:val="Normal"/>

--- a/doc/Pre-finalReport/v0.7/2019HT66015PFRv0.7.docx
+++ b/doc/Pre-finalReport/v0.7/2019HT66015PFRv0.7.docx
@@ -2385,7 +2385,7 @@
           </w:rPr>
           <w:t>4.3 VIRTUALIZATION ON THE HOST SYSTEM</w:t>
           <w:tab/>
-          <w:t>12</w:t>
+          <w:t>13</w:t>
         </w:r>
       </w:hyperlink>
     </w:p>
@@ -2499,7 +2499,7 @@
           </w:rPr>
           <w:t>4.4.5 INSTALL AND CONFIGURE MONITORING TOOLS (PROMETHEUS &amp; NODE_EXPORTER)</w:t>
           <w:tab/>
-          <w:t>15</w:t>
+          <w:t>16</w:t>
         </w:r>
       </w:hyperlink>
     </w:p>
@@ -2518,7 +2518,7 @@
           </w:rPr>
           <w:t>4.4.5.1 INSTALLATION OF THE MONITORING TOOLS</w:t>
           <w:tab/>
-          <w:t>15</w:t>
+          <w:t>16</w:t>
         </w:r>
       </w:hyperlink>
     </w:p>
@@ -2556,7 +2556,7 @@
           </w:rPr>
           <w:t>4.4.5.3 ENABLE THE MONITORING TOOLS AS LINUX SYSTEM SERVICES</w:t>
           <w:tab/>
-          <w:t>16</w:t>
+          <w:t>17</w:t>
         </w:r>
       </w:hyperlink>
     </w:p>
@@ -2632,7 +2632,7 @@
           </w:rPr>
           <w:t>5. EXPERIMENTS WITH IMPLEMENTATION OF USE CASES</w:t>
           <w:tab/>
-          <w:t>20</w:t>
+          <w:t>21</w:t>
         </w:r>
       </w:hyperlink>
     </w:p>
@@ -2651,7 +2651,7 @@
           </w:rPr>
           <w:t>5.1 USE CASE 1 - DEPLOYMENT OF TCP ECHO SERVER WITHIN DOCKER CONTAINER</w:t>
           <w:tab/>
-          <w:t>20</w:t>
+          <w:t>21</w:t>
         </w:r>
       </w:hyperlink>
     </w:p>
@@ -2670,7 +2670,7 @@
           </w:rPr>
           <w:t>5.1.1 USE CASE 1 FLOW DIAGRAM</w:t>
           <w:tab/>
-          <w:t>20</w:t>
+          <w:t>21</w:t>
         </w:r>
       </w:hyperlink>
     </w:p>
@@ -2689,7 +2689,7 @@
           </w:rPr>
           <w:t>5.1.2 IMPLEMENTING THE USE CASE 1 WITH END-TO-END AUTOMATION</w:t>
           <w:tab/>
-          <w:t>21</w:t>
+          <w:t>22</w:t>
         </w:r>
       </w:hyperlink>
     </w:p>
@@ -2708,7 +2708,7 @@
           </w:rPr>
           <w:t>5.1.3 BENEFITS OF AUTOMATING THE VM AND DOCKER OPERATIONS USING ANSIBLE</w:t>
           <w:tab/>
-          <w:t>22</w:t>
+          <w:t>23</w:t>
         </w:r>
       </w:hyperlink>
     </w:p>
@@ -2727,7 +2727,7 @@
           </w:rPr>
           <w:t>5.2 USE CASE 2 - COLLECTING SYSTEM METRICS AND MONITORING THE ENVIRONMENT</w:t>
           <w:tab/>
-          <w:t>22</w:t>
+          <w:t>23</w:t>
         </w:r>
       </w:hyperlink>
     </w:p>
@@ -2746,7 +2746,7 @@
           </w:rPr>
           <w:t>5.2.1 MONITORING THE METRICS WITH NODE_EXPORTER AND PROMETHEUS</w:t>
           <w:tab/>
-          <w:t>22</w:t>
+          <w:t>23</w:t>
         </w:r>
       </w:hyperlink>
     </w:p>
@@ -2765,7 +2765,7 @@
           </w:rPr>
           <w:t>5.2.1.1 COLLECTING THE CUSTOM METRICS FOR TCP ECHO SERVER</w:t>
           <w:tab/>
-          <w:t>23</w:t>
+          <w:t>24</w:t>
         </w:r>
       </w:hyperlink>
     </w:p>
@@ -2784,7 +2784,90 @@
           </w:rPr>
           <w:t>5.2.1.2 MONITORING LINUX SYSTEM METRICS AND CUSTOM METRICS WITH PROMETHEUS</w:t>
           <w:tab/>
-          <w:t>25</w:t>
+          <w:t>26</w:t>
+        </w:r>
+      </w:hyperlink>
+    </w:p>
+    <w:p>
+      <w:pPr>
+        <w:pStyle w:val="Contents3"/>
+        <w:tabs>
+          <w:tab w:val="right" w:pos="9972" w:leader="dot"/>
+        </w:tabs>
+        <w:rPr/>
+      </w:pPr>
+      <w:hyperlink w:anchor="__RefHeading___Toc2079_80078976">
+        <w:r>
+          <w:rPr>
+            <w:rStyle w:val="IndexLink"/>
+          </w:rPr>
+          <w:t>5.2.2 VISUALIZATION, MONITORING AND ALERTING WITH GRAFANA DASHBOARDS</w:t>
+          <w:tab/>
+          <w:t>28</w:t>
+        </w:r>
+      </w:hyperlink>
+    </w:p>
+    <w:p>
+      <w:pPr>
+        <w:pStyle w:val="Contents3"/>
+        <w:tabs>
+          <w:tab w:val="right" w:pos="9972" w:leader="dot"/>
+        </w:tabs>
+        <w:rPr/>
+      </w:pPr>
+      <w:hyperlink w:anchor="__RefHeading___Toc2081_80078976">
+        <w:r>
+          <w:rPr>
+            <w:rStyle w:val="IndexLink"/>
+          </w:rPr>
+          <w:t>5.2.2.1 TCP ECHO SERVER STATUS DASHBOARD</w:t>
+          <w:tab/>
+          <w:t>28</w:t>
+        </w:r>
+      </w:hyperlink>
+    </w:p>
+    <w:p>
+      <w:pPr>
+        <w:pStyle w:val="Contents3"/>
+        <w:tabs>
+          <w:tab w:val="right" w:pos="9972" w:leader="dot"/>
+        </w:tabs>
+        <w:rPr/>
+      </w:pPr>
+      <w:hyperlink w:anchor="__RefHeading___Toc2083_80078976">
+        <w:r>
+          <w:rPr>
+            <w:rStyle w:val="IndexLink"/>
+            <w:i w:val="false"/>
+            <w:iCs w:val="false"/>
+          </w:rPr>
+          <w:t>5.2.2.1 EVENT MANAGEMENT WITH GRAFANA ALERT RULES AND NOTIFICATION CHANNELS</w:t>
+        </w:r>
+        <w:r>
+          <w:rPr>
+            <w:rStyle w:val="IndexLink"/>
+          </w:rPr>
+          <w:tab/>
+          <w:t>31</w:t>
+        </w:r>
+      </w:hyperlink>
+    </w:p>
+    <w:p>
+      <w:pPr>
+        <w:pStyle w:val="Contents3"/>
+        <w:tabs>
+          <w:tab w:val="right" w:pos="9972" w:leader="dot"/>
+        </w:tabs>
+        <w:rPr/>
+      </w:pPr>
+      <w:hyperlink w:anchor="__RefHeading___Toc2085_80078976">
+        <w:r>
+          <w:rPr>
+            <w:rStyle w:val="IndexLink"/>
+          </w:rPr>
+          <w:t>5.2.3 BENEFITS OF VISUALIZING, MONITORING AND ALERTING WITH PROMETHEUS AND GRAFANA</w:t>
+          <w:tab/>
+          <w:t>33</w:t>
         </w:r>
       </w:hyperlink>
     </w:p>
@@ -2803,7 +2886,7 @@
           </w:rPr>
           <w:t>6. STUDY AND ANALYSIS ON SITE RELIABILITY OF THE TCP ECHO SERVER</w:t>
           <w:tab/>
-          <w:t>27</w:t>
+          <w:t>33</w:t>
         </w:r>
       </w:hyperlink>
     </w:p>
@@ -2822,7 +2905,7 @@
           </w:rPr>
           <w:t>6.1 REDUCING TOIL WITH ANSIBLE AUTOMATION</w:t>
           <w:tab/>
-          <w:t>27</w:t>
+          <w:t>33</w:t>
         </w:r>
       </w:hyperlink>
     </w:p>
@@ -2841,7 +2924,7 @@
           </w:rPr>
           <w:t>6.2 OBSERVABILITY WITH PROMETHEUS AND GRAFANA</w:t>
           <w:tab/>
-          <w:t>27</w:t>
+          <w:t>33</w:t>
         </w:r>
       </w:hyperlink>
     </w:p>
@@ -2860,7 +2943,7 @@
           </w:rPr>
           <w:t>8. LITERATURE REFERENCES</w:t>
           <w:tab/>
-          <w:t>28</w:t>
+          <w:t>34</w:t>
         </w:r>
       </w:hyperlink>
     </w:p>
@@ -2879,26 +2962,26 @@
           </w:rPr>
           <w:t>APPENDIX A – Design and Source Code</w:t>
           <w:tab/>
-          <w:t>29</w:t>
+          <w:t>35</w:t>
         </w:r>
       </w:hyperlink>
     </w:p>
     <w:p>
       <w:pPr>
-        <w:pStyle w:val="Contents2"/>
+        <w:pStyle w:val="Contents1"/>
         <w:tabs>
           <w:tab w:val="right" w:pos="9972" w:leader="dot"/>
         </w:tabs>
         <w:rPr/>
       </w:pPr>
-      <w:hyperlink w:anchor="__RefHeading___Toc1490_886435319">
+      <w:hyperlink w:anchor="__RefHeading___Toc2087_80078976">
         <w:r>
           <w:rPr>
             <w:rStyle w:val="IndexLink"/>
           </w:rPr>
-          <w:t>PARTICULARS OF SUPERVISOR AND ADDITIONAL EXAMINER</w:t>
+          <w:t>APPENDIX B – USING PRE-COFIGURED GRAFANA DASHBOARDS</w:t>
           <w:tab/>
-          <w:t>29</w:t>
+          <w:t>35</w:t>
         </w:r>
       </w:hyperlink>
       <w:r>
@@ -7163,7 +7246,7 @@
       <w:tblPr>
         <w:tblW w:w="9972" w:type="dxa"/>
         <w:jc w:val="left"/>
-        <w:tblInd w:w="0" w:type="dxa"/>
+        <w:tblInd w:w="-2" w:type="dxa"/>
         <w:tblBorders>
           <w:top w:val="single" w:sz="2" w:space="0" w:color="000001"/>
           <w:left w:val="single" w:sz="2" w:space="0" w:color="000001"/>
@@ -9742,7 +9825,7 @@
           <w:ilvl w:val="0"/>
           <w:numId w:val="0"/>
         </w:numPr>
-        <w:overflowPunct w:val="false"/>
+        <w:overflowPunct w:val="true"/>
         <w:bidi w:val="0"/>
         <w:spacing w:lineRule="auto" w:line="276"/>
         <w:ind w:left="1529" w:right="0" w:hanging="0"/>
@@ -9797,7 +9880,7 @@
           <w:ilvl w:val="0"/>
           <w:numId w:val="0"/>
         </w:numPr>
-        <w:overflowPunct w:val="false"/>
+        <w:overflowPunct w:val="true"/>
         <w:bidi w:val="0"/>
         <w:spacing w:lineRule="auto" w:line="276"/>
         <w:ind w:left="1260" w:right="0" w:hanging="0"/>
@@ -9833,7 +9916,7 @@
           <w:ilvl w:val="0"/>
           <w:numId w:val="0"/>
         </w:numPr>
-        <w:overflowPunct w:val="false"/>
+        <w:overflowPunct w:val="true"/>
         <w:bidi w:val="0"/>
         <w:spacing w:lineRule="auto" w:line="276"/>
         <w:ind w:left="1260" w:right="0" w:hanging="0"/>
@@ -9869,7 +9952,7 @@
           <w:ilvl w:val="0"/>
           <w:numId w:val="0"/>
         </w:numPr>
-        <w:overflowPunct w:val="false"/>
+        <w:overflowPunct w:val="true"/>
         <w:bidi w:val="0"/>
         <w:spacing w:lineRule="auto" w:line="276"/>
         <w:ind w:left="1260" w:right="0" w:hanging="0"/>
@@ -9917,7 +10000,7 @@
           <w:ilvl w:val="0"/>
           <w:numId w:val="0"/>
         </w:numPr>
-        <w:overflowPunct w:val="false"/>
+        <w:overflowPunct w:val="true"/>
         <w:bidi w:val="0"/>
         <w:spacing w:lineRule="auto" w:line="276"/>
         <w:ind w:left="1260" w:right="0" w:hanging="0"/>
@@ -9953,7 +10036,7 @@
           <w:ilvl w:val="0"/>
           <w:numId w:val="0"/>
         </w:numPr>
-        <w:overflowPunct w:val="false"/>
+        <w:overflowPunct w:val="true"/>
         <w:bidi w:val="0"/>
         <w:spacing w:lineRule="auto" w:line="276"/>
         <w:ind w:left="1260" w:right="0" w:hanging="0"/>
@@ -9989,7 +10072,7 @@
           <w:ilvl w:val="0"/>
           <w:numId w:val="0"/>
         </w:numPr>
-        <w:overflowPunct w:val="false"/>
+        <w:overflowPunct w:val="true"/>
         <w:bidi w:val="0"/>
         <w:spacing w:lineRule="auto" w:line="276"/>
         <w:ind w:left="1260" w:right="0" w:hanging="0"/>
@@ -10084,7 +10167,7 @@
           <w:ilvl w:val="0"/>
           <w:numId w:val="0"/>
         </w:numPr>
-        <w:overflowPunct w:val="false"/>
+        <w:overflowPunct w:val="true"/>
         <w:bidi w:val="0"/>
         <w:ind w:right="0" w:hanging="0"/>
         <w:jc w:val="left"/>
@@ -10114,7 +10197,7 @@
           <w:ilvl w:val="0"/>
           <w:numId w:val="0"/>
         </w:numPr>
-        <w:overflowPunct w:val="false"/>
+        <w:overflowPunct w:val="true"/>
         <w:bidi w:val="0"/>
         <w:spacing w:lineRule="auto" w:line="276"/>
         <w:ind w:left="1529" w:right="0" w:hanging="0"/>
@@ -10140,7 +10223,7 @@
           <w:ilvl w:val="0"/>
           <w:numId w:val="0"/>
         </w:numPr>
-        <w:overflowPunct w:val="false"/>
+        <w:overflowPunct w:val="true"/>
         <w:bidi w:val="0"/>
         <w:spacing w:lineRule="auto" w:line="276"/>
         <w:ind w:left="1529" w:right="0" w:hanging="0"/>
@@ -10171,7 +10254,7 @@
           <w:ilvl w:val="0"/>
           <w:numId w:val="0"/>
         </w:numPr>
-        <w:overflowPunct w:val="false"/>
+        <w:overflowPunct w:val="true"/>
         <w:bidi w:val="0"/>
         <w:spacing w:lineRule="auto" w:line="276"/>
         <w:ind w:left="1529" w:right="0" w:hanging="0"/>
@@ -10656,7 +10739,7 @@
                 <wp:positionV relativeFrom="paragraph">
                   <wp:posOffset>2914650</wp:posOffset>
                 </wp:positionV>
-                <wp:extent cx="2197735" cy="144780"/>
+                <wp:extent cx="2198370" cy="144780"/>
                 <wp:effectExtent l="0" t="0" r="0" b="0"/>
                 <wp:wrapNone/>
                 <wp:docPr id="2" name="Shape23"/>
@@ -10667,7 +10750,7 @@
                       <wps:spPr>
                         <a:xfrm>
                           <a:off x="0" y="0"/>
-                          <a:ext cx="2197080" cy="144000"/>
+                          <a:ext cx="2197800" cy="144000"/>
                         </a:xfrm>
                         <a:prstGeom prst="rect">
                           <a:avLst/>
@@ -10688,7 +10771,7 @@
                           <w:p>
                             <w:pPr>
                               <w:pStyle w:val="FrameContents"/>
-                              <w:overflowPunct w:val="true"/>
+                              <w:overflowPunct w:val="false"/>
                               <w:jc w:val="center"/>
                               <w:rPr/>
                             </w:pPr>
@@ -10716,7 +10799,7 @@
           </mc:Choice>
           <mc:Fallback>
             <w:pict>
-              <v:rect id="shape_0" ID="Shape23" stroked="f" style="position:absolute;margin-left:152pt;margin-top:229.5pt;width:172.95pt;height:11.3pt">
+              <v:rect id="shape_0" ID="Shape23" stroked="f" style="position:absolute;margin-left:152pt;margin-top:229.5pt;width:173pt;height:11.3pt">
                 <w10:wrap type="square"/>
                 <v:fill o:detectmouseclick="t" on="false"/>
                 <v:stroke color="#3465a4" joinstyle="round" endcap="flat"/>
@@ -10725,7 +10808,7 @@
                     <w:p>
                       <w:pPr>
                         <w:pStyle w:val="FrameContents"/>
-                        <w:overflowPunct w:val="true"/>
+                        <w:overflowPunct w:val="false"/>
                         <w:jc w:val="center"/>
                         <w:rPr/>
                       </w:pPr>
@@ -11110,7 +11193,7 @@
           <w:ilvl w:val="0"/>
           <w:numId w:val="24"/>
         </w:numPr>
-        <w:overflowPunct w:val="false"/>
+        <w:overflowPunct w:val="true"/>
         <w:bidi w:val="0"/>
         <w:spacing w:lineRule="auto" w:line="276"/>
         <w:ind w:left="900" w:right="0" w:hanging="0"/>
@@ -11149,7 +11232,7 @@
           <w:ilvl w:val="0"/>
           <w:numId w:val="24"/>
         </w:numPr>
-        <w:overflowPunct w:val="false"/>
+        <w:overflowPunct w:val="true"/>
         <w:bidi w:val="0"/>
         <w:spacing w:lineRule="auto" w:line="276"/>
         <w:ind w:left="900" w:right="0" w:hanging="0"/>
@@ -11172,7 +11255,7 @@
           <w:ilvl w:val="0"/>
           <w:numId w:val="24"/>
         </w:numPr>
-        <w:overflowPunct w:val="false"/>
+        <w:overflowPunct w:val="true"/>
         <w:bidi w:val="0"/>
         <w:spacing w:lineRule="auto" w:line="276"/>
         <w:ind w:left="900" w:right="0" w:hanging="0"/>
@@ -11195,7 +11278,7 @@
           <w:ilvl w:val="0"/>
           <w:numId w:val="0"/>
         </w:numPr>
-        <w:overflowPunct w:val="false"/>
+        <w:overflowPunct w:val="true"/>
         <w:bidi w:val="0"/>
         <w:spacing w:lineRule="auto" w:line="276"/>
         <w:ind w:left="1620" w:right="0" w:hanging="0"/>
@@ -11732,7 +11815,7 @@
           <w:ilvl w:val="0"/>
           <w:numId w:val="23"/>
         </w:numPr>
-        <w:overflowPunct w:val="false"/>
+        <w:overflowPunct w:val="true"/>
         <w:bidi w:val="0"/>
         <w:spacing w:lineRule="auto" w:line="276" w:before="0" w:after="0"/>
         <w:ind w:left="629" w:right="0" w:hanging="0"/>
@@ -11755,7 +11838,7 @@
           <w:ilvl w:val="0"/>
           <w:numId w:val="23"/>
         </w:numPr>
-        <w:overflowPunct w:val="false"/>
+        <w:overflowPunct w:val="true"/>
         <w:bidi w:val="0"/>
         <w:spacing w:lineRule="auto" w:line="276" w:before="0" w:after="0"/>
         <w:ind w:left="629" w:right="0" w:hanging="0"/>
@@ -11778,7 +11861,7 @@
           <w:ilvl w:val="0"/>
           <w:numId w:val="23"/>
         </w:numPr>
-        <w:overflowPunct w:val="false"/>
+        <w:overflowPunct w:val="true"/>
         <w:bidi w:val="0"/>
         <w:spacing w:lineRule="auto" w:line="276" w:before="0" w:after="0"/>
         <w:ind w:left="629" w:right="0" w:hanging="0"/>
@@ -11801,7 +11884,7 @@
           <w:ilvl w:val="0"/>
           <w:numId w:val="23"/>
         </w:numPr>
-        <w:overflowPunct w:val="false"/>
+        <w:overflowPunct w:val="true"/>
         <w:bidi w:val="0"/>
         <w:spacing w:lineRule="auto" w:line="276" w:before="0" w:after="0"/>
         <w:ind w:left="629" w:right="0" w:hanging="0"/>
@@ -11824,7 +11907,7 @@
           <w:ilvl w:val="0"/>
           <w:numId w:val="23"/>
         </w:numPr>
-        <w:overflowPunct w:val="false"/>
+        <w:overflowPunct w:val="true"/>
         <w:bidi w:val="0"/>
         <w:spacing w:lineRule="auto" w:line="276" w:before="0" w:after="0"/>
         <w:ind w:left="629" w:right="0" w:hanging="0"/>
@@ -11847,7 +11930,7 @@
           <w:ilvl w:val="0"/>
           <w:numId w:val="23"/>
         </w:numPr>
-        <w:overflowPunct w:val="false"/>
+        <w:overflowPunct w:val="true"/>
         <w:bidi w:val="0"/>
         <w:spacing w:lineRule="auto" w:line="276" w:before="0" w:after="0"/>
         <w:ind w:left="629" w:right="0" w:hanging="0"/>
@@ -12259,7 +12342,7 @@
                 <wp:positionV relativeFrom="paragraph">
                   <wp:posOffset>100330</wp:posOffset>
                 </wp:positionV>
-                <wp:extent cx="6477000" cy="619760"/>
+                <wp:extent cx="6477635" cy="620395"/>
                 <wp:effectExtent l="0" t="0" r="0" b="0"/>
                 <wp:wrapNone/>
                 <wp:docPr id="5" name="Shape1"/>
@@ -12270,7 +12353,7 @@
                       <wps:spPr>
                         <a:xfrm>
                           <a:off x="0" y="0"/>
-                          <a:ext cx="6476400" cy="619200"/>
+                          <a:ext cx="6477120" cy="619920"/>
                         </a:xfrm>
                         <a:custGeom>
                           <a:avLst/>
@@ -12622,7 +12705,7 @@
                 <wp:positionV relativeFrom="paragraph">
                   <wp:posOffset>103505</wp:posOffset>
                 </wp:positionV>
-                <wp:extent cx="5795010" cy="619760"/>
+                <wp:extent cx="5795645" cy="620395"/>
                 <wp:effectExtent l="0" t="0" r="0" b="0"/>
                 <wp:wrapNone/>
                 <wp:docPr id="6" name="Shape1"/>
@@ -12633,7 +12716,7 @@
                       <wps:spPr>
                         <a:xfrm>
                           <a:off x="0" y="0"/>
-                          <a:ext cx="5794200" cy="619200"/>
+                          <a:ext cx="5794920" cy="619920"/>
                         </a:xfrm>
                         <a:custGeom>
                           <a:avLst/>
@@ -13466,7 +13549,7 @@
                 <wp:positionV relativeFrom="paragraph">
                   <wp:posOffset>131445</wp:posOffset>
                 </wp:positionV>
-                <wp:extent cx="6477000" cy="619760"/>
+                <wp:extent cx="6477635" cy="620395"/>
                 <wp:effectExtent l="0" t="0" r="0" b="0"/>
                 <wp:wrapNone/>
                 <wp:docPr id="7" name="Shape1"/>
@@ -13477,7 +13560,7 @@
                       <wps:spPr>
                         <a:xfrm>
                           <a:off x="0" y="0"/>
-                          <a:ext cx="6476400" cy="619200"/>
+                          <a:ext cx="6477120" cy="619920"/>
                         </a:xfrm>
                         <a:custGeom>
                           <a:avLst/>
@@ -16759,7 +16842,7 @@
                 <wp:positionV relativeFrom="paragraph">
                   <wp:posOffset>-20320</wp:posOffset>
                 </wp:positionV>
-                <wp:extent cx="6491605" cy="229235"/>
+                <wp:extent cx="6492240" cy="229870"/>
                 <wp:effectExtent l="0" t="0" r="0" b="0"/>
                 <wp:wrapNone/>
                 <wp:docPr id="8" name="Shape2"/>
@@ -16770,7 +16853,7 @@
                       <wps:spPr>
                         <a:xfrm>
                           <a:off x="0" y="0"/>
-                          <a:ext cx="6490800" cy="228600"/>
+                          <a:ext cx="6491520" cy="229320"/>
                         </a:xfrm>
                         <a:custGeom>
                           <a:avLst/>
@@ -17740,7 +17823,7 @@
       <w:pPr>
         <w:pStyle w:val="Normal"/>
         <w:widowControl/>
-        <w:overflowPunct w:val="false"/>
+        <w:overflowPunct w:val="true"/>
         <w:bidi w:val="0"/>
         <w:spacing w:lineRule="auto" w:line="276" w:before="0" w:after="0"/>
         <w:ind w:left="720" w:right="0" w:hanging="0"/>
@@ -17770,7 +17853,7 @@
           <w:ilvl w:val="0"/>
           <w:numId w:val="25"/>
         </w:numPr>
-        <w:overflowPunct w:val="false"/>
+        <w:overflowPunct w:val="true"/>
         <w:bidi w:val="0"/>
         <w:spacing w:lineRule="auto" w:line="276" w:before="0" w:after="0"/>
         <w:ind w:left="720" w:right="0" w:hanging="0"/>
@@ -17795,7 +17878,7 @@
           <w:ilvl w:val="0"/>
           <w:numId w:val="25"/>
         </w:numPr>
-        <w:overflowPunct w:val="false"/>
+        <w:overflowPunct w:val="true"/>
         <w:bidi w:val="0"/>
         <w:spacing w:lineRule="auto" w:line="276" w:before="0" w:after="0"/>
         <w:ind w:left="720" w:right="0" w:hanging="0"/>
@@ -17820,7 +17903,7 @@
           <w:ilvl w:val="0"/>
           <w:numId w:val="25"/>
         </w:numPr>
-        <w:overflowPunct w:val="false"/>
+        <w:overflowPunct w:val="true"/>
         <w:bidi w:val="0"/>
         <w:spacing w:lineRule="auto" w:line="276" w:before="0" w:after="0"/>
         <w:ind w:left="720" w:right="0" w:hanging="0"/>
@@ -17845,7 +17928,7 @@
           <w:ilvl w:val="0"/>
           <w:numId w:val="25"/>
         </w:numPr>
-        <w:overflowPunct w:val="false"/>
+        <w:overflowPunct w:val="true"/>
         <w:bidi w:val="0"/>
         <w:spacing w:lineRule="auto" w:line="276" w:before="0" w:after="0"/>
         <w:ind w:left="720" w:right="0" w:hanging="0"/>
@@ -17870,7 +17953,7 @@
           <w:ilvl w:val="0"/>
           <w:numId w:val="25"/>
         </w:numPr>
-        <w:overflowPunct w:val="false"/>
+        <w:overflowPunct w:val="true"/>
         <w:bidi w:val="0"/>
         <w:spacing w:lineRule="auto" w:line="276" w:before="0" w:after="0"/>
         <w:ind w:left="720" w:right="0" w:hanging="0"/>
@@ -17895,7 +17978,7 @@
           <w:ilvl w:val="0"/>
           <w:numId w:val="25"/>
         </w:numPr>
-        <w:overflowPunct w:val="false"/>
+        <w:overflowPunct w:val="true"/>
         <w:bidi w:val="0"/>
         <w:spacing w:lineRule="auto" w:line="276" w:before="0" w:after="0"/>
         <w:ind w:left="720" w:right="0" w:hanging="0"/>
@@ -17920,7 +18003,7 @@
           <w:ilvl w:val="0"/>
           <w:numId w:val="25"/>
         </w:numPr>
-        <w:overflowPunct w:val="false"/>
+        <w:overflowPunct w:val="true"/>
         <w:bidi w:val="0"/>
         <w:spacing w:lineRule="auto" w:line="276" w:before="0" w:after="0"/>
         <w:ind w:left="720" w:right="0" w:hanging="0"/>
@@ -17941,7 +18024,7 @@
       <w:pPr>
         <w:pStyle w:val="Normal"/>
         <w:widowControl/>
-        <w:overflowPunct w:val="false"/>
+        <w:overflowPunct w:val="true"/>
         <w:bidi w:val="0"/>
         <w:spacing w:lineRule="auto" w:line="276" w:before="0" w:after="0"/>
         <w:ind w:right="0" w:hanging="0"/>
@@ -18012,7 +18095,7 @@
       <w:pPr>
         <w:pStyle w:val="Normal"/>
         <w:widowControl/>
-        <w:overflowPunct w:val="false"/>
+        <w:overflowPunct w:val="true"/>
         <w:bidi w:val="0"/>
         <w:spacing w:lineRule="auto" w:line="276" w:before="0" w:after="0"/>
         <w:ind w:right="0" w:hanging="0"/>
@@ -18038,7 +18121,7 @@
       <w:pPr>
         <w:pStyle w:val="Normal"/>
         <w:widowControl/>
-        <w:overflowPunct w:val="false"/>
+        <w:overflowPunct w:val="true"/>
         <w:bidi w:val="0"/>
         <w:spacing w:lineRule="auto" w:line="276" w:before="0" w:after="0"/>
         <w:ind w:right="0" w:hanging="0"/>
@@ -18065,7 +18148,7 @@
       <w:pPr>
         <w:pStyle w:val="Normal"/>
         <w:widowControl/>
-        <w:overflowPunct w:val="false"/>
+        <w:overflowPunct w:val="true"/>
         <w:bidi w:val="0"/>
         <w:spacing w:lineRule="auto" w:line="276" w:before="0" w:after="0"/>
         <w:ind w:right="0" w:hanging="0"/>
@@ -18091,7 +18174,7 @@
       <w:pPr>
         <w:pStyle w:val="Normal"/>
         <w:widowControl/>
-        <w:overflowPunct w:val="false"/>
+        <w:overflowPunct w:val="true"/>
         <w:bidi w:val="0"/>
         <w:spacing w:lineRule="auto" w:line="276" w:before="0" w:after="0"/>
         <w:ind w:right="0" w:hanging="0"/>
@@ -18118,7 +18201,7 @@
       <w:pPr>
         <w:pStyle w:val="Normal"/>
         <w:widowControl/>
-        <w:overflowPunct w:val="false"/>
+        <w:overflowPunct w:val="true"/>
         <w:bidi w:val="0"/>
         <w:spacing w:lineRule="auto" w:line="276" w:before="0" w:after="0"/>
         <w:ind w:right="0" w:hanging="0"/>
@@ -18144,7 +18227,7 @@
       <w:pPr>
         <w:pStyle w:val="Normal"/>
         <w:widowControl/>
-        <w:overflowPunct w:val="false"/>
+        <w:overflowPunct w:val="true"/>
         <w:bidi w:val="0"/>
         <w:spacing w:lineRule="auto" w:line="276" w:before="0" w:after="0"/>
         <w:ind w:right="0" w:hanging="0"/>
@@ -18171,7 +18254,7 @@
       <w:pPr>
         <w:pStyle w:val="Normal"/>
         <w:widowControl/>
-        <w:overflowPunct w:val="false"/>
+        <w:overflowPunct w:val="true"/>
         <w:bidi w:val="0"/>
         <w:spacing w:lineRule="auto" w:line="276" w:before="0" w:after="0"/>
         <w:ind w:right="0" w:hanging="0"/>
@@ -18197,7 +18280,7 @@
       <w:pPr>
         <w:pStyle w:val="Normal"/>
         <w:widowControl/>
-        <w:overflowPunct w:val="false"/>
+        <w:overflowPunct w:val="true"/>
         <w:bidi w:val="0"/>
         <w:spacing w:lineRule="auto" w:line="276" w:before="0" w:after="0"/>
         <w:ind w:right="0" w:hanging="0"/>
@@ -18242,7 +18325,7 @@
       <w:pPr>
         <w:pStyle w:val="Normal"/>
         <w:widowControl/>
-        <w:overflowPunct w:val="false"/>
+        <w:overflowPunct w:val="true"/>
         <w:bidi w:val="0"/>
         <w:spacing w:lineRule="auto" w:line="276" w:before="0" w:after="0"/>
         <w:ind w:right="0" w:hanging="0"/>
@@ -18268,7 +18351,7 @@
       <w:pPr>
         <w:pStyle w:val="Normal"/>
         <w:widowControl/>
-        <w:overflowPunct w:val="false"/>
+        <w:overflowPunct w:val="true"/>
         <w:bidi w:val="0"/>
         <w:spacing w:lineRule="auto" w:line="276" w:before="0" w:after="0"/>
         <w:ind w:right="0" w:hanging="0"/>
@@ -18295,7 +18378,7 @@
       <w:pPr>
         <w:pStyle w:val="Normal"/>
         <w:widowControl/>
-        <w:overflowPunct w:val="false"/>
+        <w:overflowPunct w:val="true"/>
         <w:bidi w:val="0"/>
         <w:spacing w:lineRule="auto" w:line="276" w:before="0" w:after="0"/>
         <w:ind w:right="0" w:hanging="0"/>
@@ -18325,7 +18408,7 @@
           <w:ilvl w:val="0"/>
           <w:numId w:val="26"/>
         </w:numPr>
-        <w:overflowPunct w:val="false"/>
+        <w:overflowPunct w:val="true"/>
         <w:bidi w:val="0"/>
         <w:spacing w:lineRule="auto" w:line="276" w:before="0" w:after="0"/>
         <w:ind w:left="720" w:right="0" w:hanging="0"/>
@@ -18356,7 +18439,7 @@
           <w:ilvl w:val="0"/>
           <w:numId w:val="26"/>
         </w:numPr>
-        <w:overflowPunct w:val="false"/>
+        <w:overflowPunct w:val="true"/>
         <w:bidi w:val="0"/>
         <w:spacing w:lineRule="auto" w:line="276" w:before="0" w:after="0"/>
         <w:ind w:left="720" w:right="0" w:hanging="0"/>
@@ -18383,7 +18466,7 @@
       <w:pPr>
         <w:pStyle w:val="Normal"/>
         <w:widowControl/>
-        <w:overflowPunct w:val="false"/>
+        <w:overflowPunct w:val="true"/>
         <w:bidi w:val="0"/>
         <w:spacing w:lineRule="auto" w:line="276" w:before="0" w:after="0"/>
         <w:ind w:right="0" w:hanging="0"/>
@@ -18409,7 +18492,7 @@
       <w:pPr>
         <w:pStyle w:val="Normal"/>
         <w:widowControl/>
-        <w:overflowPunct w:val="false"/>
+        <w:overflowPunct w:val="true"/>
         <w:bidi w:val="0"/>
         <w:spacing w:lineRule="auto" w:line="276" w:before="0" w:after="0"/>
         <w:ind w:right="0" w:hanging="0"/>
@@ -18436,7 +18519,7 @@
       <w:pPr>
         <w:pStyle w:val="Normal"/>
         <w:widowControl/>
-        <w:overflowPunct w:val="false"/>
+        <w:overflowPunct w:val="true"/>
         <w:bidi w:val="0"/>
         <w:spacing w:lineRule="auto" w:line="276" w:before="0" w:after="0"/>
         <w:ind w:right="0" w:hanging="0"/>
@@ -18462,7 +18545,7 @@
       <w:pPr>
         <w:pStyle w:val="Normal"/>
         <w:widowControl/>
-        <w:overflowPunct w:val="false"/>
+        <w:overflowPunct w:val="true"/>
         <w:bidi w:val="0"/>
         <w:spacing w:lineRule="auto" w:line="276" w:before="0" w:after="0"/>
         <w:ind w:right="0" w:hanging="0"/>
@@ -18489,7 +18572,7 @@
       <w:pPr>
         <w:pStyle w:val="Normal"/>
         <w:widowControl/>
-        <w:overflowPunct w:val="false"/>
+        <w:overflowPunct w:val="true"/>
         <w:bidi w:val="0"/>
         <w:spacing w:lineRule="auto" w:line="276" w:before="0" w:after="0"/>
         <w:ind w:right="0" w:hanging="0"/>
@@ -18516,7 +18599,7 @@
       <w:pPr>
         <w:pStyle w:val="Normal"/>
         <w:widowControl/>
-        <w:overflowPunct w:val="false"/>
+        <w:overflowPunct w:val="true"/>
         <w:bidi w:val="0"/>
         <w:spacing w:lineRule="auto" w:line="276" w:before="0" w:after="0"/>
         <w:ind w:right="0" w:hanging="0"/>
@@ -18542,7 +18625,7 @@
       <w:pPr>
         <w:pStyle w:val="Normal"/>
         <w:widowControl/>
-        <w:overflowPunct w:val="false"/>
+        <w:overflowPunct w:val="true"/>
         <w:bidi w:val="0"/>
         <w:spacing w:lineRule="auto" w:line="276" w:before="0" w:after="0"/>
         <w:ind w:right="0" w:hanging="0"/>
@@ -18563,7 +18646,7 @@
       <w:pPr>
         <w:pStyle w:val="Normal"/>
         <w:widowControl/>
-        <w:overflowPunct w:val="false"/>
+        <w:overflowPunct w:val="true"/>
         <w:bidi w:val="0"/>
         <w:spacing w:lineRule="auto" w:line="276" w:before="0" w:after="0"/>
         <w:ind w:right="0" w:hanging="0"/>
@@ -18584,7 +18667,7 @@
       <w:pPr>
         <w:pStyle w:val="Normal"/>
         <w:widowControl/>
-        <w:overflowPunct w:val="false"/>
+        <w:overflowPunct w:val="true"/>
         <w:bidi w:val="0"/>
         <w:spacing w:lineRule="auto" w:line="276" w:before="0" w:after="0"/>
         <w:ind w:right="0" w:hanging="0"/>
@@ -18605,7 +18688,7 @@
       <w:pPr>
         <w:pStyle w:val="Normal"/>
         <w:widowControl/>
-        <w:overflowPunct w:val="false"/>
+        <w:overflowPunct w:val="true"/>
         <w:bidi w:val="0"/>
         <w:spacing w:lineRule="auto" w:line="276" w:before="0" w:after="0"/>
         <w:ind w:right="0" w:hanging="0"/>
@@ -18631,7 +18714,7 @@
       <w:pPr>
         <w:pStyle w:val="Normal"/>
         <w:widowControl/>
-        <w:overflowPunct w:val="false"/>
+        <w:overflowPunct w:val="true"/>
         <w:bidi w:val="0"/>
         <w:spacing w:lineRule="auto" w:line="276" w:before="0" w:after="0"/>
         <w:ind w:right="0" w:hanging="0"/>
@@ -18652,7 +18735,7 @@
       <w:pPr>
         <w:pStyle w:val="Normal"/>
         <w:widowControl/>
-        <w:overflowPunct w:val="false"/>
+        <w:overflowPunct w:val="true"/>
         <w:bidi w:val="0"/>
         <w:spacing w:lineRule="auto" w:line="276" w:before="0" w:after="0"/>
         <w:ind w:right="0" w:hanging="0"/>
@@ -18673,7 +18756,7 @@
       <w:pPr>
         <w:pStyle w:val="Normal"/>
         <w:widowControl/>
-        <w:overflowPunct w:val="false"/>
+        <w:overflowPunct w:val="true"/>
         <w:bidi w:val="0"/>
         <w:spacing w:lineRule="auto" w:line="276" w:before="0" w:after="0"/>
         <w:ind w:right="0" w:hanging="0"/>
@@ -18699,7 +18782,7 @@
       <w:pPr>
         <w:pStyle w:val="Normal"/>
         <w:widowControl/>
-        <w:overflowPunct w:val="false"/>
+        <w:overflowPunct w:val="true"/>
         <w:bidi w:val="0"/>
         <w:spacing w:lineRule="auto" w:line="276" w:before="0" w:after="0"/>
         <w:ind w:right="0" w:hanging="0"/>
@@ -18720,7 +18803,7 @@
       <w:pPr>
         <w:pStyle w:val="Normal"/>
         <w:widowControl/>
-        <w:overflowPunct w:val="false"/>
+        <w:overflowPunct w:val="true"/>
         <w:bidi w:val="0"/>
         <w:spacing w:lineRule="auto" w:line="276" w:before="0" w:after="0"/>
         <w:ind w:right="0" w:hanging="0"/>
@@ -18741,7 +18824,7 @@
       <w:pPr>
         <w:pStyle w:val="Normal"/>
         <w:widowControl/>
-        <w:overflowPunct w:val="false"/>
+        <w:overflowPunct w:val="true"/>
         <w:bidi w:val="0"/>
         <w:spacing w:lineRule="auto" w:line="276" w:before="0" w:after="0"/>
         <w:ind w:right="0" w:hanging="0"/>
@@ -18767,7 +18850,7 @@
       <w:pPr>
         <w:pStyle w:val="Normal"/>
         <w:widowControl/>
-        <w:overflowPunct w:val="false"/>
+        <w:overflowPunct w:val="true"/>
         <w:bidi w:val="0"/>
         <w:spacing w:lineRule="auto" w:line="276" w:before="0" w:after="0"/>
         <w:ind w:right="0" w:hanging="0"/>
@@ -18824,7 +18907,7 @@
       <w:pPr>
         <w:pStyle w:val="Normal"/>
         <w:widowControl/>
-        <w:overflowPunct w:val="false"/>
+        <w:overflowPunct w:val="true"/>
         <w:bidi w:val="0"/>
         <w:spacing w:lineRule="auto" w:line="276" w:before="0" w:after="0"/>
         <w:ind w:right="0" w:hanging="0"/>
@@ -18850,7 +18933,7 @@
       <w:pPr>
         <w:pStyle w:val="Normal"/>
         <w:widowControl/>
-        <w:overflowPunct w:val="false"/>
+        <w:overflowPunct w:val="true"/>
         <w:bidi w:val="0"/>
         <w:spacing w:lineRule="auto" w:line="276" w:before="0" w:after="0"/>
         <w:ind w:right="0" w:hanging="0"/>
@@ -18871,7 +18954,7 @@
       <w:pPr>
         <w:pStyle w:val="Normal"/>
         <w:widowControl/>
-        <w:overflowPunct w:val="false"/>
+        <w:overflowPunct w:val="true"/>
         <w:bidi w:val="0"/>
         <w:spacing w:lineRule="auto" w:line="276" w:before="0" w:after="0"/>
         <w:ind w:right="0" w:hanging="0"/>
@@ -18897,7 +18980,7 @@
       <w:pPr>
         <w:pStyle w:val="Normal"/>
         <w:widowControl/>
-        <w:overflowPunct w:val="false"/>
+        <w:overflowPunct w:val="true"/>
         <w:bidi w:val="0"/>
         <w:spacing w:lineRule="auto" w:line="276" w:before="0" w:after="0"/>
         <w:ind w:right="0" w:hanging="0"/>
@@ -18918,7 +19001,7 @@
       <w:pPr>
         <w:pStyle w:val="Normal"/>
         <w:widowControl/>
-        <w:overflowPunct w:val="false"/>
+        <w:overflowPunct w:val="true"/>
         <w:bidi w:val="0"/>
         <w:spacing w:lineRule="auto" w:line="276" w:before="0" w:after="0"/>
         <w:ind w:right="0" w:hanging="0"/>
@@ -18944,7 +19027,7 @@
       <w:pPr>
         <w:pStyle w:val="Normal"/>
         <w:widowControl/>
-        <w:overflowPunct w:val="false"/>
+        <w:overflowPunct w:val="true"/>
         <w:bidi w:val="0"/>
         <w:spacing w:lineRule="auto" w:line="276" w:before="0" w:after="0"/>
         <w:ind w:right="0" w:hanging="0"/>
@@ -18970,7 +19053,7 @@
       <w:pPr>
         <w:pStyle w:val="Normal"/>
         <w:widowControl/>
-        <w:overflowPunct w:val="false"/>
+        <w:overflowPunct w:val="true"/>
         <w:bidi w:val="0"/>
         <w:spacing w:lineRule="auto" w:line="276" w:before="0" w:after="0"/>
         <w:ind w:right="0" w:hanging="0"/>
@@ -18996,7 +19079,7 @@
       <w:pPr>
         <w:pStyle w:val="Normal"/>
         <w:widowControl/>
-        <w:overflowPunct w:val="false"/>
+        <w:overflowPunct w:val="true"/>
         <w:bidi w:val="0"/>
         <w:spacing w:lineRule="auto" w:line="276" w:before="0" w:after="0"/>
         <w:ind w:right="0" w:hanging="0"/>
@@ -19022,7 +19105,7 @@
       <w:pPr>
         <w:pStyle w:val="Normal"/>
         <w:widowControl/>
-        <w:overflowPunct w:val="false"/>
+        <w:overflowPunct w:val="true"/>
         <w:bidi w:val="0"/>
         <w:spacing w:lineRule="auto" w:line="276" w:before="0" w:after="0"/>
         <w:ind w:right="0" w:hanging="0"/>
@@ -19048,7 +19131,7 @@
       <w:pPr>
         <w:pStyle w:val="Normal"/>
         <w:widowControl/>
-        <w:overflowPunct w:val="false"/>
+        <w:overflowPunct w:val="true"/>
         <w:bidi w:val="0"/>
         <w:spacing w:lineRule="auto" w:line="276" w:before="0" w:after="0"/>
         <w:ind w:right="0" w:hanging="0"/>
@@ -20043,7 +20126,7 @@
                 <wp:positionV relativeFrom="paragraph">
                   <wp:posOffset>127000</wp:posOffset>
                 </wp:positionV>
-                <wp:extent cx="6268720" cy="220345"/>
+                <wp:extent cx="6269355" cy="220980"/>
                 <wp:effectExtent l="0" t="0" r="0" b="0"/>
                 <wp:wrapNone/>
                 <wp:docPr id="10" name="Shape3"/>
@@ -20054,7 +20137,7 @@
                       <wps:spPr>
                         <a:xfrm>
                           <a:off x="0" y="0"/>
-                          <a:ext cx="6267960" cy="219600"/>
+                          <a:ext cx="6268680" cy="220320"/>
                         </a:xfrm>
                         <a:custGeom>
                           <a:avLst/>
@@ -21063,7 +21146,7 @@
       <w:tblPr>
         <w:tblW w:w="9972" w:type="dxa"/>
         <w:jc w:val="left"/>
-        <w:tblInd w:w="47" w:type="dxa"/>
+        <w:tblInd w:w="45" w:type="dxa"/>
         <w:tblBorders>
           <w:top w:val="single" w:sz="2" w:space="0" w:color="000001"/>
           <w:left w:val="single" w:sz="2" w:space="0" w:color="000001"/>
@@ -21072,7 +21155,7 @@
         </w:tblBorders>
         <w:tblCellMar>
           <w:top w:w="55" w:type="dxa"/>
-          <w:left w:w="45" w:type="dxa"/>
+          <w:left w:w="42" w:type="dxa"/>
           <w:bottom w:w="55" w:type="dxa"/>
           <w:right w:w="55" w:type="dxa"/>
         </w:tblCellMar>
@@ -21095,7 +21178,7 @@
             </w:tcBorders>
             <w:shd w:fill="auto" w:val="clear"/>
             <w:tcMar>
-              <w:left w:w="45" w:type="dxa"/>
+              <w:left w:w="42" w:type="dxa"/>
             </w:tcMar>
           </w:tcPr>
           <w:p>
@@ -21138,7 +21221,7 @@
             </w:tcBorders>
             <w:shd w:fill="auto" w:val="clear"/>
             <w:tcMar>
-              <w:left w:w="45" w:type="dxa"/>
+              <w:left w:w="42" w:type="dxa"/>
             </w:tcMar>
           </w:tcPr>
           <w:p>
@@ -21183,7 +21266,7 @@
             </w:tcBorders>
             <w:shd w:fill="auto" w:val="clear"/>
             <w:tcMar>
-              <w:left w:w="45" w:type="dxa"/>
+              <w:left w:w="42" w:type="dxa"/>
             </w:tcMar>
           </w:tcPr>
           <w:p>
@@ -21229,7 +21312,7 @@
             </w:tcBorders>
             <w:shd w:fill="auto" w:val="clear"/>
             <w:tcMar>
-              <w:left w:w="45" w:type="dxa"/>
+              <w:left w:w="42" w:type="dxa"/>
             </w:tcMar>
           </w:tcPr>
           <w:p>
@@ -21266,7 +21349,7 @@
             </w:tcBorders>
             <w:shd w:fill="auto" w:val="clear"/>
             <w:tcMar>
-              <w:left w:w="45" w:type="dxa"/>
+              <w:left w:w="42" w:type="dxa"/>
             </w:tcMar>
           </w:tcPr>
           <w:p>
@@ -21305,7 +21388,7 @@
             </w:tcBorders>
             <w:shd w:fill="auto" w:val="clear"/>
             <w:tcMar>
-              <w:left w:w="45" w:type="dxa"/>
+              <w:left w:w="42" w:type="dxa"/>
             </w:tcMar>
           </w:tcPr>
           <w:p>
@@ -21345,7 +21428,7 @@
             </w:tcBorders>
             <w:shd w:fill="auto" w:val="clear"/>
             <w:tcMar>
-              <w:left w:w="45" w:type="dxa"/>
+              <w:left w:w="42" w:type="dxa"/>
             </w:tcMar>
           </w:tcPr>
           <w:p>
@@ -21382,7 +21465,7 @@
             </w:tcBorders>
             <w:shd w:fill="auto" w:val="clear"/>
             <w:tcMar>
-              <w:left w:w="45" w:type="dxa"/>
+              <w:left w:w="42" w:type="dxa"/>
             </w:tcMar>
           </w:tcPr>
           <w:p>
@@ -21421,7 +21504,7 @@
             </w:tcBorders>
             <w:shd w:fill="auto" w:val="clear"/>
             <w:tcMar>
-              <w:left w:w="45" w:type="dxa"/>
+              <w:left w:w="42" w:type="dxa"/>
             </w:tcMar>
           </w:tcPr>
           <w:p>
@@ -21461,7 +21544,7 @@
             </w:tcBorders>
             <w:shd w:fill="auto" w:val="clear"/>
             <w:tcMar>
-              <w:left w:w="45" w:type="dxa"/>
+              <w:left w:w="42" w:type="dxa"/>
             </w:tcMar>
           </w:tcPr>
           <w:p>
@@ -21498,7 +21581,7 @@
             </w:tcBorders>
             <w:shd w:fill="auto" w:val="clear"/>
             <w:tcMar>
-              <w:left w:w="45" w:type="dxa"/>
+              <w:left w:w="42" w:type="dxa"/>
             </w:tcMar>
           </w:tcPr>
           <w:p>
@@ -21537,7 +21620,7 @@
             </w:tcBorders>
             <w:shd w:fill="auto" w:val="clear"/>
             <w:tcMar>
-              <w:left w:w="45" w:type="dxa"/>
+              <w:left w:w="42" w:type="dxa"/>
             </w:tcMar>
           </w:tcPr>
           <w:p>
@@ -21577,7 +21660,7 @@
             </w:tcBorders>
             <w:shd w:fill="auto" w:val="clear"/>
             <w:tcMar>
-              <w:left w:w="45" w:type="dxa"/>
+              <w:left w:w="42" w:type="dxa"/>
             </w:tcMar>
           </w:tcPr>
           <w:p>
@@ -21614,7 +21697,7 @@
             </w:tcBorders>
             <w:shd w:fill="auto" w:val="clear"/>
             <w:tcMar>
-              <w:left w:w="45" w:type="dxa"/>
+              <w:left w:w="42" w:type="dxa"/>
             </w:tcMar>
           </w:tcPr>
           <w:p>
@@ -21653,7 +21736,7 @@
             </w:tcBorders>
             <w:shd w:fill="auto" w:val="clear"/>
             <w:tcMar>
-              <w:left w:w="45" w:type="dxa"/>
+              <w:left w:w="42" w:type="dxa"/>
             </w:tcMar>
           </w:tcPr>
           <w:p>
@@ -21693,7 +21776,7 @@
             </w:tcBorders>
             <w:shd w:fill="auto" w:val="clear"/>
             <w:tcMar>
-              <w:left w:w="45" w:type="dxa"/>
+              <w:left w:w="42" w:type="dxa"/>
             </w:tcMar>
           </w:tcPr>
           <w:p>
@@ -21730,7 +21813,7 @@
             </w:tcBorders>
             <w:shd w:fill="auto" w:val="clear"/>
             <w:tcMar>
-              <w:left w:w="45" w:type="dxa"/>
+              <w:left w:w="42" w:type="dxa"/>
             </w:tcMar>
           </w:tcPr>
           <w:p>
@@ -21769,7 +21852,7 @@
             </w:tcBorders>
             <w:shd w:fill="auto" w:val="clear"/>
             <w:tcMar>
-              <w:left w:w="45" w:type="dxa"/>
+              <w:left w:w="42" w:type="dxa"/>
             </w:tcMar>
           </w:tcPr>
           <w:p>
@@ -21809,7 +21892,7 @@
             </w:tcBorders>
             <w:shd w:fill="auto" w:val="clear"/>
             <w:tcMar>
-              <w:left w:w="45" w:type="dxa"/>
+              <w:left w:w="42" w:type="dxa"/>
             </w:tcMar>
           </w:tcPr>
           <w:p>
@@ -21846,7 +21929,7 @@
             </w:tcBorders>
             <w:shd w:fill="auto" w:val="clear"/>
             <w:tcMar>
-              <w:left w:w="45" w:type="dxa"/>
+              <w:left w:w="42" w:type="dxa"/>
             </w:tcMar>
           </w:tcPr>
           <w:p>
@@ -21885,7 +21968,7 @@
             </w:tcBorders>
             <w:shd w:fill="auto" w:val="clear"/>
             <w:tcMar>
-              <w:left w:w="45" w:type="dxa"/>
+              <w:left w:w="42" w:type="dxa"/>
             </w:tcMar>
           </w:tcPr>
           <w:p>
@@ -21925,7 +22008,7 @@
             </w:tcBorders>
             <w:shd w:fill="auto" w:val="clear"/>
             <w:tcMar>
-              <w:left w:w="45" w:type="dxa"/>
+              <w:left w:w="42" w:type="dxa"/>
             </w:tcMar>
           </w:tcPr>
           <w:p>
@@ -21962,7 +22045,7 @@
             </w:tcBorders>
             <w:shd w:fill="auto" w:val="clear"/>
             <w:tcMar>
-              <w:left w:w="45" w:type="dxa"/>
+              <w:left w:w="42" w:type="dxa"/>
             </w:tcMar>
           </w:tcPr>
           <w:p>
@@ -22001,7 +22084,7 @@
             </w:tcBorders>
             <w:shd w:fill="auto" w:val="clear"/>
             <w:tcMar>
-              <w:left w:w="45" w:type="dxa"/>
+              <w:left w:w="42" w:type="dxa"/>
             </w:tcMar>
           </w:tcPr>
           <w:p>
@@ -22041,7 +22124,7 @@
             </w:tcBorders>
             <w:shd w:fill="auto" w:val="clear"/>
             <w:tcMar>
-              <w:left w:w="45" w:type="dxa"/>
+              <w:left w:w="42" w:type="dxa"/>
             </w:tcMar>
           </w:tcPr>
           <w:p>
@@ -22078,7 +22161,7 @@
             </w:tcBorders>
             <w:shd w:fill="auto" w:val="clear"/>
             <w:tcMar>
-              <w:left w:w="45" w:type="dxa"/>
+              <w:left w:w="42" w:type="dxa"/>
             </w:tcMar>
           </w:tcPr>
           <w:p>
@@ -22117,7 +22200,7 @@
             </w:tcBorders>
             <w:shd w:fill="auto" w:val="clear"/>
             <w:tcMar>
-              <w:left w:w="45" w:type="dxa"/>
+              <w:left w:w="42" w:type="dxa"/>
             </w:tcMar>
           </w:tcPr>
           <w:p>
@@ -22157,7 +22240,7 @@
             </w:tcBorders>
             <w:shd w:fill="auto" w:val="clear"/>
             <w:tcMar>
-              <w:left w:w="45" w:type="dxa"/>
+              <w:left w:w="42" w:type="dxa"/>
             </w:tcMar>
           </w:tcPr>
           <w:p>
@@ -22194,7 +22277,7 @@
             </w:tcBorders>
             <w:shd w:fill="auto" w:val="clear"/>
             <w:tcMar>
-              <w:left w:w="45" w:type="dxa"/>
+              <w:left w:w="42" w:type="dxa"/>
             </w:tcMar>
           </w:tcPr>
           <w:p>
@@ -22233,7 +22316,7 @@
             </w:tcBorders>
             <w:shd w:fill="auto" w:val="clear"/>
             <w:tcMar>
-              <w:left w:w="45" w:type="dxa"/>
+              <w:left w:w="42" w:type="dxa"/>
             </w:tcMar>
           </w:tcPr>
           <w:p>
@@ -22273,7 +22356,7 @@
             </w:tcBorders>
             <w:shd w:fill="auto" w:val="clear"/>
             <w:tcMar>
-              <w:left w:w="45" w:type="dxa"/>
+              <w:left w:w="42" w:type="dxa"/>
             </w:tcMar>
           </w:tcPr>
           <w:p>
@@ -22310,7 +22393,7 @@
             </w:tcBorders>
             <w:shd w:fill="auto" w:val="clear"/>
             <w:tcMar>
-              <w:left w:w="45" w:type="dxa"/>
+              <w:left w:w="42" w:type="dxa"/>
             </w:tcMar>
           </w:tcPr>
           <w:p>
@@ -22349,7 +22432,7 @@
             </w:tcBorders>
             <w:shd w:fill="auto" w:val="clear"/>
             <w:tcMar>
-              <w:left w:w="45" w:type="dxa"/>
+              <w:left w:w="42" w:type="dxa"/>
             </w:tcMar>
           </w:tcPr>
           <w:p>
@@ -22389,7 +22472,7 @@
             </w:tcBorders>
             <w:shd w:fill="auto" w:val="clear"/>
             <w:tcMar>
-              <w:left w:w="45" w:type="dxa"/>
+              <w:left w:w="42" w:type="dxa"/>
             </w:tcMar>
           </w:tcPr>
           <w:p>
@@ -22426,7 +22509,7 @@
             </w:tcBorders>
             <w:shd w:fill="auto" w:val="clear"/>
             <w:tcMar>
-              <w:left w:w="45" w:type="dxa"/>
+              <w:left w:w="42" w:type="dxa"/>
             </w:tcMar>
           </w:tcPr>
           <w:p>
@@ -22465,7 +22548,7 @@
             </w:tcBorders>
             <w:shd w:fill="auto" w:val="clear"/>
             <w:tcMar>
-              <w:left w:w="45" w:type="dxa"/>
+              <w:left w:w="42" w:type="dxa"/>
             </w:tcMar>
           </w:tcPr>
           <w:p>
@@ -22505,7 +22588,7 @@
             </w:tcBorders>
             <w:shd w:fill="auto" w:val="clear"/>
             <w:tcMar>
-              <w:left w:w="45" w:type="dxa"/>
+              <w:left w:w="42" w:type="dxa"/>
             </w:tcMar>
           </w:tcPr>
           <w:p>
@@ -22542,7 +22625,7 @@
             </w:tcBorders>
             <w:shd w:fill="auto" w:val="clear"/>
             <w:tcMar>
-              <w:left w:w="45" w:type="dxa"/>
+              <w:left w:w="42" w:type="dxa"/>
             </w:tcMar>
           </w:tcPr>
           <w:p>
@@ -22581,7 +22664,7 @@
             </w:tcBorders>
             <w:shd w:fill="auto" w:val="clear"/>
             <w:tcMar>
-              <w:left w:w="45" w:type="dxa"/>
+              <w:left w:w="42" w:type="dxa"/>
             </w:tcMar>
           </w:tcPr>
           <w:p>
@@ -22621,7 +22704,7 @@
             </w:tcBorders>
             <w:shd w:fill="auto" w:val="clear"/>
             <w:tcMar>
-              <w:left w:w="45" w:type="dxa"/>
+              <w:left w:w="42" w:type="dxa"/>
             </w:tcMar>
           </w:tcPr>
           <w:p>
@@ -22658,7 +22741,7 @@
             </w:tcBorders>
             <w:shd w:fill="auto" w:val="clear"/>
             <w:tcMar>
-              <w:left w:w="45" w:type="dxa"/>
+              <w:left w:w="42" w:type="dxa"/>
             </w:tcMar>
           </w:tcPr>
           <w:p>
@@ -22697,7 +22780,7 @@
             </w:tcBorders>
             <w:shd w:fill="auto" w:val="clear"/>
             <w:tcMar>
-              <w:left w:w="45" w:type="dxa"/>
+              <w:left w:w="42" w:type="dxa"/>
             </w:tcMar>
           </w:tcPr>
           <w:p>
@@ -22737,7 +22820,7 @@
             </w:tcBorders>
             <w:shd w:fill="auto" w:val="clear"/>
             <w:tcMar>
-              <w:left w:w="45" w:type="dxa"/>
+              <w:left w:w="42" w:type="dxa"/>
             </w:tcMar>
           </w:tcPr>
           <w:p>
@@ -22774,7 +22857,7 @@
             </w:tcBorders>
             <w:shd w:fill="auto" w:val="clear"/>
             <w:tcMar>
-              <w:left w:w="45" w:type="dxa"/>
+              <w:left w:w="42" w:type="dxa"/>
             </w:tcMar>
           </w:tcPr>
           <w:p>
@@ -22813,7 +22896,7 @@
             </w:tcBorders>
             <w:shd w:fill="auto" w:val="clear"/>
             <w:tcMar>
-              <w:left w:w="45" w:type="dxa"/>
+              <w:left w:w="42" w:type="dxa"/>
             </w:tcMar>
           </w:tcPr>
           <w:p>
@@ -22853,7 +22936,7 @@
             </w:tcBorders>
             <w:shd w:fill="auto" w:val="clear"/>
             <w:tcMar>
-              <w:left w:w="45" w:type="dxa"/>
+              <w:left w:w="42" w:type="dxa"/>
             </w:tcMar>
           </w:tcPr>
           <w:p>
@@ -22890,7 +22973,7 @@
             </w:tcBorders>
             <w:shd w:fill="auto" w:val="clear"/>
             <w:tcMar>
-              <w:left w:w="45" w:type="dxa"/>
+              <w:left w:w="42" w:type="dxa"/>
             </w:tcMar>
           </w:tcPr>
           <w:p>
@@ -22929,7 +23012,7 @@
             </w:tcBorders>
             <w:shd w:fill="auto" w:val="clear"/>
             <w:tcMar>
-              <w:left w:w="45" w:type="dxa"/>
+              <w:left w:w="42" w:type="dxa"/>
             </w:tcMar>
           </w:tcPr>
           <w:p>
@@ -22969,7 +23052,7 @@
             </w:tcBorders>
             <w:shd w:fill="auto" w:val="clear"/>
             <w:tcMar>
-              <w:left w:w="45" w:type="dxa"/>
+              <w:left w:w="42" w:type="dxa"/>
             </w:tcMar>
           </w:tcPr>
           <w:p>
@@ -23006,7 +23089,7 @@
             </w:tcBorders>
             <w:shd w:fill="auto" w:val="clear"/>
             <w:tcMar>
-              <w:left w:w="45" w:type="dxa"/>
+              <w:left w:w="42" w:type="dxa"/>
             </w:tcMar>
           </w:tcPr>
           <w:p>
@@ -23045,7 +23128,7 @@
             </w:tcBorders>
             <w:shd w:fill="auto" w:val="clear"/>
             <w:tcMar>
-              <w:left w:w="45" w:type="dxa"/>
+              <w:left w:w="42" w:type="dxa"/>
             </w:tcMar>
           </w:tcPr>
           <w:p>
@@ -23382,7 +23465,7 @@
       <w:tblPr>
         <w:tblW w:w="10083" w:type="dxa"/>
         <w:jc w:val="left"/>
-        <w:tblInd w:w="47" w:type="dxa"/>
+        <w:tblInd w:w="45" w:type="dxa"/>
         <w:tblBorders>
           <w:top w:val="single" w:sz="2" w:space="0" w:color="000001"/>
           <w:left w:val="single" w:sz="2" w:space="0" w:color="000001"/>
@@ -23391,7 +23474,7 @@
         </w:tblBorders>
         <w:tblCellMar>
           <w:top w:w="55" w:type="dxa"/>
-          <w:left w:w="45" w:type="dxa"/>
+          <w:left w:w="42" w:type="dxa"/>
           <w:bottom w:w="55" w:type="dxa"/>
           <w:right w:w="55" w:type="dxa"/>
         </w:tblCellMar>
@@ -23414,7 +23497,7 @@
             </w:tcBorders>
             <w:shd w:fill="auto" w:val="clear"/>
             <w:tcMar>
-              <w:left w:w="45" w:type="dxa"/>
+              <w:left w:w="42" w:type="dxa"/>
             </w:tcMar>
           </w:tcPr>
           <w:p>
@@ -23447,7 +23530,7 @@
             </w:tcBorders>
             <w:shd w:fill="auto" w:val="clear"/>
             <w:tcMar>
-              <w:left w:w="45" w:type="dxa"/>
+              <w:left w:w="42" w:type="dxa"/>
             </w:tcMar>
           </w:tcPr>
           <w:p>
@@ -23482,7 +23565,7 @@
             </w:tcBorders>
             <w:shd w:fill="auto" w:val="clear"/>
             <w:tcMar>
-              <w:left w:w="45" w:type="dxa"/>
+              <w:left w:w="42" w:type="dxa"/>
             </w:tcMar>
           </w:tcPr>
           <w:p>
@@ -23518,7 +23601,7 @@
             </w:tcBorders>
             <w:shd w:fill="auto" w:val="clear"/>
             <w:tcMar>
-              <w:left w:w="45" w:type="dxa"/>
+              <w:left w:w="42" w:type="dxa"/>
             </w:tcMar>
           </w:tcPr>
           <w:p>
@@ -23543,7 +23626,7 @@
             </w:tcBorders>
             <w:shd w:fill="auto" w:val="clear"/>
             <w:tcMar>
-              <w:left w:w="45" w:type="dxa"/>
+              <w:left w:w="42" w:type="dxa"/>
             </w:tcMar>
           </w:tcPr>
           <w:p>
@@ -23580,7 +23663,7 @@
             </w:tcBorders>
             <w:shd w:fill="auto" w:val="clear"/>
             <w:tcMar>
-              <w:left w:w="45" w:type="dxa"/>
+              <w:left w:w="42" w:type="dxa"/>
             </w:tcMar>
           </w:tcPr>
           <w:p>
@@ -23608,7 +23691,7 @@
             </w:tcBorders>
             <w:shd w:fill="auto" w:val="clear"/>
             <w:tcMar>
-              <w:left w:w="45" w:type="dxa"/>
+              <w:left w:w="42" w:type="dxa"/>
             </w:tcMar>
           </w:tcPr>
           <w:p>
@@ -23633,7 +23716,7 @@
             </w:tcBorders>
             <w:shd w:fill="auto" w:val="clear"/>
             <w:tcMar>
-              <w:left w:w="45" w:type="dxa"/>
+              <w:left w:w="42" w:type="dxa"/>
             </w:tcMar>
           </w:tcPr>
           <w:p>
@@ -23670,7 +23753,7 @@
             </w:tcBorders>
             <w:shd w:fill="auto" w:val="clear"/>
             <w:tcMar>
-              <w:left w:w="45" w:type="dxa"/>
+              <w:left w:w="42" w:type="dxa"/>
             </w:tcMar>
           </w:tcPr>
           <w:p>
@@ -24762,7 +24845,7 @@
                 <wp:positionV relativeFrom="paragraph">
                   <wp:posOffset>121920</wp:posOffset>
                 </wp:positionV>
-                <wp:extent cx="6384290" cy="432435"/>
+                <wp:extent cx="6384925" cy="433070"/>
                 <wp:effectExtent l="0" t="0" r="0" b="0"/>
                 <wp:wrapNone/>
                 <wp:docPr id="11" name="Shape4"/>
@@ -24773,7 +24856,7 @@
                       <wps:spPr>
                         <a:xfrm>
                           <a:off x="0" y="0"/>
-                          <a:ext cx="6383520" cy="431640"/>
+                          <a:ext cx="6384240" cy="432360"/>
                         </a:xfrm>
                         <a:custGeom>
                           <a:avLst/>
@@ -25244,7 +25327,7 @@
                 <wp:positionV relativeFrom="paragraph">
                   <wp:posOffset>171450</wp:posOffset>
                 </wp:positionV>
-                <wp:extent cx="6267450" cy="425450"/>
+                <wp:extent cx="6268085" cy="426085"/>
                 <wp:effectExtent l="0" t="0" r="0" b="0"/>
                 <wp:wrapNone/>
                 <wp:docPr id="12" name="Shape5"/>
@@ -25255,7 +25338,7 @@
                       <wps:spPr>
                         <a:xfrm>
                           <a:off x="0" y="0"/>
-                          <a:ext cx="6266880" cy="424800"/>
+                          <a:ext cx="6267600" cy="425520"/>
                         </a:xfrm>
                         <a:custGeom>
                           <a:avLst/>
@@ -26088,6 +26171,23 @@
     </w:p>
     <w:p>
       <w:pPr>
+        <w:pStyle w:val="Heading3"/>
+        <w:numPr>
+          <w:ilvl w:val="2"/>
+          <w:numId w:val="1"/>
+        </w:numPr>
+        <w:jc w:val="left"/>
+        <w:rPr/>
+      </w:pPr>
+      <w:bookmarkStart w:id="50" w:name="__RefHeading___Toc2079_80078976"/>
+      <w:bookmarkEnd w:id="50"/>
+      <w:r>
+        <w:rPr/>
+        <w:t>5.2.2 VISUALIZATION, MONITORING AND ALERTING WITH GRAFANA DASHBOARDS</w:t>
+      </w:r>
+    </w:p>
+    <w:p>
+      <w:pPr>
         <w:pStyle w:val="Normal"/>
         <w:spacing w:lineRule="auto" w:line="276"/>
         <w:ind w:right="0" w:hanging="0"/>
@@ -26111,6 +26211,3575 @@
     </w:p>
     <w:p>
       <w:pPr>
+        <w:pStyle w:val="Normal"/>
+        <w:spacing w:lineRule="auto" w:line="276"/>
+        <w:ind w:right="0" w:hanging="0"/>
+        <w:rPr>
+          <w:rFonts w:ascii="Liberation Serif" w:hAnsi="Liberation Serif"/>
+          <w:i w:val="false"/>
+          <w:i w:val="false"/>
+          <w:iCs w:val="false"/>
+          <w:sz w:val="22"/>
+          <w:szCs w:val="22"/>
+        </w:rPr>
+      </w:pPr>
+      <w:r>
+        <w:rPr>
+          <w:i w:val="false"/>
+          <w:iCs w:val="false"/>
+          <w:sz w:val="22"/>
+          <w:szCs w:val="22"/>
+        </w:rPr>
+        <w:t xml:space="preserve">In Section 4.5 it was seen that Grafana can use the time series data source like prometheus to visualize and monitor system metrics. </w:t>
+      </w:r>
+      <w:r>
+        <w:rPr>
+          <w:i w:val="false"/>
+          <w:iCs w:val="false"/>
+          <w:sz w:val="22"/>
+          <w:szCs w:val="22"/>
+        </w:rPr>
+        <w:t xml:space="preserve">The HTTP URL of prometheus where time series data can be fetched needs to be configured in Grafana datasource configuration. </w:t>
+      </w:r>
+    </w:p>
+    <w:p>
+      <w:pPr>
+        <w:pStyle w:val="Normal"/>
+        <w:spacing w:lineRule="auto" w:line="276"/>
+        <w:ind w:right="0" w:hanging="0"/>
+        <w:rPr>
+          <w:rFonts w:ascii="Liberation Serif" w:hAnsi="Liberation Serif"/>
+          <w:i w:val="false"/>
+          <w:i w:val="false"/>
+          <w:iCs w:val="false"/>
+          <w:sz w:val="22"/>
+          <w:szCs w:val="22"/>
+        </w:rPr>
+      </w:pPr>
+      <w:r>
+        <w:rPr>
+          <w:i w:val="false"/>
+          <w:iCs w:val="false"/>
+          <w:sz w:val="22"/>
+          <w:szCs w:val="22"/>
+        </w:rPr>
+      </w:r>
+    </w:p>
+    <w:p>
+      <w:pPr>
+        <w:pStyle w:val="Normal"/>
+        <w:spacing w:lineRule="auto" w:line="276"/>
+        <w:ind w:right="0" w:hanging="0"/>
+        <w:rPr>
+          <w:rFonts w:ascii="Liberation Serif" w:hAnsi="Liberation Serif"/>
+          <w:i w:val="false"/>
+          <w:i w:val="false"/>
+          <w:iCs w:val="false"/>
+          <w:sz w:val="22"/>
+          <w:szCs w:val="22"/>
+        </w:rPr>
+      </w:pPr>
+      <w:r>
+        <w:rPr>
+          <w:i w:val="false"/>
+          <w:iCs w:val="false"/>
+          <w:sz w:val="22"/>
+          <w:szCs w:val="22"/>
+        </w:rPr>
+        <w:drawing>
+          <wp:anchor behindDoc="0" distT="0" distB="0" distL="0" distR="0" simplePos="0" locked="0" layoutInCell="1" allowOverlap="1" relativeHeight="16">
+            <wp:simplePos x="0" y="0"/>
+            <wp:positionH relativeFrom="column">
+              <wp:align>center</wp:align>
+            </wp:positionH>
+            <wp:positionV relativeFrom="paragraph">
+              <wp:posOffset>635</wp:posOffset>
+            </wp:positionV>
+            <wp:extent cx="6332220" cy="3580765"/>
+            <wp:effectExtent l="0" t="0" r="0" b="0"/>
+            <wp:wrapSquare wrapText="largest"/>
+            <wp:docPr id="15" name="Image6" descr=""/>
+            <wp:cNvGraphicFramePr>
+              <a:graphicFrameLocks xmlns:a="http://schemas.openxmlformats.org/drawingml/2006/main" noChangeAspect="1"/>
+            </wp:cNvGraphicFramePr>
+            <a:graphic xmlns:a="http://schemas.openxmlformats.org/drawingml/2006/main">
+              <a:graphicData uri="http://schemas.openxmlformats.org/drawingml/2006/picture">
+                <pic:pic xmlns:pic="http://schemas.openxmlformats.org/drawingml/2006/picture">
+                  <pic:nvPicPr>
+                    <pic:cNvPr id="15" name="Image6" descr=""/>
+                    <pic:cNvPicPr>
+                      <a:picLocks noChangeAspect="1" noChangeArrowheads="1"/>
+                    </pic:cNvPicPr>
+                  </pic:nvPicPr>
+                  <pic:blipFill>
+                    <a:blip r:embed="rId23"/>
+                    <a:stretch>
+                      <a:fillRect/>
+                    </a:stretch>
+                  </pic:blipFill>
+                  <pic:spPr bwMode="auto">
+                    <a:xfrm>
+                      <a:off x="0" y="0"/>
+                      <a:ext cx="6332220" cy="3580765"/>
+                    </a:xfrm>
+                    <a:prstGeom prst="rect">
+                      <a:avLst/>
+                    </a:prstGeom>
+                  </pic:spPr>
+                </pic:pic>
+              </a:graphicData>
+            </a:graphic>
+          </wp:anchor>
+        </w:drawing>
+      </w:r>
+    </w:p>
+    <w:p>
+      <w:pPr>
+        <w:pStyle w:val="Normal"/>
+        <w:spacing w:lineRule="auto" w:line="276"/>
+        <w:ind w:right="0" w:hanging="0"/>
+        <w:rPr>
+          <w:rFonts w:ascii="Liberation Serif" w:hAnsi="Liberation Serif"/>
+          <w:i w:val="false"/>
+          <w:i w:val="false"/>
+          <w:iCs w:val="false"/>
+          <w:sz w:val="22"/>
+          <w:szCs w:val="22"/>
+        </w:rPr>
+      </w:pPr>
+      <w:r>
+        <w:rPr>
+          <w:i w:val="false"/>
+          <w:iCs w:val="false"/>
+          <w:sz w:val="22"/>
+          <w:szCs w:val="22"/>
+        </w:rPr>
+        <w:t xml:space="preserve">The default prometheus scrape interval in grafana would be 15 seconds.  This decides the frequency with which the time series data would be collected from the prometheus datasource. </w:t>
+      </w:r>
+    </w:p>
+    <w:p>
+      <w:pPr>
+        <w:pStyle w:val="Normal"/>
+        <w:spacing w:lineRule="auto" w:line="276"/>
+        <w:ind w:right="0" w:hanging="0"/>
+        <w:rPr>
+          <w:rFonts w:ascii="Liberation Serif" w:hAnsi="Liberation Serif"/>
+          <w:i w:val="false"/>
+          <w:i w:val="false"/>
+          <w:iCs w:val="false"/>
+          <w:sz w:val="22"/>
+          <w:szCs w:val="22"/>
+        </w:rPr>
+      </w:pPr>
+      <w:r>
+        <w:rPr>
+          <w:i w:val="false"/>
+          <w:iCs w:val="false"/>
+          <w:sz w:val="22"/>
+          <w:szCs w:val="22"/>
+        </w:rPr>
+      </w:r>
+    </w:p>
+    <w:p>
+      <w:pPr>
+        <w:pStyle w:val="Normal"/>
+        <w:spacing w:lineRule="auto" w:line="276"/>
+        <w:ind w:right="0" w:hanging="0"/>
+        <w:rPr>
+          <w:rFonts w:ascii="Liberation Serif" w:hAnsi="Liberation Serif"/>
+          <w:i w:val="false"/>
+          <w:i w:val="false"/>
+          <w:iCs w:val="false"/>
+          <w:sz w:val="22"/>
+          <w:szCs w:val="22"/>
+        </w:rPr>
+      </w:pPr>
+      <w:r>
+        <w:rPr>
+          <w:i w:val="false"/>
+          <w:iCs w:val="false"/>
+          <w:sz w:val="22"/>
+          <w:szCs w:val="22"/>
+        </w:rPr>
+        <w:t xml:space="preserve">Using Grafana for visualization has various advantages over using prometheus like consolidated view of the system metrics using dashboard panels. </w:t>
+      </w:r>
+    </w:p>
+    <w:p>
+      <w:pPr>
+        <w:pStyle w:val="Normal"/>
+        <w:spacing w:lineRule="auto" w:line="276"/>
+        <w:ind w:right="0" w:hanging="0"/>
+        <w:rPr>
+          <w:rFonts w:ascii="Liberation Serif" w:hAnsi="Liberation Serif"/>
+          <w:i w:val="false"/>
+          <w:i w:val="false"/>
+          <w:iCs w:val="false"/>
+          <w:sz w:val="22"/>
+          <w:szCs w:val="22"/>
+        </w:rPr>
+      </w:pPr>
+      <w:r>
+        <w:rPr>
+          <w:i w:val="false"/>
+          <w:iCs w:val="false"/>
+          <w:sz w:val="22"/>
+          <w:szCs w:val="22"/>
+        </w:rPr>
+      </w:r>
+    </w:p>
+    <w:p>
+      <w:pPr>
+        <w:pStyle w:val="Normal"/>
+        <w:spacing w:lineRule="auto" w:line="276"/>
+        <w:ind w:right="0" w:hanging="0"/>
+        <w:rPr>
+          <w:rFonts w:ascii="Liberation Serif" w:hAnsi="Liberation Serif"/>
+          <w:i w:val="false"/>
+          <w:i w:val="false"/>
+          <w:iCs w:val="false"/>
+          <w:sz w:val="22"/>
+          <w:szCs w:val="22"/>
+        </w:rPr>
+      </w:pPr>
+      <w:r>
+        <w:rPr>
+          <w:i w:val="false"/>
+          <w:iCs w:val="false"/>
+          <w:sz w:val="22"/>
+          <w:szCs w:val="22"/>
+        </w:rPr>
+        <w:t>In this section, we can see how visualization and monitoring of the metrics and event management through alerts can be realized with Grafana.</w:t>
+      </w:r>
+    </w:p>
+    <w:p>
+      <w:pPr>
+        <w:pStyle w:val="Normal"/>
+        <w:spacing w:lineRule="auto" w:line="276"/>
+        <w:ind w:right="0" w:hanging="0"/>
+        <w:rPr>
+          <w:rFonts w:ascii="Liberation Serif" w:hAnsi="Liberation Serif"/>
+          <w:i w:val="false"/>
+          <w:i w:val="false"/>
+          <w:iCs w:val="false"/>
+          <w:sz w:val="22"/>
+          <w:szCs w:val="22"/>
+        </w:rPr>
+      </w:pPr>
+      <w:r>
+        <w:rPr>
+          <w:i w:val="false"/>
+          <w:iCs w:val="false"/>
+          <w:sz w:val="22"/>
+          <w:szCs w:val="22"/>
+        </w:rPr>
+      </w:r>
+    </w:p>
+    <w:p>
+      <w:pPr>
+        <w:pStyle w:val="Heading3"/>
+        <w:numPr>
+          <w:ilvl w:val="2"/>
+          <w:numId w:val="1"/>
+        </w:numPr>
+        <w:jc w:val="left"/>
+        <w:rPr>
+          <w:sz w:val="20"/>
+          <w:szCs w:val="20"/>
+        </w:rPr>
+      </w:pPr>
+      <w:bookmarkStart w:id="51" w:name="__RefHeading___Toc2081_80078976"/>
+      <w:bookmarkEnd w:id="51"/>
+      <w:r>
+        <w:rPr>
+          <w:sz w:val="20"/>
+          <w:szCs w:val="20"/>
+        </w:rPr>
+        <w:t>5.2.2.1 TCP ECHO SERVER STATUS DASHBOARD</w:t>
+      </w:r>
+    </w:p>
+    <w:p>
+      <w:pPr>
+        <w:pStyle w:val="Normal"/>
+        <w:spacing w:lineRule="auto" w:line="276"/>
+        <w:ind w:right="0" w:hanging="0"/>
+        <w:rPr>
+          <w:rFonts w:ascii="Liberation Serif" w:hAnsi="Liberation Serif"/>
+          <w:i w:val="false"/>
+          <w:i w:val="false"/>
+          <w:iCs w:val="false"/>
+          <w:sz w:val="22"/>
+          <w:szCs w:val="22"/>
+        </w:rPr>
+      </w:pPr>
+      <w:r>
+        <w:rPr>
+          <w:i w:val="false"/>
+          <w:iCs w:val="false"/>
+          <w:sz w:val="22"/>
+          <w:szCs w:val="22"/>
+        </w:rPr>
+      </w:r>
+    </w:p>
+    <w:p>
+      <w:pPr>
+        <w:pStyle w:val="Normal"/>
+        <w:spacing w:lineRule="auto" w:line="276"/>
+        <w:ind w:right="0" w:hanging="0"/>
+        <w:rPr>
+          <w:rFonts w:ascii="Liberation Serif" w:hAnsi="Liberation Serif"/>
+          <w:i w:val="false"/>
+          <w:i w:val="false"/>
+          <w:iCs w:val="false"/>
+          <w:sz w:val="22"/>
+          <w:szCs w:val="22"/>
+        </w:rPr>
+      </w:pPr>
+      <w:r>
+        <w:rPr>
+          <w:i w:val="false"/>
+          <w:iCs w:val="false"/>
+          <w:sz w:val="22"/>
+          <w:szCs w:val="22"/>
+        </w:rPr>
+        <w:t xml:space="preserve">As seen in section 5.2.1, the custom metrics which are scoped in this project include  </w:t>
+      </w:r>
+      <w:r>
+        <w:rPr>
+          <w:rFonts w:eastAsia="WenQuanYi Zen Hei Sharp" w:cs="Lohit Devanagari"/>
+          <w:i/>
+          <w:iCs/>
+          <w:color w:val="00000A"/>
+          <w:sz w:val="22"/>
+          <w:szCs w:val="22"/>
+          <w:lang w:val="en-US" w:eastAsia="zh-CN" w:bidi="hi-IN"/>
+        </w:rPr>
+        <w:t>my_tcp_echo_server_running</w:t>
+      </w:r>
+      <w:r>
+        <w:rPr>
+          <w:rFonts w:eastAsia="WenQuanYi Zen Hei Sharp" w:cs="Lohit Devanagari"/>
+          <w:i w:val="false"/>
+          <w:iCs w:val="false"/>
+          <w:color w:val="00000A"/>
+          <w:sz w:val="22"/>
+          <w:szCs w:val="22"/>
+          <w:lang w:val="en-US" w:eastAsia="zh-CN" w:bidi="hi-IN"/>
+        </w:rPr>
+        <w:t xml:space="preserve"> and </w:t>
+      </w:r>
+      <w:r>
+        <w:rPr>
+          <w:rFonts w:eastAsia="WenQuanYi Zen Hei Sharp" w:cs="Lohit Devanagari"/>
+          <w:i/>
+          <w:iCs/>
+          <w:color w:val="00000A"/>
+          <w:sz w:val="22"/>
+          <w:szCs w:val="22"/>
+          <w:lang w:val="en-US" w:eastAsia="zh-CN" w:bidi="hi-IN"/>
+        </w:rPr>
+        <w:t xml:space="preserve">my_tcp_echo_server_socket_listening. </w:t>
+      </w:r>
+      <w:r>
+        <w:rPr>
+          <w:rFonts w:eastAsia="WenQuanYi Zen Hei Sharp" w:cs="Lohit Devanagari"/>
+          <w:i w:val="false"/>
+          <w:iCs w:val="false"/>
+          <w:color w:val="00000A"/>
+          <w:sz w:val="22"/>
+          <w:szCs w:val="22"/>
+          <w:lang w:val="en-US" w:eastAsia="zh-CN" w:bidi="hi-IN"/>
+        </w:rPr>
+        <w:t xml:space="preserve">As prometheus is configured in grafana as a datasource, these custom metrics can also be visualized and monitored from grafana. A dashboard named as </w:t>
+      </w:r>
+      <w:r>
+        <w:rPr>
+          <w:rFonts w:eastAsia="WenQuanYi Zen Hei Sharp" w:cs="Lohit Devanagari"/>
+          <w:b/>
+          <w:bCs/>
+          <w:i w:val="false"/>
+          <w:iCs w:val="false"/>
+          <w:color w:val="00000A"/>
+          <w:sz w:val="22"/>
+          <w:szCs w:val="22"/>
+          <w:lang w:val="en-US" w:eastAsia="zh-CN" w:bidi="hi-IN"/>
+        </w:rPr>
+        <w:t xml:space="preserve">TCP Echo Server Status </w:t>
+      </w:r>
+      <w:r>
+        <w:rPr>
+          <w:rFonts w:eastAsia="WenQuanYi Zen Hei Sharp" w:cs="Lohit Devanagari"/>
+          <w:b w:val="false"/>
+          <w:bCs w:val="false"/>
+          <w:i w:val="false"/>
+          <w:iCs w:val="false"/>
+          <w:color w:val="00000A"/>
+          <w:sz w:val="22"/>
+          <w:szCs w:val="22"/>
+          <w:lang w:val="en-US" w:eastAsia="zh-CN" w:bidi="hi-IN"/>
+        </w:rPr>
+        <w:t xml:space="preserve">is created to view both the metrics under the same dashboard. </w:t>
+      </w:r>
+    </w:p>
+    <w:p>
+      <w:pPr>
+        <w:pStyle w:val="Normal"/>
+        <w:spacing w:lineRule="auto" w:line="276"/>
+        <w:ind w:right="0" w:hanging="0"/>
+        <w:rPr>
+          <w:rFonts w:eastAsia="WenQuanYi Zen Hei Sharp" w:cs="Lohit Devanagari"/>
+          <w:b w:val="false"/>
+          <w:b w:val="false"/>
+          <w:bCs w:val="false"/>
+          <w:color w:val="00000A"/>
+          <w:lang w:val="en-US" w:eastAsia="zh-CN" w:bidi="hi-IN"/>
+        </w:rPr>
+      </w:pPr>
+      <w:r>
+        <w:rPr>
+          <w:i w:val="false"/>
+          <w:iCs w:val="false"/>
+          <w:sz w:val="22"/>
+          <w:szCs w:val="22"/>
+        </w:rPr>
+      </w:r>
+    </w:p>
+    <w:p>
+      <w:pPr>
+        <w:pStyle w:val="Normal"/>
+        <w:spacing w:lineRule="auto" w:line="276"/>
+        <w:ind w:right="0" w:hanging="0"/>
+        <w:rPr>
+          <w:rFonts w:eastAsia="WenQuanYi Zen Hei Sharp" w:cs="Lohit Devanagari"/>
+          <w:b w:val="false"/>
+          <w:b w:val="false"/>
+          <w:bCs w:val="false"/>
+          <w:color w:val="00000A"/>
+          <w:lang w:val="en-US" w:eastAsia="zh-CN" w:bidi="hi-IN"/>
+        </w:rPr>
+      </w:pPr>
+      <w:r>
+        <w:rPr>
+          <w:i w:val="false"/>
+          <w:iCs w:val="false"/>
+          <w:sz w:val="22"/>
+          <w:szCs w:val="22"/>
+        </w:rPr>
+      </w:r>
+    </w:p>
+    <w:p>
+      <w:pPr>
+        <w:pStyle w:val="Normal"/>
+        <w:spacing w:lineRule="auto" w:line="276"/>
+        <w:ind w:right="0" w:hanging="0"/>
+        <w:rPr>
+          <w:rFonts w:ascii="Liberation Serif" w:hAnsi="Liberation Serif"/>
+          <w:i w:val="false"/>
+          <w:i w:val="false"/>
+          <w:iCs w:val="false"/>
+          <w:sz w:val="22"/>
+          <w:szCs w:val="22"/>
+        </w:rPr>
+      </w:pPr>
+      <w:r>
+        <w:rPr>
+          <w:rFonts w:eastAsia="WenQuanYi Zen Hei Sharp" w:cs="Lohit Devanagari"/>
+          <w:b w:val="false"/>
+          <w:bCs w:val="false"/>
+          <w:i w:val="false"/>
+          <w:iCs w:val="false"/>
+          <w:color w:val="00000A"/>
+          <w:sz w:val="22"/>
+          <w:szCs w:val="22"/>
+          <w:lang w:val="en-US" w:eastAsia="zh-CN" w:bidi="hi-IN"/>
+        </w:rPr>
+        <w:tab/>
+      </w:r>
+    </w:p>
+    <w:p>
+      <w:pPr>
+        <w:pStyle w:val="Normal"/>
+        <w:spacing w:lineRule="auto" w:line="276"/>
+        <w:ind w:right="0" w:hanging="0"/>
+        <w:rPr>
+          <w:rFonts w:ascii="Liberation Serif" w:hAnsi="Liberation Serif"/>
+          <w:i w:val="false"/>
+          <w:i w:val="false"/>
+          <w:iCs w:val="false"/>
+          <w:sz w:val="22"/>
+          <w:szCs w:val="22"/>
+        </w:rPr>
+      </w:pPr>
+      <w:r>
+        <w:rPr>
+          <w:i w:val="false"/>
+          <w:iCs w:val="false"/>
+          <w:sz w:val="22"/>
+          <w:szCs w:val="22"/>
+        </w:rPr>
+        <w:tab/>
+      </w:r>
+      <w:r>
+        <w:rPr>
+          <w:i w:val="false"/>
+          <w:iCs w:val="false"/>
+          <w:sz w:val="22"/>
+          <w:szCs w:val="22"/>
+        </w:rPr>
+        <w:t xml:space="preserve">There are two panels created under this dashboard, one named as </w:t>
+      </w:r>
+      <w:r>
+        <w:rPr>
+          <w:b/>
+          <w:bCs/>
+          <w:i w:val="false"/>
+          <w:iCs w:val="false"/>
+          <w:sz w:val="22"/>
+          <w:szCs w:val="22"/>
+        </w:rPr>
+        <w:t>TCP Echo Server Status</w:t>
+      </w:r>
+      <w:r>
+        <w:rPr>
+          <w:i w:val="false"/>
+          <w:iCs w:val="false"/>
+          <w:sz w:val="22"/>
+          <w:szCs w:val="22"/>
+        </w:rPr>
+        <w:t xml:space="preserve"> which captures the metric  </w:t>
+      </w:r>
+      <w:r>
+        <w:rPr>
+          <w:rFonts w:eastAsia="WenQuanYi Zen Hei Sharp" w:cs="Lohit Devanagari"/>
+          <w:i/>
+          <w:iCs/>
+          <w:color w:val="00000A"/>
+          <w:sz w:val="22"/>
+          <w:szCs w:val="22"/>
+          <w:lang w:val="en-US" w:eastAsia="zh-CN" w:bidi="hi-IN"/>
+        </w:rPr>
+        <w:t>my_tcp_echo_server_running</w:t>
+      </w:r>
+      <w:r>
+        <w:rPr>
+          <w:rFonts w:eastAsia="WenQuanYi Zen Hei Sharp" w:cs="Lohit Devanagari"/>
+          <w:i w:val="false"/>
+          <w:iCs w:val="false"/>
+          <w:color w:val="00000A"/>
+          <w:sz w:val="22"/>
+          <w:szCs w:val="22"/>
+          <w:lang w:val="en-US" w:eastAsia="zh-CN" w:bidi="hi-IN"/>
+        </w:rPr>
+        <w:t xml:space="preserve"> and </w:t>
+      </w:r>
+      <w:r>
+        <w:rPr>
+          <w:rFonts w:eastAsia="WenQuanYi Zen Hei Sharp" w:cs="Lohit Devanagari"/>
+          <w:i w:val="false"/>
+          <w:iCs w:val="false"/>
+          <w:color w:val="00000A"/>
+          <w:sz w:val="22"/>
+          <w:szCs w:val="22"/>
+          <w:lang w:val="en-US" w:eastAsia="zh-CN" w:bidi="hi-IN"/>
+        </w:rPr>
+        <w:t xml:space="preserve">another panel named as </w:t>
+      </w:r>
+      <w:r>
+        <w:rPr>
+          <w:rFonts w:eastAsia="WenQuanYi Zen Hei Sharp" w:cs="Lohit Devanagari"/>
+          <w:b/>
+          <w:bCs/>
+          <w:i w:val="false"/>
+          <w:iCs w:val="false"/>
+          <w:color w:val="00000A"/>
+          <w:sz w:val="22"/>
+          <w:szCs w:val="22"/>
+          <w:lang w:val="en-US" w:eastAsia="zh-CN" w:bidi="hi-IN"/>
+        </w:rPr>
+        <w:t>TCP Echo Server Listening Status</w:t>
+      </w:r>
+      <w:r>
+        <w:rPr>
+          <w:rFonts w:eastAsia="WenQuanYi Zen Hei Sharp" w:cs="Lohit Devanagari"/>
+          <w:i w:val="false"/>
+          <w:iCs w:val="false"/>
+          <w:color w:val="00000A"/>
+          <w:sz w:val="22"/>
+          <w:szCs w:val="22"/>
+          <w:lang w:val="en-US" w:eastAsia="zh-CN" w:bidi="hi-IN"/>
+        </w:rPr>
+        <w:t xml:space="preserve"> </w:t>
+      </w:r>
+      <w:r>
+        <w:rPr>
+          <w:rFonts w:eastAsia="WenQuanYi Zen Hei Sharp" w:cs="Lohit Devanagari"/>
+          <w:i/>
+          <w:iCs/>
+          <w:color w:val="00000A"/>
+          <w:sz w:val="22"/>
+          <w:szCs w:val="22"/>
+          <w:lang w:val="en-US" w:eastAsia="zh-CN" w:bidi="hi-IN"/>
+        </w:rPr>
+        <w:t xml:space="preserve">my_tcp_echo_server_socket_listening. </w:t>
+      </w:r>
+      <w:r>
+        <w:rPr>
+          <w:rFonts w:eastAsia="WenQuanYi Zen Hei Sharp" w:cs="Lohit Devanagari"/>
+          <w:i w:val="false"/>
+          <w:iCs w:val="false"/>
+          <w:color w:val="00000A"/>
+          <w:sz w:val="22"/>
+          <w:szCs w:val="22"/>
+          <w:lang w:val="en-US" w:eastAsia="zh-CN" w:bidi="hi-IN"/>
+        </w:rPr>
+        <w:t xml:space="preserve">The below image shows the snapshot of the custom dashboard TCP Echo Server Status for a period of two days. The graph where the value of metric is ‘1’ (green) denotes a healthy TCP Echo Server and when the value of metric is ‘0’ (red) denotes the server is unhealthy. </w:t>
+      </w:r>
+    </w:p>
+    <w:p>
+      <w:pPr>
+        <w:pStyle w:val="Normal"/>
+        <w:spacing w:lineRule="auto" w:line="276"/>
+        <w:ind w:right="0" w:hanging="0"/>
+        <w:rPr>
+          <w:rFonts w:eastAsia="WenQuanYi Zen Hei Sharp" w:cs="Lohit Devanagari"/>
+          <w:color w:val="00000A"/>
+          <w:lang w:val="en-US" w:eastAsia="zh-CN" w:bidi="hi-IN"/>
+        </w:rPr>
+      </w:pPr>
+      <w:r>
+        <w:rPr>
+          <w:i w:val="false"/>
+          <w:iCs w:val="false"/>
+          <w:sz w:val="22"/>
+          <w:szCs w:val="22"/>
+        </w:rPr>
+      </w:r>
+    </w:p>
+    <w:p>
+      <w:pPr>
+        <w:pStyle w:val="Normal"/>
+        <w:spacing w:lineRule="auto" w:line="276"/>
+        <w:ind w:right="0" w:hanging="0"/>
+        <w:rPr>
+          <w:rFonts w:eastAsia="WenQuanYi Zen Hei Sharp" w:cs="Lohit Devanagari"/>
+          <w:color w:val="00000A"/>
+          <w:lang w:val="en-US" w:eastAsia="zh-CN" w:bidi="hi-IN"/>
+        </w:rPr>
+      </w:pPr>
+      <w:r>
+        <w:rPr>
+          <w:i w:val="false"/>
+          <w:iCs w:val="false"/>
+          <w:sz w:val="22"/>
+          <w:szCs w:val="22"/>
+        </w:rPr>
+        <w:drawing>
+          <wp:anchor behindDoc="0" distT="0" distB="0" distL="0" distR="0" simplePos="0" locked="0" layoutInCell="1" allowOverlap="1" relativeHeight="17">
+            <wp:simplePos x="0" y="0"/>
+            <wp:positionH relativeFrom="column">
+              <wp:align>center</wp:align>
+            </wp:positionH>
+            <wp:positionV relativeFrom="paragraph">
+              <wp:posOffset>635</wp:posOffset>
+            </wp:positionV>
+            <wp:extent cx="6332220" cy="3408045"/>
+            <wp:effectExtent l="0" t="0" r="0" b="0"/>
+            <wp:wrapSquare wrapText="largest"/>
+            <wp:docPr id="16" name="Image7" descr=""/>
+            <wp:cNvGraphicFramePr>
+              <a:graphicFrameLocks xmlns:a="http://schemas.openxmlformats.org/drawingml/2006/main" noChangeAspect="1"/>
+            </wp:cNvGraphicFramePr>
+            <a:graphic xmlns:a="http://schemas.openxmlformats.org/drawingml/2006/main">
+              <a:graphicData uri="http://schemas.openxmlformats.org/drawingml/2006/picture">
+                <pic:pic xmlns:pic="http://schemas.openxmlformats.org/drawingml/2006/picture">
+                  <pic:nvPicPr>
+                    <pic:cNvPr id="16" name="Image7" descr=""/>
+                    <pic:cNvPicPr>
+                      <a:picLocks noChangeAspect="1" noChangeArrowheads="1"/>
+                    </pic:cNvPicPr>
+                  </pic:nvPicPr>
+                  <pic:blipFill>
+                    <a:blip r:embed="rId24"/>
+                    <a:stretch>
+                      <a:fillRect/>
+                    </a:stretch>
+                  </pic:blipFill>
+                  <pic:spPr bwMode="auto">
+                    <a:xfrm>
+                      <a:off x="0" y="0"/>
+                      <a:ext cx="6332220" cy="3408045"/>
+                    </a:xfrm>
+                    <a:prstGeom prst="rect">
+                      <a:avLst/>
+                    </a:prstGeom>
+                  </pic:spPr>
+                </pic:pic>
+              </a:graphicData>
+            </a:graphic>
+          </wp:anchor>
+        </w:drawing>
+      </w:r>
+    </w:p>
+    <w:p>
+      <w:pPr>
+        <w:pStyle w:val="Normal"/>
+        <w:spacing w:lineRule="auto" w:line="276"/>
+        <w:ind w:right="0" w:hanging="0"/>
+        <w:rPr>
+          <w:rFonts w:eastAsia="WenQuanYi Zen Hei Sharp" w:cs="Lohit Devanagari"/>
+          <w:color w:val="00000A"/>
+          <w:lang w:val="en-US" w:eastAsia="zh-CN" w:bidi="hi-IN"/>
+        </w:rPr>
+      </w:pPr>
+      <w:r>
+        <w:rPr>
+          <w:i w:val="false"/>
+          <w:iCs w:val="false"/>
+          <w:sz w:val="22"/>
+          <w:szCs w:val="22"/>
+        </w:rPr>
+      </w:r>
+    </w:p>
+    <w:p>
+      <w:pPr>
+        <w:pStyle w:val="Normal"/>
+        <w:spacing w:lineRule="auto" w:line="276"/>
+        <w:ind w:right="0" w:hanging="0"/>
+        <w:rPr>
+          <w:rFonts w:eastAsia="WenQuanYi Zen Hei Sharp" w:cs="Lohit Devanagari"/>
+          <w:color w:val="00000A"/>
+          <w:lang w:val="en-US" w:eastAsia="zh-CN" w:bidi="hi-IN"/>
+        </w:rPr>
+      </w:pPr>
+      <w:r>
+        <w:rPr>
+          <w:i w:val="false"/>
+          <w:iCs w:val="false"/>
+          <w:sz w:val="22"/>
+          <w:szCs w:val="22"/>
+        </w:rPr>
+      </w:r>
+    </w:p>
+    <w:p>
+      <w:pPr>
+        <w:pStyle w:val="Normal"/>
+        <w:spacing w:lineRule="auto" w:line="276"/>
+        <w:ind w:right="0" w:hanging="0"/>
+        <w:rPr>
+          <w:rFonts w:ascii="Liberation Serif" w:hAnsi="Liberation Serif"/>
+          <w:i w:val="false"/>
+          <w:i w:val="false"/>
+          <w:iCs w:val="false"/>
+          <w:sz w:val="22"/>
+          <w:szCs w:val="22"/>
+        </w:rPr>
+      </w:pPr>
+      <w:r>
+        <w:rPr>
+          <w:rFonts w:eastAsia="WenQuanYi Zen Hei Sharp" w:cs="Lohit Devanagari"/>
+          <w:i w:val="false"/>
+          <w:iCs w:val="false"/>
+          <w:color w:val="00000A"/>
+          <w:sz w:val="22"/>
+          <w:szCs w:val="22"/>
+          <w:lang w:val="en-US" w:eastAsia="zh-CN" w:bidi="hi-IN"/>
+        </w:rPr>
+        <w:t xml:space="preserve">Grafana dashboard provides a feature to choose the </w:t>
+      </w:r>
+      <w:r>
+        <w:rPr>
+          <w:rFonts w:eastAsia="WenQuanYi Zen Hei Sharp" w:cs="Lohit Devanagari"/>
+          <w:b/>
+          <w:bCs/>
+          <w:i w:val="false"/>
+          <w:iCs w:val="false"/>
+          <w:color w:val="00000A"/>
+          <w:sz w:val="22"/>
+          <w:szCs w:val="22"/>
+          <w:lang w:val="en-US" w:eastAsia="zh-CN" w:bidi="hi-IN"/>
+        </w:rPr>
+        <w:t xml:space="preserve">relative time range </w:t>
+      </w:r>
+      <w:r>
+        <w:rPr>
+          <w:rFonts w:eastAsia="WenQuanYi Zen Hei Sharp" w:cs="Lohit Devanagari"/>
+          <w:i w:val="false"/>
+          <w:iCs w:val="false"/>
+          <w:color w:val="00000A"/>
+          <w:sz w:val="22"/>
+          <w:szCs w:val="22"/>
+          <w:lang w:val="en-US" w:eastAsia="zh-CN" w:bidi="hi-IN"/>
+        </w:rPr>
+        <w:t xml:space="preserve">for which the data needs to be visualized starting from ‘Last 5 minutes’ to ‘Last 7 days’ . It also has a provision to provide </w:t>
+      </w:r>
+      <w:r>
+        <w:rPr>
+          <w:rFonts w:eastAsia="WenQuanYi Zen Hei Sharp" w:cs="Lohit Devanagari"/>
+          <w:b/>
+          <w:bCs/>
+          <w:i w:val="false"/>
+          <w:iCs w:val="false"/>
+          <w:color w:val="00000A"/>
+          <w:sz w:val="22"/>
+          <w:szCs w:val="22"/>
+          <w:lang w:val="en-US" w:eastAsia="zh-CN" w:bidi="hi-IN"/>
+        </w:rPr>
+        <w:t>absolute time range</w:t>
+      </w:r>
+      <w:r>
+        <w:rPr>
+          <w:rFonts w:eastAsia="WenQuanYi Zen Hei Sharp" w:cs="Lohit Devanagari"/>
+          <w:i w:val="false"/>
+          <w:iCs w:val="false"/>
+          <w:color w:val="00000A"/>
+          <w:sz w:val="22"/>
+          <w:szCs w:val="22"/>
+          <w:lang w:val="en-US" w:eastAsia="zh-CN" w:bidi="hi-IN"/>
+        </w:rPr>
+        <w:t xml:space="preserve"> to visualize the time series data from prometheus. In the latter case, a range of time like ‘</w:t>
+      </w:r>
+      <w:r>
+        <w:rPr>
+          <w:rFonts w:eastAsia="WenQuanYi Zen Hei Sharp" w:cs="Lohit Devanagari"/>
+          <w:b w:val="false"/>
+          <w:bCs w:val="false"/>
+          <w:i w:val="false"/>
+          <w:iCs w:val="false"/>
+          <w:color w:val="00000A"/>
+          <w:sz w:val="22"/>
+          <w:szCs w:val="22"/>
+          <w:lang w:val="en-US" w:eastAsia="zh-CN" w:bidi="hi-IN"/>
+        </w:rPr>
+        <w:t>From (now – 2days) To (now)</w:t>
+      </w:r>
+      <w:r>
+        <w:rPr>
+          <w:rFonts w:eastAsia="WenQuanYi Zen Hei Sharp" w:cs="Lohit Devanagari"/>
+          <w:i w:val="false"/>
+          <w:iCs w:val="false"/>
+          <w:color w:val="00000A"/>
+          <w:sz w:val="22"/>
+          <w:szCs w:val="22"/>
+          <w:lang w:val="en-US" w:eastAsia="zh-CN" w:bidi="hi-IN"/>
+        </w:rPr>
+        <w:t xml:space="preserve">’ means, the dashboard would visualize the data for past two days. </w:t>
+      </w:r>
+    </w:p>
+    <w:p>
+      <w:pPr>
+        <w:pStyle w:val="Normal"/>
+        <w:spacing w:lineRule="auto" w:line="276"/>
+        <w:ind w:right="0" w:hanging="0"/>
+        <w:rPr>
+          <w:rFonts w:ascii="Liberation Serif" w:hAnsi="Liberation Serif"/>
+          <w:i w:val="false"/>
+          <w:i w:val="false"/>
+          <w:iCs w:val="false"/>
+          <w:sz w:val="22"/>
+          <w:szCs w:val="22"/>
+        </w:rPr>
+      </w:pPr>
+      <w:r>
+        <w:rPr>
+          <w:i w:val="false"/>
+          <w:iCs w:val="false"/>
+          <w:sz w:val="22"/>
+          <w:szCs w:val="22"/>
+        </w:rPr>
+        <w:drawing>
+          <wp:anchor behindDoc="0" distT="0" distB="0" distL="0" distR="0" simplePos="0" locked="0" layoutInCell="1" allowOverlap="1" relativeHeight="18">
+            <wp:simplePos x="0" y="0"/>
+            <wp:positionH relativeFrom="column">
+              <wp:align>center</wp:align>
+            </wp:positionH>
+            <wp:positionV relativeFrom="paragraph">
+              <wp:posOffset>635</wp:posOffset>
+            </wp:positionV>
+            <wp:extent cx="6332220" cy="2865120"/>
+            <wp:effectExtent l="0" t="0" r="0" b="0"/>
+            <wp:wrapSquare wrapText="largest"/>
+            <wp:docPr id="17" name="Image8" descr=""/>
+            <wp:cNvGraphicFramePr>
+              <a:graphicFrameLocks xmlns:a="http://schemas.openxmlformats.org/drawingml/2006/main" noChangeAspect="1"/>
+            </wp:cNvGraphicFramePr>
+            <a:graphic xmlns:a="http://schemas.openxmlformats.org/drawingml/2006/main">
+              <a:graphicData uri="http://schemas.openxmlformats.org/drawingml/2006/picture">
+                <pic:pic xmlns:pic="http://schemas.openxmlformats.org/drawingml/2006/picture">
+                  <pic:nvPicPr>
+                    <pic:cNvPr id="17" name="Image8" descr=""/>
+                    <pic:cNvPicPr>
+                      <a:picLocks noChangeAspect="1" noChangeArrowheads="1"/>
+                    </pic:cNvPicPr>
+                  </pic:nvPicPr>
+                  <pic:blipFill>
+                    <a:blip r:embed="rId25"/>
+                    <a:stretch>
+                      <a:fillRect/>
+                    </a:stretch>
+                  </pic:blipFill>
+                  <pic:spPr bwMode="auto">
+                    <a:xfrm>
+                      <a:off x="0" y="0"/>
+                      <a:ext cx="6332220" cy="2865120"/>
+                    </a:xfrm>
+                    <a:prstGeom prst="rect">
+                      <a:avLst/>
+                    </a:prstGeom>
+                  </pic:spPr>
+                </pic:pic>
+              </a:graphicData>
+            </a:graphic>
+          </wp:anchor>
+        </w:drawing>
+      </w:r>
+    </w:p>
+    <w:p>
+      <w:pPr>
+        <w:pStyle w:val="Normal"/>
+        <w:spacing w:lineRule="auto" w:line="276"/>
+        <w:ind w:right="0" w:hanging="0"/>
+        <w:rPr>
+          <w:rFonts w:ascii="Liberation Serif" w:hAnsi="Liberation Serif"/>
+          <w:i w:val="false"/>
+          <w:i w:val="false"/>
+          <w:iCs w:val="false"/>
+          <w:sz w:val="22"/>
+          <w:szCs w:val="22"/>
+        </w:rPr>
+      </w:pPr>
+      <w:r>
+        <mc:AlternateContent>
+          <mc:Choice Requires="wps">
+            <w:drawing>
+              <wp:anchor behindDoc="0" distT="0" distB="0" distL="0" distR="0" simplePos="0" locked="0" layoutInCell="1" allowOverlap="1" relativeHeight="19">
+                <wp:simplePos x="0" y="0"/>
+                <wp:positionH relativeFrom="column">
+                  <wp:posOffset>-67945</wp:posOffset>
+                </wp:positionH>
+                <wp:positionV relativeFrom="paragraph">
+                  <wp:posOffset>-19685</wp:posOffset>
+                </wp:positionV>
+                <wp:extent cx="6033135" cy="376555"/>
+                <wp:effectExtent l="0" t="0" r="0" b="0"/>
+                <wp:wrapNone/>
+                <wp:docPr id="18" name="Shape6"/>
+                <a:graphic xmlns:a="http://schemas.openxmlformats.org/drawingml/2006/main">
+                  <a:graphicData uri="http://schemas.microsoft.com/office/word/2010/wordprocessingShape">
+                    <wps:wsp>
+                      <wps:cNvSpPr/>
+                      <wps:spPr>
+                        <a:xfrm>
+                          <a:off x="0" y="0"/>
+                          <a:ext cx="6032520" cy="375840"/>
+                        </a:xfrm>
+                        <a:custGeom>
+                          <a:avLst/>
+                          <a:gdLst/>
+                          <a:ahLst/>
+                          <a:rect l="0" t="0" r="r" b="b"/>
+                          <a:pathLst>
+                            <a:path w="9501" h="594">
+                              <a:moveTo>
+                                <a:pt x="98" y="0"/>
+                              </a:moveTo>
+                              <a:cubicBezTo>
+                                <a:pt x="49" y="0"/>
+                                <a:pt x="0" y="49"/>
+                                <a:pt x="0" y="98"/>
+                              </a:cubicBezTo>
+                              <a:lnTo>
+                                <a:pt x="0" y="494"/>
+                              </a:lnTo>
+                              <a:cubicBezTo>
+                                <a:pt x="0" y="543"/>
+                                <a:pt x="49" y="593"/>
+                                <a:pt x="98" y="593"/>
+                              </a:cubicBezTo>
+                              <a:lnTo>
+                                <a:pt x="9402" y="593"/>
+                              </a:lnTo>
+                              <a:cubicBezTo>
+                                <a:pt x="9451" y="593"/>
+                                <a:pt x="9500" y="543"/>
+                                <a:pt x="9500" y="494"/>
+                              </a:cubicBezTo>
+                              <a:lnTo>
+                                <a:pt x="9500" y="98"/>
+                              </a:lnTo>
+                              <a:cubicBezTo>
+                                <a:pt x="9500" y="49"/>
+                                <a:pt x="9451" y="0"/>
+                                <a:pt x="9402" y="0"/>
+                              </a:cubicBezTo>
+                              <a:lnTo>
+                                <a:pt x="98" y="0"/>
+                              </a:lnTo>
+                            </a:path>
+                          </a:pathLst>
+                        </a:custGeom>
+                        <a:noFill/>
+                        <a:ln w="12600">
+                          <a:solidFill>
+                            <a:srgbClr val="3465a4"/>
+                          </a:solidFill>
+                          <a:round/>
+                        </a:ln>
+                      </wps:spPr>
+                      <wps:style>
+                        <a:lnRef idx="0"/>
+                        <a:fillRef idx="0"/>
+                        <a:effectRef idx="0"/>
+                        <a:fontRef idx="minor"/>
+                      </wps:style>
+                      <wps:bodyPr/>
+                    </wps:wsp>
+                  </a:graphicData>
+                </a:graphic>
+              </wp:anchor>
+            </w:drawing>
+          </mc:Choice>
+          <mc:Fallback>
+            <w:pict>
+              <v:roundrect id="shape_0" ID="Shape6" stroked="t" style="position:absolute;margin-left:-5.35pt;margin-top:-1.55pt;width:474.95pt;height:29.55pt">
+                <w10:wrap type="none"/>
+                <v:fill o:detectmouseclick="t" on="false"/>
+                <v:stroke color="#3465a4" weight="12600" joinstyle="round" endcap="flat"/>
+              </v:roundrect>
+            </w:pict>
+          </mc:Fallback>
+        </mc:AlternateContent>
+      </w:r>
+      <w:r>
+        <w:rPr>
+          <w:rFonts w:eastAsia="WenQuanYi Zen Hei Sharp" w:cs="Lohit Devanagari"/>
+          <w:i w:val="false"/>
+          <w:iCs w:val="false"/>
+          <w:color w:val="00000A"/>
+          <w:sz w:val="22"/>
+          <w:szCs w:val="22"/>
+          <w:lang w:val="en-US" w:eastAsia="zh-CN" w:bidi="hi-IN"/>
+        </w:rPr>
+        <w:t xml:space="preserve">Refer to the demo video </w:t>
+      </w:r>
+      <w:hyperlink r:id="rId26">
+        <w:r>
+          <w:rPr>
+            <w:rStyle w:val="InternetLink"/>
+            <w:rFonts w:eastAsia="WenQuanYi Zen Hei Sharp" w:cs="Lohit Devanagari"/>
+            <w:i w:val="false"/>
+            <w:iCs w:val="false"/>
+            <w:sz w:val="22"/>
+            <w:szCs w:val="22"/>
+          </w:rPr>
+          <w:t>https://www.youtube.com/watch?v=J3yoHYbJeJs</w:t>
+        </w:r>
+      </w:hyperlink>
+      <w:r>
+        <w:rPr>
+          <w:rFonts w:eastAsia="WenQuanYi Zen Hei Sharp" w:cs="Lohit Devanagari"/>
+          <w:i w:val="false"/>
+          <w:iCs w:val="false"/>
+          <w:color w:val="00000A"/>
+          <w:sz w:val="22"/>
+          <w:szCs w:val="22"/>
+          <w:lang w:val="en-US" w:eastAsia="zh-CN" w:bidi="hi-IN"/>
+        </w:rPr>
+        <w:t xml:space="preserve"> to understand how the grafana dashboard panels can be used to visualize time series data from prometheus. </w:t>
+      </w:r>
+    </w:p>
+    <w:p>
+      <w:pPr>
+        <w:pStyle w:val="Normal"/>
+        <w:spacing w:lineRule="auto" w:line="276"/>
+        <w:ind w:right="0" w:hanging="0"/>
+        <w:rPr>
+          <w:rFonts w:eastAsia="WenQuanYi Zen Hei Sharp" w:cs="Lohit Devanagari"/>
+          <w:color w:val="00000A"/>
+          <w:lang w:val="en-US" w:eastAsia="zh-CN" w:bidi="hi-IN"/>
+        </w:rPr>
+      </w:pPr>
+      <w:r>
+        <w:rPr>
+          <w:i w:val="false"/>
+          <w:iCs w:val="false"/>
+          <w:sz w:val="22"/>
+          <w:szCs w:val="22"/>
+        </w:rPr>
+      </w:r>
+    </w:p>
+    <w:p>
+      <w:pPr>
+        <w:pStyle w:val="Normal"/>
+        <w:spacing w:lineRule="auto" w:line="276"/>
+        <w:ind w:right="0" w:hanging="0"/>
+        <w:rPr>
+          <w:rFonts w:ascii="Liberation Serif" w:hAnsi="Liberation Serif"/>
+          <w:i w:val="false"/>
+          <w:i w:val="false"/>
+          <w:iCs w:val="false"/>
+          <w:sz w:val="22"/>
+          <w:szCs w:val="22"/>
+        </w:rPr>
+      </w:pPr>
+      <w:r>
+        <w:rPr>
+          <w:rFonts w:eastAsia="WenQuanYi Zen Hei Sharp" w:cs="Lohit Devanagari"/>
+          <w:i w:val="false"/>
+          <w:iCs w:val="false"/>
+          <w:color w:val="00000A"/>
+          <w:sz w:val="22"/>
+          <w:szCs w:val="22"/>
+          <w:lang w:val="en-US" w:eastAsia="zh-CN" w:bidi="hi-IN"/>
+        </w:rPr>
+        <w:t xml:space="preserve">Appendix B contains details of how </w:t>
+      </w:r>
+      <w:r>
+        <w:rPr>
+          <w:rFonts w:eastAsia="WenQuanYi Zen Hei Sharp" w:cs="Lohit Devanagari"/>
+          <w:b w:val="false"/>
+          <w:bCs w:val="false"/>
+          <w:i w:val="false"/>
+          <w:iCs w:val="false"/>
+          <w:color w:val="00000A"/>
+          <w:sz w:val="20"/>
+          <w:szCs w:val="20"/>
+          <w:lang w:val="en-US" w:eastAsia="zh-CN" w:bidi="hi-IN"/>
+        </w:rPr>
+        <w:t xml:space="preserve">official and community built grafana dashboards in JSON format files can be imported as dashboards into grafana. The example shown captures the following metrics using the preconfigured </w:t>
+      </w:r>
+      <w:r>
+        <w:rPr>
+          <w:rFonts w:eastAsia="WenQuanYi Zen Hei Sharp" w:cs="Lohit Devanagari"/>
+          <w:b/>
+          <w:bCs/>
+          <w:i w:val="false"/>
+          <w:iCs w:val="false"/>
+          <w:color w:val="00000A"/>
+          <w:sz w:val="20"/>
+          <w:szCs w:val="20"/>
+          <w:lang w:val="en-US" w:eastAsia="zh-CN" w:bidi="hi-IN"/>
+        </w:rPr>
+        <w:t>Node Exporter and Quickstart Dashboard</w:t>
+      </w:r>
+      <w:r>
+        <w:rPr>
+          <w:rFonts w:eastAsia="WenQuanYi Zen Hei Sharp" w:cs="Lohit Devanagari"/>
+          <w:b w:val="false"/>
+          <w:bCs w:val="false"/>
+          <w:i w:val="false"/>
+          <w:iCs w:val="false"/>
+          <w:color w:val="00000A"/>
+          <w:sz w:val="20"/>
+          <w:szCs w:val="20"/>
+          <w:lang w:val="en-US" w:eastAsia="zh-CN" w:bidi="hi-IN"/>
+        </w:rPr>
+        <w:t xml:space="preserve"> </w:t>
+      </w:r>
+    </w:p>
+    <w:p>
+      <w:pPr>
+        <w:pStyle w:val="Normal"/>
+        <w:widowControl/>
+        <w:overflowPunct w:val="true"/>
+        <w:bidi w:val="0"/>
+        <w:spacing w:lineRule="auto" w:line="276" w:before="0" w:after="0"/>
+        <w:ind w:left="720" w:right="0" w:hanging="0"/>
+        <w:jc w:val="left"/>
+        <w:rPr>
+          <w:b w:val="false"/>
+          <w:b w:val="false"/>
+          <w:bCs w:val="false"/>
+          <w:sz w:val="20"/>
+          <w:szCs w:val="20"/>
+        </w:rPr>
+      </w:pPr>
+      <w:r>
+        <w:rPr>
+          <w:b w:val="false"/>
+          <w:bCs w:val="false"/>
+          <w:sz w:val="20"/>
+          <w:szCs w:val="20"/>
+        </w:rPr>
+      </w:r>
+    </w:p>
+    <w:p>
+      <w:pPr>
+        <w:pStyle w:val="Normal"/>
+        <w:widowControl/>
+        <w:numPr>
+          <w:ilvl w:val="0"/>
+          <w:numId w:val="25"/>
+        </w:numPr>
+        <w:overflowPunct w:val="true"/>
+        <w:bidi w:val="0"/>
+        <w:spacing w:lineRule="auto" w:line="276" w:before="0" w:after="0"/>
+        <w:ind w:left="720" w:right="0" w:hanging="0"/>
+        <w:jc w:val="left"/>
+        <w:rPr/>
+      </w:pPr>
+      <w:r>
+        <w:rPr>
+          <w:b w:val="false"/>
+          <w:bCs w:val="false"/>
+          <w:sz w:val="20"/>
+          <w:szCs w:val="20"/>
+        </w:rPr>
+        <w:t>CPU Usage</w:t>
+      </w:r>
+    </w:p>
+    <w:p>
+      <w:pPr>
+        <w:pStyle w:val="Normal"/>
+        <w:widowControl/>
+        <w:numPr>
+          <w:ilvl w:val="0"/>
+          <w:numId w:val="25"/>
+        </w:numPr>
+        <w:overflowPunct w:val="true"/>
+        <w:bidi w:val="0"/>
+        <w:spacing w:lineRule="auto" w:line="276" w:before="0" w:after="0"/>
+        <w:ind w:left="720" w:right="0" w:hanging="0"/>
+        <w:jc w:val="left"/>
+        <w:rPr/>
+      </w:pPr>
+      <w:r>
+        <w:rPr>
+          <w:b w:val="false"/>
+          <w:bCs w:val="false"/>
+          <w:sz w:val="20"/>
+          <w:szCs w:val="20"/>
+        </w:rPr>
+        <w:t>Load Average</w:t>
+      </w:r>
+    </w:p>
+    <w:p>
+      <w:pPr>
+        <w:pStyle w:val="Normal"/>
+        <w:widowControl/>
+        <w:numPr>
+          <w:ilvl w:val="0"/>
+          <w:numId w:val="25"/>
+        </w:numPr>
+        <w:overflowPunct w:val="true"/>
+        <w:bidi w:val="0"/>
+        <w:spacing w:lineRule="auto" w:line="276" w:before="0" w:after="0"/>
+        <w:ind w:left="720" w:right="0" w:hanging="0"/>
+        <w:jc w:val="left"/>
+        <w:rPr/>
+      </w:pPr>
+      <w:r>
+        <w:rPr>
+          <w:b w:val="false"/>
+          <w:bCs w:val="false"/>
+          <w:sz w:val="20"/>
+          <w:szCs w:val="20"/>
+        </w:rPr>
+        <w:t>Memory Usage</w:t>
+      </w:r>
+    </w:p>
+    <w:p>
+      <w:pPr>
+        <w:pStyle w:val="Normal"/>
+        <w:widowControl/>
+        <w:numPr>
+          <w:ilvl w:val="0"/>
+          <w:numId w:val="25"/>
+        </w:numPr>
+        <w:overflowPunct w:val="true"/>
+        <w:bidi w:val="0"/>
+        <w:spacing w:lineRule="auto" w:line="276" w:before="0" w:after="0"/>
+        <w:ind w:left="720" w:right="0" w:hanging="0"/>
+        <w:jc w:val="left"/>
+        <w:rPr/>
+      </w:pPr>
+      <w:r>
+        <w:rPr>
+          <w:b w:val="false"/>
+          <w:bCs w:val="false"/>
+          <w:sz w:val="20"/>
+          <w:szCs w:val="20"/>
+        </w:rPr>
+        <w:t>Disk I/O</w:t>
+      </w:r>
+    </w:p>
+    <w:p>
+      <w:pPr>
+        <w:pStyle w:val="Normal"/>
+        <w:widowControl/>
+        <w:numPr>
+          <w:ilvl w:val="0"/>
+          <w:numId w:val="25"/>
+        </w:numPr>
+        <w:overflowPunct w:val="true"/>
+        <w:bidi w:val="0"/>
+        <w:spacing w:lineRule="auto" w:line="276" w:before="0" w:after="0"/>
+        <w:ind w:left="720" w:right="0" w:hanging="0"/>
+        <w:jc w:val="left"/>
+        <w:rPr/>
+      </w:pPr>
+      <w:r>
+        <w:rPr>
+          <w:b w:val="false"/>
+          <w:bCs w:val="false"/>
+          <w:sz w:val="20"/>
+          <w:szCs w:val="20"/>
+        </w:rPr>
+        <w:t>Disk Usage</w:t>
+      </w:r>
+    </w:p>
+    <w:p>
+      <w:pPr>
+        <w:pStyle w:val="Normal"/>
+        <w:widowControl/>
+        <w:numPr>
+          <w:ilvl w:val="0"/>
+          <w:numId w:val="25"/>
+        </w:numPr>
+        <w:overflowPunct w:val="true"/>
+        <w:bidi w:val="0"/>
+        <w:spacing w:lineRule="auto" w:line="276" w:before="0" w:after="0"/>
+        <w:ind w:left="720" w:right="0" w:hanging="0"/>
+        <w:jc w:val="left"/>
+        <w:rPr/>
+      </w:pPr>
+      <w:r>
+        <w:rPr>
+          <w:b w:val="false"/>
+          <w:bCs w:val="false"/>
+          <w:sz w:val="20"/>
+          <w:szCs w:val="20"/>
+        </w:rPr>
+        <w:t>Network Received</w:t>
+      </w:r>
+    </w:p>
+    <w:p>
+      <w:pPr>
+        <w:pStyle w:val="Normal"/>
+        <w:widowControl/>
+        <w:numPr>
+          <w:ilvl w:val="0"/>
+          <w:numId w:val="25"/>
+        </w:numPr>
+        <w:overflowPunct w:val="true"/>
+        <w:bidi w:val="0"/>
+        <w:spacing w:lineRule="auto" w:line="276" w:before="0" w:after="0"/>
+        <w:ind w:left="720" w:right="0" w:hanging="0"/>
+        <w:jc w:val="left"/>
+        <w:rPr/>
+      </w:pPr>
+      <w:r>
+        <w:rPr>
+          <w:rFonts w:eastAsia="WenQuanYi Zen Hei Sharp" w:cs="Lohit Devanagari"/>
+          <w:b w:val="false"/>
+          <w:bCs w:val="false"/>
+          <w:i w:val="false"/>
+          <w:iCs w:val="false"/>
+          <w:color w:val="00000A"/>
+          <w:sz w:val="20"/>
+          <w:szCs w:val="20"/>
+          <w:lang w:val="en-US" w:eastAsia="zh-CN" w:bidi="hi-IN"/>
+        </w:rPr>
+        <w:t>Network Transmitted</w:t>
+      </w:r>
+    </w:p>
+    <w:p>
+      <w:pPr>
+        <w:pStyle w:val="Normal"/>
+        <w:widowControl/>
+        <w:overflowPunct w:val="true"/>
+        <w:bidi w:val="0"/>
+        <w:spacing w:lineRule="auto" w:line="276" w:before="0" w:after="0"/>
+        <w:ind w:right="0" w:hanging="0"/>
+        <w:jc w:val="left"/>
+        <w:rPr>
+          <w:rFonts w:ascii="Liberation Serif" w:hAnsi="Liberation Serif" w:eastAsia="WenQuanYi Zen Hei Sharp" w:cs="Lohit Devanagari"/>
+          <w:b w:val="false"/>
+          <w:b w:val="false"/>
+          <w:bCs w:val="false"/>
+          <w:i w:val="false"/>
+          <w:i w:val="false"/>
+          <w:iCs w:val="false"/>
+          <w:color w:val="00000A"/>
+          <w:sz w:val="20"/>
+          <w:szCs w:val="20"/>
+          <w:lang w:val="en-US" w:eastAsia="zh-CN" w:bidi="hi-IN"/>
+        </w:rPr>
+      </w:pPr>
+      <w:r>
+        <w:rPr/>
+      </w:r>
+    </w:p>
+    <w:p>
+      <w:pPr>
+        <w:pStyle w:val="Normal"/>
+        <w:widowControl/>
+        <w:overflowPunct w:val="true"/>
+        <w:bidi w:val="0"/>
+        <w:spacing w:lineRule="auto" w:line="276" w:before="0" w:after="0"/>
+        <w:ind w:right="0" w:hanging="0"/>
+        <w:jc w:val="left"/>
+        <w:rPr/>
+      </w:pPr>
+      <w:r>
+        <w:rPr>
+          <w:rFonts w:eastAsia="WenQuanYi Zen Hei Sharp" w:cs="Lohit Devanagari"/>
+          <w:b w:val="false"/>
+          <w:bCs w:val="false"/>
+          <w:i w:val="false"/>
+          <w:iCs w:val="false"/>
+          <w:color w:val="00000A"/>
+          <w:sz w:val="20"/>
+          <w:szCs w:val="20"/>
+          <w:lang w:val="en-US" w:eastAsia="zh-CN" w:bidi="hi-IN"/>
+        </w:rPr>
+        <w:t>The snapshot shown below visualizes all the above mentioned metrics obtained from prometheus datasource for a relative time range of ‘last 1 hour’.</w:t>
+      </w:r>
+    </w:p>
+    <w:p>
+      <w:pPr>
+        <w:pStyle w:val="Normal"/>
+        <w:widowControl/>
+        <w:overflowPunct w:val="true"/>
+        <w:bidi w:val="0"/>
+        <w:spacing w:lineRule="auto" w:line="276" w:before="0" w:after="0"/>
+        <w:ind w:right="0" w:hanging="0"/>
+        <w:jc w:val="left"/>
+        <w:rPr>
+          <w:rFonts w:ascii="Liberation Serif" w:hAnsi="Liberation Serif" w:eastAsia="WenQuanYi Zen Hei Sharp" w:cs="Lohit Devanagari"/>
+          <w:b w:val="false"/>
+          <w:b w:val="false"/>
+          <w:bCs w:val="false"/>
+          <w:i w:val="false"/>
+          <w:i w:val="false"/>
+          <w:iCs w:val="false"/>
+          <w:color w:val="00000A"/>
+          <w:sz w:val="20"/>
+          <w:szCs w:val="20"/>
+          <w:lang w:val="en-US" w:eastAsia="zh-CN" w:bidi="hi-IN"/>
+        </w:rPr>
+      </w:pPr>
+      <w:r>
+        <w:rPr/>
+      </w:r>
+    </w:p>
+    <w:p>
+      <w:pPr>
+        <w:pStyle w:val="Normal"/>
+        <w:widowControl/>
+        <w:overflowPunct w:val="true"/>
+        <w:bidi w:val="0"/>
+        <w:spacing w:lineRule="auto" w:line="276" w:before="0" w:after="0"/>
+        <w:ind w:right="0" w:hanging="0"/>
+        <w:jc w:val="left"/>
+        <w:rPr>
+          <w:rFonts w:ascii="Liberation Serif" w:hAnsi="Liberation Serif" w:eastAsia="WenQuanYi Zen Hei Sharp" w:cs="Lohit Devanagari"/>
+          <w:b w:val="false"/>
+          <w:b w:val="false"/>
+          <w:bCs w:val="false"/>
+          <w:i w:val="false"/>
+          <w:i w:val="false"/>
+          <w:iCs w:val="false"/>
+          <w:color w:val="00000A"/>
+          <w:sz w:val="20"/>
+          <w:szCs w:val="20"/>
+          <w:lang w:val="en-US" w:eastAsia="zh-CN" w:bidi="hi-IN"/>
+        </w:rPr>
+      </w:pPr>
+      <w:r>
+        <w:rPr/>
+      </w:r>
+    </w:p>
+    <w:p>
+      <w:pPr>
+        <w:pStyle w:val="Normal"/>
+        <w:widowControl/>
+        <w:overflowPunct w:val="true"/>
+        <w:bidi w:val="0"/>
+        <w:spacing w:lineRule="auto" w:line="276" w:before="0" w:after="0"/>
+        <w:ind w:right="0" w:hanging="0"/>
+        <w:jc w:val="left"/>
+        <w:rPr>
+          <w:rFonts w:ascii="Liberation Serif" w:hAnsi="Liberation Serif" w:eastAsia="WenQuanYi Zen Hei Sharp" w:cs="Lohit Devanagari"/>
+          <w:b w:val="false"/>
+          <w:b w:val="false"/>
+          <w:bCs w:val="false"/>
+          <w:i w:val="false"/>
+          <w:i w:val="false"/>
+          <w:iCs w:val="false"/>
+          <w:color w:val="00000A"/>
+          <w:sz w:val="20"/>
+          <w:szCs w:val="20"/>
+          <w:lang w:val="en-US" w:eastAsia="zh-CN" w:bidi="hi-IN"/>
+        </w:rPr>
+      </w:pPr>
+      <w:r>
+        <w:rPr/>
+        <w:drawing>
+          <wp:anchor behindDoc="0" distT="0" distB="0" distL="0" distR="0" simplePos="0" locked="0" layoutInCell="1" allowOverlap="1" relativeHeight="20">
+            <wp:simplePos x="0" y="0"/>
+            <wp:positionH relativeFrom="column">
+              <wp:align>center</wp:align>
+            </wp:positionH>
+            <wp:positionV relativeFrom="paragraph">
+              <wp:posOffset>635</wp:posOffset>
+            </wp:positionV>
+            <wp:extent cx="6332220" cy="3560445"/>
+            <wp:effectExtent l="0" t="0" r="0" b="0"/>
+            <wp:wrapSquare wrapText="largest"/>
+            <wp:docPr id="19" name="Image9" descr=""/>
+            <wp:cNvGraphicFramePr>
+              <a:graphicFrameLocks xmlns:a="http://schemas.openxmlformats.org/drawingml/2006/main" noChangeAspect="1"/>
+            </wp:cNvGraphicFramePr>
+            <a:graphic xmlns:a="http://schemas.openxmlformats.org/drawingml/2006/main">
+              <a:graphicData uri="http://schemas.openxmlformats.org/drawingml/2006/picture">
+                <pic:pic xmlns:pic="http://schemas.openxmlformats.org/drawingml/2006/picture">
+                  <pic:nvPicPr>
+                    <pic:cNvPr id="19" name="Image9" descr=""/>
+                    <pic:cNvPicPr>
+                      <a:picLocks noChangeAspect="1" noChangeArrowheads="1"/>
+                    </pic:cNvPicPr>
+                  </pic:nvPicPr>
+                  <pic:blipFill>
+                    <a:blip r:embed="rId27"/>
+                    <a:stretch>
+                      <a:fillRect/>
+                    </a:stretch>
+                  </pic:blipFill>
+                  <pic:spPr bwMode="auto">
+                    <a:xfrm>
+                      <a:off x="0" y="0"/>
+                      <a:ext cx="6332220" cy="3560445"/>
+                    </a:xfrm>
+                    <a:prstGeom prst="rect">
+                      <a:avLst/>
+                    </a:prstGeom>
+                  </pic:spPr>
+                </pic:pic>
+              </a:graphicData>
+            </a:graphic>
+          </wp:anchor>
+        </w:drawing>
+      </w:r>
+    </w:p>
+    <w:p>
+      <w:pPr>
+        <w:pStyle w:val="Heading3"/>
+        <w:widowControl/>
+        <w:numPr>
+          <w:ilvl w:val="2"/>
+          <w:numId w:val="1"/>
+        </w:numPr>
+        <w:overflowPunct w:val="true"/>
+        <w:bidi w:val="0"/>
+        <w:spacing w:lineRule="auto" w:line="276" w:before="0" w:after="0"/>
+        <w:ind w:right="0" w:hanging="0"/>
+        <w:jc w:val="left"/>
+        <w:rPr>
+          <w:b/>
+          <w:b/>
+          <w:bCs/>
+          <w:sz w:val="20"/>
+          <w:szCs w:val="20"/>
+        </w:rPr>
+      </w:pPr>
+      <w:bookmarkStart w:id="52" w:name="__RefHeading___Toc2083_80078976"/>
+      <w:bookmarkEnd w:id="52"/>
+      <w:r>
+        <w:rPr>
+          <w:rFonts w:eastAsia="WenQuanYi Zen Hei Sharp" w:cs="Lohit Devanagari"/>
+          <w:b/>
+          <w:bCs/>
+          <w:i w:val="false"/>
+          <w:iCs w:val="false"/>
+          <w:color w:val="00000A"/>
+          <w:sz w:val="20"/>
+          <w:szCs w:val="20"/>
+          <w:lang w:val="en-US" w:eastAsia="zh-CN" w:bidi="hi-IN"/>
+        </w:rPr>
+        <w:t>5.2.2.1 EVENT MANAGEMENT WITH GRAFANA ALERT RULES AND NOTIFICATION CHANNELS</w:t>
+      </w:r>
+    </w:p>
+    <w:p>
+      <w:pPr>
+        <w:pStyle w:val="Normal"/>
+        <w:widowControl/>
+        <w:overflowPunct w:val="true"/>
+        <w:bidi w:val="0"/>
+        <w:spacing w:lineRule="auto" w:line="276" w:before="0" w:after="0"/>
+        <w:ind w:right="0" w:hanging="0"/>
+        <w:jc w:val="left"/>
+        <w:rPr>
+          <w:rFonts w:ascii="Liberation Serif" w:hAnsi="Liberation Serif" w:eastAsia="WenQuanYi Zen Hei Sharp" w:cs="Lohit Devanagari"/>
+          <w:b/>
+          <w:b/>
+          <w:bCs/>
+          <w:i w:val="false"/>
+          <w:i w:val="false"/>
+          <w:iCs w:val="false"/>
+          <w:color w:val="00000A"/>
+          <w:sz w:val="20"/>
+          <w:szCs w:val="20"/>
+          <w:lang w:val="en-US" w:eastAsia="zh-CN" w:bidi="hi-IN"/>
+        </w:rPr>
+      </w:pPr>
+      <w:r>
+        <w:rPr/>
+      </w:r>
+    </w:p>
+    <w:p>
+      <w:pPr>
+        <w:pStyle w:val="Normal"/>
+        <w:widowControl/>
+        <w:overflowPunct w:val="true"/>
+        <w:bidi w:val="0"/>
+        <w:spacing w:lineRule="auto" w:line="276" w:before="0" w:after="0"/>
+        <w:ind w:right="0" w:hanging="0"/>
+        <w:jc w:val="left"/>
+        <w:rPr>
+          <w:b w:val="false"/>
+          <w:b w:val="false"/>
+          <w:bCs w:val="false"/>
+        </w:rPr>
+      </w:pPr>
+      <w:r>
+        <w:rPr>
+          <w:rFonts w:eastAsia="WenQuanYi Zen Hei Sharp" w:cs="Lohit Devanagari"/>
+          <w:b w:val="false"/>
+          <w:bCs w:val="false"/>
+          <w:i w:val="false"/>
+          <w:iCs w:val="false"/>
+          <w:color w:val="00000A"/>
+          <w:sz w:val="20"/>
+          <w:szCs w:val="20"/>
+          <w:lang w:val="en-US" w:eastAsia="zh-CN" w:bidi="hi-IN"/>
+        </w:rPr>
+        <w:tab/>
+        <w:t xml:space="preserve">Anomalies detection is critical to the high availability of any website. There should be a way in which support teams must be notified about any failures in the system. In this project, the scope of work considered is ensuring the health of TCP Echo Server. The custom metrics captured related to TCP Echo Server Run status and TCP Echo Server Socket Listen status can be used as indicators of the health of the server. </w:t>
+      </w:r>
+    </w:p>
+    <w:p>
+      <w:pPr>
+        <w:pStyle w:val="Normal"/>
+        <w:widowControl/>
+        <w:overflowPunct w:val="true"/>
+        <w:bidi w:val="0"/>
+        <w:spacing w:lineRule="auto" w:line="276" w:before="0" w:after="0"/>
+        <w:ind w:right="0" w:hanging="0"/>
+        <w:jc w:val="left"/>
+        <w:rPr>
+          <w:rFonts w:ascii="Liberation Serif" w:hAnsi="Liberation Serif" w:eastAsia="WenQuanYi Zen Hei Sharp" w:cs="Lohit Devanagari"/>
+          <w:i w:val="false"/>
+          <w:i w:val="false"/>
+          <w:iCs w:val="false"/>
+          <w:color w:val="00000A"/>
+          <w:sz w:val="20"/>
+          <w:szCs w:val="20"/>
+          <w:lang w:val="en-US" w:eastAsia="zh-CN" w:bidi="hi-IN"/>
+        </w:rPr>
+      </w:pPr>
+      <w:r>
+        <w:rPr>
+          <w:b w:val="false"/>
+          <w:bCs w:val="false"/>
+        </w:rPr>
+      </w:r>
+    </w:p>
+    <w:p>
+      <w:pPr>
+        <w:pStyle w:val="Normal"/>
+        <w:widowControl/>
+        <w:overflowPunct w:val="true"/>
+        <w:bidi w:val="0"/>
+        <w:spacing w:lineRule="auto" w:line="276" w:before="0" w:after="0"/>
+        <w:ind w:right="0" w:hanging="0"/>
+        <w:jc w:val="left"/>
+        <w:rPr>
+          <w:b w:val="false"/>
+          <w:b w:val="false"/>
+          <w:bCs w:val="false"/>
+        </w:rPr>
+      </w:pPr>
+      <w:r>
+        <w:rPr>
+          <w:rFonts w:eastAsia="WenQuanYi Zen Hei Sharp" w:cs="Lohit Devanagari"/>
+          <w:b w:val="false"/>
+          <w:bCs w:val="false"/>
+          <w:i w:val="false"/>
+          <w:iCs w:val="false"/>
+          <w:color w:val="00000A"/>
+          <w:sz w:val="20"/>
+          <w:szCs w:val="20"/>
+          <w:lang w:val="en-US" w:eastAsia="zh-CN" w:bidi="hi-IN"/>
+        </w:rPr>
+        <w:tab/>
+        <w:t xml:space="preserve">The custom metrics </w:t>
+      </w:r>
+      <w:r>
+        <w:rPr>
+          <w:rFonts w:eastAsia="WenQuanYi Zen Hei Sharp" w:cs="Lohit Devanagari"/>
+          <w:b w:val="false"/>
+          <w:bCs w:val="false"/>
+          <w:i/>
+          <w:iCs/>
+          <w:color w:val="00000A"/>
+          <w:sz w:val="22"/>
+          <w:szCs w:val="22"/>
+          <w:lang w:val="en-US" w:eastAsia="zh-CN" w:bidi="hi-IN"/>
+        </w:rPr>
+        <w:t>my_tcp_echo_server_running</w:t>
+      </w:r>
+      <w:r>
+        <w:rPr>
+          <w:rFonts w:eastAsia="WenQuanYi Zen Hei Sharp" w:cs="Lohit Devanagari"/>
+          <w:b w:val="false"/>
+          <w:bCs w:val="false"/>
+          <w:i w:val="false"/>
+          <w:iCs w:val="false"/>
+          <w:color w:val="00000A"/>
+          <w:sz w:val="22"/>
+          <w:szCs w:val="22"/>
+          <w:lang w:val="en-US" w:eastAsia="zh-CN" w:bidi="hi-IN"/>
+        </w:rPr>
+        <w:t xml:space="preserve"> and </w:t>
+      </w:r>
+      <w:r>
+        <w:rPr>
+          <w:rFonts w:eastAsia="WenQuanYi Zen Hei Sharp" w:cs="Lohit Devanagari"/>
+          <w:b w:val="false"/>
+          <w:bCs w:val="false"/>
+          <w:i/>
+          <w:iCs/>
+          <w:color w:val="00000A"/>
+          <w:sz w:val="22"/>
+          <w:szCs w:val="22"/>
+          <w:lang w:val="en-US" w:eastAsia="zh-CN" w:bidi="hi-IN"/>
+        </w:rPr>
+        <w:t xml:space="preserve">my_tcp_echo_server_socket_listening </w:t>
+      </w:r>
+      <w:r>
+        <w:rPr>
+          <w:rFonts w:eastAsia="WenQuanYi Zen Hei Sharp" w:cs="Lohit Devanagari"/>
+          <w:b w:val="false"/>
+          <w:bCs w:val="false"/>
+          <w:i w:val="false"/>
+          <w:iCs w:val="false"/>
+          <w:color w:val="00000A"/>
+          <w:sz w:val="20"/>
+          <w:szCs w:val="20"/>
+          <w:lang w:val="en-US" w:eastAsia="zh-CN" w:bidi="hi-IN"/>
+        </w:rPr>
+        <w:t>are designed in such a way that when the server is healthy these values would  be ‘1’ and while the server is not running or socket status changed these values would be ‘0’. When</w:t>
+      </w:r>
+      <w:r>
+        <w:rPr>
+          <w:rFonts w:eastAsia="WenQuanYi Zen Hei Sharp" w:cs="Lohit Devanagari"/>
+          <w:b w:val="false"/>
+          <w:bCs w:val="false"/>
+          <w:i w:val="false"/>
+          <w:iCs w:val="false"/>
+          <w:color w:val="00000A"/>
+          <w:sz w:val="20"/>
+          <w:szCs w:val="20"/>
+          <w:lang w:val="en-US" w:eastAsia="zh-CN" w:bidi="hi-IN"/>
+        </w:rPr>
+        <w:t>ever</w:t>
+      </w:r>
+      <w:r>
+        <w:rPr>
+          <w:rFonts w:eastAsia="WenQuanYi Zen Hei Sharp" w:cs="Lohit Devanagari"/>
+          <w:b w:val="false"/>
+          <w:bCs w:val="false"/>
+          <w:i w:val="false"/>
+          <w:iCs w:val="false"/>
+          <w:color w:val="00000A"/>
+          <w:sz w:val="20"/>
+          <w:szCs w:val="20"/>
+          <w:lang w:val="en-US" w:eastAsia="zh-CN" w:bidi="hi-IN"/>
+        </w:rPr>
+        <w:t xml:space="preserve"> the value changes </w:t>
+      </w:r>
+      <w:r>
+        <w:rPr>
+          <w:rFonts w:eastAsia="WenQuanYi Zen Hei Sharp" w:cs="Lohit Devanagari"/>
+          <w:b w:val="false"/>
+          <w:bCs w:val="false"/>
+          <w:i w:val="false"/>
+          <w:iCs w:val="false"/>
+          <w:color w:val="00000A"/>
+          <w:sz w:val="20"/>
+          <w:szCs w:val="20"/>
+          <w:lang w:val="en-US" w:eastAsia="zh-CN" w:bidi="hi-IN"/>
+        </w:rPr>
+        <w:t xml:space="preserve">from ‘1’ to ‘0’, there should be an alert generated that could notify the support personnel to take some corrective action. This could be of much value especially in production systems where the availability of the systems should be almost 100% for the end users. </w:t>
+      </w:r>
+    </w:p>
+    <w:p>
+      <w:pPr>
+        <w:pStyle w:val="Normal"/>
+        <w:widowControl/>
+        <w:overflowPunct w:val="true"/>
+        <w:bidi w:val="0"/>
+        <w:spacing w:lineRule="auto" w:line="276" w:before="0" w:after="0"/>
+        <w:ind w:right="0" w:hanging="0"/>
+        <w:jc w:val="left"/>
+        <w:rPr>
+          <w:rFonts w:ascii="Liberation Serif" w:hAnsi="Liberation Serif" w:eastAsia="WenQuanYi Zen Hei Sharp" w:cs="Lohit Devanagari"/>
+          <w:i w:val="false"/>
+          <w:i w:val="false"/>
+          <w:iCs w:val="false"/>
+          <w:color w:val="00000A"/>
+          <w:sz w:val="20"/>
+          <w:szCs w:val="20"/>
+          <w:lang w:val="en-US" w:eastAsia="zh-CN" w:bidi="hi-IN"/>
+        </w:rPr>
+      </w:pPr>
+      <w:r>
+        <w:rPr>
+          <w:b w:val="false"/>
+          <w:bCs w:val="false"/>
+        </w:rPr>
+      </w:r>
+    </w:p>
+    <w:p>
+      <w:pPr>
+        <w:pStyle w:val="Normal"/>
+        <w:widowControl/>
+        <w:overflowPunct w:val="true"/>
+        <w:bidi w:val="0"/>
+        <w:spacing w:lineRule="auto" w:line="276" w:before="0" w:after="0"/>
+        <w:ind w:right="0" w:hanging="0"/>
+        <w:jc w:val="left"/>
+        <w:rPr>
+          <w:b w:val="false"/>
+          <w:b w:val="false"/>
+          <w:bCs w:val="false"/>
+        </w:rPr>
+      </w:pPr>
+      <w:r>
+        <w:rPr>
+          <w:rFonts w:eastAsia="WenQuanYi Zen Hei Sharp" w:cs="Lohit Devanagari"/>
+          <w:b w:val="false"/>
+          <w:bCs w:val="false"/>
+          <w:i w:val="false"/>
+          <w:iCs w:val="false"/>
+          <w:color w:val="00000A"/>
+          <w:sz w:val="20"/>
+          <w:szCs w:val="20"/>
+          <w:lang w:val="en-US" w:eastAsia="zh-CN" w:bidi="hi-IN"/>
+        </w:rPr>
+        <w:tab/>
+        <w:t xml:space="preserve">Grafana comes with the </w:t>
+      </w:r>
+      <w:r>
+        <w:rPr>
+          <w:rFonts w:eastAsia="WenQuanYi Zen Hei Sharp" w:cs="Lohit Devanagari"/>
+          <w:b/>
+          <w:bCs/>
+          <w:i w:val="false"/>
+          <w:iCs w:val="false"/>
+          <w:color w:val="00000A"/>
+          <w:sz w:val="20"/>
+          <w:szCs w:val="20"/>
+          <w:lang w:val="en-US" w:eastAsia="zh-CN" w:bidi="hi-IN"/>
+        </w:rPr>
+        <w:t xml:space="preserve">Alerting </w:t>
+      </w:r>
+      <w:r>
+        <w:rPr>
+          <w:rFonts w:eastAsia="WenQuanYi Zen Hei Sharp" w:cs="Lohit Devanagari"/>
+          <w:b w:val="false"/>
+          <w:bCs w:val="false"/>
+          <w:i w:val="false"/>
+          <w:iCs w:val="false"/>
+          <w:color w:val="00000A"/>
+          <w:sz w:val="20"/>
+          <w:szCs w:val="20"/>
+          <w:lang w:val="en-US" w:eastAsia="zh-CN" w:bidi="hi-IN"/>
+        </w:rPr>
+        <w:t>feature where ‘Alert Rules’ can be created which can use the ‘Notification Channels’ configured to send the details of anomalies detected using the time series data collected. In this project, there are two alert rules created – ‘TCP Echo Server Status Alert’ and ‘TCP Echo Server Listening Status Alert’.</w:t>
+      </w:r>
+    </w:p>
+    <w:p>
+      <w:pPr>
+        <w:pStyle w:val="Normal"/>
+        <w:widowControl/>
+        <w:overflowPunct w:val="true"/>
+        <w:bidi w:val="0"/>
+        <w:spacing w:lineRule="auto" w:line="276" w:before="0" w:after="0"/>
+        <w:ind w:right="0" w:hanging="0"/>
+        <w:jc w:val="left"/>
+        <w:rPr>
+          <w:rFonts w:ascii="Liberation Serif" w:hAnsi="Liberation Serif" w:eastAsia="WenQuanYi Zen Hei Sharp" w:cs="Lohit Devanagari"/>
+          <w:i w:val="false"/>
+          <w:i w:val="false"/>
+          <w:iCs w:val="false"/>
+          <w:color w:val="00000A"/>
+          <w:sz w:val="20"/>
+          <w:szCs w:val="20"/>
+          <w:lang w:val="en-US" w:eastAsia="zh-CN" w:bidi="hi-IN"/>
+        </w:rPr>
+      </w:pPr>
+      <w:r>
+        <w:rPr>
+          <w:b w:val="false"/>
+          <w:bCs w:val="false"/>
+        </w:rPr>
+      </w:r>
+    </w:p>
+    <w:p>
+      <w:pPr>
+        <w:pStyle w:val="Normal"/>
+        <w:widowControl/>
+        <w:overflowPunct w:val="true"/>
+        <w:bidi w:val="0"/>
+        <w:spacing w:lineRule="auto" w:line="276" w:before="0" w:after="0"/>
+        <w:ind w:right="0" w:hanging="0"/>
+        <w:jc w:val="left"/>
+        <w:rPr>
+          <w:rFonts w:ascii="Liberation Serif" w:hAnsi="Liberation Serif" w:eastAsia="WenQuanYi Zen Hei Sharp" w:cs="Lohit Devanagari"/>
+          <w:i w:val="false"/>
+          <w:i w:val="false"/>
+          <w:iCs w:val="false"/>
+          <w:color w:val="00000A"/>
+          <w:sz w:val="20"/>
+          <w:szCs w:val="20"/>
+          <w:lang w:val="en-US" w:eastAsia="zh-CN" w:bidi="hi-IN"/>
+        </w:rPr>
+      </w:pPr>
+      <w:r>
+        <w:rPr>
+          <w:b w:val="false"/>
+          <w:bCs w:val="false"/>
+        </w:rPr>
+      </w:r>
+    </w:p>
+    <w:p>
+      <w:pPr>
+        <w:pStyle w:val="Normal"/>
+        <w:widowControl/>
+        <w:overflowPunct w:val="true"/>
+        <w:bidi w:val="0"/>
+        <w:spacing w:lineRule="auto" w:line="276" w:before="0" w:after="0"/>
+        <w:ind w:right="0" w:hanging="0"/>
+        <w:jc w:val="left"/>
+        <w:rPr>
+          <w:rFonts w:ascii="Liberation Serif" w:hAnsi="Liberation Serif" w:eastAsia="WenQuanYi Zen Hei Sharp" w:cs="Lohit Devanagari"/>
+          <w:i w:val="false"/>
+          <w:i w:val="false"/>
+          <w:iCs w:val="false"/>
+          <w:color w:val="00000A"/>
+          <w:sz w:val="20"/>
+          <w:szCs w:val="20"/>
+          <w:lang w:val="en-US" w:eastAsia="zh-CN" w:bidi="hi-IN"/>
+        </w:rPr>
+      </w:pPr>
+      <w:r>
+        <w:rPr>
+          <w:b w:val="false"/>
+          <w:bCs w:val="false"/>
+        </w:rPr>
+      </w:r>
+    </w:p>
+    <w:p>
+      <w:pPr>
+        <w:pStyle w:val="Normal"/>
+        <w:widowControl/>
+        <w:overflowPunct w:val="true"/>
+        <w:bidi w:val="0"/>
+        <w:spacing w:lineRule="auto" w:line="276" w:before="0" w:after="0"/>
+        <w:ind w:right="0" w:hanging="0"/>
+        <w:jc w:val="left"/>
+        <w:rPr>
+          <w:rFonts w:ascii="Liberation Serif" w:hAnsi="Liberation Serif" w:eastAsia="WenQuanYi Zen Hei Sharp" w:cs="Lohit Devanagari"/>
+          <w:i w:val="false"/>
+          <w:i w:val="false"/>
+          <w:iCs w:val="false"/>
+          <w:color w:val="00000A"/>
+          <w:sz w:val="20"/>
+          <w:szCs w:val="20"/>
+          <w:lang w:val="en-US" w:eastAsia="zh-CN" w:bidi="hi-IN"/>
+        </w:rPr>
+      </w:pPr>
+      <w:r>
+        <w:rPr>
+          <w:b w:val="false"/>
+          <w:bCs w:val="false"/>
+        </w:rPr>
+      </w:r>
+    </w:p>
+    <w:p>
+      <w:pPr>
+        <w:pStyle w:val="Normal"/>
+        <w:widowControl/>
+        <w:overflowPunct w:val="true"/>
+        <w:bidi w:val="0"/>
+        <w:spacing w:lineRule="auto" w:line="276" w:before="0" w:after="0"/>
+        <w:ind w:right="0" w:hanging="0"/>
+        <w:jc w:val="left"/>
+        <w:rPr>
+          <w:rFonts w:ascii="Liberation Serif" w:hAnsi="Liberation Serif" w:eastAsia="WenQuanYi Zen Hei Sharp" w:cs="Lohit Devanagari"/>
+          <w:i w:val="false"/>
+          <w:i w:val="false"/>
+          <w:iCs w:val="false"/>
+          <w:color w:val="00000A"/>
+          <w:sz w:val="20"/>
+          <w:szCs w:val="20"/>
+          <w:lang w:val="en-US" w:eastAsia="zh-CN" w:bidi="hi-IN"/>
+        </w:rPr>
+      </w:pPr>
+      <w:r>
+        <w:rPr>
+          <w:b w:val="false"/>
+          <w:bCs w:val="false"/>
+        </w:rPr>
+      </w:r>
+    </w:p>
+    <w:p>
+      <w:pPr>
+        <w:pStyle w:val="Normal"/>
+        <w:widowControl/>
+        <w:overflowPunct w:val="true"/>
+        <w:bidi w:val="0"/>
+        <w:spacing w:lineRule="auto" w:line="276" w:before="0" w:after="0"/>
+        <w:ind w:right="0" w:hanging="0"/>
+        <w:jc w:val="left"/>
+        <w:rPr>
+          <w:rFonts w:ascii="Liberation Serif" w:hAnsi="Liberation Serif" w:eastAsia="WenQuanYi Zen Hei Sharp" w:cs="Lohit Devanagari"/>
+          <w:i w:val="false"/>
+          <w:i w:val="false"/>
+          <w:iCs w:val="false"/>
+          <w:color w:val="00000A"/>
+          <w:sz w:val="20"/>
+          <w:szCs w:val="20"/>
+          <w:lang w:val="en-US" w:eastAsia="zh-CN" w:bidi="hi-IN"/>
+        </w:rPr>
+      </w:pPr>
+      <w:r>
+        <w:rPr>
+          <w:b w:val="false"/>
+          <w:bCs w:val="false"/>
+        </w:rPr>
+      </w:r>
+    </w:p>
+    <w:p>
+      <w:pPr>
+        <w:pStyle w:val="Normal"/>
+        <w:widowControl/>
+        <w:overflowPunct w:val="true"/>
+        <w:bidi w:val="0"/>
+        <w:spacing w:lineRule="auto" w:line="276" w:before="0" w:after="0"/>
+        <w:ind w:right="0" w:hanging="0"/>
+        <w:jc w:val="left"/>
+        <w:rPr>
+          <w:rFonts w:ascii="Liberation Serif" w:hAnsi="Liberation Serif" w:eastAsia="WenQuanYi Zen Hei Sharp" w:cs="Lohit Devanagari"/>
+          <w:i w:val="false"/>
+          <w:i w:val="false"/>
+          <w:iCs w:val="false"/>
+          <w:color w:val="00000A"/>
+          <w:sz w:val="20"/>
+          <w:szCs w:val="20"/>
+          <w:lang w:val="en-US" w:eastAsia="zh-CN" w:bidi="hi-IN"/>
+        </w:rPr>
+      </w:pPr>
+      <w:r>
+        <w:rPr>
+          <w:b w:val="false"/>
+          <w:bCs w:val="false"/>
+        </w:rPr>
+      </w:r>
+    </w:p>
+    <w:p>
+      <w:pPr>
+        <w:pStyle w:val="Normal"/>
+        <w:widowControl/>
+        <w:overflowPunct w:val="true"/>
+        <w:bidi w:val="0"/>
+        <w:spacing w:lineRule="auto" w:line="276" w:before="0" w:after="0"/>
+        <w:ind w:right="0" w:hanging="0"/>
+        <w:jc w:val="left"/>
+        <w:rPr>
+          <w:rFonts w:ascii="Liberation Serif" w:hAnsi="Liberation Serif" w:eastAsia="WenQuanYi Zen Hei Sharp" w:cs="Lohit Devanagari"/>
+          <w:i w:val="false"/>
+          <w:i w:val="false"/>
+          <w:iCs w:val="false"/>
+          <w:color w:val="00000A"/>
+          <w:sz w:val="20"/>
+          <w:szCs w:val="20"/>
+          <w:lang w:val="en-US" w:eastAsia="zh-CN" w:bidi="hi-IN"/>
+        </w:rPr>
+      </w:pPr>
+      <w:r>
+        <w:rPr>
+          <w:b w:val="false"/>
+          <w:bCs w:val="false"/>
+        </w:rPr>
+        <w:drawing>
+          <wp:anchor behindDoc="0" distT="0" distB="0" distL="0" distR="0" simplePos="0" locked="0" layoutInCell="1" allowOverlap="1" relativeHeight="21">
+            <wp:simplePos x="0" y="0"/>
+            <wp:positionH relativeFrom="column">
+              <wp:posOffset>538480</wp:posOffset>
+            </wp:positionH>
+            <wp:positionV relativeFrom="paragraph">
+              <wp:posOffset>635</wp:posOffset>
+            </wp:positionV>
+            <wp:extent cx="5382260" cy="3726180"/>
+            <wp:effectExtent l="0" t="0" r="0" b="0"/>
+            <wp:wrapSquare wrapText="largest"/>
+            <wp:docPr id="20" name="Image10" descr=""/>
+            <wp:cNvGraphicFramePr>
+              <a:graphicFrameLocks xmlns:a="http://schemas.openxmlformats.org/drawingml/2006/main" noChangeAspect="1"/>
+            </wp:cNvGraphicFramePr>
+            <a:graphic xmlns:a="http://schemas.openxmlformats.org/drawingml/2006/main">
+              <a:graphicData uri="http://schemas.openxmlformats.org/drawingml/2006/picture">
+                <pic:pic xmlns:pic="http://schemas.openxmlformats.org/drawingml/2006/picture">
+                  <pic:nvPicPr>
+                    <pic:cNvPr id="20" name="Image10" descr=""/>
+                    <pic:cNvPicPr>
+                      <a:picLocks noChangeAspect="1" noChangeArrowheads="1"/>
+                    </pic:cNvPicPr>
+                  </pic:nvPicPr>
+                  <pic:blipFill>
+                    <a:blip r:embed="rId28"/>
+                    <a:srcRect l="4699" t="0" r="10295" b="0"/>
+                    <a:stretch>
+                      <a:fillRect/>
+                    </a:stretch>
+                  </pic:blipFill>
+                  <pic:spPr bwMode="auto">
+                    <a:xfrm>
+                      <a:off x="0" y="0"/>
+                      <a:ext cx="5382260" cy="3726180"/>
+                    </a:xfrm>
+                    <a:prstGeom prst="rect">
+                      <a:avLst/>
+                    </a:prstGeom>
+                  </pic:spPr>
+                </pic:pic>
+              </a:graphicData>
+            </a:graphic>
+          </wp:anchor>
+        </w:drawing>
+      </w:r>
+    </w:p>
+    <w:p>
+      <w:pPr>
+        <w:pStyle w:val="Normal"/>
+        <w:widowControl/>
+        <w:overflowPunct w:val="true"/>
+        <w:bidi w:val="0"/>
+        <w:spacing w:lineRule="auto" w:line="276" w:before="0" w:after="0"/>
+        <w:ind w:right="0" w:hanging="0"/>
+        <w:jc w:val="left"/>
+        <w:rPr>
+          <w:rFonts w:ascii="Liberation Serif" w:hAnsi="Liberation Serif" w:eastAsia="WenQuanYi Zen Hei Sharp" w:cs="Lohit Devanagari"/>
+          <w:i w:val="false"/>
+          <w:i w:val="false"/>
+          <w:iCs w:val="false"/>
+          <w:color w:val="00000A"/>
+          <w:sz w:val="20"/>
+          <w:szCs w:val="20"/>
+          <w:lang w:val="en-US" w:eastAsia="zh-CN" w:bidi="hi-IN"/>
+        </w:rPr>
+      </w:pPr>
+      <w:r>
+        <w:rPr>
+          <w:b w:val="false"/>
+          <w:bCs w:val="false"/>
+        </w:rPr>
+      </w:r>
+    </w:p>
+    <w:p>
+      <w:pPr>
+        <w:pStyle w:val="Normal"/>
+        <w:widowControl/>
+        <w:overflowPunct w:val="true"/>
+        <w:bidi w:val="0"/>
+        <w:spacing w:lineRule="auto" w:line="276" w:before="0" w:after="0"/>
+        <w:ind w:right="0" w:hanging="0"/>
+        <w:jc w:val="left"/>
+        <w:rPr>
+          <w:rFonts w:ascii="Liberation Serif" w:hAnsi="Liberation Serif" w:eastAsia="WenQuanYi Zen Hei Sharp" w:cs="Lohit Devanagari"/>
+          <w:i w:val="false"/>
+          <w:i w:val="false"/>
+          <w:iCs w:val="false"/>
+          <w:color w:val="00000A"/>
+          <w:sz w:val="20"/>
+          <w:szCs w:val="20"/>
+          <w:lang w:val="en-US" w:eastAsia="zh-CN" w:bidi="hi-IN"/>
+        </w:rPr>
+      </w:pPr>
+      <w:r>
+        <w:rPr>
+          <w:b w:val="false"/>
+          <w:bCs w:val="false"/>
+        </w:rPr>
+      </w:r>
+    </w:p>
+    <w:p>
+      <w:pPr>
+        <w:pStyle w:val="Normal"/>
+        <w:widowControl/>
+        <w:overflowPunct w:val="true"/>
+        <w:bidi w:val="0"/>
+        <w:spacing w:lineRule="auto" w:line="276" w:before="0" w:after="0"/>
+        <w:ind w:right="0" w:hanging="0"/>
+        <w:jc w:val="left"/>
+        <w:rPr>
+          <w:rFonts w:ascii="Liberation Serif" w:hAnsi="Liberation Serif" w:eastAsia="WenQuanYi Zen Hei Sharp" w:cs="Lohit Devanagari"/>
+          <w:i w:val="false"/>
+          <w:i w:val="false"/>
+          <w:iCs w:val="false"/>
+          <w:color w:val="00000A"/>
+          <w:sz w:val="20"/>
+          <w:szCs w:val="20"/>
+          <w:lang w:val="en-US" w:eastAsia="zh-CN" w:bidi="hi-IN"/>
+        </w:rPr>
+      </w:pPr>
+      <w:r>
+        <w:rPr>
+          <w:b w:val="false"/>
+          <w:bCs w:val="false"/>
+        </w:rPr>
+      </w:r>
+    </w:p>
+    <w:p>
+      <w:pPr>
+        <w:pStyle w:val="Normal"/>
+        <w:widowControl/>
+        <w:overflowPunct w:val="true"/>
+        <w:bidi w:val="0"/>
+        <w:spacing w:lineRule="auto" w:line="276" w:before="0" w:after="0"/>
+        <w:ind w:right="0" w:hanging="0"/>
+        <w:jc w:val="left"/>
+        <w:rPr>
+          <w:rFonts w:ascii="Liberation Serif" w:hAnsi="Liberation Serif" w:eastAsia="WenQuanYi Zen Hei Sharp" w:cs="Lohit Devanagari"/>
+          <w:i w:val="false"/>
+          <w:i w:val="false"/>
+          <w:iCs w:val="false"/>
+          <w:color w:val="00000A"/>
+          <w:sz w:val="20"/>
+          <w:szCs w:val="20"/>
+          <w:lang w:val="en-US" w:eastAsia="zh-CN" w:bidi="hi-IN"/>
+        </w:rPr>
+      </w:pPr>
+      <w:r>
+        <w:rPr>
+          <w:b w:val="false"/>
+          <w:bCs w:val="false"/>
+        </w:rPr>
+      </w:r>
+    </w:p>
+    <w:p>
+      <w:pPr>
+        <w:pStyle w:val="Normal"/>
+        <w:widowControl/>
+        <w:overflowPunct w:val="true"/>
+        <w:bidi w:val="0"/>
+        <w:spacing w:lineRule="auto" w:line="276" w:before="0" w:after="0"/>
+        <w:ind w:right="0" w:hanging="0"/>
+        <w:jc w:val="left"/>
+        <w:rPr>
+          <w:rFonts w:ascii="Liberation Serif" w:hAnsi="Liberation Serif" w:eastAsia="WenQuanYi Zen Hei Sharp" w:cs="Lohit Devanagari"/>
+          <w:i w:val="false"/>
+          <w:i w:val="false"/>
+          <w:iCs w:val="false"/>
+          <w:color w:val="00000A"/>
+          <w:sz w:val="20"/>
+          <w:szCs w:val="20"/>
+          <w:lang w:val="en-US" w:eastAsia="zh-CN" w:bidi="hi-IN"/>
+        </w:rPr>
+      </w:pPr>
+      <w:r>
+        <w:rPr>
+          <w:b w:val="false"/>
+          <w:bCs w:val="false"/>
+        </w:rPr>
+      </w:r>
+    </w:p>
+    <w:p>
+      <w:pPr>
+        <w:pStyle w:val="Normal"/>
+        <w:widowControl/>
+        <w:overflowPunct w:val="true"/>
+        <w:bidi w:val="0"/>
+        <w:spacing w:lineRule="auto" w:line="276" w:before="0" w:after="0"/>
+        <w:ind w:right="0" w:hanging="0"/>
+        <w:jc w:val="left"/>
+        <w:rPr>
+          <w:rFonts w:ascii="Liberation Serif" w:hAnsi="Liberation Serif" w:eastAsia="WenQuanYi Zen Hei Sharp" w:cs="Lohit Devanagari"/>
+          <w:i w:val="false"/>
+          <w:i w:val="false"/>
+          <w:iCs w:val="false"/>
+          <w:color w:val="00000A"/>
+          <w:sz w:val="20"/>
+          <w:szCs w:val="20"/>
+          <w:lang w:val="en-US" w:eastAsia="zh-CN" w:bidi="hi-IN"/>
+        </w:rPr>
+      </w:pPr>
+      <w:r>
+        <w:rPr>
+          <w:b w:val="false"/>
+          <w:bCs w:val="false"/>
+        </w:rPr>
+      </w:r>
+    </w:p>
+    <w:p>
+      <w:pPr>
+        <w:pStyle w:val="Normal"/>
+        <w:widowControl/>
+        <w:overflowPunct w:val="true"/>
+        <w:bidi w:val="0"/>
+        <w:spacing w:lineRule="auto" w:line="276" w:before="0" w:after="0"/>
+        <w:ind w:right="0" w:hanging="0"/>
+        <w:jc w:val="left"/>
+        <w:rPr>
+          <w:rFonts w:ascii="Liberation Serif" w:hAnsi="Liberation Serif" w:eastAsia="WenQuanYi Zen Hei Sharp" w:cs="Lohit Devanagari"/>
+          <w:i w:val="false"/>
+          <w:i w:val="false"/>
+          <w:iCs w:val="false"/>
+          <w:color w:val="00000A"/>
+          <w:sz w:val="20"/>
+          <w:szCs w:val="20"/>
+          <w:lang w:val="en-US" w:eastAsia="zh-CN" w:bidi="hi-IN"/>
+        </w:rPr>
+      </w:pPr>
+      <w:r>
+        <w:rPr>
+          <w:b w:val="false"/>
+          <w:bCs w:val="false"/>
+        </w:rPr>
+      </w:r>
+    </w:p>
+    <w:p>
+      <w:pPr>
+        <w:pStyle w:val="Normal"/>
+        <w:widowControl/>
+        <w:overflowPunct w:val="true"/>
+        <w:bidi w:val="0"/>
+        <w:spacing w:lineRule="auto" w:line="276" w:before="0" w:after="0"/>
+        <w:ind w:right="0" w:hanging="0"/>
+        <w:jc w:val="left"/>
+        <w:rPr>
+          <w:rFonts w:ascii="Liberation Serif" w:hAnsi="Liberation Serif" w:eastAsia="WenQuanYi Zen Hei Sharp" w:cs="Lohit Devanagari"/>
+          <w:i w:val="false"/>
+          <w:i w:val="false"/>
+          <w:iCs w:val="false"/>
+          <w:color w:val="00000A"/>
+          <w:sz w:val="20"/>
+          <w:szCs w:val="20"/>
+          <w:lang w:val="en-US" w:eastAsia="zh-CN" w:bidi="hi-IN"/>
+        </w:rPr>
+      </w:pPr>
+      <w:r>
+        <w:rPr>
+          <w:b w:val="false"/>
+          <w:bCs w:val="false"/>
+        </w:rPr>
+      </w:r>
+    </w:p>
+    <w:p>
+      <w:pPr>
+        <w:pStyle w:val="Normal"/>
+        <w:widowControl/>
+        <w:overflowPunct w:val="true"/>
+        <w:bidi w:val="0"/>
+        <w:spacing w:lineRule="auto" w:line="276" w:before="0" w:after="0"/>
+        <w:ind w:right="0" w:hanging="0"/>
+        <w:jc w:val="left"/>
+        <w:rPr>
+          <w:rFonts w:ascii="Liberation Serif" w:hAnsi="Liberation Serif" w:eastAsia="WenQuanYi Zen Hei Sharp" w:cs="Lohit Devanagari"/>
+          <w:i w:val="false"/>
+          <w:i w:val="false"/>
+          <w:iCs w:val="false"/>
+          <w:color w:val="00000A"/>
+          <w:sz w:val="20"/>
+          <w:szCs w:val="20"/>
+          <w:lang w:val="en-US" w:eastAsia="zh-CN" w:bidi="hi-IN"/>
+        </w:rPr>
+      </w:pPr>
+      <w:r>
+        <w:rPr>
+          <w:b w:val="false"/>
+          <w:bCs w:val="false"/>
+        </w:rPr>
+      </w:r>
+    </w:p>
+    <w:p>
+      <w:pPr>
+        <w:pStyle w:val="Normal"/>
+        <w:widowControl/>
+        <w:overflowPunct w:val="true"/>
+        <w:bidi w:val="0"/>
+        <w:spacing w:lineRule="auto" w:line="276" w:before="0" w:after="0"/>
+        <w:ind w:right="0" w:hanging="0"/>
+        <w:jc w:val="left"/>
+        <w:rPr>
+          <w:rFonts w:ascii="Liberation Serif" w:hAnsi="Liberation Serif" w:eastAsia="WenQuanYi Zen Hei Sharp" w:cs="Lohit Devanagari"/>
+          <w:i w:val="false"/>
+          <w:i w:val="false"/>
+          <w:iCs w:val="false"/>
+          <w:color w:val="00000A"/>
+          <w:sz w:val="20"/>
+          <w:szCs w:val="20"/>
+          <w:lang w:val="en-US" w:eastAsia="zh-CN" w:bidi="hi-IN"/>
+        </w:rPr>
+      </w:pPr>
+      <w:r>
+        <w:rPr>
+          <w:b w:val="false"/>
+          <w:bCs w:val="false"/>
+        </w:rPr>
+      </w:r>
+    </w:p>
+    <w:p>
+      <w:pPr>
+        <w:pStyle w:val="Normal"/>
+        <w:widowControl/>
+        <w:overflowPunct w:val="true"/>
+        <w:bidi w:val="0"/>
+        <w:spacing w:lineRule="auto" w:line="276" w:before="0" w:after="0"/>
+        <w:ind w:right="0" w:hanging="0"/>
+        <w:jc w:val="left"/>
+        <w:rPr>
+          <w:rFonts w:ascii="Liberation Serif" w:hAnsi="Liberation Serif" w:eastAsia="WenQuanYi Zen Hei Sharp" w:cs="Lohit Devanagari"/>
+          <w:i w:val="false"/>
+          <w:i w:val="false"/>
+          <w:iCs w:val="false"/>
+          <w:color w:val="00000A"/>
+          <w:sz w:val="20"/>
+          <w:szCs w:val="20"/>
+          <w:lang w:val="en-US" w:eastAsia="zh-CN" w:bidi="hi-IN"/>
+        </w:rPr>
+      </w:pPr>
+      <w:r>
+        <w:rPr>
+          <w:b w:val="false"/>
+          <w:bCs w:val="false"/>
+        </w:rPr>
+      </w:r>
+    </w:p>
+    <w:p>
+      <w:pPr>
+        <w:pStyle w:val="Normal"/>
+        <w:widowControl/>
+        <w:overflowPunct w:val="true"/>
+        <w:bidi w:val="0"/>
+        <w:spacing w:lineRule="auto" w:line="276" w:before="0" w:after="0"/>
+        <w:ind w:right="0" w:hanging="0"/>
+        <w:jc w:val="left"/>
+        <w:rPr>
+          <w:rFonts w:ascii="Liberation Serif" w:hAnsi="Liberation Serif" w:eastAsia="WenQuanYi Zen Hei Sharp" w:cs="Lohit Devanagari"/>
+          <w:i w:val="false"/>
+          <w:i w:val="false"/>
+          <w:iCs w:val="false"/>
+          <w:color w:val="00000A"/>
+          <w:sz w:val="20"/>
+          <w:szCs w:val="20"/>
+          <w:lang w:val="en-US" w:eastAsia="zh-CN" w:bidi="hi-IN"/>
+        </w:rPr>
+      </w:pPr>
+      <w:r>
+        <w:rPr>
+          <w:b w:val="false"/>
+          <w:bCs w:val="false"/>
+        </w:rPr>
+      </w:r>
+    </w:p>
+    <w:p>
+      <w:pPr>
+        <w:pStyle w:val="Normal"/>
+        <w:widowControl/>
+        <w:overflowPunct w:val="true"/>
+        <w:bidi w:val="0"/>
+        <w:spacing w:lineRule="auto" w:line="276" w:before="0" w:after="0"/>
+        <w:ind w:right="0" w:hanging="0"/>
+        <w:jc w:val="left"/>
+        <w:rPr>
+          <w:rFonts w:ascii="Liberation Serif" w:hAnsi="Liberation Serif" w:eastAsia="WenQuanYi Zen Hei Sharp" w:cs="Lohit Devanagari"/>
+          <w:i w:val="false"/>
+          <w:i w:val="false"/>
+          <w:iCs w:val="false"/>
+          <w:color w:val="00000A"/>
+          <w:sz w:val="20"/>
+          <w:szCs w:val="20"/>
+          <w:lang w:val="en-US" w:eastAsia="zh-CN" w:bidi="hi-IN"/>
+        </w:rPr>
+      </w:pPr>
+      <w:r>
+        <w:rPr>
+          <w:b w:val="false"/>
+          <w:bCs w:val="false"/>
+        </w:rPr>
+      </w:r>
+    </w:p>
+    <w:p>
+      <w:pPr>
+        <w:pStyle w:val="Normal"/>
+        <w:widowControl/>
+        <w:overflowPunct w:val="true"/>
+        <w:bidi w:val="0"/>
+        <w:spacing w:lineRule="auto" w:line="276" w:before="0" w:after="0"/>
+        <w:ind w:right="0" w:hanging="0"/>
+        <w:jc w:val="left"/>
+        <w:rPr>
+          <w:rFonts w:ascii="Liberation Serif" w:hAnsi="Liberation Serif" w:eastAsia="WenQuanYi Zen Hei Sharp" w:cs="Lohit Devanagari"/>
+          <w:i w:val="false"/>
+          <w:i w:val="false"/>
+          <w:iCs w:val="false"/>
+          <w:color w:val="00000A"/>
+          <w:sz w:val="20"/>
+          <w:szCs w:val="20"/>
+          <w:lang w:val="en-US" w:eastAsia="zh-CN" w:bidi="hi-IN"/>
+        </w:rPr>
+      </w:pPr>
+      <w:r>
+        <w:rPr>
+          <w:b w:val="false"/>
+          <w:bCs w:val="false"/>
+        </w:rPr>
+      </w:r>
+    </w:p>
+    <w:p>
+      <w:pPr>
+        <w:pStyle w:val="Normal"/>
+        <w:widowControl/>
+        <w:overflowPunct w:val="true"/>
+        <w:bidi w:val="0"/>
+        <w:spacing w:lineRule="auto" w:line="276" w:before="0" w:after="0"/>
+        <w:ind w:right="0" w:hanging="0"/>
+        <w:jc w:val="left"/>
+        <w:rPr>
+          <w:rFonts w:ascii="Liberation Serif" w:hAnsi="Liberation Serif" w:eastAsia="WenQuanYi Zen Hei Sharp" w:cs="Lohit Devanagari"/>
+          <w:i w:val="false"/>
+          <w:i w:val="false"/>
+          <w:iCs w:val="false"/>
+          <w:color w:val="00000A"/>
+          <w:sz w:val="20"/>
+          <w:szCs w:val="20"/>
+          <w:lang w:val="en-US" w:eastAsia="zh-CN" w:bidi="hi-IN"/>
+        </w:rPr>
+      </w:pPr>
+      <w:r>
+        <w:rPr>
+          <w:b w:val="false"/>
+          <w:bCs w:val="false"/>
+        </w:rPr>
+      </w:r>
+    </w:p>
+    <w:p>
+      <w:pPr>
+        <w:pStyle w:val="Normal"/>
+        <w:widowControl/>
+        <w:overflowPunct w:val="true"/>
+        <w:bidi w:val="0"/>
+        <w:spacing w:lineRule="auto" w:line="276" w:before="0" w:after="0"/>
+        <w:ind w:right="0" w:hanging="0"/>
+        <w:jc w:val="left"/>
+        <w:rPr>
+          <w:rFonts w:ascii="Liberation Serif" w:hAnsi="Liberation Serif" w:eastAsia="WenQuanYi Zen Hei Sharp" w:cs="Lohit Devanagari"/>
+          <w:i w:val="false"/>
+          <w:i w:val="false"/>
+          <w:iCs w:val="false"/>
+          <w:color w:val="00000A"/>
+          <w:sz w:val="20"/>
+          <w:szCs w:val="20"/>
+          <w:lang w:val="en-US" w:eastAsia="zh-CN" w:bidi="hi-IN"/>
+        </w:rPr>
+      </w:pPr>
+      <w:r>
+        <w:rPr>
+          <w:b w:val="false"/>
+          <w:bCs w:val="false"/>
+        </w:rPr>
+      </w:r>
+    </w:p>
+    <w:p>
+      <w:pPr>
+        <w:pStyle w:val="Normal"/>
+        <w:widowControl/>
+        <w:overflowPunct w:val="true"/>
+        <w:bidi w:val="0"/>
+        <w:spacing w:lineRule="auto" w:line="276" w:before="0" w:after="0"/>
+        <w:ind w:right="0" w:hanging="0"/>
+        <w:jc w:val="left"/>
+        <w:rPr>
+          <w:rFonts w:ascii="Liberation Serif" w:hAnsi="Liberation Serif" w:eastAsia="WenQuanYi Zen Hei Sharp" w:cs="Lohit Devanagari"/>
+          <w:i w:val="false"/>
+          <w:i w:val="false"/>
+          <w:iCs w:val="false"/>
+          <w:color w:val="00000A"/>
+          <w:sz w:val="20"/>
+          <w:szCs w:val="20"/>
+          <w:lang w:val="en-US" w:eastAsia="zh-CN" w:bidi="hi-IN"/>
+        </w:rPr>
+      </w:pPr>
+      <w:r>
+        <w:rPr>
+          <w:b w:val="false"/>
+          <w:bCs w:val="false"/>
+        </w:rPr>
+      </w:r>
+    </w:p>
+    <w:p>
+      <w:pPr>
+        <w:pStyle w:val="Normal"/>
+        <w:widowControl/>
+        <w:overflowPunct w:val="true"/>
+        <w:bidi w:val="0"/>
+        <w:spacing w:lineRule="auto" w:line="276" w:before="0" w:after="0"/>
+        <w:ind w:right="0" w:hanging="0"/>
+        <w:jc w:val="left"/>
+        <w:rPr>
+          <w:rFonts w:ascii="Liberation Serif" w:hAnsi="Liberation Serif" w:eastAsia="WenQuanYi Zen Hei Sharp" w:cs="Lohit Devanagari"/>
+          <w:i w:val="false"/>
+          <w:i w:val="false"/>
+          <w:iCs w:val="false"/>
+          <w:color w:val="00000A"/>
+          <w:sz w:val="20"/>
+          <w:szCs w:val="20"/>
+          <w:lang w:val="en-US" w:eastAsia="zh-CN" w:bidi="hi-IN"/>
+        </w:rPr>
+      </w:pPr>
+      <w:r>
+        <w:rPr>
+          <w:b w:val="false"/>
+          <w:bCs w:val="false"/>
+        </w:rPr>
+      </w:r>
+    </w:p>
+    <w:p>
+      <w:pPr>
+        <w:pStyle w:val="Normal"/>
+        <w:widowControl/>
+        <w:overflowPunct w:val="true"/>
+        <w:bidi w:val="0"/>
+        <w:spacing w:lineRule="auto" w:line="276" w:before="0" w:after="0"/>
+        <w:ind w:right="0" w:hanging="0"/>
+        <w:jc w:val="left"/>
+        <w:rPr>
+          <w:rFonts w:ascii="Liberation Serif" w:hAnsi="Liberation Serif" w:eastAsia="WenQuanYi Zen Hei Sharp" w:cs="Lohit Devanagari"/>
+          <w:i w:val="false"/>
+          <w:i w:val="false"/>
+          <w:iCs w:val="false"/>
+          <w:color w:val="00000A"/>
+          <w:sz w:val="20"/>
+          <w:szCs w:val="20"/>
+          <w:lang w:val="en-US" w:eastAsia="zh-CN" w:bidi="hi-IN"/>
+        </w:rPr>
+      </w:pPr>
+      <w:r>
+        <w:rPr>
+          <w:b w:val="false"/>
+          <w:bCs w:val="false"/>
+        </w:rPr>
+      </w:r>
+    </w:p>
+    <w:p>
+      <w:pPr>
+        <w:pStyle w:val="Normal"/>
+        <w:widowControl/>
+        <w:overflowPunct w:val="true"/>
+        <w:bidi w:val="0"/>
+        <w:spacing w:lineRule="auto" w:line="276" w:before="0" w:after="0"/>
+        <w:ind w:right="0" w:hanging="0"/>
+        <w:jc w:val="left"/>
+        <w:rPr>
+          <w:b w:val="false"/>
+          <w:b w:val="false"/>
+          <w:bCs w:val="false"/>
+        </w:rPr>
+      </w:pPr>
+      <w:r>
+        <w:rPr>
+          <w:rFonts w:eastAsia="WenQuanYi Zen Hei Sharp" w:cs="Lohit Devanagari"/>
+          <w:b w:val="false"/>
+          <w:bCs w:val="false"/>
+          <w:i w:val="false"/>
+          <w:iCs w:val="false"/>
+          <w:color w:val="00000A"/>
+          <w:sz w:val="20"/>
+          <w:szCs w:val="20"/>
+          <w:lang w:val="en-US" w:eastAsia="zh-CN" w:bidi="hi-IN"/>
+        </w:rPr>
+        <w:t xml:space="preserve">The alert rules are created as part of the configuration of dashboard panel. As seen earlier there are two custom panels created to monitor and visualize TCP Echo Server health - ‘TCP Echo Server Status’ and ‘TCP Echo Server Listening Status’. For each of the panel, alert rules are set where alert conditions are defined. The alert conditions decides ‘when’ the alert must be generated. For example, ‘TCP Echo Server Listening Status Alert’ is configured with a condition like </w:t>
+      </w:r>
+    </w:p>
+    <w:p>
+      <w:pPr>
+        <w:pStyle w:val="Normal"/>
+        <w:widowControl/>
+        <w:overflowPunct w:val="true"/>
+        <w:bidi w:val="0"/>
+        <w:spacing w:lineRule="auto" w:line="276" w:before="0" w:after="0"/>
+        <w:ind w:right="0" w:hanging="0"/>
+        <w:jc w:val="left"/>
+        <w:rPr>
+          <w:b w:val="false"/>
+          <w:b w:val="false"/>
+          <w:bCs w:val="false"/>
+          <w:i/>
+          <w:i/>
+          <w:iCs/>
+        </w:rPr>
+      </w:pPr>
+      <w:r>
+        <w:rPr>
+          <w:rFonts w:eastAsia="WenQuanYi Zen Hei Sharp" w:cs="Lohit Devanagari"/>
+          <w:b w:val="false"/>
+          <w:bCs w:val="false"/>
+          <w:i/>
+          <w:iCs/>
+          <w:color w:val="00000A"/>
+          <w:sz w:val="20"/>
+          <w:szCs w:val="20"/>
+          <w:lang w:val="en-US" w:eastAsia="zh-CN" w:bidi="hi-IN"/>
+        </w:rPr>
+        <w:t>“</w:t>
+      </w:r>
+      <w:r>
+        <w:rPr>
+          <w:rFonts w:eastAsia="WenQuanYi Zen Hei Sharp" w:cs="Lohit Devanagari"/>
+          <w:b w:val="false"/>
+          <w:bCs w:val="false"/>
+          <w:i/>
+          <w:iCs/>
+          <w:color w:val="00000A"/>
+          <w:sz w:val="20"/>
+          <w:szCs w:val="20"/>
+          <w:lang w:val="en-US" w:eastAsia="zh-CN" w:bidi="hi-IN"/>
+        </w:rPr>
+        <w:t>alert must be generated when average value of tcp_echo_server_listening metric is below ‘1’ “</w:t>
+      </w:r>
+    </w:p>
+    <w:p>
+      <w:pPr>
+        <w:pStyle w:val="Normal"/>
+        <w:widowControl/>
+        <w:overflowPunct w:val="true"/>
+        <w:bidi w:val="0"/>
+        <w:spacing w:lineRule="auto" w:line="276" w:before="0" w:after="0"/>
+        <w:ind w:right="0" w:hanging="0"/>
+        <w:jc w:val="left"/>
+        <w:rPr>
+          <w:rFonts w:ascii="Liberation Serif" w:hAnsi="Liberation Serif" w:eastAsia="WenQuanYi Zen Hei Sharp" w:cs="Lohit Devanagari"/>
+          <w:b w:val="false"/>
+          <w:b w:val="false"/>
+          <w:bCs w:val="false"/>
+          <w:i w:val="false"/>
+          <w:i w:val="false"/>
+          <w:iCs w:val="false"/>
+          <w:color w:val="00000A"/>
+          <w:sz w:val="20"/>
+          <w:szCs w:val="20"/>
+          <w:lang w:val="en-US" w:eastAsia="zh-CN" w:bidi="hi-IN"/>
+        </w:rPr>
+      </w:pPr>
+      <w:r>
+        <w:rPr/>
+      </w:r>
+    </w:p>
+    <w:p>
+      <w:pPr>
+        <w:pStyle w:val="Normal"/>
+        <w:widowControl/>
+        <w:overflowPunct w:val="true"/>
+        <w:bidi w:val="0"/>
+        <w:spacing w:lineRule="auto" w:line="276" w:before="0" w:after="0"/>
+        <w:ind w:right="0" w:hanging="0"/>
+        <w:jc w:val="left"/>
+        <w:rPr>
+          <w:rFonts w:ascii="Liberation Serif" w:hAnsi="Liberation Serif" w:eastAsia="WenQuanYi Zen Hei Sharp" w:cs="Lohit Devanagari"/>
+          <w:b w:val="false"/>
+          <w:b w:val="false"/>
+          <w:bCs w:val="false"/>
+          <w:i w:val="false"/>
+          <w:i w:val="false"/>
+          <w:iCs w:val="false"/>
+          <w:color w:val="00000A"/>
+          <w:sz w:val="20"/>
+          <w:szCs w:val="20"/>
+          <w:lang w:val="en-US" w:eastAsia="zh-CN" w:bidi="hi-IN"/>
+        </w:rPr>
+      </w:pPr>
+      <w:r>
+        <w:rPr/>
+        <w:drawing>
+          <wp:anchor behindDoc="0" distT="0" distB="0" distL="0" distR="0" simplePos="0" locked="0" layoutInCell="1" allowOverlap="1" relativeHeight="22">
+            <wp:simplePos x="0" y="0"/>
+            <wp:positionH relativeFrom="column">
+              <wp:align>center</wp:align>
+            </wp:positionH>
+            <wp:positionV relativeFrom="paragraph">
+              <wp:posOffset>635</wp:posOffset>
+            </wp:positionV>
+            <wp:extent cx="6332220" cy="1865630"/>
+            <wp:effectExtent l="0" t="0" r="0" b="0"/>
+            <wp:wrapSquare wrapText="largest"/>
+            <wp:docPr id="21" name="Image11" descr=""/>
+            <wp:cNvGraphicFramePr>
+              <a:graphicFrameLocks xmlns:a="http://schemas.openxmlformats.org/drawingml/2006/main" noChangeAspect="1"/>
+            </wp:cNvGraphicFramePr>
+            <a:graphic xmlns:a="http://schemas.openxmlformats.org/drawingml/2006/main">
+              <a:graphicData uri="http://schemas.openxmlformats.org/drawingml/2006/picture">
+                <pic:pic xmlns:pic="http://schemas.openxmlformats.org/drawingml/2006/picture">
+                  <pic:nvPicPr>
+                    <pic:cNvPr id="21" name="Image11" descr=""/>
+                    <pic:cNvPicPr>
+                      <a:picLocks noChangeAspect="1" noChangeArrowheads="1"/>
+                    </pic:cNvPicPr>
+                  </pic:nvPicPr>
+                  <pic:blipFill>
+                    <a:blip r:embed="rId29"/>
+                    <a:stretch>
+                      <a:fillRect/>
+                    </a:stretch>
+                  </pic:blipFill>
+                  <pic:spPr bwMode="auto">
+                    <a:xfrm>
+                      <a:off x="0" y="0"/>
+                      <a:ext cx="6332220" cy="1865630"/>
+                    </a:xfrm>
+                    <a:prstGeom prst="rect">
+                      <a:avLst/>
+                    </a:prstGeom>
+                  </pic:spPr>
+                </pic:pic>
+              </a:graphicData>
+            </a:graphic>
+          </wp:anchor>
+        </w:drawing>
+      </w:r>
+    </w:p>
+    <w:p>
+      <w:pPr>
+        <w:pStyle w:val="Normal"/>
+        <w:widowControl/>
+        <w:overflowPunct w:val="true"/>
+        <w:bidi w:val="0"/>
+        <w:spacing w:lineRule="auto" w:line="276" w:before="0" w:after="0"/>
+        <w:ind w:right="0" w:hanging="0"/>
+        <w:jc w:val="left"/>
+        <w:rPr/>
+      </w:pPr>
+      <w:r>
+        <w:rPr>
+          <w:rFonts w:eastAsia="WenQuanYi Zen Hei Sharp" w:cs="Lohit Devanagari"/>
+          <w:b w:val="false"/>
+          <w:bCs w:val="false"/>
+          <w:i w:val="false"/>
+          <w:iCs w:val="false"/>
+          <w:color w:val="00000A"/>
+          <w:sz w:val="20"/>
+          <w:szCs w:val="20"/>
+          <w:lang w:val="en-US" w:eastAsia="zh-CN" w:bidi="hi-IN"/>
+        </w:rPr>
+        <w:t>T</w:t>
+      </w:r>
+      <w:r>
+        <w:rPr>
+          <w:rFonts w:eastAsia="WenQuanYi Zen Hei Sharp" w:cs="Lohit Devanagari"/>
+          <w:b w:val="false"/>
+          <w:bCs w:val="false"/>
+          <w:i w:val="false"/>
+          <w:iCs w:val="false"/>
+          <w:color w:val="00000A"/>
+          <w:sz w:val="20"/>
+          <w:szCs w:val="20"/>
+          <w:lang w:val="en-US" w:eastAsia="zh-CN" w:bidi="hi-IN"/>
+        </w:rPr>
+        <w:t xml:space="preserve">he other configuration while generating the alert would be to notify the support personnel with the details of the alert. In this example, alert notifications are sent to the notification channel named as ‘TCPEchoServerStatus’ with a custom message. The notification channel ‘TCPEchoServerStatus’  </w:t>
+      </w:r>
+      <w:r>
+        <w:rPr>
+          <w:rFonts w:eastAsia="WenQuanYi Zen Hei Sharp" w:cs="Lohit Devanagari"/>
+          <w:b w:val="false"/>
+          <w:bCs w:val="false"/>
+          <w:i w:val="false"/>
+          <w:iCs w:val="false"/>
+          <w:color w:val="00000A"/>
+          <w:sz w:val="20"/>
+          <w:szCs w:val="20"/>
+          <w:lang w:val="en-US" w:eastAsia="zh-CN" w:bidi="hi-IN"/>
+        </w:rPr>
+        <w:t xml:space="preserve">corresponds to sending an email to the id mentioned in the notification channel configuration. </w:t>
+      </w:r>
+    </w:p>
+    <w:p>
+      <w:pPr>
+        <w:pStyle w:val="Normal"/>
+        <w:widowControl/>
+        <w:overflowPunct w:val="true"/>
+        <w:bidi w:val="0"/>
+        <w:spacing w:lineRule="auto" w:line="276" w:before="0" w:after="0"/>
+        <w:ind w:right="0" w:hanging="0"/>
+        <w:jc w:val="left"/>
+        <w:rPr>
+          <w:rFonts w:ascii="Liberation Serif" w:hAnsi="Liberation Serif" w:eastAsia="WenQuanYi Zen Hei Sharp" w:cs="Lohit Devanagari"/>
+          <w:b w:val="false"/>
+          <w:b w:val="false"/>
+          <w:bCs w:val="false"/>
+          <w:i w:val="false"/>
+          <w:i w:val="false"/>
+          <w:iCs w:val="false"/>
+          <w:color w:val="00000A"/>
+          <w:sz w:val="20"/>
+          <w:szCs w:val="20"/>
+          <w:lang w:val="en-US" w:eastAsia="zh-CN" w:bidi="hi-IN"/>
+        </w:rPr>
+      </w:pPr>
+      <w:r>
+        <w:rPr/>
+      </w:r>
+    </w:p>
+    <w:p>
+      <w:pPr>
+        <w:pStyle w:val="Normal"/>
+        <w:widowControl/>
+        <w:overflowPunct w:val="true"/>
+        <w:bidi w:val="0"/>
+        <w:spacing w:lineRule="auto" w:line="276" w:before="0" w:after="0"/>
+        <w:ind w:right="0" w:hanging="0"/>
+        <w:jc w:val="left"/>
+        <w:rPr>
+          <w:rFonts w:ascii="Liberation Serif" w:hAnsi="Liberation Serif" w:eastAsia="WenQuanYi Zen Hei Sharp" w:cs="Lohit Devanagari"/>
+          <w:b w:val="false"/>
+          <w:b w:val="false"/>
+          <w:bCs w:val="false"/>
+          <w:i w:val="false"/>
+          <w:i w:val="false"/>
+          <w:iCs w:val="false"/>
+          <w:color w:val="00000A"/>
+          <w:sz w:val="20"/>
+          <w:szCs w:val="20"/>
+          <w:lang w:val="en-US" w:eastAsia="zh-CN" w:bidi="hi-IN"/>
+        </w:rPr>
+      </w:pPr>
+      <w:r>
+        <w:rPr/>
+        <w:drawing>
+          <wp:anchor behindDoc="0" distT="0" distB="0" distL="0" distR="0" simplePos="0" locked="0" layoutInCell="1" allowOverlap="1" relativeHeight="23">
+            <wp:simplePos x="0" y="0"/>
+            <wp:positionH relativeFrom="column">
+              <wp:posOffset>222250</wp:posOffset>
+            </wp:positionH>
+            <wp:positionV relativeFrom="paragraph">
+              <wp:posOffset>-57785</wp:posOffset>
+            </wp:positionV>
+            <wp:extent cx="4596130" cy="1493520"/>
+            <wp:effectExtent l="0" t="0" r="0" b="0"/>
+            <wp:wrapSquare wrapText="largest"/>
+            <wp:docPr id="22" name="Image12" descr=""/>
+            <wp:cNvGraphicFramePr>
+              <a:graphicFrameLocks xmlns:a="http://schemas.openxmlformats.org/drawingml/2006/main" noChangeAspect="1"/>
+            </wp:cNvGraphicFramePr>
+            <a:graphic xmlns:a="http://schemas.openxmlformats.org/drawingml/2006/main">
+              <a:graphicData uri="http://schemas.openxmlformats.org/drawingml/2006/picture">
+                <pic:pic xmlns:pic="http://schemas.openxmlformats.org/drawingml/2006/picture">
+                  <pic:nvPicPr>
+                    <pic:cNvPr id="22" name="Image12" descr=""/>
+                    <pic:cNvPicPr>
+                      <a:picLocks noChangeAspect="1" noChangeArrowheads="1"/>
+                    </pic:cNvPicPr>
+                  </pic:nvPicPr>
+                  <pic:blipFill>
+                    <a:blip r:embed="rId30"/>
+                    <a:stretch>
+                      <a:fillRect/>
+                    </a:stretch>
+                  </pic:blipFill>
+                  <pic:spPr bwMode="auto">
+                    <a:xfrm>
+                      <a:off x="0" y="0"/>
+                      <a:ext cx="4596130" cy="1493520"/>
+                    </a:xfrm>
+                    <a:prstGeom prst="rect">
+                      <a:avLst/>
+                    </a:prstGeom>
+                  </pic:spPr>
+                </pic:pic>
+              </a:graphicData>
+            </a:graphic>
+          </wp:anchor>
+        </w:drawing>
+      </w:r>
+    </w:p>
+    <w:p>
+      <w:pPr>
+        <w:pStyle w:val="Normal"/>
+        <w:widowControl/>
+        <w:overflowPunct w:val="true"/>
+        <w:bidi w:val="0"/>
+        <w:spacing w:lineRule="auto" w:line="276" w:before="0" w:after="0"/>
+        <w:ind w:right="0" w:hanging="0"/>
+        <w:jc w:val="left"/>
+        <w:rPr>
+          <w:rFonts w:ascii="Liberation Serif" w:hAnsi="Liberation Serif" w:eastAsia="WenQuanYi Zen Hei Sharp" w:cs="Lohit Devanagari"/>
+          <w:b w:val="false"/>
+          <w:b w:val="false"/>
+          <w:bCs w:val="false"/>
+          <w:i w:val="false"/>
+          <w:i w:val="false"/>
+          <w:iCs w:val="false"/>
+          <w:color w:val="00000A"/>
+          <w:sz w:val="20"/>
+          <w:szCs w:val="20"/>
+          <w:lang w:val="en-US" w:eastAsia="zh-CN" w:bidi="hi-IN"/>
+        </w:rPr>
+      </w:pPr>
+      <w:r>
+        <w:rPr/>
+      </w:r>
+    </w:p>
+    <w:p>
+      <w:pPr>
+        <w:pStyle w:val="Normal"/>
+        <w:widowControl/>
+        <w:overflowPunct w:val="true"/>
+        <w:bidi w:val="0"/>
+        <w:spacing w:lineRule="auto" w:line="276" w:before="0" w:after="0"/>
+        <w:ind w:right="0" w:hanging="0"/>
+        <w:jc w:val="left"/>
+        <w:rPr>
+          <w:rFonts w:ascii="Liberation Serif" w:hAnsi="Liberation Serif" w:eastAsia="WenQuanYi Zen Hei Sharp" w:cs="Lohit Devanagari"/>
+          <w:b w:val="false"/>
+          <w:b w:val="false"/>
+          <w:bCs w:val="false"/>
+          <w:i w:val="false"/>
+          <w:i w:val="false"/>
+          <w:iCs w:val="false"/>
+          <w:color w:val="00000A"/>
+          <w:sz w:val="20"/>
+          <w:szCs w:val="20"/>
+          <w:lang w:val="en-US" w:eastAsia="zh-CN" w:bidi="hi-IN"/>
+        </w:rPr>
+      </w:pPr>
+      <w:r>
+        <w:rPr/>
+      </w:r>
+    </w:p>
+    <w:p>
+      <w:pPr>
+        <w:pStyle w:val="Normal"/>
+        <w:widowControl/>
+        <w:overflowPunct w:val="true"/>
+        <w:bidi w:val="0"/>
+        <w:spacing w:lineRule="auto" w:line="276" w:before="0" w:after="0"/>
+        <w:ind w:right="0" w:hanging="0"/>
+        <w:jc w:val="left"/>
+        <w:rPr>
+          <w:rFonts w:ascii="Liberation Serif" w:hAnsi="Liberation Serif" w:eastAsia="WenQuanYi Zen Hei Sharp" w:cs="Lohit Devanagari"/>
+          <w:b w:val="false"/>
+          <w:b w:val="false"/>
+          <w:bCs w:val="false"/>
+          <w:i w:val="false"/>
+          <w:i w:val="false"/>
+          <w:iCs w:val="false"/>
+          <w:color w:val="00000A"/>
+          <w:sz w:val="20"/>
+          <w:szCs w:val="20"/>
+          <w:lang w:val="en-US" w:eastAsia="zh-CN" w:bidi="hi-IN"/>
+        </w:rPr>
+      </w:pPr>
+      <w:r>
+        <w:rPr/>
+      </w:r>
+    </w:p>
+    <w:p>
+      <w:pPr>
+        <w:pStyle w:val="Normal"/>
+        <w:widowControl/>
+        <w:overflowPunct w:val="true"/>
+        <w:bidi w:val="0"/>
+        <w:spacing w:lineRule="auto" w:line="276" w:before="0" w:after="0"/>
+        <w:ind w:right="0" w:hanging="0"/>
+        <w:jc w:val="left"/>
+        <w:rPr>
+          <w:rFonts w:ascii="Liberation Serif" w:hAnsi="Liberation Serif" w:eastAsia="WenQuanYi Zen Hei Sharp" w:cs="Lohit Devanagari"/>
+          <w:b w:val="false"/>
+          <w:b w:val="false"/>
+          <w:bCs w:val="false"/>
+          <w:i w:val="false"/>
+          <w:i w:val="false"/>
+          <w:iCs w:val="false"/>
+          <w:color w:val="00000A"/>
+          <w:sz w:val="20"/>
+          <w:szCs w:val="20"/>
+          <w:lang w:val="en-US" w:eastAsia="zh-CN" w:bidi="hi-IN"/>
+        </w:rPr>
+      </w:pPr>
+      <w:r>
+        <w:rPr/>
+      </w:r>
+    </w:p>
+    <w:p>
+      <w:pPr>
+        <w:pStyle w:val="Normal"/>
+        <w:widowControl/>
+        <w:overflowPunct w:val="true"/>
+        <w:bidi w:val="0"/>
+        <w:spacing w:lineRule="auto" w:line="276" w:before="0" w:after="0"/>
+        <w:ind w:right="0" w:hanging="0"/>
+        <w:jc w:val="left"/>
+        <w:rPr>
+          <w:rFonts w:ascii="Liberation Serif" w:hAnsi="Liberation Serif" w:eastAsia="WenQuanYi Zen Hei Sharp" w:cs="Lohit Devanagari"/>
+          <w:b w:val="false"/>
+          <w:b w:val="false"/>
+          <w:bCs w:val="false"/>
+          <w:i w:val="false"/>
+          <w:i w:val="false"/>
+          <w:iCs w:val="false"/>
+          <w:color w:val="00000A"/>
+          <w:sz w:val="20"/>
+          <w:szCs w:val="20"/>
+          <w:lang w:val="en-US" w:eastAsia="zh-CN" w:bidi="hi-IN"/>
+        </w:rPr>
+      </w:pPr>
+      <w:r>
+        <w:rPr/>
+      </w:r>
+    </w:p>
+    <w:p>
+      <w:pPr>
+        <w:pStyle w:val="Normal"/>
+        <w:widowControl/>
+        <w:overflowPunct w:val="true"/>
+        <w:bidi w:val="0"/>
+        <w:spacing w:lineRule="auto" w:line="276" w:before="0" w:after="0"/>
+        <w:ind w:right="0" w:hanging="0"/>
+        <w:jc w:val="left"/>
+        <w:rPr>
+          <w:rFonts w:ascii="Liberation Serif" w:hAnsi="Liberation Serif" w:eastAsia="WenQuanYi Zen Hei Sharp" w:cs="Lohit Devanagari"/>
+          <w:b w:val="false"/>
+          <w:b w:val="false"/>
+          <w:bCs w:val="false"/>
+          <w:i w:val="false"/>
+          <w:i w:val="false"/>
+          <w:iCs w:val="false"/>
+          <w:color w:val="00000A"/>
+          <w:sz w:val="20"/>
+          <w:szCs w:val="20"/>
+          <w:lang w:val="en-US" w:eastAsia="zh-CN" w:bidi="hi-IN"/>
+        </w:rPr>
+      </w:pPr>
+      <w:r>
+        <w:rPr/>
+      </w:r>
+    </w:p>
+    <w:p>
+      <w:pPr>
+        <w:pStyle w:val="Normal"/>
+        <w:widowControl/>
+        <w:overflowPunct w:val="true"/>
+        <w:bidi w:val="0"/>
+        <w:spacing w:lineRule="auto" w:line="276" w:before="0" w:after="0"/>
+        <w:ind w:right="0" w:hanging="0"/>
+        <w:jc w:val="left"/>
+        <w:rPr>
+          <w:rFonts w:ascii="Liberation Serif" w:hAnsi="Liberation Serif" w:eastAsia="WenQuanYi Zen Hei Sharp" w:cs="Lohit Devanagari"/>
+          <w:b w:val="false"/>
+          <w:b w:val="false"/>
+          <w:bCs w:val="false"/>
+          <w:i w:val="false"/>
+          <w:i w:val="false"/>
+          <w:iCs w:val="false"/>
+          <w:color w:val="00000A"/>
+          <w:sz w:val="20"/>
+          <w:szCs w:val="20"/>
+          <w:lang w:val="en-US" w:eastAsia="zh-CN" w:bidi="hi-IN"/>
+        </w:rPr>
+      </w:pPr>
+      <w:r>
+        <w:rPr/>
+      </w:r>
+    </w:p>
+    <w:p>
+      <w:pPr>
+        <w:pStyle w:val="Normal"/>
+        <w:widowControl/>
+        <w:overflowPunct w:val="true"/>
+        <w:bidi w:val="0"/>
+        <w:spacing w:lineRule="auto" w:line="276" w:before="0" w:after="0"/>
+        <w:ind w:right="0" w:hanging="0"/>
+        <w:jc w:val="left"/>
+        <w:rPr>
+          <w:rFonts w:ascii="Liberation Serif" w:hAnsi="Liberation Serif" w:eastAsia="WenQuanYi Zen Hei Sharp" w:cs="Lohit Devanagari"/>
+          <w:b w:val="false"/>
+          <w:b w:val="false"/>
+          <w:bCs w:val="false"/>
+          <w:i w:val="false"/>
+          <w:i w:val="false"/>
+          <w:iCs w:val="false"/>
+          <w:color w:val="00000A"/>
+          <w:sz w:val="20"/>
+          <w:szCs w:val="20"/>
+          <w:lang w:val="en-US" w:eastAsia="zh-CN" w:bidi="hi-IN"/>
+        </w:rPr>
+      </w:pPr>
+      <w:r>
+        <w:rPr/>
+      </w:r>
+    </w:p>
+    <w:p>
+      <w:pPr>
+        <w:pStyle w:val="Normal"/>
+        <w:widowControl/>
+        <w:overflowPunct w:val="true"/>
+        <w:bidi w:val="0"/>
+        <w:spacing w:lineRule="auto" w:line="276" w:before="0" w:after="0"/>
+        <w:ind w:right="0" w:hanging="0"/>
+        <w:jc w:val="left"/>
+        <w:rPr>
+          <w:rFonts w:ascii="Liberation Serif" w:hAnsi="Liberation Serif" w:eastAsia="WenQuanYi Zen Hei Sharp" w:cs="Lohit Devanagari"/>
+          <w:b w:val="false"/>
+          <w:b w:val="false"/>
+          <w:bCs w:val="false"/>
+          <w:i w:val="false"/>
+          <w:i w:val="false"/>
+          <w:iCs w:val="false"/>
+          <w:color w:val="00000A"/>
+          <w:sz w:val="20"/>
+          <w:szCs w:val="20"/>
+          <w:lang w:val="en-US" w:eastAsia="zh-CN" w:bidi="hi-IN"/>
+        </w:rPr>
+      </w:pPr>
+      <w:r>
+        <w:rPr/>
+      </w:r>
+    </w:p>
+    <w:p>
+      <w:pPr>
+        <w:pStyle w:val="Normal"/>
+        <w:widowControl/>
+        <w:overflowPunct w:val="true"/>
+        <w:bidi w:val="0"/>
+        <w:spacing w:lineRule="auto" w:line="276" w:before="0" w:after="0"/>
+        <w:ind w:right="0" w:hanging="0"/>
+        <w:jc w:val="left"/>
+        <w:rPr/>
+      </w:pPr>
+      <w:r>
+        <w:rPr>
+          <w:rFonts w:eastAsia="WenQuanYi Zen Hei Sharp" w:cs="Lohit Devanagari"/>
+          <w:b w:val="false"/>
+          <w:bCs w:val="false"/>
+          <w:i w:val="false"/>
+          <w:iCs w:val="false"/>
+          <w:color w:val="00000A"/>
+          <w:sz w:val="20"/>
+          <w:szCs w:val="20"/>
+          <w:lang w:val="en-US" w:eastAsia="zh-CN" w:bidi="hi-IN"/>
+        </w:rPr>
+        <w:t xml:space="preserve">The notification channel used in this example is of type ‘Email’ where the email addresses of the support personnel is provided in the ‘Addresses’ field. When the alert condition is satisfied, an email would be generated with the details of the condition detected to all the email addresses provided in the ‘Addresses’ field. </w:t>
+      </w:r>
+    </w:p>
+    <w:p>
+      <w:pPr>
+        <w:pStyle w:val="Normal"/>
+        <w:widowControl/>
+        <w:overflowPunct w:val="true"/>
+        <w:bidi w:val="0"/>
+        <w:spacing w:lineRule="auto" w:line="276" w:before="0" w:after="0"/>
+        <w:ind w:right="0" w:hanging="0"/>
+        <w:jc w:val="left"/>
+        <w:rPr>
+          <w:rFonts w:ascii="Liberation Serif" w:hAnsi="Liberation Serif" w:eastAsia="WenQuanYi Zen Hei Sharp" w:cs="Lohit Devanagari"/>
+          <w:b w:val="false"/>
+          <w:b w:val="false"/>
+          <w:bCs w:val="false"/>
+          <w:i w:val="false"/>
+          <w:i w:val="false"/>
+          <w:iCs w:val="false"/>
+          <w:color w:val="00000A"/>
+          <w:sz w:val="20"/>
+          <w:szCs w:val="20"/>
+          <w:lang w:val="en-US" w:eastAsia="zh-CN" w:bidi="hi-IN"/>
+        </w:rPr>
+      </w:pPr>
+      <w:r>
+        <w:rPr/>
+      </w:r>
+    </w:p>
+    <w:p>
+      <w:pPr>
+        <w:pStyle w:val="Normal"/>
+        <w:widowControl/>
+        <w:overflowPunct w:val="true"/>
+        <w:bidi w:val="0"/>
+        <w:spacing w:lineRule="auto" w:line="276" w:before="0" w:after="0"/>
+        <w:ind w:right="0" w:hanging="0"/>
+        <w:jc w:val="left"/>
+        <w:rPr/>
+      </w:pPr>
+      <w:r>
+        <mc:AlternateContent>
+          <mc:Choice Requires="wps">
+            <w:drawing>
+              <wp:anchor behindDoc="0" distT="0" distB="0" distL="0" distR="0" simplePos="0" locked="0" layoutInCell="1" allowOverlap="1" relativeHeight="24">
+                <wp:simplePos x="0" y="0"/>
+                <wp:positionH relativeFrom="column">
+                  <wp:posOffset>-41275</wp:posOffset>
+                </wp:positionH>
+                <wp:positionV relativeFrom="paragraph">
+                  <wp:posOffset>3175</wp:posOffset>
+                </wp:positionV>
+                <wp:extent cx="6144260" cy="370840"/>
+                <wp:effectExtent l="0" t="0" r="0" b="0"/>
+                <wp:wrapNone/>
+                <wp:docPr id="23" name="Shape7"/>
+                <a:graphic xmlns:a="http://schemas.openxmlformats.org/drawingml/2006/main">
+                  <a:graphicData uri="http://schemas.microsoft.com/office/word/2010/wordprocessingShape">
+                    <wps:wsp>
+                      <wps:cNvSpPr/>
+                      <wps:spPr>
+                        <a:xfrm>
+                          <a:off x="0" y="0"/>
+                          <a:ext cx="6143760" cy="370080"/>
+                        </a:xfrm>
+                        <a:custGeom>
+                          <a:avLst/>
+                          <a:gdLst/>
+                          <a:ahLst/>
+                          <a:rect l="0" t="0" r="r" b="b"/>
+                          <a:pathLst>
+                            <a:path w="9676" h="585">
+                              <a:moveTo>
+                                <a:pt x="97" y="0"/>
+                              </a:moveTo>
+                              <a:cubicBezTo>
+                                <a:pt x="48" y="0"/>
+                                <a:pt x="0" y="48"/>
+                                <a:pt x="0" y="97"/>
+                              </a:cubicBezTo>
+                              <a:lnTo>
+                                <a:pt x="0" y="486"/>
+                              </a:lnTo>
+                              <a:cubicBezTo>
+                                <a:pt x="0" y="535"/>
+                                <a:pt x="48" y="584"/>
+                                <a:pt x="97" y="584"/>
+                              </a:cubicBezTo>
+                              <a:lnTo>
+                                <a:pt x="9578" y="584"/>
+                              </a:lnTo>
+                              <a:cubicBezTo>
+                                <a:pt x="9626" y="584"/>
+                                <a:pt x="9675" y="535"/>
+                                <a:pt x="9675" y="486"/>
+                              </a:cubicBezTo>
+                              <a:lnTo>
+                                <a:pt x="9675" y="97"/>
+                              </a:lnTo>
+                              <a:cubicBezTo>
+                                <a:pt x="9675" y="48"/>
+                                <a:pt x="9626" y="0"/>
+                                <a:pt x="9578" y="0"/>
+                              </a:cubicBezTo>
+                              <a:lnTo>
+                                <a:pt x="97" y="0"/>
+                              </a:lnTo>
+                            </a:path>
+                          </a:pathLst>
+                        </a:custGeom>
+                        <a:noFill/>
+                        <a:ln w="12600">
+                          <a:solidFill>
+                            <a:srgbClr val="3465a4"/>
+                          </a:solidFill>
+                          <a:round/>
+                        </a:ln>
+                      </wps:spPr>
+                      <wps:style>
+                        <a:lnRef idx="0"/>
+                        <a:fillRef idx="0"/>
+                        <a:effectRef idx="0"/>
+                        <a:fontRef idx="minor"/>
+                      </wps:style>
+                      <wps:bodyPr/>
+                    </wps:wsp>
+                  </a:graphicData>
+                </a:graphic>
+              </wp:anchor>
+            </w:drawing>
+          </mc:Choice>
+          <mc:Fallback>
+            <w:pict>
+              <v:roundrect id="shape_0" ID="Shape7" stroked="t" style="position:absolute;margin-left:-3.25pt;margin-top:0.25pt;width:483.7pt;height:29.1pt">
+                <w10:wrap type="none"/>
+                <v:fill o:detectmouseclick="t" on="false"/>
+                <v:stroke color="#3465a4" weight="12600" joinstyle="round" endcap="flat"/>
+              </v:roundrect>
+            </w:pict>
+          </mc:Fallback>
+        </mc:AlternateContent>
+      </w:r>
+      <w:r>
+        <w:rPr>
+          <w:rFonts w:eastAsia="WenQuanYi Zen Hei Sharp" w:cs="Lohit Devanagari"/>
+          <w:b w:val="false"/>
+          <w:bCs w:val="false"/>
+          <w:i w:val="false"/>
+          <w:iCs w:val="false"/>
+          <w:color w:val="00000A"/>
+          <w:sz w:val="20"/>
+          <w:szCs w:val="20"/>
+          <w:lang w:val="en-US" w:eastAsia="zh-CN" w:bidi="hi-IN"/>
+        </w:rPr>
+        <w:t>For grafana to send the email, it is necessary that the SMTP server configuration is created in the Linux system. This is covered in the assumptions section of the document (Section 3.2.3).</w:t>
+      </w:r>
+    </w:p>
+    <w:p>
+      <w:pPr>
+        <w:pStyle w:val="Normal"/>
+        <w:widowControl/>
+        <w:overflowPunct w:val="true"/>
+        <w:bidi w:val="0"/>
+        <w:spacing w:lineRule="auto" w:line="276" w:before="0" w:after="0"/>
+        <w:ind w:right="0" w:hanging="0"/>
+        <w:jc w:val="left"/>
+        <w:rPr>
+          <w:rFonts w:ascii="Liberation Serif" w:hAnsi="Liberation Serif" w:eastAsia="WenQuanYi Zen Hei Sharp" w:cs="Lohit Devanagari"/>
+          <w:b w:val="false"/>
+          <w:b w:val="false"/>
+          <w:bCs w:val="false"/>
+          <w:i w:val="false"/>
+          <w:i w:val="false"/>
+          <w:iCs w:val="false"/>
+          <w:color w:val="00000A"/>
+          <w:sz w:val="20"/>
+          <w:szCs w:val="20"/>
+          <w:lang w:val="en-US" w:eastAsia="zh-CN" w:bidi="hi-IN"/>
+        </w:rPr>
+      </w:pPr>
+      <w:r>
+        <w:rPr/>
+      </w:r>
+    </w:p>
+    <w:p>
+      <w:pPr>
+        <w:pStyle w:val="Heading3"/>
+        <w:numPr>
+          <w:ilvl w:val="2"/>
+          <w:numId w:val="1"/>
+        </w:numPr>
+        <w:jc w:val="left"/>
+        <w:rPr/>
+      </w:pPr>
+      <w:bookmarkStart w:id="53" w:name="__RefHeading___Toc2085_80078976"/>
+      <w:bookmarkEnd w:id="53"/>
+      <w:r>
+        <w:rPr/>
+        <w:t>5.2.3 BENEFITS OF VISUALIZING, MONITORING AND ALERTING WITH PROMETHEUS AND GRAFANA</w:t>
+      </w:r>
+    </w:p>
+    <w:p>
+      <w:pPr>
+        <w:pStyle w:val="Normal"/>
+        <w:widowControl/>
+        <w:overflowPunct w:val="true"/>
+        <w:bidi w:val="0"/>
+        <w:spacing w:lineRule="auto" w:line="276" w:before="0" w:after="0"/>
+        <w:ind w:right="0" w:hanging="0"/>
+        <w:jc w:val="left"/>
+        <w:rPr>
+          <w:rFonts w:ascii="Liberation Serif" w:hAnsi="Liberation Serif" w:eastAsia="WenQuanYi Zen Hei Sharp" w:cs="Lohit Devanagari"/>
+          <w:b w:val="false"/>
+          <w:b w:val="false"/>
+          <w:bCs w:val="false"/>
+          <w:i w:val="false"/>
+          <w:i w:val="false"/>
+          <w:iCs w:val="false"/>
+          <w:color w:val="00000A"/>
+          <w:sz w:val="20"/>
+          <w:szCs w:val="20"/>
+          <w:lang w:val="en-US" w:eastAsia="zh-CN" w:bidi="hi-IN"/>
+        </w:rPr>
+      </w:pPr>
+      <w:r>
+        <w:rPr/>
+      </w:r>
+    </w:p>
+    <w:p>
+      <w:pPr>
+        <w:pStyle w:val="Normal"/>
+        <w:widowControl/>
+        <w:overflowPunct w:val="true"/>
+        <w:bidi w:val="0"/>
+        <w:spacing w:lineRule="auto" w:line="276" w:before="0" w:after="0"/>
+        <w:ind w:right="0" w:hanging="0"/>
+        <w:jc w:val="left"/>
+        <w:rPr/>
+      </w:pPr>
+      <w:r>
+        <w:rPr>
+          <w:rFonts w:eastAsia="WenQuanYi Zen Hei Sharp" w:cs="Lohit Devanagari"/>
+          <w:b w:val="false"/>
+          <w:bCs w:val="false"/>
+          <w:i w:val="false"/>
+          <w:iCs w:val="false"/>
+          <w:color w:val="00000A"/>
+          <w:sz w:val="20"/>
+          <w:szCs w:val="20"/>
+          <w:lang w:val="en-US" w:eastAsia="zh-CN" w:bidi="hi-IN"/>
+        </w:rPr>
+        <w:tab/>
+        <w:t xml:space="preserve">In sections 5.2.1 and 5.2.2, it was explained in detail on how prometheus time series data can be used for visualizing and monitoring default system metrics and custom metrics created for TCP Echo Server. It was also explained about how grafana helps in alerting the support team when the TCP Echo Server becomes unhealthy. </w:t>
+      </w:r>
+    </w:p>
+    <w:p>
+      <w:pPr>
+        <w:pStyle w:val="Normal"/>
+        <w:widowControl/>
+        <w:overflowPunct w:val="true"/>
+        <w:bidi w:val="0"/>
+        <w:spacing w:lineRule="auto" w:line="276" w:before="0" w:after="0"/>
+        <w:ind w:right="0" w:hanging="0"/>
+        <w:jc w:val="left"/>
+        <w:rPr>
+          <w:rFonts w:ascii="Liberation Serif" w:hAnsi="Liberation Serif" w:eastAsia="WenQuanYi Zen Hei Sharp" w:cs="Lohit Devanagari"/>
+          <w:b w:val="false"/>
+          <w:b w:val="false"/>
+          <w:bCs w:val="false"/>
+          <w:i w:val="false"/>
+          <w:i w:val="false"/>
+          <w:iCs w:val="false"/>
+          <w:color w:val="00000A"/>
+          <w:sz w:val="20"/>
+          <w:szCs w:val="20"/>
+          <w:lang w:val="en-US" w:eastAsia="zh-CN" w:bidi="hi-IN"/>
+        </w:rPr>
+      </w:pPr>
+      <w:r>
+        <w:rPr/>
+      </w:r>
+    </w:p>
+    <w:p>
+      <w:pPr>
+        <w:pStyle w:val="Normal"/>
+        <w:widowControl/>
+        <w:overflowPunct w:val="true"/>
+        <w:bidi w:val="0"/>
+        <w:spacing w:lineRule="auto" w:line="276" w:before="0" w:after="0"/>
+        <w:ind w:right="0" w:hanging="0"/>
+        <w:jc w:val="left"/>
+        <w:rPr/>
+      </w:pPr>
+      <w:r>
+        <w:rPr>
+          <w:rFonts w:eastAsia="WenQuanYi Zen Hei Sharp" w:cs="Lohit Devanagari"/>
+          <w:b w:val="false"/>
+          <w:bCs w:val="false"/>
+          <w:i w:val="false"/>
+          <w:iCs w:val="false"/>
+          <w:color w:val="00000A"/>
+          <w:sz w:val="20"/>
+          <w:szCs w:val="20"/>
+          <w:lang w:val="en-US" w:eastAsia="zh-CN" w:bidi="hi-IN"/>
+        </w:rPr>
+        <w:tab/>
+        <w:t xml:space="preserve">Measurement of system data is essential in managing a website to ensure accurate information is available for analysis and interpretation. This ability of the measurement and monitoring of the data forms the core for ‘observability’ to address the problem of site reliability. In business environments, service level objectives of the desired system metrics and service level indicators of the allowed values of system metrics, becomes critical in achieving business goals and objectives that depends on IT systems. With prometheus’s time series data collection feature and grafana’s visualization and alerting capabilities, observability of the environment is achieved and hence the business goals and objectives. </w:t>
+      </w:r>
+    </w:p>
+    <w:p>
+      <w:pPr>
         <w:pStyle w:val="Heading1"/>
         <w:numPr>
           <w:ilvl w:val="0"/>
@@ -26118,8 +29787,8 @@
         </w:numPr>
         <w:rPr/>
       </w:pPr>
-      <w:bookmarkStart w:id="50" w:name="__RefHeading___Toc1263_3503246471"/>
-      <w:bookmarkEnd w:id="50"/>
+      <w:bookmarkStart w:id="54" w:name="__RefHeading___Toc1263_3503246471"/>
+      <w:bookmarkEnd w:id="54"/>
       <w:r>
         <w:rPr/>
         <w:t>6. STUDY AND ANALYSIS ON SITE RELIABILITY OF THE TCP ECHO SERVER</w:t>
@@ -26134,8 +29803,8 @@
         </w:numPr>
         <w:rPr/>
       </w:pPr>
-      <w:bookmarkStart w:id="51" w:name="__RefHeading___Toc1266_3503246471"/>
-      <w:bookmarkEnd w:id="51"/>
+      <w:bookmarkStart w:id="55" w:name="__RefHeading___Toc1266_3503246471"/>
+      <w:bookmarkEnd w:id="55"/>
       <w:r>
         <w:rPr/>
         <w:t>6.1 REDUCING TOIL WITH ANSIBLE AUTOMATION</w:t>
@@ -26150,8 +29819,8 @@
         </w:numPr>
         <w:rPr/>
       </w:pPr>
-      <w:bookmarkStart w:id="52" w:name="__RefHeading___Toc1268_3503246471"/>
-      <w:bookmarkEnd w:id="52"/>
+      <w:bookmarkStart w:id="56" w:name="__RefHeading___Toc1268_3503246471"/>
+      <w:bookmarkEnd w:id="56"/>
       <w:r>
         <w:rPr/>
         <w:t>6.2 OBSERVABILITY WITH PROMETHEUS AND GRAFANA</w:t>
@@ -26173,292 +29842,6 @@
         <w:rPr>
           <w:sz w:val="18"/>
           <w:szCs w:val="18"/>
-        </w:rPr>
-      </w:r>
-    </w:p>
-    <w:p>
-      <w:pPr>
-        <w:pStyle w:val="Normal"/>
-        <w:rPr>
-          <w:b w:val="false"/>
-          <w:b w:val="false"/>
-          <w:bCs w:val="false"/>
-          <w:sz w:val="20"/>
-          <w:szCs w:val="20"/>
-          <w:u w:val="none"/>
-        </w:rPr>
-      </w:pPr>
-      <w:r>
-        <w:rPr>
-          <w:b w:val="false"/>
-          <w:bCs w:val="false"/>
-          <w:sz w:val="20"/>
-          <w:szCs w:val="20"/>
-          <w:u w:val="none"/>
-        </w:rPr>
-      </w:r>
-    </w:p>
-    <w:p>
-      <w:pPr>
-        <w:pStyle w:val="Normal"/>
-        <w:rPr>
-          <w:b w:val="false"/>
-          <w:b w:val="false"/>
-          <w:bCs w:val="false"/>
-          <w:sz w:val="20"/>
-          <w:szCs w:val="20"/>
-          <w:u w:val="none"/>
-        </w:rPr>
-      </w:pPr>
-      <w:r>
-        <w:rPr>
-          <w:b w:val="false"/>
-          <w:bCs w:val="false"/>
-          <w:sz w:val="20"/>
-          <w:szCs w:val="20"/>
-          <w:u w:val="none"/>
-        </w:rPr>
-      </w:r>
-    </w:p>
-    <w:p>
-      <w:pPr>
-        <w:pStyle w:val="Normal"/>
-        <w:rPr>
-          <w:b w:val="false"/>
-          <w:b w:val="false"/>
-          <w:bCs w:val="false"/>
-          <w:sz w:val="20"/>
-          <w:szCs w:val="20"/>
-          <w:u w:val="none"/>
-        </w:rPr>
-      </w:pPr>
-      <w:r>
-        <w:rPr>
-          <w:b w:val="false"/>
-          <w:bCs w:val="false"/>
-          <w:sz w:val="20"/>
-          <w:szCs w:val="20"/>
-          <w:u w:val="none"/>
-        </w:rPr>
-      </w:r>
-    </w:p>
-    <w:p>
-      <w:pPr>
-        <w:pStyle w:val="Normal"/>
-        <w:rPr>
-          <w:b w:val="false"/>
-          <w:b w:val="false"/>
-          <w:bCs w:val="false"/>
-          <w:sz w:val="20"/>
-          <w:szCs w:val="20"/>
-          <w:u w:val="none"/>
-        </w:rPr>
-      </w:pPr>
-      <w:r>
-        <w:rPr>
-          <w:b w:val="false"/>
-          <w:bCs w:val="false"/>
-          <w:sz w:val="20"/>
-          <w:szCs w:val="20"/>
-          <w:u w:val="none"/>
-        </w:rPr>
-      </w:r>
-    </w:p>
-    <w:p>
-      <w:pPr>
-        <w:pStyle w:val="Normal"/>
-        <w:rPr>
-          <w:b w:val="false"/>
-          <w:b w:val="false"/>
-          <w:bCs w:val="false"/>
-          <w:sz w:val="20"/>
-          <w:szCs w:val="20"/>
-          <w:u w:val="none"/>
-        </w:rPr>
-      </w:pPr>
-      <w:r>
-        <w:rPr>
-          <w:b w:val="false"/>
-          <w:bCs w:val="false"/>
-          <w:sz w:val="20"/>
-          <w:szCs w:val="20"/>
-          <w:u w:val="none"/>
-        </w:rPr>
-      </w:r>
-    </w:p>
-    <w:p>
-      <w:pPr>
-        <w:pStyle w:val="Normal"/>
-        <w:rPr>
-          <w:b w:val="false"/>
-          <w:b w:val="false"/>
-          <w:bCs w:val="false"/>
-          <w:sz w:val="20"/>
-          <w:szCs w:val="20"/>
-          <w:u w:val="none"/>
-        </w:rPr>
-      </w:pPr>
-      <w:r>
-        <w:rPr>
-          <w:b w:val="false"/>
-          <w:bCs w:val="false"/>
-          <w:sz w:val="20"/>
-          <w:szCs w:val="20"/>
-          <w:u w:val="none"/>
-        </w:rPr>
-      </w:r>
-    </w:p>
-    <w:p>
-      <w:pPr>
-        <w:pStyle w:val="Normal"/>
-        <w:rPr>
-          <w:b w:val="false"/>
-          <w:b w:val="false"/>
-          <w:bCs w:val="false"/>
-          <w:sz w:val="20"/>
-          <w:szCs w:val="20"/>
-          <w:u w:val="none"/>
-        </w:rPr>
-      </w:pPr>
-      <w:r>
-        <w:rPr>
-          <w:b w:val="false"/>
-          <w:bCs w:val="false"/>
-          <w:sz w:val="20"/>
-          <w:szCs w:val="20"/>
-          <w:u w:val="none"/>
-        </w:rPr>
-      </w:r>
-    </w:p>
-    <w:p>
-      <w:pPr>
-        <w:pStyle w:val="Normal"/>
-        <w:rPr>
-          <w:b w:val="false"/>
-          <w:b w:val="false"/>
-          <w:bCs w:val="false"/>
-          <w:sz w:val="20"/>
-          <w:szCs w:val="20"/>
-          <w:u w:val="none"/>
-        </w:rPr>
-      </w:pPr>
-      <w:r>
-        <w:rPr>
-          <w:b w:val="false"/>
-          <w:bCs w:val="false"/>
-          <w:sz w:val="20"/>
-          <w:szCs w:val="20"/>
-          <w:u w:val="none"/>
-        </w:rPr>
-      </w:r>
-    </w:p>
-    <w:p>
-      <w:pPr>
-        <w:pStyle w:val="Normal"/>
-        <w:rPr>
-          <w:b w:val="false"/>
-          <w:b w:val="false"/>
-          <w:bCs w:val="false"/>
-          <w:sz w:val="20"/>
-          <w:szCs w:val="20"/>
-          <w:u w:val="none"/>
-        </w:rPr>
-      </w:pPr>
-      <w:r>
-        <w:rPr>
-          <w:b w:val="false"/>
-          <w:bCs w:val="false"/>
-          <w:sz w:val="20"/>
-          <w:szCs w:val="20"/>
-          <w:u w:val="none"/>
-        </w:rPr>
-      </w:r>
-    </w:p>
-    <w:p>
-      <w:pPr>
-        <w:pStyle w:val="Normal"/>
-        <w:rPr>
-          <w:b w:val="false"/>
-          <w:b w:val="false"/>
-          <w:bCs w:val="false"/>
-          <w:sz w:val="20"/>
-          <w:szCs w:val="20"/>
-          <w:u w:val="none"/>
-        </w:rPr>
-      </w:pPr>
-      <w:r>
-        <w:rPr>
-          <w:b w:val="false"/>
-          <w:bCs w:val="false"/>
-          <w:sz w:val="20"/>
-          <w:szCs w:val="20"/>
-          <w:u w:val="none"/>
-        </w:rPr>
-      </w:r>
-    </w:p>
-    <w:p>
-      <w:pPr>
-        <w:pStyle w:val="Normal"/>
-        <w:rPr>
-          <w:b w:val="false"/>
-          <w:b w:val="false"/>
-          <w:bCs w:val="false"/>
-          <w:sz w:val="20"/>
-          <w:szCs w:val="20"/>
-          <w:u w:val="none"/>
-        </w:rPr>
-      </w:pPr>
-      <w:r>
-        <w:rPr>
-          <w:b w:val="false"/>
-          <w:bCs w:val="false"/>
-          <w:sz w:val="20"/>
-          <w:szCs w:val="20"/>
-          <w:u w:val="none"/>
-        </w:rPr>
-      </w:r>
-    </w:p>
-    <w:p>
-      <w:pPr>
-        <w:pStyle w:val="Normal"/>
-        <w:rPr>
-          <w:b w:val="false"/>
-          <w:b w:val="false"/>
-          <w:bCs w:val="false"/>
-          <w:sz w:val="20"/>
-          <w:szCs w:val="20"/>
-          <w:u w:val="none"/>
-        </w:rPr>
-      </w:pPr>
-      <w:r>
-        <w:rPr>
-          <w:b w:val="false"/>
-          <w:bCs w:val="false"/>
-          <w:sz w:val="20"/>
-          <w:szCs w:val="20"/>
-          <w:u w:val="none"/>
-        </w:rPr>
-      </w:r>
-    </w:p>
-    <w:p>
-      <w:pPr>
-        <w:pStyle w:val="Normal"/>
-        <w:rPr>
-          <w:b w:val="false"/>
-          <w:b w:val="false"/>
-          <w:bCs w:val="false"/>
-          <w:sz w:val="20"/>
-          <w:szCs w:val="20"/>
-          <w:u w:val="none"/>
-        </w:rPr>
-      </w:pPr>
-      <w:r>
-        <w:rPr>
-          <w:b w:val="false"/>
-          <w:bCs w:val="false"/>
-          <w:sz w:val="20"/>
-          <w:szCs w:val="20"/>
-          <w:u w:val="none"/>
         </w:rPr>
       </w:r>
     </w:p>
@@ -26647,16 +30030,16 @@
         </w:numPr>
         <w:rPr/>
       </w:pPr>
-      <w:bookmarkStart w:id="53" w:name="__RefHeading___Toc1488_886435319"/>
-      <w:bookmarkStart w:id="54" w:name="_toc556"/>
-      <w:bookmarkStart w:id="55" w:name="_toc593"/>
-      <w:bookmarkStart w:id="56" w:name="_toc596"/>
-      <w:bookmarkStart w:id="57" w:name="_toc603"/>
-      <w:bookmarkEnd w:id="53"/>
-      <w:bookmarkEnd w:id="54"/>
-      <w:bookmarkEnd w:id="55"/>
-      <w:bookmarkEnd w:id="56"/>
+      <w:bookmarkStart w:id="57" w:name="__RefHeading___Toc1488_886435319"/>
+      <w:bookmarkStart w:id="58" w:name="_toc603"/>
+      <w:bookmarkStart w:id="59" w:name="_toc596"/>
+      <w:bookmarkStart w:id="60" w:name="_toc593"/>
+      <w:bookmarkStart w:id="61" w:name="_toc556"/>
       <w:bookmarkEnd w:id="57"/>
+      <w:bookmarkEnd w:id="58"/>
+      <w:bookmarkEnd w:id="59"/>
+      <w:bookmarkEnd w:id="60"/>
+      <w:bookmarkEnd w:id="61"/>
       <w:r>
         <w:rPr/>
         <w:t>8. LITERATURE REFERENCES</w:t>
@@ -26704,7 +30087,7 @@
         </w:rPr>
         <w:t xml:space="preserve">Ansible references – </w:t>
       </w:r>
-      <w:hyperlink r:id="rId23">
+      <w:hyperlink r:id="rId31">
         <w:r>
           <w:rPr>
             <w:rStyle w:val="InternetLink"/>
@@ -26732,7 +30115,7 @@
         </w:rPr>
         <w:t xml:space="preserve">, </w:t>
       </w:r>
-      <w:hyperlink r:id="rId24">
+      <w:hyperlink r:id="rId32">
         <w:r>
           <w:rPr>
             <w:rStyle w:val="InternetLink"/>
@@ -26778,7 +30161,7 @@
         </w:rPr>
         <w:t xml:space="preserve">Integration with DevOps tools: </w:t>
       </w:r>
-      <w:hyperlink r:id="rId25">
+      <w:hyperlink r:id="rId33">
         <w:r>
           <w:rPr>
             <w:rStyle w:val="InternetLink"/>
@@ -26823,7 +30206,7 @@
         </w:rPr>
         <w:t xml:space="preserve">Site Reliability Engineering principles and practises – </w:t>
       </w:r>
-      <w:hyperlink r:id="rId26">
+      <w:hyperlink r:id="rId34">
         <w:r>
           <w:rPr>
             <w:rStyle w:val="InternetLink"/>
@@ -26849,7 +30232,7 @@
         </w:rPr>
         <w:t xml:space="preserve">, </w:t>
       </w:r>
-      <w:hyperlink r:id="rId27">
+      <w:hyperlink r:id="rId35">
         <w:r>
           <w:rPr>
             <w:rStyle w:val="InternetLink"/>
@@ -26899,7 +30282,7 @@
         </w:rPr>
         <w:t xml:space="preserve"> </w:t>
       </w:r>
-      <w:hyperlink r:id="rId28">
+      <w:hyperlink r:id="rId36">
         <w:r>
           <w:rPr>
             <w:rStyle w:val="InternetLink"/>
@@ -26949,7 +30332,7 @@
         </w:rPr>
         <w:t xml:space="preserve"> - </w:t>
       </w:r>
-      <w:hyperlink r:id="rId29">
+      <w:hyperlink r:id="rId37">
         <w:r>
           <w:rPr>
             <w:rStyle w:val="InternetLink"/>
@@ -27001,7 +30384,7 @@
         </w:rPr>
         <w:t xml:space="preserve"> - </w:t>
       </w:r>
-      <w:hyperlink r:id="rId30">
+      <w:hyperlink r:id="rId38">
         <w:r>
           <w:rPr>
             <w:rStyle w:val="InternetLink"/>
@@ -27053,7 +30436,7 @@
         </w:rPr>
         <w:t xml:space="preserve">- </w:t>
       </w:r>
-      <w:hyperlink r:id="rId31">
+      <w:hyperlink r:id="rId39">
         <w:r>
           <w:rPr>
             <w:rStyle w:val="InternetLink"/>
@@ -27105,7 +30488,7 @@
         </w:rPr>
         <w:t xml:space="preserve"> - </w:t>
       </w:r>
-      <w:hyperlink r:id="rId32">
+      <w:hyperlink r:id="rId40">
         <w:r>
           <w:rPr>
             <w:rStyle w:val="InternetLink"/>
@@ -27157,7 +30540,7 @@
         </w:rPr>
         <w:t xml:space="preserve">- </w:t>
       </w:r>
-      <w:hyperlink r:id="rId33">
+      <w:hyperlink r:id="rId41">
         <w:r>
           <w:rPr>
             <w:rStyle w:val="InternetLink"/>
@@ -27208,7 +30591,7 @@
         </w:rPr>
         <w:t xml:space="preserve">QEMU website - </w:t>
       </w:r>
-      <w:hyperlink r:id="rId34">
+      <w:hyperlink r:id="rId42">
         <w:r>
           <w:rPr>
             <w:rStyle w:val="InternetLink"/>
@@ -27246,7 +30629,7 @@
         </w:rPr>
         <w:t xml:space="preserve">TCP RFC 793 - </w:t>
       </w:r>
-      <w:hyperlink r:id="rId35">
+      <w:hyperlink r:id="rId43">
         <w:r>
           <w:rPr>
             <w:rStyle w:val="InternetLink"/>
@@ -27284,7 +30667,7 @@
         </w:rPr>
         <w:t xml:space="preserve">The Linux Programming Interface book by Michael Kerrisk - </w:t>
       </w:r>
-      <w:hyperlink r:id="rId36">
+      <w:hyperlink r:id="rId44">
         <w:r>
           <w:rPr>
             <w:rStyle w:val="InternetLink"/>
@@ -27322,7 +30705,7 @@
         </w:rPr>
         <w:t xml:space="preserve">GNU Compiler Collection (GCC) webpage - </w:t>
       </w:r>
-      <w:hyperlink r:id="rId37">
+      <w:hyperlink r:id="rId45">
         <w:r>
           <w:rPr>
             <w:rStyle w:val="InternetLink"/>
@@ -27360,7 +30743,7 @@
         </w:rPr>
         <w:t xml:space="preserve">Python website - </w:t>
       </w:r>
-      <w:hyperlink r:id="rId38">
+      <w:hyperlink r:id="rId46">
         <w:r>
           <w:rPr>
             <w:rStyle w:val="InternetLink"/>
@@ -27398,7 +30781,7 @@
         </w:rPr>
         <w:t xml:space="preserve">Visualize Prometheus data with Grafana - </w:t>
       </w:r>
-      <w:hyperlink r:id="rId39">
+      <w:hyperlink r:id="rId47">
         <w:r>
           <w:rPr>
             <w:rStyle w:val="InternetLink"/>
@@ -27436,7 +30819,7 @@
         </w:rPr>
         <w:t xml:space="preserve">GitHub page for Prometheus - </w:t>
       </w:r>
-      <w:hyperlink r:id="rId40">
+      <w:hyperlink r:id="rId48">
         <w:r>
           <w:rPr>
             <w:rStyle w:val="InternetLink"/>
@@ -27474,7 +30857,7 @@
         </w:rPr>
         <w:t xml:space="preserve">Prometheus web site  - </w:t>
       </w:r>
-      <w:hyperlink r:id="rId41">
+      <w:hyperlink r:id="rId49">
         <w:r>
           <w:rPr>
             <w:rStyle w:val="InternetLink"/>
@@ -27512,7 +30895,7 @@
         </w:rPr>
         <w:t xml:space="preserve">Wikipedia page for Grafana - </w:t>
       </w:r>
-      <w:hyperlink r:id="rId42">
+      <w:hyperlink r:id="rId50">
         <w:r>
           <w:rPr>
             <w:rStyle w:val="InternetLink"/>
@@ -27550,7 +30933,7 @@
         </w:rPr>
         <w:t xml:space="preserve">GitHub page for Grafana - </w:t>
       </w:r>
-      <w:hyperlink r:id="rId43">
+      <w:hyperlink r:id="rId51">
         <w:r>
           <w:rPr>
             <w:rStyle w:val="InternetLink"/>
@@ -27588,7 +30971,7 @@
         </w:rPr>
         <w:t xml:space="preserve">Overview of Docker - </w:t>
       </w:r>
-      <w:hyperlink r:id="rId44">
+      <w:hyperlink r:id="rId52">
         <w:r>
           <w:rPr>
             <w:rStyle w:val="InternetLink"/>
@@ -27626,7 +31009,7 @@
         </w:rPr>
         <w:t xml:space="preserve">Overview of Prometheus - </w:t>
       </w:r>
-      <w:hyperlink r:id="rId45">
+      <w:hyperlink r:id="rId53">
         <w:r>
           <w:rPr>
             <w:rStyle w:val="InternetLink"/>
@@ -27664,7 +31047,7 @@
         </w:rPr>
         <w:t xml:space="preserve">How to make docker container use local network interface - </w:t>
       </w:r>
-      <w:hyperlink r:id="rId46">
+      <w:hyperlink r:id="rId54">
         <w:r>
           <w:rPr>
             <w:rStyle w:val="InternetLink"/>
@@ -27798,7 +31181,7 @@
         </w:rPr>
         <w:t xml:space="preserve">Working with Ansible Playbooks - </w:t>
       </w:r>
-      <w:hyperlink r:id="rId47">
+      <w:hyperlink r:id="rId55">
         <w:r>
           <w:rPr>
             <w:rStyle w:val="InternetLink"/>
@@ -27872,7 +31255,7 @@
         </w:rPr>
         <w:t xml:space="preserve">Michael Kerrisk, Source Code for The Linux Programming Interface - </w:t>
       </w:r>
-      <w:hyperlink r:id="rId48">
+      <w:hyperlink r:id="rId56">
         <w:r>
           <w:rPr>
             <w:rStyle w:val="InternetLink"/>
@@ -27910,7 +31293,7 @@
         </w:rPr>
         <w:t xml:space="preserve">Node Exporter and Quick Start Dashboard for Grafana - </w:t>
       </w:r>
-      <w:hyperlink r:id="rId49">
+      <w:hyperlink r:id="rId57">
         <w:r>
           <w:rPr>
             <w:rStyle w:val="InternetLink"/>
@@ -28098,10 +31481,10 @@
         </w:numPr>
         <w:rPr/>
       </w:pPr>
-      <w:bookmarkStart w:id="58" w:name="__RefHeading___Toc1131_3503246471"/>
-      <w:bookmarkStart w:id="59" w:name="_toc711"/>
-      <w:bookmarkEnd w:id="58"/>
-      <w:bookmarkEnd w:id="59"/>
+      <w:bookmarkStart w:id="62" w:name="__RefHeading___Toc1131_3503246471"/>
+      <w:bookmarkStart w:id="63" w:name="_toc711"/>
+      <w:bookmarkEnd w:id="62"/>
+      <w:bookmarkEnd w:id="63"/>
       <w:r>
         <w:rPr/>
         <w:t xml:space="preserve">APPENDIX A – Design and Source Code </w:t>
@@ -28116,7 +31499,7 @@
         </w:numPr>
         <w:rPr/>
       </w:pPr>
-      <w:hyperlink r:id="rId50">
+      <w:hyperlink r:id="rId58">
         <w:r>
           <w:rPr>
             <w:rStyle w:val="InternetLink"/>
@@ -28129,347 +31512,63 @@
     </w:p>
     <w:p>
       <w:pPr>
+        <w:pStyle w:val="Heading1"/>
+        <w:numPr>
+          <w:ilvl w:val="0"/>
+          <w:numId w:val="12"/>
+        </w:numPr>
+        <w:rPr/>
+      </w:pPr>
+      <w:bookmarkStart w:id="64" w:name="__RefHeading___Toc2087_80078976"/>
+      <w:bookmarkEnd w:id="64"/>
+      <w:r>
+        <w:rPr/>
+        <w:t xml:space="preserve">APPENDIX </w:t>
+      </w:r>
+      <w:r>
+        <w:rPr/>
+        <w:t>B</w:t>
+      </w:r>
+      <w:r>
+        <w:rPr/>
+        <w:t xml:space="preserve"> – </w:t>
+      </w:r>
+      <w:r>
+        <w:rPr/>
+        <w:t>USING PRE-COFIGURED GRAFANA DASHBOARDS</w:t>
+      </w:r>
+    </w:p>
+    <w:p>
+      <w:pPr>
         <w:pStyle w:val="Heading2"/>
         <w:numPr>
           <w:ilvl w:val="1"/>
           <w:numId w:val="12"/>
         </w:numPr>
+        <w:rPr>
+          <w:b w:val="false"/>
+          <w:b w:val="false"/>
+          <w:bCs w:val="false"/>
+          <w:sz w:val="20"/>
+          <w:szCs w:val="20"/>
+          <w:u w:val="none"/>
+        </w:rPr>
+      </w:pPr>
+      <w:r>
         <w:rPr/>
-      </w:pPr>
-      <w:bookmarkStart w:id="60" w:name="__RefHeading___Toc1490_886435319"/>
-      <w:bookmarkEnd w:id="60"/>
-      <w:r>
+      </w:r>
+    </w:p>
+    <w:p>
+      <w:pPr>
+        <w:pStyle w:val="Normal"/>
         <w:rPr/>
-        <w:t>PARTICULARS OF SUPERVISOR AND ADDITIONAL EXAMINER</w:t>
-      </w:r>
-    </w:p>
-    <w:p>
-      <w:pPr>
-        <w:pStyle w:val="Normal"/>
-        <w:rPr>
-          <w:b/>
-          <w:b/>
-          <w:bCs/>
-          <w:sz w:val="20"/>
-          <w:szCs w:val="20"/>
-          <w:u w:val="single"/>
-        </w:rPr>
-      </w:pPr>
-      <w:r>
-        <w:rPr>
-          <w:b/>
-          <w:bCs/>
-          <w:sz w:val="20"/>
-          <w:szCs w:val="20"/>
-          <w:u w:val="single"/>
-        </w:rPr>
-      </w:r>
-    </w:p>
-    <w:p>
-      <w:pPr>
-        <w:pStyle w:val="Normal"/>
-        <w:rPr>
-          <w:b w:val="false"/>
-          <w:b w:val="false"/>
-          <w:bCs w:val="false"/>
-          <w:sz w:val="20"/>
-          <w:szCs w:val="20"/>
-          <w:u w:val="none"/>
-        </w:rPr>
-      </w:pPr>
-      <w:r>
-        <w:rPr>
-          <w:b w:val="false"/>
-          <w:bCs w:val="false"/>
-          <w:sz w:val="20"/>
-          <w:szCs w:val="20"/>
-          <w:u w:val="none"/>
-        </w:rPr>
-        <w:t>Supervisor's Name:</w:t>
-        <w:tab/>
-        <w:tab/>
-        <w:t>Swetha J</w:t>
-      </w:r>
-    </w:p>
-    <w:p>
-      <w:pPr>
-        <w:pStyle w:val="Normal"/>
-        <w:rPr>
-          <w:b w:val="false"/>
-          <w:b w:val="false"/>
-          <w:bCs w:val="false"/>
-          <w:sz w:val="20"/>
-          <w:szCs w:val="20"/>
-          <w:u w:val="none"/>
-        </w:rPr>
-      </w:pPr>
-      <w:r>
-        <w:rPr>
-          <w:b w:val="false"/>
-          <w:bCs w:val="false"/>
-          <w:sz w:val="20"/>
-          <w:szCs w:val="20"/>
-          <w:u w:val="none"/>
-        </w:rPr>
-        <w:t>Supervisor's Email:</w:t>
-        <w:tab/>
-        <w:tab/>
-        <w:t>swethaj.iyer@in.ibm.com</w:t>
-      </w:r>
-    </w:p>
-    <w:p>
-      <w:pPr>
-        <w:pStyle w:val="Normal"/>
-        <w:rPr>
-          <w:b w:val="false"/>
-          <w:b w:val="false"/>
-          <w:bCs w:val="false"/>
-          <w:sz w:val="20"/>
-          <w:szCs w:val="20"/>
-          <w:u w:val="none"/>
-        </w:rPr>
-      </w:pPr>
-      <w:r>
-        <w:rPr>
-          <w:b w:val="false"/>
-          <w:bCs w:val="false"/>
-          <w:sz w:val="20"/>
-          <w:szCs w:val="20"/>
-          <w:u w:val="none"/>
-        </w:rPr>
-        <w:t>Supervisor's Qualification:</w:t>
-        <w:tab/>
-        <w:tab/>
-        <w:t xml:space="preserve">M.S in Systems Engineering from BITS, Pilani </w:t>
-      </w:r>
-    </w:p>
-    <w:p>
-      <w:pPr>
-        <w:pStyle w:val="Normal"/>
-        <w:rPr>
-          <w:b w:val="false"/>
-          <w:b w:val="false"/>
-          <w:bCs w:val="false"/>
-          <w:sz w:val="20"/>
-          <w:szCs w:val="20"/>
-          <w:u w:val="none"/>
-        </w:rPr>
-      </w:pPr>
-      <w:r>
-        <w:rPr>
-          <w:b w:val="false"/>
-          <w:bCs w:val="false"/>
-          <w:sz w:val="20"/>
-          <w:szCs w:val="20"/>
-          <w:u w:val="none"/>
-        </w:rPr>
-        <w:t>Supervisor's Designation &amp; Address:</w:t>
-        <w:tab/>
-        <w:t>SAP Technical Architect at IBM with 13 years of experience in SAP and Infrastructure.</w:t>
-      </w:r>
-    </w:p>
-    <w:p>
-      <w:pPr>
-        <w:pStyle w:val="Normal"/>
-        <w:rPr>
-          <w:b w:val="false"/>
-          <w:b w:val="false"/>
-          <w:bCs w:val="false"/>
-          <w:sz w:val="20"/>
-          <w:szCs w:val="20"/>
-          <w:u w:val="none"/>
-        </w:rPr>
-      </w:pPr>
-      <w:r>
-        <w:rPr>
-          <w:b w:val="false"/>
-          <w:bCs w:val="false"/>
-          <w:sz w:val="20"/>
-          <w:szCs w:val="20"/>
-          <w:u w:val="none"/>
-        </w:rPr>
-      </w:r>
-    </w:p>
-    <w:p>
-      <w:pPr>
-        <w:pStyle w:val="Normal"/>
-        <w:rPr>
-          <w:b w:val="false"/>
-          <w:b w:val="false"/>
-          <w:bCs w:val="false"/>
-          <w:sz w:val="20"/>
-          <w:szCs w:val="20"/>
-          <w:u w:val="none"/>
-        </w:rPr>
-      </w:pPr>
-      <w:r>
-        <w:rPr>
-          <w:b w:val="false"/>
-          <w:bCs w:val="false"/>
-          <w:sz w:val="20"/>
-          <w:szCs w:val="20"/>
-          <w:u w:val="none"/>
-        </w:rPr>
-        <w:t>Additional Examiner's Name:</w:t>
-        <w:tab/>
-        <w:tab/>
-        <w:t>Raghu Srinivasan</w:t>
-      </w:r>
-    </w:p>
-    <w:p>
-      <w:pPr>
-        <w:pStyle w:val="Normal"/>
+      </w:pPr>
+      <w:r>
         <w:rPr/>
-      </w:pPr>
-      <w:r>
-        <w:rPr>
-          <w:b w:val="false"/>
-          <w:bCs w:val="false"/>
-          <w:sz w:val="20"/>
-          <w:szCs w:val="20"/>
-          <w:u w:val="none"/>
-        </w:rPr>
-        <w:t>Additional Examiner's Email:</w:t>
-        <w:tab/>
-        <w:tab/>
-      </w:r>
-      <w:hyperlink r:id="rId51">
-        <w:r>
-          <w:rPr>
-            <w:rStyle w:val="InternetLink"/>
-            <w:b w:val="false"/>
-            <w:bCs w:val="false"/>
-            <w:sz w:val="20"/>
-            <w:szCs w:val="20"/>
-            <w:u w:val="none"/>
-          </w:rPr>
-          <w:t>sriniv@us.ibm.com</w:t>
-        </w:r>
-      </w:hyperlink>
-    </w:p>
-    <w:p>
-      <w:pPr>
-        <w:pStyle w:val="Normal"/>
-        <w:rPr>
-          <w:b w:val="false"/>
-          <w:b w:val="false"/>
-          <w:bCs w:val="false"/>
-          <w:sz w:val="20"/>
-          <w:szCs w:val="20"/>
-          <w:u w:val="none"/>
-        </w:rPr>
-      </w:pPr>
-      <w:r>
-        <w:rPr>
-          <w:b w:val="false"/>
-          <w:bCs w:val="false"/>
-          <w:sz w:val="20"/>
-          <w:szCs w:val="20"/>
-          <w:u w:val="none"/>
-        </w:rPr>
-        <w:t>Additional Examiner's Qualification:</w:t>
-        <w:tab/>
-        <w:t>B.E. Instrumentation and Technology</w:t>
-        <w:tab/>
-        <w:tab/>
-        <w:tab/>
-        <w:tab/>
-        <w:tab/>
-        <w:t xml:space="preserve">15 years of experience as IT Architect </w:t>
-        <w:tab/>
-        <w:tab/>
-        <w:tab/>
-        <w:tab/>
-        <w:tab/>
-        <w:t>6 years of experience as Senior Technical Staff Member</w:t>
-      </w:r>
-    </w:p>
-    <w:p>
-      <w:pPr>
-        <w:pStyle w:val="Normal"/>
-        <w:rPr>
-          <w:b w:val="false"/>
-          <w:b w:val="false"/>
-          <w:bCs w:val="false"/>
-          <w:sz w:val="20"/>
-          <w:szCs w:val="20"/>
-          <w:u w:val="none"/>
-        </w:rPr>
-      </w:pPr>
-      <w:r>
-        <w:rPr>
-          <w:b w:val="false"/>
-          <w:bCs w:val="false"/>
-          <w:sz w:val="20"/>
-          <w:szCs w:val="20"/>
-          <w:u w:val="none"/>
-        </w:rPr>
-        <w:t>Additional Examiner's Designation &amp; Address:Senior Technical Staff Member (STSM)- Technology Architect</w:t>
-      </w:r>
-    </w:p>
-    <w:p>
-      <w:pPr>
-        <w:pStyle w:val="Normal"/>
-        <w:rPr>
-          <w:b w:val="false"/>
-          <w:b w:val="false"/>
-          <w:bCs w:val="false"/>
-          <w:sz w:val="20"/>
-          <w:szCs w:val="20"/>
-          <w:u w:val="none"/>
-        </w:rPr>
-      </w:pPr>
-      <w:r>
-        <w:rPr>
-          <w:b w:val="false"/>
-          <w:bCs w:val="false"/>
-          <w:sz w:val="20"/>
-          <w:szCs w:val="20"/>
-          <w:u w:val="none"/>
-        </w:rPr>
-        <w:tab/>
-        <w:tab/>
-        <w:tab/>
-        <w:t>Lead Client Transformation SRE (Site Reliability Engineer)</w:t>
-      </w:r>
-    </w:p>
-    <w:p>
-      <w:pPr>
-        <w:pStyle w:val="Normal"/>
-        <w:rPr>
-          <w:b w:val="false"/>
-          <w:b w:val="false"/>
-          <w:bCs w:val="false"/>
-          <w:sz w:val="20"/>
-          <w:szCs w:val="20"/>
-          <w:u w:val="none"/>
-        </w:rPr>
-      </w:pPr>
-      <w:r>
-        <w:rPr>
-          <w:b w:val="false"/>
-          <w:bCs w:val="false"/>
-          <w:sz w:val="20"/>
-          <w:szCs w:val="20"/>
-          <w:u w:val="none"/>
-        </w:rPr>
-        <w:tab/>
-        <w:tab/>
-        <w:tab/>
-        <w:t>Progressive Hybrid Services Integration, IBM Services</w:t>
-      </w:r>
-    </w:p>
-    <w:p>
-      <w:pPr>
-        <w:pStyle w:val="Normal"/>
-        <w:rPr/>
-      </w:pPr>
-      <w:r>
-        <w:rPr/>
       </w:r>
     </w:p>
     <w:sectPr>
-      <w:footerReference w:type="default" r:id="rId52"/>
+      <w:footerReference w:type="default" r:id="rId59"/>
       <w:type w:val="nextPage"/>
       <w:pgSz w:w="12240" w:h="15840"/>
       <w:pgMar w:left="1134" w:right="1134" w:header="0" w:top="1134" w:footer="1134" w:bottom="1693" w:gutter="0"/>
@@ -28505,7 +31604,7 @@
       <w:fldChar w:fldCharType="separate"/>
     </w:r>
     <w:r>
-      <w:t>30</w:t>
+      <w:t>35</w:t>
     </w:r>
     <w:r>
       <w:fldChar w:fldCharType="end"/>
@@ -31763,7 +34862,7 @@
     <w:qFormat/>
     <w:pPr>
       <w:widowControl/>
-      <w:overflowPunct w:val="false"/>
+      <w:overflowPunct w:val="true"/>
       <w:bidi w:val="0"/>
       <w:jc w:val="left"/>
     </w:pPr>
@@ -57720,6 +60819,836 @@
       <w:rFonts w:cs="Wingdings"/>
     </w:rPr>
   </w:style>
+  <w:style w:type="character" w:styleId="ListLabel3646">
+    <w:name w:val="ListLabel 3646"/>
+    <w:qFormat/>
+    <w:rPr>
+      <w:rFonts w:cs="Wingdings"/>
+      <w:sz w:val="20"/>
+    </w:rPr>
+  </w:style>
+  <w:style w:type="character" w:styleId="ListLabel3647">
+    <w:name w:val="ListLabel 3647"/>
+    <w:qFormat/>
+    <w:rPr>
+      <w:rFonts w:cs="Wingdings"/>
+    </w:rPr>
+  </w:style>
+  <w:style w:type="character" w:styleId="ListLabel3648">
+    <w:name w:val="ListLabel 3648"/>
+    <w:qFormat/>
+    <w:rPr>
+      <w:rFonts w:cs="Wingdings"/>
+    </w:rPr>
+  </w:style>
+  <w:style w:type="character" w:styleId="ListLabel3649">
+    <w:name w:val="ListLabel 3649"/>
+    <w:qFormat/>
+    <w:rPr>
+      <w:rFonts w:cs="Wingdings"/>
+    </w:rPr>
+  </w:style>
+  <w:style w:type="character" w:styleId="ListLabel3650">
+    <w:name w:val="ListLabel 3650"/>
+    <w:qFormat/>
+    <w:rPr>
+      <w:rFonts w:cs="Wingdings"/>
+    </w:rPr>
+  </w:style>
+  <w:style w:type="character" w:styleId="ListLabel3651">
+    <w:name w:val="ListLabel 3651"/>
+    <w:qFormat/>
+    <w:rPr>
+      <w:rFonts w:cs="Wingdings"/>
+    </w:rPr>
+  </w:style>
+  <w:style w:type="character" w:styleId="ListLabel3652">
+    <w:name w:val="ListLabel 3652"/>
+    <w:qFormat/>
+    <w:rPr>
+      <w:rFonts w:cs="Wingdings"/>
+    </w:rPr>
+  </w:style>
+  <w:style w:type="character" w:styleId="ListLabel3653">
+    <w:name w:val="ListLabel 3653"/>
+    <w:qFormat/>
+    <w:rPr>
+      <w:rFonts w:cs="Wingdings"/>
+    </w:rPr>
+  </w:style>
+  <w:style w:type="character" w:styleId="ListLabel3654">
+    <w:name w:val="ListLabel 3654"/>
+    <w:qFormat/>
+    <w:rPr>
+      <w:rFonts w:cs="Wingdings"/>
+    </w:rPr>
+  </w:style>
+  <w:style w:type="character" w:styleId="ListLabel3655">
+    <w:name w:val="ListLabel 3655"/>
+    <w:qFormat/>
+    <w:rPr>
+      <w:rFonts w:cs="Wingdings"/>
+      <w:sz w:val="20"/>
+    </w:rPr>
+  </w:style>
+  <w:style w:type="character" w:styleId="ListLabel3656">
+    <w:name w:val="ListLabel 3656"/>
+    <w:qFormat/>
+    <w:rPr>
+      <w:rFonts w:cs="Wingdings"/>
+    </w:rPr>
+  </w:style>
+  <w:style w:type="character" w:styleId="ListLabel3657">
+    <w:name w:val="ListLabel 3657"/>
+    <w:qFormat/>
+    <w:rPr>
+      <w:rFonts w:cs="Wingdings"/>
+    </w:rPr>
+  </w:style>
+  <w:style w:type="character" w:styleId="ListLabel3658">
+    <w:name w:val="ListLabel 3658"/>
+    <w:qFormat/>
+    <w:rPr>
+      <w:rFonts w:cs="Wingdings"/>
+    </w:rPr>
+  </w:style>
+  <w:style w:type="character" w:styleId="ListLabel3659">
+    <w:name w:val="ListLabel 3659"/>
+    <w:qFormat/>
+    <w:rPr>
+      <w:rFonts w:cs="Wingdings"/>
+    </w:rPr>
+  </w:style>
+  <w:style w:type="character" w:styleId="ListLabel3660">
+    <w:name w:val="ListLabel 3660"/>
+    <w:qFormat/>
+    <w:rPr>
+      <w:rFonts w:cs="Wingdings"/>
+    </w:rPr>
+  </w:style>
+  <w:style w:type="character" w:styleId="ListLabel3661">
+    <w:name w:val="ListLabel 3661"/>
+    <w:qFormat/>
+    <w:rPr>
+      <w:rFonts w:cs="Wingdings"/>
+    </w:rPr>
+  </w:style>
+  <w:style w:type="character" w:styleId="ListLabel3662">
+    <w:name w:val="ListLabel 3662"/>
+    <w:qFormat/>
+    <w:rPr>
+      <w:rFonts w:cs="Wingdings"/>
+    </w:rPr>
+  </w:style>
+  <w:style w:type="character" w:styleId="ListLabel3663">
+    <w:name w:val="ListLabel 3663"/>
+    <w:qFormat/>
+    <w:rPr>
+      <w:rFonts w:cs="Wingdings"/>
+    </w:rPr>
+  </w:style>
+  <w:style w:type="character" w:styleId="ListLabel3664">
+    <w:name w:val="ListLabel 3664"/>
+    <w:qFormat/>
+    <w:rPr>
+      <w:rFonts w:cs="Wingdings"/>
+      <w:sz w:val="20"/>
+    </w:rPr>
+  </w:style>
+  <w:style w:type="character" w:styleId="ListLabel3665">
+    <w:name w:val="ListLabel 3665"/>
+    <w:qFormat/>
+    <w:rPr>
+      <w:rFonts w:cs="Wingdings"/>
+    </w:rPr>
+  </w:style>
+  <w:style w:type="character" w:styleId="ListLabel3666">
+    <w:name w:val="ListLabel 3666"/>
+    <w:qFormat/>
+    <w:rPr>
+      <w:rFonts w:cs="Wingdings"/>
+    </w:rPr>
+  </w:style>
+  <w:style w:type="character" w:styleId="ListLabel3667">
+    <w:name w:val="ListLabel 3667"/>
+    <w:qFormat/>
+    <w:rPr>
+      <w:rFonts w:cs="Wingdings"/>
+    </w:rPr>
+  </w:style>
+  <w:style w:type="character" w:styleId="ListLabel3668">
+    <w:name w:val="ListLabel 3668"/>
+    <w:qFormat/>
+    <w:rPr>
+      <w:rFonts w:cs="Wingdings"/>
+    </w:rPr>
+  </w:style>
+  <w:style w:type="character" w:styleId="ListLabel3669">
+    <w:name w:val="ListLabel 3669"/>
+    <w:qFormat/>
+    <w:rPr>
+      <w:rFonts w:cs="Wingdings"/>
+    </w:rPr>
+  </w:style>
+  <w:style w:type="character" w:styleId="ListLabel3670">
+    <w:name w:val="ListLabel 3670"/>
+    <w:qFormat/>
+    <w:rPr>
+      <w:rFonts w:cs="Wingdings"/>
+    </w:rPr>
+  </w:style>
+  <w:style w:type="character" w:styleId="ListLabel3671">
+    <w:name w:val="ListLabel 3671"/>
+    <w:qFormat/>
+    <w:rPr>
+      <w:rFonts w:cs="Wingdings"/>
+    </w:rPr>
+  </w:style>
+  <w:style w:type="character" w:styleId="ListLabel3672">
+    <w:name w:val="ListLabel 3672"/>
+    <w:qFormat/>
+    <w:rPr>
+      <w:rFonts w:cs="Wingdings"/>
+    </w:rPr>
+  </w:style>
+  <w:style w:type="character" w:styleId="ListLabel3673">
+    <w:name w:val="ListLabel 3673"/>
+    <w:qFormat/>
+    <w:rPr>
+      <w:rFonts w:cs="Wingdings"/>
+      <w:sz w:val="20"/>
+    </w:rPr>
+  </w:style>
+  <w:style w:type="character" w:styleId="ListLabel3674">
+    <w:name w:val="ListLabel 3674"/>
+    <w:qFormat/>
+    <w:rPr>
+      <w:rFonts w:cs="Wingdings"/>
+    </w:rPr>
+  </w:style>
+  <w:style w:type="character" w:styleId="ListLabel3675">
+    <w:name w:val="ListLabel 3675"/>
+    <w:qFormat/>
+    <w:rPr>
+      <w:rFonts w:cs="Wingdings"/>
+    </w:rPr>
+  </w:style>
+  <w:style w:type="character" w:styleId="ListLabel3676">
+    <w:name w:val="ListLabel 3676"/>
+    <w:qFormat/>
+    <w:rPr>
+      <w:rFonts w:cs="Wingdings"/>
+    </w:rPr>
+  </w:style>
+  <w:style w:type="character" w:styleId="ListLabel3677">
+    <w:name w:val="ListLabel 3677"/>
+    <w:qFormat/>
+    <w:rPr>
+      <w:rFonts w:cs="Wingdings"/>
+    </w:rPr>
+  </w:style>
+  <w:style w:type="character" w:styleId="ListLabel3678">
+    <w:name w:val="ListLabel 3678"/>
+    <w:qFormat/>
+    <w:rPr>
+      <w:rFonts w:cs="Wingdings"/>
+    </w:rPr>
+  </w:style>
+  <w:style w:type="character" w:styleId="ListLabel3679">
+    <w:name w:val="ListLabel 3679"/>
+    <w:qFormat/>
+    <w:rPr>
+      <w:rFonts w:cs="Wingdings"/>
+    </w:rPr>
+  </w:style>
+  <w:style w:type="character" w:styleId="ListLabel3680">
+    <w:name w:val="ListLabel 3680"/>
+    <w:qFormat/>
+    <w:rPr>
+      <w:rFonts w:cs="Wingdings"/>
+    </w:rPr>
+  </w:style>
+  <w:style w:type="character" w:styleId="ListLabel3681">
+    <w:name w:val="ListLabel 3681"/>
+    <w:qFormat/>
+    <w:rPr>
+      <w:rFonts w:cs="Wingdings"/>
+    </w:rPr>
+  </w:style>
+  <w:style w:type="character" w:styleId="ListLabel3682">
+    <w:name w:val="ListLabel 3682"/>
+    <w:qFormat/>
+    <w:rPr>
+      <w:rFonts w:cs="Wingdings"/>
+      <w:sz w:val="20"/>
+    </w:rPr>
+  </w:style>
+  <w:style w:type="character" w:styleId="ListLabel3683">
+    <w:name w:val="ListLabel 3683"/>
+    <w:qFormat/>
+    <w:rPr>
+      <w:rFonts w:cs="Wingdings"/>
+    </w:rPr>
+  </w:style>
+  <w:style w:type="character" w:styleId="ListLabel3684">
+    <w:name w:val="ListLabel 3684"/>
+    <w:qFormat/>
+    <w:rPr>
+      <w:rFonts w:cs="Wingdings"/>
+    </w:rPr>
+  </w:style>
+  <w:style w:type="character" w:styleId="ListLabel3685">
+    <w:name w:val="ListLabel 3685"/>
+    <w:qFormat/>
+    <w:rPr>
+      <w:rFonts w:cs="Wingdings"/>
+    </w:rPr>
+  </w:style>
+  <w:style w:type="character" w:styleId="ListLabel3686">
+    <w:name w:val="ListLabel 3686"/>
+    <w:qFormat/>
+    <w:rPr>
+      <w:rFonts w:cs="Wingdings"/>
+    </w:rPr>
+  </w:style>
+  <w:style w:type="character" w:styleId="ListLabel3687">
+    <w:name w:val="ListLabel 3687"/>
+    <w:qFormat/>
+    <w:rPr>
+      <w:rFonts w:cs="Wingdings"/>
+    </w:rPr>
+  </w:style>
+  <w:style w:type="character" w:styleId="ListLabel3688">
+    <w:name w:val="ListLabel 3688"/>
+    <w:qFormat/>
+    <w:rPr>
+      <w:rFonts w:cs="Wingdings"/>
+    </w:rPr>
+  </w:style>
+  <w:style w:type="character" w:styleId="ListLabel3689">
+    <w:name w:val="ListLabel 3689"/>
+    <w:qFormat/>
+    <w:rPr>
+      <w:rFonts w:cs="Wingdings"/>
+    </w:rPr>
+  </w:style>
+  <w:style w:type="character" w:styleId="ListLabel3690">
+    <w:name w:val="ListLabel 3690"/>
+    <w:qFormat/>
+    <w:rPr>
+      <w:rFonts w:cs="Wingdings"/>
+    </w:rPr>
+  </w:style>
+  <w:style w:type="character" w:styleId="ListLabel3691">
+    <w:name w:val="ListLabel 3691"/>
+    <w:qFormat/>
+    <w:rPr>
+      <w:rFonts w:cs="Wingdings"/>
+      <w:b w:val="false"/>
+      <w:sz w:val="20"/>
+    </w:rPr>
+  </w:style>
+  <w:style w:type="character" w:styleId="ListLabel3692">
+    <w:name w:val="ListLabel 3692"/>
+    <w:qFormat/>
+    <w:rPr>
+      <w:rFonts w:cs="Wingdings"/>
+    </w:rPr>
+  </w:style>
+  <w:style w:type="character" w:styleId="ListLabel3693">
+    <w:name w:val="ListLabel 3693"/>
+    <w:qFormat/>
+    <w:rPr>
+      <w:rFonts w:cs="Wingdings"/>
+    </w:rPr>
+  </w:style>
+  <w:style w:type="character" w:styleId="ListLabel3694">
+    <w:name w:val="ListLabel 3694"/>
+    <w:qFormat/>
+    <w:rPr>
+      <w:rFonts w:cs="Wingdings"/>
+    </w:rPr>
+  </w:style>
+  <w:style w:type="character" w:styleId="ListLabel3695">
+    <w:name w:val="ListLabel 3695"/>
+    <w:qFormat/>
+    <w:rPr>
+      <w:rFonts w:cs="Wingdings"/>
+    </w:rPr>
+  </w:style>
+  <w:style w:type="character" w:styleId="ListLabel3696">
+    <w:name w:val="ListLabel 3696"/>
+    <w:qFormat/>
+    <w:rPr>
+      <w:rFonts w:cs="Wingdings"/>
+    </w:rPr>
+  </w:style>
+  <w:style w:type="character" w:styleId="ListLabel3697">
+    <w:name w:val="ListLabel 3697"/>
+    <w:qFormat/>
+    <w:rPr>
+      <w:rFonts w:cs="Wingdings"/>
+    </w:rPr>
+  </w:style>
+  <w:style w:type="character" w:styleId="ListLabel3698">
+    <w:name w:val="ListLabel 3698"/>
+    <w:qFormat/>
+    <w:rPr>
+      <w:rFonts w:cs="Wingdings"/>
+    </w:rPr>
+  </w:style>
+  <w:style w:type="character" w:styleId="ListLabel3699">
+    <w:name w:val="ListLabel 3699"/>
+    <w:qFormat/>
+    <w:rPr>
+      <w:rFonts w:cs="Wingdings"/>
+    </w:rPr>
+  </w:style>
+  <w:style w:type="character" w:styleId="ListLabel3700">
+    <w:name w:val="ListLabel 3700"/>
+    <w:qFormat/>
+    <w:rPr>
+      <w:rFonts w:cs="Wingdings"/>
+      <w:sz w:val="20"/>
+    </w:rPr>
+  </w:style>
+  <w:style w:type="character" w:styleId="ListLabel3701">
+    <w:name w:val="ListLabel 3701"/>
+    <w:qFormat/>
+    <w:rPr>
+      <w:rFonts w:cs="Wingdings"/>
+    </w:rPr>
+  </w:style>
+  <w:style w:type="character" w:styleId="ListLabel3702">
+    <w:name w:val="ListLabel 3702"/>
+    <w:qFormat/>
+    <w:rPr>
+      <w:rFonts w:cs="Wingdings"/>
+    </w:rPr>
+  </w:style>
+  <w:style w:type="character" w:styleId="ListLabel3703">
+    <w:name w:val="ListLabel 3703"/>
+    <w:qFormat/>
+    <w:rPr>
+      <w:rFonts w:cs="Wingdings"/>
+    </w:rPr>
+  </w:style>
+  <w:style w:type="character" w:styleId="ListLabel3704">
+    <w:name w:val="ListLabel 3704"/>
+    <w:qFormat/>
+    <w:rPr>
+      <w:rFonts w:cs="Wingdings"/>
+    </w:rPr>
+  </w:style>
+  <w:style w:type="character" w:styleId="ListLabel3705">
+    <w:name w:val="ListLabel 3705"/>
+    <w:qFormat/>
+    <w:rPr>
+      <w:rFonts w:cs="Wingdings"/>
+    </w:rPr>
+  </w:style>
+  <w:style w:type="character" w:styleId="ListLabel3706">
+    <w:name w:val="ListLabel 3706"/>
+    <w:qFormat/>
+    <w:rPr>
+      <w:rFonts w:cs="Wingdings"/>
+    </w:rPr>
+  </w:style>
+  <w:style w:type="character" w:styleId="ListLabel3707">
+    <w:name w:val="ListLabel 3707"/>
+    <w:qFormat/>
+    <w:rPr>
+      <w:rFonts w:cs="Wingdings"/>
+    </w:rPr>
+  </w:style>
+  <w:style w:type="character" w:styleId="ListLabel3708">
+    <w:name w:val="ListLabel 3708"/>
+    <w:qFormat/>
+    <w:rPr>
+      <w:rFonts w:cs="Wingdings"/>
+    </w:rPr>
+  </w:style>
+  <w:style w:type="character" w:styleId="ListLabel3709">
+    <w:name w:val="ListLabel 3709"/>
+    <w:qFormat/>
+    <w:rPr>
+      <w:rFonts w:cs="Wingdings"/>
+    </w:rPr>
+  </w:style>
+  <w:style w:type="character" w:styleId="ListLabel3710">
+    <w:name w:val="ListLabel 3710"/>
+    <w:qFormat/>
+    <w:rPr>
+      <w:rFonts w:cs="Wingdings"/>
+    </w:rPr>
+  </w:style>
+  <w:style w:type="character" w:styleId="ListLabel3711">
+    <w:name w:val="ListLabel 3711"/>
+    <w:qFormat/>
+    <w:rPr>
+      <w:rFonts w:cs="Wingdings"/>
+    </w:rPr>
+  </w:style>
+  <w:style w:type="character" w:styleId="ListLabel3712">
+    <w:name w:val="ListLabel 3712"/>
+    <w:qFormat/>
+    <w:rPr>
+      <w:rFonts w:cs="Wingdings"/>
+    </w:rPr>
+  </w:style>
+  <w:style w:type="character" w:styleId="ListLabel3713">
+    <w:name w:val="ListLabel 3713"/>
+    <w:qFormat/>
+    <w:rPr>
+      <w:rFonts w:cs="Wingdings"/>
+    </w:rPr>
+  </w:style>
+  <w:style w:type="character" w:styleId="ListLabel3714">
+    <w:name w:val="ListLabel 3714"/>
+    <w:qFormat/>
+    <w:rPr>
+      <w:rFonts w:cs="Wingdings"/>
+    </w:rPr>
+  </w:style>
+  <w:style w:type="character" w:styleId="ListLabel3715">
+    <w:name w:val="ListLabel 3715"/>
+    <w:qFormat/>
+    <w:rPr>
+      <w:rFonts w:cs="Wingdings"/>
+    </w:rPr>
+  </w:style>
+  <w:style w:type="character" w:styleId="ListLabel3716">
+    <w:name w:val="ListLabel 3716"/>
+    <w:qFormat/>
+    <w:rPr>
+      <w:rFonts w:cs="Wingdings"/>
+    </w:rPr>
+  </w:style>
+  <w:style w:type="character" w:styleId="ListLabel3717">
+    <w:name w:val="ListLabel 3717"/>
+    <w:qFormat/>
+    <w:rPr>
+      <w:rFonts w:cs="Wingdings"/>
+    </w:rPr>
+  </w:style>
+  <w:style w:type="character" w:styleId="ListLabel3718">
+    <w:name w:val="ListLabel 3718"/>
+    <w:qFormat/>
+    <w:rPr>
+      <w:rFonts w:cs="Wingdings"/>
+      <w:sz w:val="20"/>
+    </w:rPr>
+  </w:style>
+  <w:style w:type="character" w:styleId="ListLabel3719">
+    <w:name w:val="ListLabel 3719"/>
+    <w:qFormat/>
+    <w:rPr>
+      <w:rFonts w:cs="Wingdings"/>
+    </w:rPr>
+  </w:style>
+  <w:style w:type="character" w:styleId="ListLabel3720">
+    <w:name w:val="ListLabel 3720"/>
+    <w:qFormat/>
+    <w:rPr>
+      <w:rFonts w:cs="Wingdings"/>
+    </w:rPr>
+  </w:style>
+  <w:style w:type="character" w:styleId="ListLabel3721">
+    <w:name w:val="ListLabel 3721"/>
+    <w:qFormat/>
+    <w:rPr>
+      <w:rFonts w:cs="Wingdings"/>
+    </w:rPr>
+  </w:style>
+  <w:style w:type="character" w:styleId="ListLabel3722">
+    <w:name w:val="ListLabel 3722"/>
+    <w:qFormat/>
+    <w:rPr>
+      <w:rFonts w:cs="Wingdings"/>
+    </w:rPr>
+  </w:style>
+  <w:style w:type="character" w:styleId="ListLabel3723">
+    <w:name w:val="ListLabel 3723"/>
+    <w:qFormat/>
+    <w:rPr>
+      <w:rFonts w:cs="Wingdings"/>
+    </w:rPr>
+  </w:style>
+  <w:style w:type="character" w:styleId="ListLabel3724">
+    <w:name w:val="ListLabel 3724"/>
+    <w:qFormat/>
+    <w:rPr>
+      <w:rFonts w:cs="Wingdings"/>
+    </w:rPr>
+  </w:style>
+  <w:style w:type="character" w:styleId="ListLabel3725">
+    <w:name w:val="ListLabel 3725"/>
+    <w:qFormat/>
+    <w:rPr>
+      <w:rFonts w:cs="Wingdings"/>
+    </w:rPr>
+  </w:style>
+  <w:style w:type="character" w:styleId="ListLabel3726">
+    <w:name w:val="ListLabel 3726"/>
+    <w:qFormat/>
+    <w:rPr>
+      <w:rFonts w:cs="Wingdings"/>
+    </w:rPr>
+  </w:style>
+  <w:style w:type="character" w:styleId="ListLabel3727">
+    <w:name w:val="ListLabel 3727"/>
+    <w:qFormat/>
+    <w:rPr>
+      <w:rFonts w:cs="Wingdings"/>
+    </w:rPr>
+  </w:style>
+  <w:style w:type="character" w:styleId="ListLabel3728">
+    <w:name w:val="ListLabel 3728"/>
+    <w:qFormat/>
+    <w:rPr>
+      <w:rFonts w:cs="Wingdings"/>
+    </w:rPr>
+  </w:style>
+  <w:style w:type="character" w:styleId="ListLabel3729">
+    <w:name w:val="ListLabel 3729"/>
+    <w:qFormat/>
+    <w:rPr>
+      <w:rFonts w:cs="Wingdings"/>
+    </w:rPr>
+  </w:style>
+  <w:style w:type="character" w:styleId="ListLabel3730">
+    <w:name w:val="ListLabel 3730"/>
+    <w:qFormat/>
+    <w:rPr>
+      <w:rFonts w:cs="Wingdings"/>
+    </w:rPr>
+  </w:style>
+  <w:style w:type="character" w:styleId="ListLabel3731">
+    <w:name w:val="ListLabel 3731"/>
+    <w:qFormat/>
+    <w:rPr>
+      <w:rFonts w:cs="Wingdings"/>
+    </w:rPr>
+  </w:style>
+  <w:style w:type="character" w:styleId="ListLabel3732">
+    <w:name w:val="ListLabel 3732"/>
+    <w:qFormat/>
+    <w:rPr>
+      <w:rFonts w:cs="Wingdings"/>
+    </w:rPr>
+  </w:style>
+  <w:style w:type="character" w:styleId="ListLabel3733">
+    <w:name w:val="ListLabel 3733"/>
+    <w:qFormat/>
+    <w:rPr>
+      <w:rFonts w:cs="Wingdings"/>
+    </w:rPr>
+  </w:style>
+  <w:style w:type="character" w:styleId="ListLabel3734">
+    <w:name w:val="ListLabel 3734"/>
+    <w:qFormat/>
+    <w:rPr>
+      <w:rFonts w:cs="Wingdings"/>
+    </w:rPr>
+  </w:style>
+  <w:style w:type="character" w:styleId="ListLabel3735">
+    <w:name w:val="ListLabel 3735"/>
+    <w:qFormat/>
+    <w:rPr>
+      <w:rFonts w:cs="Wingdings"/>
+    </w:rPr>
+  </w:style>
+  <w:style w:type="character" w:styleId="ListLabel3736">
+    <w:name w:val="ListLabel 3736"/>
+    <w:qFormat/>
+    <w:rPr>
+      <w:rFonts w:cs="Wingdings"/>
+    </w:rPr>
+  </w:style>
+  <w:style w:type="character" w:styleId="ListLabel3737">
+    <w:name w:val="ListLabel 3737"/>
+    <w:qFormat/>
+    <w:rPr>
+      <w:rFonts w:cs="Wingdings"/>
+    </w:rPr>
+  </w:style>
+  <w:style w:type="character" w:styleId="ListLabel3738">
+    <w:name w:val="ListLabel 3738"/>
+    <w:qFormat/>
+    <w:rPr>
+      <w:rFonts w:cs="Wingdings"/>
+    </w:rPr>
+  </w:style>
+  <w:style w:type="character" w:styleId="ListLabel3739">
+    <w:name w:val="ListLabel 3739"/>
+    <w:qFormat/>
+    <w:rPr>
+      <w:rFonts w:cs="Wingdings"/>
+    </w:rPr>
+  </w:style>
+  <w:style w:type="character" w:styleId="ListLabel3740">
+    <w:name w:val="ListLabel 3740"/>
+    <w:qFormat/>
+    <w:rPr>
+      <w:rFonts w:cs="Wingdings"/>
+    </w:rPr>
+  </w:style>
+  <w:style w:type="character" w:styleId="ListLabel3741">
+    <w:name w:val="ListLabel 3741"/>
+    <w:qFormat/>
+    <w:rPr>
+      <w:rFonts w:cs="Wingdings"/>
+    </w:rPr>
+  </w:style>
+  <w:style w:type="character" w:styleId="ListLabel3742">
+    <w:name w:val="ListLabel 3742"/>
+    <w:qFormat/>
+    <w:rPr>
+      <w:rFonts w:cs="Wingdings"/>
+    </w:rPr>
+  </w:style>
+  <w:style w:type="character" w:styleId="ListLabel3743">
+    <w:name w:val="ListLabel 3743"/>
+    <w:qFormat/>
+    <w:rPr>
+      <w:rFonts w:cs="Wingdings"/>
+    </w:rPr>
+  </w:style>
+  <w:style w:type="character" w:styleId="ListLabel3744">
+    <w:name w:val="ListLabel 3744"/>
+    <w:qFormat/>
+    <w:rPr>
+      <w:rFonts w:cs="Wingdings"/>
+    </w:rPr>
+  </w:style>
+  <w:style w:type="character" w:styleId="ListLabel3745">
+    <w:name w:val="ListLabel 3745"/>
+    <w:qFormat/>
+    <w:rPr>
+      <w:rFonts w:cs="Wingdings"/>
+    </w:rPr>
+  </w:style>
+  <w:style w:type="character" w:styleId="ListLabel3746">
+    <w:name w:val="ListLabel 3746"/>
+    <w:qFormat/>
+    <w:rPr>
+      <w:rFonts w:cs="Wingdings"/>
+    </w:rPr>
+  </w:style>
+  <w:style w:type="character" w:styleId="ListLabel3747">
+    <w:name w:val="ListLabel 3747"/>
+    <w:qFormat/>
+    <w:rPr>
+      <w:rFonts w:cs="Wingdings"/>
+    </w:rPr>
+  </w:style>
+  <w:style w:type="character" w:styleId="ListLabel3748">
+    <w:name w:val="ListLabel 3748"/>
+    <w:qFormat/>
+    <w:rPr>
+      <w:rFonts w:cs="Wingdings"/>
+    </w:rPr>
+  </w:style>
+  <w:style w:type="character" w:styleId="ListLabel3749">
+    <w:name w:val="ListLabel 3749"/>
+    <w:qFormat/>
+    <w:rPr>
+      <w:rFonts w:cs="Wingdings"/>
+    </w:rPr>
+  </w:style>
+  <w:style w:type="character" w:styleId="ListLabel3750">
+    <w:name w:val="ListLabel 3750"/>
+    <w:qFormat/>
+    <w:rPr>
+      <w:rFonts w:cs="Wingdings"/>
+    </w:rPr>
+  </w:style>
+  <w:style w:type="character" w:styleId="ListLabel3751">
+    <w:name w:val="ListLabel 3751"/>
+    <w:qFormat/>
+    <w:rPr>
+      <w:rFonts w:cs="Wingdings"/>
+    </w:rPr>
+  </w:style>
+  <w:style w:type="character" w:styleId="ListLabel3752">
+    <w:name w:val="ListLabel 3752"/>
+    <w:qFormat/>
+    <w:rPr>
+      <w:rFonts w:cs="Wingdings"/>
+    </w:rPr>
+  </w:style>
+  <w:style w:type="character" w:styleId="ListLabel3753">
+    <w:name w:val="ListLabel 3753"/>
+    <w:qFormat/>
+    <w:rPr>
+      <w:rFonts w:cs="Wingdings"/>
+    </w:rPr>
+  </w:style>
+  <w:style w:type="character" w:styleId="ListLabel3754">
+    <w:name w:val="ListLabel 3754"/>
+    <w:qFormat/>
+    <w:rPr>
+      <w:rFonts w:cs="Wingdings"/>
+      <w:b w:val="false"/>
+      <w:sz w:val="20"/>
+    </w:rPr>
+  </w:style>
+  <w:style w:type="character" w:styleId="ListLabel3755">
+    <w:name w:val="ListLabel 3755"/>
+    <w:qFormat/>
+    <w:rPr>
+      <w:rFonts w:cs="Wingdings"/>
+    </w:rPr>
+  </w:style>
+  <w:style w:type="character" w:styleId="ListLabel3756">
+    <w:name w:val="ListLabel 3756"/>
+    <w:qFormat/>
+    <w:rPr>
+      <w:rFonts w:cs="Wingdings"/>
+    </w:rPr>
+  </w:style>
+  <w:style w:type="character" w:styleId="ListLabel3757">
+    <w:name w:val="ListLabel 3757"/>
+    <w:qFormat/>
+    <w:rPr>
+      <w:rFonts w:cs="Wingdings"/>
+    </w:rPr>
+  </w:style>
+  <w:style w:type="character" w:styleId="ListLabel3758">
+    <w:name w:val="ListLabel 3758"/>
+    <w:qFormat/>
+    <w:rPr>
+      <w:rFonts w:cs="Wingdings"/>
+    </w:rPr>
+  </w:style>
+  <w:style w:type="character" w:styleId="ListLabel3759">
+    <w:name w:val="ListLabel 3759"/>
+    <w:qFormat/>
+    <w:rPr>
+      <w:rFonts w:cs="Wingdings"/>
+    </w:rPr>
+  </w:style>
+  <w:style w:type="character" w:styleId="ListLabel3760">
+    <w:name w:val="ListLabel 3760"/>
+    <w:qFormat/>
+    <w:rPr>
+      <w:rFonts w:cs="Wingdings"/>
+    </w:rPr>
+  </w:style>
+  <w:style w:type="character" w:styleId="ListLabel3761">
+    <w:name w:val="ListLabel 3761"/>
+    <w:qFormat/>
+    <w:rPr>
+      <w:rFonts w:cs="Wingdings"/>
+    </w:rPr>
+  </w:style>
+  <w:style w:type="character" w:styleId="ListLabel3762">
+    <w:name w:val="ListLabel 3762"/>
+    <w:qFormat/>
+    <w:rPr>
+      <w:rFonts w:cs="Wingdings"/>
+    </w:rPr>
+  </w:style>
   <w:style w:type="paragraph" w:styleId="Heading">
     <w:name w:val="Heading"/>
     <w:basedOn w:val="Normal"/>
